--- a/Documentation.docx
+++ b/Documentation.docx
@@ -1165,6 +1165,7 @@
     <w:p>
       <w:pPr>
         <w:spacing w:before="100" w:beforeAutospacing="1" w:after="100" w:afterAutospacing="1" w:line="240" w:lineRule="auto"/>
+        <w:jc w:val="center"/>
         <w:outlineLvl w:val="0"/>
         <w:rPr>
           <w:rFonts w:ascii="Times New Roman" w:eastAsia="Times New Roman" w:hAnsi="Times New Roman" w:cs="Times New Roman"/>
@@ -1173,6 +1174,50 @@
           <w:szCs w:val="28"/>
         </w:rPr>
       </w:pPr>
+      <w:r>
+        <w:rPr>
+          <w:rFonts w:ascii="Times New Roman" w:eastAsia="Times New Roman" w:hAnsi="Times New Roman" w:cs="Times New Roman"/>
+          <w:noProof/>
+          <w:kern w:val="36"/>
+          <w:sz w:val="28"/>
+          <w:szCs w:val="28"/>
+        </w:rPr>
+        <w:drawing>
+          <wp:inline distT="0" distB="0" distL="0" distR="0">
+            <wp:extent cx="7086600" cy="4521835"/>
+            <wp:effectExtent l="0" t="0" r="0" b="0"/>
+            <wp:docPr id="2" name="Picture 1" descr="ComponentDiagram1.png"/>
+            <wp:cNvGraphicFramePr>
+              <a:graphicFrameLocks xmlns:a="http://schemas.openxmlformats.org/drawingml/2006/main" noChangeAspect="1"/>
+            </wp:cNvGraphicFramePr>
+            <a:graphic xmlns:a="http://schemas.openxmlformats.org/drawingml/2006/main">
+              <a:graphicData uri="http://schemas.openxmlformats.org/drawingml/2006/picture">
+                <pic:pic xmlns:pic="http://schemas.openxmlformats.org/drawingml/2006/picture">
+                  <pic:nvPicPr>
+                    <pic:cNvPr id="0" name="ComponentDiagram1.png"/>
+                    <pic:cNvPicPr/>
+                  </pic:nvPicPr>
+                  <pic:blipFill>
+                    <a:blip r:embed="rId6"/>
+                    <a:stretch>
+                      <a:fillRect/>
+                    </a:stretch>
+                  </pic:blipFill>
+                  <pic:spPr>
+                    <a:xfrm>
+                      <a:off x="0" y="0"/>
+                      <a:ext cx="7086600" cy="4521835"/>
+                    </a:xfrm>
+                    <a:prstGeom prst="rect">
+                      <a:avLst/>
+                    </a:prstGeom>
+                  </pic:spPr>
+                </pic:pic>
+              </a:graphicData>
+            </a:graphic>
+          </wp:inline>
+        </w:drawing>
+      </w:r>
     </w:p>
     <w:p>
       <w:pPr>
@@ -1317,7 +1362,6 @@
           <w:szCs w:val="32"/>
           <w:rtl/>
         </w:rPr>
-        <w:lastRenderedPageBreak/>
         <w:t xml:space="preserve">الفرزدق احمد </w:t>
       </w:r>
     </w:p>
@@ -1521,79 +1565,69 @@
     <w:p>
       <w:pPr>
         <w:rPr>
-          <w:rFonts w:hint="cs"/>
-          <w:rtl/>
-        </w:rPr>
-      </w:pPr>
-    </w:p>
-    <w:p>
-      <w:pPr>
-        <w:rPr>
-          <w:rFonts w:hint="cs"/>
-          <w:rtl/>
-        </w:rPr>
-      </w:pPr>
-    </w:p>
-    <w:p>
-      <w:pPr>
-        <w:rPr>
-          <w:rFonts w:hint="cs"/>
-          <w:rtl/>
-        </w:rPr>
-      </w:pPr>
-    </w:p>
-    <w:p>
-      <w:pPr>
-        <w:rPr>
-          <w:rFonts w:hint="cs"/>
-          <w:rtl/>
-        </w:rPr>
-      </w:pPr>
-    </w:p>
-    <w:p>
-      <w:pPr>
-        <w:rPr>
-          <w:rFonts w:hint="cs"/>
-          <w:rtl/>
-        </w:rPr>
-      </w:pPr>
-    </w:p>
-    <w:p>
-      <w:pPr>
-        <w:rPr>
-          <w:rFonts w:hint="cs"/>
-          <w:rtl/>
-        </w:rPr>
-      </w:pPr>
-    </w:p>
-    <w:p>
-      <w:pPr>
-        <w:rPr>
-          <w:rFonts w:hint="cs"/>
-          <w:rtl/>
-        </w:rPr>
-      </w:pPr>
-    </w:p>
-    <w:p>
-      <w:pPr>
-        <w:rPr>
-          <w:rFonts w:hint="cs"/>
-          <w:rtl/>
-        </w:rPr>
-      </w:pPr>
-    </w:p>
-    <w:p>
-      <w:pPr>
-        <w:rPr>
-          <w:rFonts w:hint="cs"/>
-          <w:rtl/>
-        </w:rPr>
-      </w:pPr>
-    </w:p>
-    <w:p>
-      <w:pPr>
-        <w:rPr>
-          <w:rFonts w:hint="cs"/>
+          <w:rtl/>
+        </w:rPr>
+      </w:pPr>
+    </w:p>
+    <w:p>
+      <w:pPr>
+        <w:rPr>
+          <w:rtl/>
+        </w:rPr>
+      </w:pPr>
+    </w:p>
+    <w:p>
+      <w:pPr>
+        <w:rPr>
+          <w:rtl/>
+        </w:rPr>
+      </w:pPr>
+    </w:p>
+    <w:p>
+      <w:pPr>
+        <w:rPr>
+          <w:rtl/>
+        </w:rPr>
+      </w:pPr>
+    </w:p>
+    <w:p>
+      <w:pPr>
+        <w:rPr>
+          <w:rtl/>
+        </w:rPr>
+      </w:pPr>
+    </w:p>
+    <w:p>
+      <w:pPr>
+        <w:rPr>
+          <w:rtl/>
+        </w:rPr>
+      </w:pPr>
+    </w:p>
+    <w:p>
+      <w:pPr>
+        <w:rPr>
+          <w:rtl/>
+        </w:rPr>
+      </w:pPr>
+    </w:p>
+    <w:p>
+      <w:pPr>
+        <w:rPr>
+          <w:rtl/>
+        </w:rPr>
+      </w:pPr>
+    </w:p>
+    <w:p>
+      <w:pPr>
+        <w:rPr>
+          <w:rtl/>
+        </w:rPr>
+      </w:pPr>
+    </w:p>
+    <w:p>
+      <w:pPr>
+        <w:rPr>
           <w:rtl/>
         </w:rPr>
       </w:pPr>
@@ -1621,7 +1655,6 @@
           <w:szCs w:val="32"/>
           <w:rtl/>
         </w:rPr>
-        <w:lastRenderedPageBreak/>
         <w:t>مودة محمد حسن</w:t>
       </w:r>
     </w:p>
@@ -1845,7 +1878,7 @@
     <w:p>
       <w:pPr>
         <w:rPr>
-          <w:rFonts w:ascii="Times New Roman" w:hAnsi="Times New Roman" w:cs="Times New Roman" w:hint="cs"/>
+          <w:rFonts w:ascii="Times New Roman" w:hAnsi="Times New Roman" w:cs="Times New Roman"/>
           <w:sz w:val="28"/>
           <w:szCs w:val="28"/>
           <w:rtl/>
@@ -1863,107 +1896,107 @@
     <w:p>
       <w:pPr>
         <w:rPr>
-          <w:rFonts w:ascii="Times New Roman" w:hAnsi="Times New Roman" w:cs="Times New Roman" w:hint="cs"/>
-          <w:sz w:val="28"/>
-          <w:szCs w:val="28"/>
-          <w:rtl/>
-        </w:rPr>
-      </w:pPr>
-    </w:p>
-    <w:p>
-      <w:pPr>
-        <w:rPr>
-          <w:rFonts w:ascii="Times New Roman" w:hAnsi="Times New Roman" w:cs="Times New Roman" w:hint="cs"/>
-          <w:sz w:val="28"/>
-          <w:szCs w:val="28"/>
-          <w:rtl/>
-        </w:rPr>
-      </w:pPr>
-    </w:p>
-    <w:p>
-      <w:pPr>
-        <w:rPr>
-          <w:rFonts w:ascii="Times New Roman" w:hAnsi="Times New Roman" w:cs="Times New Roman" w:hint="cs"/>
-          <w:sz w:val="28"/>
-          <w:szCs w:val="28"/>
-          <w:rtl/>
-        </w:rPr>
-      </w:pPr>
-    </w:p>
-    <w:p>
-      <w:pPr>
-        <w:rPr>
-          <w:rFonts w:ascii="Times New Roman" w:hAnsi="Times New Roman" w:cs="Times New Roman" w:hint="cs"/>
-          <w:sz w:val="28"/>
-          <w:szCs w:val="28"/>
-          <w:rtl/>
-        </w:rPr>
-      </w:pPr>
-    </w:p>
-    <w:p>
-      <w:pPr>
-        <w:rPr>
-          <w:rFonts w:ascii="Times New Roman" w:hAnsi="Times New Roman" w:cs="Times New Roman" w:hint="cs"/>
-          <w:sz w:val="28"/>
-          <w:szCs w:val="28"/>
-          <w:rtl/>
-        </w:rPr>
-      </w:pPr>
-    </w:p>
-    <w:p>
-      <w:pPr>
-        <w:rPr>
-          <w:rFonts w:ascii="Times New Roman" w:hAnsi="Times New Roman" w:cs="Times New Roman" w:hint="cs"/>
-          <w:sz w:val="28"/>
-          <w:szCs w:val="28"/>
-          <w:rtl/>
-        </w:rPr>
-      </w:pPr>
-    </w:p>
-    <w:p>
-      <w:pPr>
-        <w:rPr>
-          <w:rFonts w:ascii="Times New Roman" w:hAnsi="Times New Roman" w:cs="Times New Roman" w:hint="cs"/>
-          <w:sz w:val="28"/>
-          <w:szCs w:val="28"/>
-          <w:rtl/>
-        </w:rPr>
-      </w:pPr>
-    </w:p>
-    <w:p>
-      <w:pPr>
-        <w:rPr>
-          <w:rFonts w:ascii="Times New Roman" w:hAnsi="Times New Roman" w:cs="Times New Roman" w:hint="cs"/>
-          <w:sz w:val="28"/>
-          <w:szCs w:val="28"/>
-          <w:rtl/>
-        </w:rPr>
-      </w:pPr>
-    </w:p>
-    <w:p>
-      <w:pPr>
-        <w:rPr>
-          <w:rFonts w:ascii="Times New Roman" w:hAnsi="Times New Roman" w:cs="Times New Roman" w:hint="cs"/>
-          <w:sz w:val="28"/>
-          <w:szCs w:val="28"/>
-          <w:rtl/>
-        </w:rPr>
-      </w:pPr>
-    </w:p>
-    <w:p>
-      <w:pPr>
-        <w:rPr>
-          <w:rFonts w:ascii="Times New Roman" w:hAnsi="Times New Roman" w:cs="Times New Roman" w:hint="cs"/>
-          <w:sz w:val="28"/>
-          <w:szCs w:val="28"/>
-          <w:rtl/>
-        </w:rPr>
-      </w:pPr>
-    </w:p>
-    <w:p>
-      <w:pPr>
-        <w:rPr>
-          <w:rFonts w:ascii="Times New Roman" w:hAnsi="Times New Roman" w:cs="Times New Roman" w:hint="cs"/>
+          <w:rFonts w:ascii="Times New Roman" w:hAnsi="Times New Roman" w:cs="Times New Roman"/>
+          <w:sz w:val="28"/>
+          <w:szCs w:val="28"/>
+          <w:rtl/>
+        </w:rPr>
+      </w:pPr>
+    </w:p>
+    <w:p>
+      <w:pPr>
+        <w:rPr>
+          <w:rFonts w:ascii="Times New Roman" w:hAnsi="Times New Roman" w:cs="Times New Roman"/>
+          <w:sz w:val="28"/>
+          <w:szCs w:val="28"/>
+          <w:rtl/>
+        </w:rPr>
+      </w:pPr>
+    </w:p>
+    <w:p>
+      <w:pPr>
+        <w:rPr>
+          <w:rFonts w:ascii="Times New Roman" w:hAnsi="Times New Roman" w:cs="Times New Roman"/>
+          <w:sz w:val="28"/>
+          <w:szCs w:val="28"/>
+          <w:rtl/>
+        </w:rPr>
+      </w:pPr>
+    </w:p>
+    <w:p>
+      <w:pPr>
+        <w:rPr>
+          <w:rFonts w:ascii="Times New Roman" w:hAnsi="Times New Roman" w:cs="Times New Roman"/>
+          <w:sz w:val="28"/>
+          <w:szCs w:val="28"/>
+          <w:rtl/>
+        </w:rPr>
+      </w:pPr>
+    </w:p>
+    <w:p>
+      <w:pPr>
+        <w:rPr>
+          <w:rFonts w:ascii="Times New Roman" w:hAnsi="Times New Roman" w:cs="Times New Roman"/>
+          <w:sz w:val="28"/>
+          <w:szCs w:val="28"/>
+          <w:rtl/>
+        </w:rPr>
+      </w:pPr>
+    </w:p>
+    <w:p>
+      <w:pPr>
+        <w:rPr>
+          <w:rFonts w:ascii="Times New Roman" w:hAnsi="Times New Roman" w:cs="Times New Roman"/>
+          <w:sz w:val="28"/>
+          <w:szCs w:val="28"/>
+          <w:rtl/>
+        </w:rPr>
+      </w:pPr>
+    </w:p>
+    <w:p>
+      <w:pPr>
+        <w:rPr>
+          <w:rFonts w:ascii="Times New Roman" w:hAnsi="Times New Roman" w:cs="Times New Roman"/>
+          <w:sz w:val="28"/>
+          <w:szCs w:val="28"/>
+          <w:rtl/>
+        </w:rPr>
+      </w:pPr>
+    </w:p>
+    <w:p>
+      <w:pPr>
+        <w:rPr>
+          <w:rFonts w:ascii="Times New Roman" w:hAnsi="Times New Roman" w:cs="Times New Roman"/>
+          <w:sz w:val="28"/>
+          <w:szCs w:val="28"/>
+          <w:rtl/>
+        </w:rPr>
+      </w:pPr>
+    </w:p>
+    <w:p>
+      <w:pPr>
+        <w:rPr>
+          <w:rFonts w:ascii="Times New Roman" w:hAnsi="Times New Roman" w:cs="Times New Roman"/>
+          <w:sz w:val="28"/>
+          <w:szCs w:val="28"/>
+          <w:rtl/>
+        </w:rPr>
+      </w:pPr>
+    </w:p>
+    <w:p>
+      <w:pPr>
+        <w:rPr>
+          <w:rFonts w:ascii="Times New Roman" w:hAnsi="Times New Roman" w:cs="Times New Roman"/>
+          <w:sz w:val="28"/>
+          <w:szCs w:val="28"/>
+          <w:rtl/>
+        </w:rPr>
+      </w:pPr>
+    </w:p>
+    <w:p>
+      <w:pPr>
+        <w:rPr>
+          <w:rFonts w:ascii="Times New Roman" w:hAnsi="Times New Roman" w:cs="Times New Roman"/>
           <w:sz w:val="28"/>
           <w:szCs w:val="28"/>
           <w:rtl/>
@@ -1999,7 +2032,6 @@
           <w:szCs w:val="32"/>
           <w:rtl/>
         </w:rPr>
-        <w:lastRenderedPageBreak/>
         <w:t>مثاني ابوسفيان</w:t>
       </w:r>
     </w:p>
@@ -2371,7 +2403,6 @@
           <w:szCs w:val="32"/>
           <w:rtl/>
         </w:rPr>
-        <w:lastRenderedPageBreak/>
         <w:t>محمد الفاتح</w:t>
       </w:r>
     </w:p>
@@ -2749,14 +2780,13 @@
           <w:szCs w:val="32"/>
           <w:rtl/>
         </w:rPr>
-        <w:lastRenderedPageBreak/>
         <w:t>بلسم بشير</w:t>
       </w:r>
     </w:p>
     <w:p>
       <w:pPr>
         <w:rPr>
-          <w:rFonts w:ascii="Times New Roman" w:hAnsi="Times New Roman" w:cs="Times New Roman" w:hint="cs"/>
+          <w:rFonts w:ascii="Times New Roman" w:hAnsi="Times New Roman" w:cs="Times New Roman"/>
           <w:sz w:val="28"/>
           <w:szCs w:val="28"/>
           <w:rtl/>
@@ -4002,6 +4032,7 @@
   <w:style w:type="character" w:default="1" w:styleId="DefaultParagraphFont">
     <w:name w:val="Default Paragraph Font"/>
     <w:uiPriority w:val="1"/>
+    <w:semiHidden/>
     <w:unhideWhenUsed/>
   </w:style>
   <w:style w:type="table" w:default="1" w:styleId="TableNormal">

--- a/Documentation.docx
+++ b/Documentation.docx
@@ -1174,50 +1174,6 @@
           <w:szCs w:val="28"/>
         </w:rPr>
       </w:pPr>
-      <w:r>
-        <w:rPr>
-          <w:rFonts w:ascii="Times New Roman" w:eastAsia="Times New Roman" w:hAnsi="Times New Roman" w:cs="Times New Roman"/>
-          <w:noProof/>
-          <w:kern w:val="36"/>
-          <w:sz w:val="28"/>
-          <w:szCs w:val="28"/>
-        </w:rPr>
-        <w:drawing>
-          <wp:inline distT="0" distB="0" distL="0" distR="0">
-            <wp:extent cx="7086600" cy="4521835"/>
-            <wp:effectExtent l="0" t="0" r="0" b="0"/>
-            <wp:docPr id="2" name="Picture 1" descr="ComponentDiagram1.png"/>
-            <wp:cNvGraphicFramePr>
-              <a:graphicFrameLocks xmlns:a="http://schemas.openxmlformats.org/drawingml/2006/main" noChangeAspect="1"/>
-            </wp:cNvGraphicFramePr>
-            <a:graphic xmlns:a="http://schemas.openxmlformats.org/drawingml/2006/main">
-              <a:graphicData uri="http://schemas.openxmlformats.org/drawingml/2006/picture">
-                <pic:pic xmlns:pic="http://schemas.openxmlformats.org/drawingml/2006/picture">
-                  <pic:nvPicPr>
-                    <pic:cNvPr id="0" name="ComponentDiagram1.png"/>
-                    <pic:cNvPicPr/>
-                  </pic:nvPicPr>
-                  <pic:blipFill>
-                    <a:blip r:embed="rId6"/>
-                    <a:stretch>
-                      <a:fillRect/>
-                    </a:stretch>
-                  </pic:blipFill>
-                  <pic:spPr>
-                    <a:xfrm>
-                      <a:off x="0" y="0"/>
-                      <a:ext cx="7086600" cy="4521835"/>
-                    </a:xfrm>
-                    <a:prstGeom prst="rect">
-                      <a:avLst/>
-                    </a:prstGeom>
-                  </pic:spPr>
-                </pic:pic>
-              </a:graphicData>
-            </a:graphic>
-          </wp:inline>
-        </w:drawing>
-      </w:r>
     </w:p>
     <w:p>
       <w:pPr>
@@ -1362,6 +1318,7 @@
           <w:szCs w:val="32"/>
           <w:rtl/>
         </w:rPr>
+        <w:lastRenderedPageBreak/>
         <w:t xml:space="preserve">الفرزدق احمد </w:t>
       </w:r>
     </w:p>
@@ -1655,6 +1612,7 @@
           <w:szCs w:val="32"/>
           <w:rtl/>
         </w:rPr>
+        <w:lastRenderedPageBreak/>
         <w:t>مودة محمد حسن</w:t>
       </w:r>
     </w:p>
@@ -2032,6 +1990,7 @@
           <w:szCs w:val="32"/>
           <w:rtl/>
         </w:rPr>
+        <w:lastRenderedPageBreak/>
         <w:t>مثاني ابوسفيان</w:t>
       </w:r>
     </w:p>
@@ -2403,6 +2362,7 @@
           <w:szCs w:val="32"/>
           <w:rtl/>
         </w:rPr>
+        <w:lastRenderedPageBreak/>
         <w:t>محمد الفاتح</w:t>
       </w:r>
     </w:p>
@@ -2780,6 +2740,7 @@
           <w:szCs w:val="32"/>
           <w:rtl/>
         </w:rPr>
+        <w:lastRenderedPageBreak/>
         <w:t>بلسم بشير</w:t>
       </w:r>
     </w:p>

--- a/Documentation.docx
+++ b/Documentation.docx
@@ -1323,31 +1323,41 @@
       </w:r>
     </w:p>
     <w:p>
-      <w:r>
-        <w:t> </w:t>
-      </w:r>
-    </w:p>
-    <w:p>
-      <w:pPr>
-        <w:rPr>
-          <w:rFonts w:ascii="Times New Roman" w:hAnsi="Times New Roman" w:cs="Times New Roman"/>
+      <w:pPr>
+        <w:rPr>
+          <w:rFonts w:ascii="Times New Roman" w:hAnsi="Times New Roman" w:cs="Times New Roman" w:hint="cs"/>
           <w:b/>
           <w:bCs/>
           <w:color w:val="FFFFFF" w:themeColor="background1"/>
           <w:sz w:val="28"/>
           <w:szCs w:val="28"/>
-          <w:u w:val="single"/>
-          <w:rtl/>
-        </w:rPr>
-      </w:pPr>
-      <w:r>
-        <w:rPr>
-          <w:rFonts w:ascii="Times New Roman" w:hAnsi="Times New Roman" w:cs="Times New Roman"/>
+          <w:highlight w:val="black"/>
+          <w:u w:val="single"/>
+          <w:rtl/>
+        </w:rPr>
+      </w:pPr>
+    </w:p>
+    <w:p>
+      <w:pPr>
+        <w:rPr>
+          <w:rFonts w:ascii="Times New Roman" w:hAnsi="Times New Roman" w:cs="Times New Roman" w:hint="cs"/>
           <w:b/>
           <w:bCs/>
           <w:color w:val="FFFFFF" w:themeColor="background1"/>
           <w:sz w:val="28"/>
           <w:szCs w:val="28"/>
+          <w:u w:val="single"/>
+          <w:rtl/>
+        </w:rPr>
+      </w:pPr>
+      <w:r>
+        <w:rPr>
+          <w:rFonts w:ascii="Times New Roman" w:hAnsi="Times New Roman" w:cs="Times New Roman"/>
+          <w:b/>
+          <w:bCs/>
+          <w:color w:val="FFFFFF" w:themeColor="background1"/>
+          <w:sz w:val="28"/>
+          <w:szCs w:val="28"/>
           <w:highlight w:val="black"/>
           <w:u w:val="single"/>
         </w:rPr>
@@ -1356,6 +1366,59 @@
     </w:p>
     <w:p>
       <w:pPr>
+        <w:rPr>
+          <w:rFonts w:ascii="Times New Roman" w:hAnsi="Times New Roman" w:cs="Times New Roman"/>
+          <w:b/>
+          <w:bCs/>
+          <w:color w:val="FFFFFF" w:themeColor="background1"/>
+          <w:sz w:val="28"/>
+          <w:szCs w:val="28"/>
+          <w:u w:val="single"/>
+          <w:rtl/>
+        </w:rPr>
+      </w:pPr>
+      <w:r>
+        <w:rPr>
+          <w:rFonts w:ascii="Times New Roman" w:hAnsi="Times New Roman" w:cs="Times New Roman" w:hint="cs"/>
+          <w:b/>
+          <w:bCs/>
+          <w:color w:val="FFFFFF" w:themeColor="background1"/>
+          <w:sz w:val="28"/>
+          <w:szCs w:val="28"/>
+          <w:u w:val="single"/>
+          <w:rtl/>
+        </w:rPr>
+        <w:t>ؤ</w:t>
+      </w:r>
+      <w:r>
+        <w:rPr>
+          <w:rFonts w:ascii="Times New Roman" w:hAnsi="Times New Roman" w:cs="Times New Roman"/>
+          <w:b/>
+          <w:bCs/>
+          <w:color w:val="FFFFFF" w:themeColor="background1"/>
+          <w:sz w:val="28"/>
+          <w:szCs w:val="28"/>
+          <w:highlight w:val="black"/>
+          <w:u w:val="single"/>
+        </w:rPr>
+        <w:t xml:space="preserve"> </w:t>
+      </w:r>
+      <w:r>
+        <w:rPr>
+          <w:rFonts w:ascii="Times New Roman" w:hAnsi="Times New Roman" w:cs="Times New Roman"/>
+          <w:b/>
+          <w:bCs/>
+          <w:color w:val="FFFFFF" w:themeColor="background1"/>
+          <w:sz w:val="28"/>
+          <w:szCs w:val="28"/>
+          <w:highlight w:val="black"/>
+          <w:u w:val="single"/>
+        </w:rPr>
+        <w:t>Sections</w:t>
+      </w:r>
+    </w:p>
+    <w:p>
+      <w:pPr>
         <w:pStyle w:val="ListParagraph"/>
         <w:numPr>
           <w:ilvl w:val="0"/>
@@ -1375,19 +1438,38 @@
           <w:szCs w:val="28"/>
           <w:u w:val="single"/>
         </w:rPr>
-        <w:t xml:space="preserve">The function name: </w:t>
-      </w:r>
-    </w:p>
-    <w:p>
-      <w:pPr>
-        <w:pStyle w:val="ListParagraph"/>
-        <w:rPr>
-          <w:rFonts w:ascii="Times New Roman" w:hAnsi="Times New Roman" w:cs="Times New Roman"/>
-          <w:sz w:val="28"/>
-          <w:szCs w:val="28"/>
-          <w:u w:val="single"/>
-        </w:rPr>
-      </w:pPr>
+        <w:t>The function name:</w:t>
+      </w:r>
+      <w:r>
+        <w:rPr>
+          <w:rFonts w:ascii="Times New Roman" w:hAnsi="Times New Roman" w:cs="Times New Roman" w:hint="cs"/>
+          <w:sz w:val="28"/>
+          <w:szCs w:val="28"/>
+          <w:u w:val="single"/>
+          <w:rtl/>
+        </w:rPr>
+        <w:t xml:space="preserve">  </w:t>
+      </w:r>
+      <w:proofErr w:type="spellStart"/>
+      <w:r>
+        <w:rPr>
+          <w:rFonts w:ascii="Times New Roman" w:hAnsi="Times New Roman" w:cs="Times New Roman"/>
+          <w:sz w:val="28"/>
+          <w:szCs w:val="28"/>
+          <w:u w:val="single"/>
+        </w:rPr>
+        <w:t>listSections</w:t>
+      </w:r>
+      <w:proofErr w:type="spellEnd"/>
+      <w:r>
+        <w:rPr>
+          <w:rFonts w:ascii="Times New Roman" w:hAnsi="Times New Roman" w:cs="Times New Roman"/>
+          <w:sz w:val="28"/>
+          <w:szCs w:val="28"/>
+          <w:u w:val="single"/>
+        </w:rPr>
+        <w:t>()</w:t>
+      </w:r>
     </w:p>
     <w:p>
       <w:pPr>
@@ -1416,24 +1498,180 @@
     <w:p>
       <w:pPr>
         <w:pStyle w:val="ListParagraph"/>
-        <w:rPr>
-          <w:rFonts w:ascii="Times New Roman" w:hAnsi="Times New Roman" w:cs="Times New Roman"/>
-          <w:sz w:val="28"/>
-          <w:szCs w:val="28"/>
-          <w:u w:val="single"/>
-        </w:rPr>
-      </w:pPr>
-    </w:p>
-    <w:p>
-      <w:pPr>
-        <w:pStyle w:val="ListParagraph"/>
-        <w:rPr>
-          <w:rFonts w:ascii="Times New Roman" w:hAnsi="Times New Roman" w:cs="Times New Roman"/>
-          <w:sz w:val="28"/>
-          <w:szCs w:val="28"/>
-          <w:u w:val="single"/>
-        </w:rPr>
-      </w:pPr>
+        <w:numPr>
+          <w:ilvl w:val="0"/>
+          <w:numId w:val="9"/>
+        </w:numPr>
+        <w:rPr>
+          <w:rFonts w:ascii="Times New Roman" w:hAnsi="Times New Roman" w:cs="Times New Roman"/>
+          <w:sz w:val="24"/>
+          <w:szCs w:val="24"/>
+        </w:rPr>
+      </w:pPr>
+      <w:r>
+        <w:rPr>
+          <w:rFonts w:ascii="Times New Roman" w:hAnsi="Times New Roman" w:cs="Times New Roman"/>
+          <w:sz w:val="24"/>
+          <w:szCs w:val="24"/>
+        </w:rPr>
+        <w:t>Connect to the database</w:t>
+      </w:r>
+    </w:p>
+    <w:p>
+      <w:pPr>
+        <w:pStyle w:val="ListParagraph"/>
+        <w:numPr>
+          <w:ilvl w:val="0"/>
+          <w:numId w:val="9"/>
+        </w:numPr>
+        <w:rPr>
+          <w:rFonts w:ascii="Times New Roman" w:hAnsi="Times New Roman" w:cs="Times New Roman"/>
+          <w:sz w:val="24"/>
+          <w:szCs w:val="24"/>
+        </w:rPr>
+      </w:pPr>
+      <w:r>
+        <w:rPr>
+          <w:rFonts w:ascii="Times New Roman" w:hAnsi="Times New Roman" w:cs="Times New Roman"/>
+          <w:sz w:val="24"/>
+          <w:szCs w:val="24"/>
+        </w:rPr>
+        <w:t>Check if search POST value not empty</w:t>
+      </w:r>
+    </w:p>
+    <w:p>
+      <w:pPr>
+        <w:pStyle w:val="ListParagraph"/>
+        <w:numPr>
+          <w:ilvl w:val="0"/>
+          <w:numId w:val="9"/>
+        </w:numPr>
+        <w:rPr>
+          <w:rFonts w:ascii="Times New Roman" w:hAnsi="Times New Roman" w:cs="Times New Roman"/>
+          <w:sz w:val="24"/>
+          <w:szCs w:val="24"/>
+        </w:rPr>
+      </w:pPr>
+      <w:r>
+        <w:rPr>
+          <w:rFonts w:ascii="Times New Roman" w:hAnsi="Times New Roman" w:cs="Times New Roman"/>
+          <w:sz w:val="24"/>
+          <w:szCs w:val="24"/>
+        </w:rPr>
+        <w:t>Check if order</w:t>
+      </w:r>
+      <w:r>
+        <w:rPr>
+          <w:rFonts w:ascii="Times New Roman" w:hAnsi="Times New Roman" w:cs="Times New Roman"/>
+          <w:sz w:val="24"/>
+          <w:szCs w:val="24"/>
+        </w:rPr>
+        <w:t xml:space="preserve"> POST</w:t>
+      </w:r>
+      <w:r>
+        <w:rPr>
+          <w:rFonts w:ascii="Times New Roman" w:hAnsi="Times New Roman" w:cs="Times New Roman"/>
+          <w:sz w:val="24"/>
+          <w:szCs w:val="24"/>
+        </w:rPr>
+        <w:t xml:space="preserve"> values not empty</w:t>
+      </w:r>
+    </w:p>
+    <w:p>
+      <w:pPr>
+        <w:pStyle w:val="ListParagraph"/>
+        <w:numPr>
+          <w:ilvl w:val="0"/>
+          <w:numId w:val="9"/>
+        </w:numPr>
+        <w:rPr>
+          <w:rFonts w:ascii="Times New Roman" w:hAnsi="Times New Roman" w:cs="Times New Roman"/>
+          <w:sz w:val="24"/>
+          <w:szCs w:val="24"/>
+        </w:rPr>
+      </w:pPr>
+      <w:r>
+        <w:rPr>
+          <w:rFonts w:ascii="Times New Roman" w:hAnsi="Times New Roman" w:cs="Times New Roman"/>
+          <w:sz w:val="24"/>
+          <w:szCs w:val="24"/>
+        </w:rPr>
+        <w:t xml:space="preserve">Check if  </w:t>
+      </w:r>
+      <w:r>
+        <w:rPr>
+          <w:rFonts w:ascii="Times New Roman" w:hAnsi="Times New Roman" w:cs="Times New Roman"/>
+          <w:sz w:val="24"/>
+          <w:szCs w:val="24"/>
+        </w:rPr>
+        <w:t>POST length value not equal (-1)</w:t>
+      </w:r>
+    </w:p>
+    <w:p>
+      <w:pPr>
+        <w:pStyle w:val="ListParagraph"/>
+        <w:numPr>
+          <w:ilvl w:val="0"/>
+          <w:numId w:val="9"/>
+        </w:numPr>
+        <w:rPr>
+          <w:rFonts w:ascii="Times New Roman" w:hAnsi="Times New Roman" w:cs="Times New Roman"/>
+          <w:sz w:val="24"/>
+          <w:szCs w:val="24"/>
+        </w:rPr>
+      </w:pPr>
+      <w:r>
+        <w:rPr>
+          <w:rFonts w:ascii="Times New Roman" w:hAnsi="Times New Roman" w:cs="Times New Roman"/>
+          <w:sz w:val="24"/>
+          <w:szCs w:val="24"/>
+        </w:rPr>
+        <w:t>Select all sections</w:t>
+      </w:r>
+    </w:p>
+    <w:p>
+      <w:pPr>
+        <w:pStyle w:val="ListParagraph"/>
+        <w:numPr>
+          <w:ilvl w:val="0"/>
+          <w:numId w:val="9"/>
+        </w:numPr>
+        <w:rPr>
+          <w:rFonts w:ascii="Times New Roman" w:hAnsi="Times New Roman" w:cs="Times New Roman"/>
+          <w:sz w:val="24"/>
+          <w:szCs w:val="24"/>
+        </w:rPr>
+      </w:pPr>
+      <w:r>
+        <w:rPr>
+          <w:rFonts w:ascii="Times New Roman" w:hAnsi="Times New Roman" w:cs="Times New Roman"/>
+          <w:sz w:val="24"/>
+          <w:szCs w:val="24"/>
+        </w:rPr>
+        <w:t>Store the values in an array</w:t>
+      </w:r>
+    </w:p>
+    <w:p>
+      <w:pPr>
+        <w:pStyle w:val="ListParagraph"/>
+        <w:numPr>
+          <w:ilvl w:val="0"/>
+          <w:numId w:val="9"/>
+        </w:numPr>
+        <w:rPr>
+          <w:rFonts w:ascii="Times New Roman" w:hAnsi="Times New Roman" w:cs="Times New Roman"/>
+          <w:sz w:val="24"/>
+          <w:szCs w:val="24"/>
+        </w:rPr>
+      </w:pPr>
+      <w:r>
+        <w:rPr>
+          <w:rFonts w:ascii="Times New Roman" w:hAnsi="Times New Roman" w:cs="Times New Roman"/>
+          <w:sz w:val="24"/>
+          <w:szCs w:val="24"/>
+        </w:rPr>
+        <w:t xml:space="preserve">Echo array output </w:t>
+      </w:r>
     </w:p>
     <w:p>
       <w:pPr>
@@ -1458,6 +1696,45 @@
         </w:rPr>
         <w:t>Test result:</w:t>
       </w:r>
+      <w:r>
+        <w:rPr>
+          <w:rFonts w:ascii="Times New Roman" w:hAnsi="Times New Roman" w:cs="Times New Roman"/>
+          <w:sz w:val="28"/>
+          <w:szCs w:val="28"/>
+          <w:u w:val="single"/>
+        </w:rPr>
+        <w:t xml:space="preserve"> </w:t>
+      </w:r>
+      <w:r>
+        <w:rPr>
+          <w:rFonts w:ascii="Times New Roman" w:hAnsi="Times New Roman" w:cs="Times New Roman"/>
+          <w:sz w:val="28"/>
+          <w:szCs w:val="28"/>
+        </w:rPr>
+        <w:t xml:space="preserve"> </w:t>
+      </w:r>
+      <w:r>
+        <w:rPr>
+          <w:rFonts w:ascii="Times New Roman" w:hAnsi="Times New Roman" w:cs="Times New Roman"/>
+          <w:b/>
+          <w:bCs/>
+          <w:color w:val="92D050"/>
+          <w:sz w:val="28"/>
+          <w:szCs w:val="28"/>
+        </w:rPr>
+        <w:t xml:space="preserve">  </w:t>
+      </w:r>
+      <w:r>
+        <w:rPr>
+          <w:rFonts w:ascii="Times New Roman" w:hAnsi="Times New Roman" w:cs="Times New Roman"/>
+          <w:b/>
+          <w:bCs/>
+          <w:color w:val="92D050"/>
+          <w:sz w:val="28"/>
+          <w:szCs w:val="28"/>
+        </w:rPr>
+        <w:t>Pass</w:t>
+      </w:r>
     </w:p>
     <w:p>
       <w:pPr>
@@ -1466,6 +1743,9 @@
           <w:ilvl w:val="0"/>
           <w:numId w:val="3"/>
         </w:numPr>
+        <w:pBdr>
+          <w:bottom w:val="single" w:sz="6" w:space="1" w:color="auto"/>
+        </w:pBdr>
         <w:rPr>
           <w:rFonts w:ascii="Times New Roman" w:hAnsi="Times New Roman" w:cs="Times New Roman"/>
           <w:sz w:val="28"/>
@@ -1483,112 +1763,2638 @@
         <w:t>Error message:</w:t>
       </w:r>
     </w:p>
+    <w:p>
+      <w:pPr>
+        <w:pStyle w:val="ListParagraph"/>
+        <w:numPr>
+          <w:ilvl w:val="0"/>
+          <w:numId w:val="3"/>
+        </w:numPr>
+        <w:rPr>
+          <w:rFonts w:ascii="Times New Roman" w:hAnsi="Times New Roman" w:cs="Times New Roman"/>
+          <w:sz w:val="28"/>
+          <w:szCs w:val="28"/>
+          <w:u w:val="single"/>
+        </w:rPr>
+      </w:pPr>
+      <w:r>
+        <w:rPr>
+          <w:rFonts w:ascii="Times New Roman" w:hAnsi="Times New Roman" w:cs="Times New Roman"/>
+          <w:sz w:val="28"/>
+          <w:szCs w:val="28"/>
+          <w:u w:val="single"/>
+        </w:rPr>
+        <w:t>The function name:</w:t>
+      </w:r>
+      <w:r>
+        <w:rPr>
+          <w:rFonts w:ascii="Times New Roman" w:hAnsi="Times New Roman" w:cs="Times New Roman" w:hint="cs"/>
+          <w:sz w:val="28"/>
+          <w:szCs w:val="28"/>
+          <w:u w:val="single"/>
+          <w:rtl/>
+        </w:rPr>
+        <w:t xml:space="preserve">  </w:t>
+      </w:r>
+      <w:proofErr w:type="spellStart"/>
+      <w:r>
+        <w:rPr>
+          <w:rFonts w:ascii="Times New Roman" w:hAnsi="Times New Roman" w:cs="Times New Roman"/>
+          <w:sz w:val="28"/>
+          <w:szCs w:val="28"/>
+          <w:u w:val="single"/>
+        </w:rPr>
+        <w:t>addTeacher</w:t>
+      </w:r>
+      <w:proofErr w:type="spellEnd"/>
+      <w:r>
+        <w:rPr>
+          <w:rFonts w:ascii="Times New Roman" w:hAnsi="Times New Roman" w:cs="Times New Roman"/>
+          <w:sz w:val="28"/>
+          <w:szCs w:val="28"/>
+          <w:u w:val="single"/>
+        </w:rPr>
+        <w:t xml:space="preserve"> ()</w:t>
+      </w:r>
+    </w:p>
+    <w:p>
+      <w:pPr>
+        <w:pStyle w:val="ListParagraph"/>
+        <w:numPr>
+          <w:ilvl w:val="0"/>
+          <w:numId w:val="3"/>
+        </w:numPr>
+        <w:rPr>
+          <w:rFonts w:ascii="Times New Roman" w:hAnsi="Times New Roman" w:cs="Times New Roman"/>
+          <w:sz w:val="28"/>
+          <w:szCs w:val="28"/>
+          <w:u w:val="single"/>
+        </w:rPr>
+      </w:pPr>
+      <w:r>
+        <w:rPr>
+          <w:rFonts w:ascii="Times New Roman" w:hAnsi="Times New Roman" w:cs="Times New Roman"/>
+          <w:sz w:val="28"/>
+          <w:szCs w:val="28"/>
+          <w:u w:val="single"/>
+        </w:rPr>
+        <w:t>Algorithm steps:</w:t>
+      </w:r>
+    </w:p>
+    <w:p>
+      <w:pPr>
+        <w:pStyle w:val="ListParagraph"/>
+        <w:numPr>
+          <w:ilvl w:val="0"/>
+          <w:numId w:val="9"/>
+        </w:numPr>
+        <w:rPr>
+          <w:rFonts w:ascii="Times New Roman" w:hAnsi="Times New Roman" w:cs="Times New Roman"/>
+          <w:sz w:val="24"/>
+          <w:szCs w:val="24"/>
+        </w:rPr>
+      </w:pPr>
+      <w:r>
+        <w:rPr>
+          <w:rFonts w:ascii="Times New Roman" w:hAnsi="Times New Roman" w:cs="Times New Roman"/>
+          <w:sz w:val="24"/>
+          <w:szCs w:val="24"/>
+        </w:rPr>
+        <w:t>Input POST  teacher name</w:t>
+      </w:r>
+    </w:p>
+    <w:p>
+      <w:pPr>
+        <w:pStyle w:val="ListParagraph"/>
+        <w:numPr>
+          <w:ilvl w:val="0"/>
+          <w:numId w:val="9"/>
+        </w:numPr>
+        <w:rPr>
+          <w:rFonts w:ascii="Times New Roman" w:hAnsi="Times New Roman" w:cs="Times New Roman"/>
+          <w:sz w:val="24"/>
+          <w:szCs w:val="24"/>
+        </w:rPr>
+      </w:pPr>
+      <w:r>
+        <w:rPr>
+          <w:rFonts w:ascii="Times New Roman" w:hAnsi="Times New Roman" w:cs="Times New Roman"/>
+          <w:sz w:val="24"/>
+          <w:szCs w:val="24"/>
+        </w:rPr>
+        <w:t>Connect to the database</w:t>
+      </w:r>
+    </w:p>
+    <w:p>
+      <w:pPr>
+        <w:pStyle w:val="ListParagraph"/>
+        <w:numPr>
+          <w:ilvl w:val="0"/>
+          <w:numId w:val="9"/>
+        </w:numPr>
+        <w:rPr>
+          <w:rFonts w:ascii="Times New Roman" w:hAnsi="Times New Roman" w:cs="Times New Roman"/>
+          <w:sz w:val="24"/>
+          <w:szCs w:val="24"/>
+        </w:rPr>
+      </w:pPr>
+      <w:r>
+        <w:rPr>
+          <w:rFonts w:ascii="Times New Roman" w:hAnsi="Times New Roman" w:cs="Times New Roman"/>
+          <w:sz w:val="24"/>
+          <w:szCs w:val="24"/>
+        </w:rPr>
+        <w:t xml:space="preserve">Check </w:t>
+      </w:r>
+      <w:r>
+        <w:rPr>
+          <w:rFonts w:ascii="Times New Roman" w:hAnsi="Times New Roman" w:cs="Times New Roman"/>
+          <w:sz w:val="24"/>
+          <w:szCs w:val="24"/>
+        </w:rPr>
+        <w:t xml:space="preserve">if </w:t>
+      </w:r>
+      <w:r>
+        <w:rPr>
+          <w:rFonts w:ascii="Times New Roman" w:hAnsi="Times New Roman" w:cs="Times New Roman"/>
+          <w:sz w:val="24"/>
+          <w:szCs w:val="24"/>
+        </w:rPr>
+        <w:t xml:space="preserve"> POST</w:t>
+      </w:r>
+      <w:r>
+        <w:rPr>
+          <w:rFonts w:ascii="Times New Roman" w:hAnsi="Times New Roman" w:cs="Times New Roman"/>
+          <w:sz w:val="24"/>
+          <w:szCs w:val="24"/>
+        </w:rPr>
+        <w:t xml:space="preserve"> teacher name</w:t>
+      </w:r>
+      <w:r>
+        <w:rPr>
+          <w:rFonts w:ascii="Times New Roman" w:hAnsi="Times New Roman" w:cs="Times New Roman"/>
+          <w:sz w:val="24"/>
+          <w:szCs w:val="24"/>
+        </w:rPr>
+        <w:t xml:space="preserve"> values not empty</w:t>
+      </w:r>
+    </w:p>
+    <w:p>
+      <w:pPr>
+        <w:pStyle w:val="ListParagraph"/>
+        <w:numPr>
+          <w:ilvl w:val="0"/>
+          <w:numId w:val="9"/>
+        </w:numPr>
+        <w:rPr>
+          <w:rFonts w:ascii="Times New Roman" w:hAnsi="Times New Roman" w:cs="Times New Roman"/>
+          <w:sz w:val="24"/>
+          <w:szCs w:val="24"/>
+        </w:rPr>
+      </w:pPr>
+      <w:r>
+        <w:rPr>
+          <w:rFonts w:ascii="Times New Roman" w:hAnsi="Times New Roman" w:cs="Times New Roman"/>
+          <w:sz w:val="24"/>
+          <w:szCs w:val="24"/>
+        </w:rPr>
+        <w:t xml:space="preserve">Connect to the database </w:t>
+      </w:r>
+    </w:p>
+    <w:p>
+      <w:pPr>
+        <w:pStyle w:val="ListParagraph"/>
+        <w:numPr>
+          <w:ilvl w:val="0"/>
+          <w:numId w:val="9"/>
+        </w:numPr>
+        <w:rPr>
+          <w:rFonts w:ascii="Times New Roman" w:hAnsi="Times New Roman" w:cs="Times New Roman"/>
+          <w:sz w:val="24"/>
+          <w:szCs w:val="24"/>
+        </w:rPr>
+      </w:pPr>
+      <w:r>
+        <w:rPr>
+          <w:rFonts w:ascii="Times New Roman" w:hAnsi="Times New Roman" w:cs="Times New Roman"/>
+          <w:sz w:val="24"/>
+          <w:szCs w:val="24"/>
+        </w:rPr>
+        <w:t>Insert the data</w:t>
+      </w:r>
+    </w:p>
+    <w:p>
+      <w:pPr>
+        <w:pStyle w:val="ListParagraph"/>
+        <w:numPr>
+          <w:ilvl w:val="0"/>
+          <w:numId w:val="3"/>
+        </w:numPr>
+        <w:rPr>
+          <w:rFonts w:ascii="Times New Roman" w:hAnsi="Times New Roman" w:cs="Times New Roman"/>
+          <w:sz w:val="28"/>
+          <w:szCs w:val="28"/>
+          <w:u w:val="single"/>
+        </w:rPr>
+      </w:pPr>
+      <w:r>
+        <w:rPr>
+          <w:rFonts w:ascii="Times New Roman" w:hAnsi="Times New Roman" w:cs="Times New Roman"/>
+          <w:sz w:val="28"/>
+          <w:szCs w:val="28"/>
+          <w:u w:val="single"/>
+        </w:rPr>
+        <w:t>Test result:</w:t>
+      </w:r>
+      <w:r>
+        <w:rPr>
+          <w:rFonts w:ascii="Times New Roman" w:hAnsi="Times New Roman" w:cs="Times New Roman"/>
+          <w:sz w:val="28"/>
+          <w:szCs w:val="28"/>
+          <w:u w:val="single"/>
+        </w:rPr>
+        <w:t xml:space="preserve"> </w:t>
+      </w:r>
+      <w:r>
+        <w:rPr>
+          <w:rFonts w:ascii="Times New Roman" w:hAnsi="Times New Roman" w:cs="Times New Roman"/>
+          <w:sz w:val="28"/>
+          <w:szCs w:val="28"/>
+        </w:rPr>
+        <w:t xml:space="preserve"> </w:t>
+      </w:r>
+      <w:r>
+        <w:rPr>
+          <w:rFonts w:ascii="Times New Roman" w:hAnsi="Times New Roman" w:cs="Times New Roman"/>
+          <w:b/>
+          <w:bCs/>
+          <w:color w:val="92D050"/>
+          <w:sz w:val="28"/>
+          <w:szCs w:val="28"/>
+        </w:rPr>
+        <w:t xml:space="preserve">  </w:t>
+      </w:r>
+      <w:r>
+        <w:rPr>
+          <w:rFonts w:ascii="Times New Roman" w:hAnsi="Times New Roman" w:cs="Times New Roman"/>
+          <w:b/>
+          <w:bCs/>
+          <w:color w:val="92D050"/>
+          <w:sz w:val="28"/>
+          <w:szCs w:val="28"/>
+        </w:rPr>
+        <w:t>Pass</w:t>
+      </w:r>
+    </w:p>
+    <w:p>
+      <w:pPr>
+        <w:pStyle w:val="ListParagraph"/>
+        <w:numPr>
+          <w:ilvl w:val="0"/>
+          <w:numId w:val="3"/>
+        </w:numPr>
+        <w:pBdr>
+          <w:bottom w:val="single" w:sz="6" w:space="1" w:color="auto"/>
+        </w:pBdr>
+        <w:rPr>
+          <w:rFonts w:ascii="Times New Roman" w:hAnsi="Times New Roman" w:cs="Times New Roman"/>
+          <w:sz w:val="28"/>
+          <w:szCs w:val="28"/>
+          <w:u w:val="single"/>
+        </w:rPr>
+      </w:pPr>
+      <w:r>
+        <w:rPr>
+          <w:rFonts w:ascii="Times New Roman" w:hAnsi="Times New Roman" w:cs="Times New Roman"/>
+          <w:sz w:val="28"/>
+          <w:szCs w:val="28"/>
+          <w:u w:val="single"/>
+        </w:rPr>
+        <w:t>Error message:</w:t>
+      </w:r>
+    </w:p>
+    <w:p>
+      <w:pPr>
+        <w:pStyle w:val="ListParagraph"/>
+        <w:numPr>
+          <w:ilvl w:val="0"/>
+          <w:numId w:val="3"/>
+        </w:numPr>
+        <w:rPr>
+          <w:rFonts w:ascii="Times New Roman" w:hAnsi="Times New Roman" w:cs="Times New Roman"/>
+          <w:sz w:val="28"/>
+          <w:szCs w:val="28"/>
+          <w:u w:val="single"/>
+        </w:rPr>
+      </w:pPr>
+      <w:r>
+        <w:rPr>
+          <w:rFonts w:ascii="Times New Roman" w:hAnsi="Times New Roman" w:cs="Times New Roman"/>
+          <w:sz w:val="28"/>
+          <w:szCs w:val="28"/>
+          <w:u w:val="single"/>
+        </w:rPr>
+        <w:t>The function name:</w:t>
+      </w:r>
+      <w:r>
+        <w:rPr>
+          <w:rFonts w:ascii="Times New Roman" w:hAnsi="Times New Roman" w:cs="Times New Roman" w:hint="cs"/>
+          <w:sz w:val="28"/>
+          <w:szCs w:val="28"/>
+          <w:u w:val="single"/>
+          <w:rtl/>
+        </w:rPr>
+        <w:t xml:space="preserve">  </w:t>
+      </w:r>
+      <w:proofErr w:type="spellStart"/>
+      <w:r>
+        <w:rPr>
+          <w:rFonts w:ascii="Times New Roman" w:hAnsi="Times New Roman" w:cs="Times New Roman"/>
+          <w:sz w:val="28"/>
+          <w:szCs w:val="28"/>
+          <w:u w:val="single"/>
+        </w:rPr>
+        <w:t>getTeacher</w:t>
+      </w:r>
+      <w:proofErr w:type="spellEnd"/>
+      <w:r>
+        <w:rPr>
+          <w:rFonts w:ascii="Times New Roman" w:hAnsi="Times New Roman" w:cs="Times New Roman"/>
+          <w:sz w:val="28"/>
+          <w:szCs w:val="28"/>
+          <w:u w:val="single"/>
+        </w:rPr>
+        <w:t>()</w:t>
+      </w:r>
+    </w:p>
+    <w:p>
+      <w:pPr>
+        <w:pStyle w:val="ListParagraph"/>
+        <w:numPr>
+          <w:ilvl w:val="0"/>
+          <w:numId w:val="3"/>
+        </w:numPr>
+        <w:rPr>
+          <w:rFonts w:ascii="Times New Roman" w:hAnsi="Times New Roman" w:cs="Times New Roman"/>
+          <w:sz w:val="28"/>
+          <w:szCs w:val="28"/>
+          <w:u w:val="single"/>
+        </w:rPr>
+      </w:pPr>
+      <w:r>
+        <w:rPr>
+          <w:rFonts w:ascii="Times New Roman" w:hAnsi="Times New Roman" w:cs="Times New Roman"/>
+          <w:sz w:val="28"/>
+          <w:szCs w:val="28"/>
+          <w:u w:val="single"/>
+        </w:rPr>
+        <w:t>Algorithm steps:</w:t>
+      </w:r>
+    </w:p>
+    <w:p>
+      <w:pPr>
+        <w:pStyle w:val="ListParagraph"/>
+        <w:numPr>
+          <w:ilvl w:val="0"/>
+          <w:numId w:val="9"/>
+        </w:numPr>
+        <w:rPr>
+          <w:rFonts w:ascii="Times New Roman" w:hAnsi="Times New Roman" w:cs="Times New Roman"/>
+          <w:sz w:val="24"/>
+          <w:szCs w:val="24"/>
+        </w:rPr>
+      </w:pPr>
+      <w:r>
+        <w:rPr>
+          <w:rFonts w:ascii="Times New Roman" w:hAnsi="Times New Roman" w:cs="Times New Roman"/>
+          <w:sz w:val="24"/>
+          <w:szCs w:val="24"/>
+        </w:rPr>
+        <w:t>Input POST  teacher id number</w:t>
+      </w:r>
+    </w:p>
+    <w:p>
+      <w:pPr>
+        <w:pStyle w:val="ListParagraph"/>
+        <w:numPr>
+          <w:ilvl w:val="0"/>
+          <w:numId w:val="9"/>
+        </w:numPr>
+        <w:rPr>
+          <w:rFonts w:ascii="Times New Roman" w:hAnsi="Times New Roman" w:cs="Times New Roman"/>
+          <w:sz w:val="24"/>
+          <w:szCs w:val="24"/>
+        </w:rPr>
+      </w:pPr>
+      <w:r>
+        <w:rPr>
+          <w:rFonts w:ascii="Times New Roman" w:hAnsi="Times New Roman" w:cs="Times New Roman"/>
+          <w:sz w:val="24"/>
+          <w:szCs w:val="24"/>
+        </w:rPr>
+        <w:t>Connect to the database</w:t>
+      </w:r>
+    </w:p>
+    <w:p>
+      <w:pPr>
+        <w:pStyle w:val="ListParagraph"/>
+        <w:numPr>
+          <w:ilvl w:val="0"/>
+          <w:numId w:val="9"/>
+        </w:numPr>
+        <w:rPr>
+          <w:rFonts w:ascii="Times New Roman" w:hAnsi="Times New Roman" w:cs="Times New Roman"/>
+          <w:sz w:val="24"/>
+          <w:szCs w:val="24"/>
+        </w:rPr>
+      </w:pPr>
+      <w:r>
+        <w:rPr>
+          <w:rFonts w:ascii="Times New Roman" w:hAnsi="Times New Roman" w:cs="Times New Roman"/>
+          <w:sz w:val="24"/>
+          <w:szCs w:val="24"/>
+        </w:rPr>
+        <w:t>Select the value based on teacher id</w:t>
+      </w:r>
+    </w:p>
+    <w:p>
+      <w:pPr>
+        <w:pStyle w:val="ListParagraph"/>
+        <w:numPr>
+          <w:ilvl w:val="0"/>
+          <w:numId w:val="9"/>
+        </w:numPr>
+        <w:rPr>
+          <w:rFonts w:ascii="Times New Roman" w:hAnsi="Times New Roman" w:cs="Times New Roman"/>
+          <w:sz w:val="24"/>
+          <w:szCs w:val="24"/>
+        </w:rPr>
+      </w:pPr>
+      <w:r>
+        <w:rPr>
+          <w:rFonts w:ascii="Times New Roman" w:hAnsi="Times New Roman" w:cs="Times New Roman"/>
+          <w:sz w:val="24"/>
+          <w:szCs w:val="24"/>
+        </w:rPr>
+        <w:t>Store the data in an array</w:t>
+      </w:r>
+    </w:p>
+    <w:p>
+      <w:pPr>
+        <w:pStyle w:val="ListParagraph"/>
+        <w:numPr>
+          <w:ilvl w:val="0"/>
+          <w:numId w:val="9"/>
+        </w:numPr>
+        <w:rPr>
+          <w:rFonts w:ascii="Times New Roman" w:hAnsi="Times New Roman" w:cs="Times New Roman"/>
+          <w:sz w:val="24"/>
+          <w:szCs w:val="24"/>
+        </w:rPr>
+      </w:pPr>
+      <w:r>
+        <w:rPr>
+          <w:rFonts w:ascii="Times New Roman" w:hAnsi="Times New Roman" w:cs="Times New Roman"/>
+          <w:sz w:val="24"/>
+          <w:szCs w:val="24"/>
+        </w:rPr>
+        <w:t>Echo array</w:t>
+      </w:r>
+      <w:r>
+        <w:rPr>
+          <w:rFonts w:ascii="Times New Roman" w:hAnsi="Times New Roman" w:cs="Times New Roman"/>
+          <w:sz w:val="24"/>
+          <w:szCs w:val="24"/>
+        </w:rPr>
+        <w:t xml:space="preserve"> output</w:t>
+      </w:r>
+    </w:p>
+    <w:p>
+      <w:pPr>
+        <w:pStyle w:val="ListParagraph"/>
+        <w:numPr>
+          <w:ilvl w:val="0"/>
+          <w:numId w:val="3"/>
+        </w:numPr>
+        <w:rPr>
+          <w:rFonts w:ascii="Times New Roman" w:hAnsi="Times New Roman" w:cs="Times New Roman"/>
+          <w:sz w:val="28"/>
+          <w:szCs w:val="28"/>
+          <w:u w:val="single"/>
+        </w:rPr>
+      </w:pPr>
+      <w:r>
+        <w:rPr>
+          <w:rFonts w:ascii="Times New Roman" w:hAnsi="Times New Roman" w:cs="Times New Roman"/>
+          <w:sz w:val="28"/>
+          <w:szCs w:val="28"/>
+          <w:u w:val="single"/>
+        </w:rPr>
+        <w:t>Test result:</w:t>
+      </w:r>
+      <w:r>
+        <w:rPr>
+          <w:rFonts w:ascii="Times New Roman" w:hAnsi="Times New Roman" w:cs="Times New Roman"/>
+          <w:sz w:val="28"/>
+          <w:szCs w:val="28"/>
+          <w:u w:val="single"/>
+        </w:rPr>
+        <w:t xml:space="preserve"> </w:t>
+      </w:r>
+      <w:r>
+        <w:rPr>
+          <w:rFonts w:ascii="Times New Roman" w:hAnsi="Times New Roman" w:cs="Times New Roman"/>
+          <w:sz w:val="28"/>
+          <w:szCs w:val="28"/>
+        </w:rPr>
+        <w:t xml:space="preserve"> </w:t>
+      </w:r>
+      <w:r>
+        <w:rPr>
+          <w:rFonts w:ascii="Times New Roman" w:hAnsi="Times New Roman" w:cs="Times New Roman"/>
+          <w:b/>
+          <w:bCs/>
+          <w:color w:val="92D050"/>
+          <w:sz w:val="28"/>
+          <w:szCs w:val="28"/>
+        </w:rPr>
+        <w:t xml:space="preserve">  </w:t>
+      </w:r>
+      <w:r>
+        <w:rPr>
+          <w:rFonts w:ascii="Times New Roman" w:hAnsi="Times New Roman" w:cs="Times New Roman"/>
+          <w:b/>
+          <w:bCs/>
+          <w:color w:val="FF0000"/>
+          <w:sz w:val="28"/>
+          <w:szCs w:val="28"/>
+        </w:rPr>
+        <w:t>fail</w:t>
+      </w:r>
+    </w:p>
+    <w:p>
+      <w:pPr>
+        <w:pStyle w:val="ListParagraph"/>
+        <w:numPr>
+          <w:ilvl w:val="0"/>
+          <w:numId w:val="3"/>
+        </w:numPr>
+        <w:rPr>
+          <w:rFonts w:ascii="Times New Roman" w:hAnsi="Times New Roman" w:cs="Times New Roman"/>
+          <w:sz w:val="28"/>
+          <w:szCs w:val="28"/>
+          <w:u w:val="single"/>
+        </w:rPr>
+      </w:pPr>
+      <w:r>
+        <w:rPr>
+          <w:rFonts w:ascii="Times New Roman" w:hAnsi="Times New Roman" w:cs="Times New Roman"/>
+          <w:sz w:val="28"/>
+          <w:szCs w:val="28"/>
+          <w:u w:val="single"/>
+        </w:rPr>
+        <w:t>Error message:</w:t>
+      </w:r>
+    </w:p>
+    <w:p>
+      <w:pPr>
+        <w:pStyle w:val="ListParagraph"/>
+        <w:ind w:left="540"/>
+        <w:rPr>
+          <w:rFonts w:ascii="Times New Roman" w:hAnsi="Times New Roman" w:cs="Times New Roman"/>
+          <w:sz w:val="24"/>
+          <w:szCs w:val="24"/>
+        </w:rPr>
+      </w:pPr>
+      <w:r>
+        <w:rPr>
+          <w:rFonts w:ascii="Times New Roman" w:hAnsi="Times New Roman" w:cs="Times New Roman"/>
+          <w:sz w:val="24"/>
+          <w:szCs w:val="24"/>
+        </w:rPr>
+        <w:t>Empty array as a return</w:t>
+      </w:r>
+    </w:p>
+    <w:p>
+      <w:pPr>
+        <w:rPr>
+          <w:rFonts w:ascii="Times New Roman" w:hAnsi="Times New Roman" w:cs="Times New Roman"/>
+          <w:b/>
+          <w:bCs/>
+          <w:color w:val="FFFFFF" w:themeColor="background1"/>
+          <w:sz w:val="28"/>
+          <w:szCs w:val="28"/>
+          <w:highlight w:val="black"/>
+          <w:u w:val="single"/>
+        </w:rPr>
+      </w:pPr>
+    </w:p>
+    <w:p>
+      <w:pPr>
+        <w:rPr>
+          <w:rFonts w:ascii="Times New Roman" w:hAnsi="Times New Roman" w:cs="Times New Roman"/>
+          <w:b/>
+          <w:bCs/>
+          <w:color w:val="FFFFFF" w:themeColor="background1"/>
+          <w:sz w:val="28"/>
+          <w:szCs w:val="28"/>
+          <w:highlight w:val="black"/>
+          <w:u w:val="single"/>
+        </w:rPr>
+      </w:pPr>
+    </w:p>
+    <w:p>
+      <w:pPr>
+        <w:pStyle w:val="ListParagraph"/>
+        <w:numPr>
+          <w:ilvl w:val="0"/>
+          <w:numId w:val="3"/>
+        </w:numPr>
+        <w:rPr>
+          <w:rFonts w:ascii="Times New Roman" w:hAnsi="Times New Roman" w:cs="Times New Roman"/>
+          <w:sz w:val="28"/>
+          <w:szCs w:val="28"/>
+          <w:u w:val="single"/>
+        </w:rPr>
+      </w:pPr>
+      <w:r>
+        <w:rPr>
+          <w:rFonts w:ascii="Times New Roman" w:hAnsi="Times New Roman" w:cs="Times New Roman"/>
+          <w:sz w:val="28"/>
+          <w:szCs w:val="28"/>
+          <w:u w:val="single"/>
+        </w:rPr>
+        <w:lastRenderedPageBreak/>
+        <w:t>The function name:</w:t>
+      </w:r>
+      <w:r>
+        <w:rPr>
+          <w:rFonts w:ascii="Times New Roman" w:hAnsi="Times New Roman" w:cs="Times New Roman" w:hint="cs"/>
+          <w:sz w:val="28"/>
+          <w:szCs w:val="28"/>
+          <w:u w:val="single"/>
+          <w:rtl/>
+        </w:rPr>
+        <w:t xml:space="preserve">  </w:t>
+      </w:r>
+      <w:proofErr w:type="spellStart"/>
+      <w:r>
+        <w:rPr>
+          <w:rFonts w:ascii="Times New Roman" w:hAnsi="Times New Roman" w:cs="Times New Roman"/>
+          <w:sz w:val="28"/>
+          <w:szCs w:val="28"/>
+          <w:u w:val="single"/>
+        </w:rPr>
+        <w:t>addSection</w:t>
+      </w:r>
+      <w:proofErr w:type="spellEnd"/>
+      <w:r>
+        <w:rPr>
+          <w:rFonts w:ascii="Times New Roman" w:hAnsi="Times New Roman" w:cs="Times New Roman"/>
+          <w:sz w:val="28"/>
+          <w:szCs w:val="28"/>
+          <w:u w:val="single"/>
+        </w:rPr>
+        <w:t xml:space="preserve"> ()</w:t>
+      </w:r>
+    </w:p>
+    <w:p>
+      <w:pPr>
+        <w:pStyle w:val="ListParagraph"/>
+        <w:numPr>
+          <w:ilvl w:val="0"/>
+          <w:numId w:val="3"/>
+        </w:numPr>
+        <w:rPr>
+          <w:rFonts w:ascii="Times New Roman" w:hAnsi="Times New Roman" w:cs="Times New Roman"/>
+          <w:sz w:val="28"/>
+          <w:szCs w:val="28"/>
+          <w:u w:val="single"/>
+        </w:rPr>
+      </w:pPr>
+      <w:r>
+        <w:rPr>
+          <w:rFonts w:ascii="Times New Roman" w:hAnsi="Times New Roman" w:cs="Times New Roman"/>
+          <w:sz w:val="28"/>
+          <w:szCs w:val="28"/>
+          <w:u w:val="single"/>
+        </w:rPr>
+        <w:t>Algorithm steps:</w:t>
+      </w:r>
+    </w:p>
+    <w:p>
+      <w:pPr>
+        <w:pStyle w:val="ListParagraph"/>
+        <w:numPr>
+          <w:ilvl w:val="0"/>
+          <w:numId w:val="9"/>
+        </w:numPr>
+        <w:rPr>
+          <w:rFonts w:ascii="Times New Roman" w:hAnsi="Times New Roman" w:cs="Times New Roman"/>
+          <w:sz w:val="24"/>
+          <w:szCs w:val="24"/>
+        </w:rPr>
+      </w:pPr>
+      <w:r>
+        <w:rPr>
+          <w:rFonts w:ascii="Times New Roman" w:hAnsi="Times New Roman" w:cs="Times New Roman"/>
+          <w:sz w:val="24"/>
+          <w:szCs w:val="24"/>
+        </w:rPr>
+        <w:t>Input POST  section name</w:t>
+      </w:r>
+    </w:p>
+    <w:p>
+      <w:pPr>
+        <w:pStyle w:val="ListParagraph"/>
+        <w:numPr>
+          <w:ilvl w:val="0"/>
+          <w:numId w:val="9"/>
+        </w:numPr>
+        <w:rPr>
+          <w:rFonts w:ascii="Times New Roman" w:hAnsi="Times New Roman" w:cs="Times New Roman"/>
+          <w:sz w:val="24"/>
+          <w:szCs w:val="24"/>
+        </w:rPr>
+      </w:pPr>
+      <w:r>
+        <w:rPr>
+          <w:rFonts w:ascii="Times New Roman" w:hAnsi="Times New Roman" w:cs="Times New Roman"/>
+          <w:sz w:val="24"/>
+          <w:szCs w:val="24"/>
+        </w:rPr>
+        <w:t>Check  if section name not empty</w:t>
+      </w:r>
+    </w:p>
+    <w:p>
+      <w:pPr>
+        <w:pStyle w:val="ListParagraph"/>
+        <w:numPr>
+          <w:ilvl w:val="0"/>
+          <w:numId w:val="9"/>
+        </w:numPr>
+        <w:rPr>
+          <w:rFonts w:ascii="Times New Roman" w:hAnsi="Times New Roman" w:cs="Times New Roman"/>
+          <w:sz w:val="24"/>
+          <w:szCs w:val="24"/>
+        </w:rPr>
+      </w:pPr>
+      <w:r>
+        <w:rPr>
+          <w:rFonts w:ascii="Times New Roman" w:hAnsi="Times New Roman" w:cs="Times New Roman"/>
+          <w:sz w:val="24"/>
+          <w:szCs w:val="24"/>
+        </w:rPr>
+        <w:t>Connect to the database</w:t>
+      </w:r>
+    </w:p>
+    <w:p>
+      <w:pPr>
+        <w:pStyle w:val="ListParagraph"/>
+        <w:numPr>
+          <w:ilvl w:val="0"/>
+          <w:numId w:val="9"/>
+        </w:numPr>
+        <w:rPr>
+          <w:rFonts w:ascii="Times New Roman" w:hAnsi="Times New Roman" w:cs="Times New Roman"/>
+          <w:sz w:val="24"/>
+          <w:szCs w:val="24"/>
+        </w:rPr>
+      </w:pPr>
+      <w:r>
+        <w:rPr>
+          <w:rFonts w:ascii="Times New Roman" w:hAnsi="Times New Roman" w:cs="Times New Roman"/>
+          <w:sz w:val="24"/>
+          <w:szCs w:val="24"/>
+        </w:rPr>
+        <w:t>Insert into section table</w:t>
+      </w:r>
+    </w:p>
+    <w:p>
+      <w:pPr>
+        <w:pStyle w:val="ListParagraph"/>
+        <w:numPr>
+          <w:ilvl w:val="0"/>
+          <w:numId w:val="3"/>
+        </w:numPr>
+        <w:pBdr>
+          <w:bottom w:val="single" w:sz="6" w:space="1" w:color="auto"/>
+        </w:pBdr>
+        <w:rPr>
+          <w:rFonts w:ascii="Times New Roman" w:hAnsi="Times New Roman" w:cs="Times New Roman"/>
+          <w:sz w:val="28"/>
+          <w:szCs w:val="28"/>
+          <w:u w:val="single"/>
+        </w:rPr>
+      </w:pPr>
+      <w:r>
+        <w:rPr>
+          <w:rFonts w:ascii="Times New Roman" w:hAnsi="Times New Roman" w:cs="Times New Roman"/>
+          <w:sz w:val="28"/>
+          <w:szCs w:val="28"/>
+          <w:u w:val="single"/>
+        </w:rPr>
+        <w:t>Test result:</w:t>
+      </w:r>
+      <w:r>
+        <w:rPr>
+          <w:rFonts w:ascii="Times New Roman" w:hAnsi="Times New Roman" w:cs="Times New Roman"/>
+          <w:sz w:val="28"/>
+          <w:szCs w:val="28"/>
+          <w:u w:val="single"/>
+        </w:rPr>
+        <w:t xml:space="preserve"> </w:t>
+      </w:r>
+      <w:r>
+        <w:rPr>
+          <w:rFonts w:ascii="Times New Roman" w:hAnsi="Times New Roman" w:cs="Times New Roman"/>
+          <w:sz w:val="28"/>
+          <w:szCs w:val="28"/>
+        </w:rPr>
+        <w:t xml:space="preserve"> </w:t>
+      </w:r>
+      <w:r>
+        <w:rPr>
+          <w:rFonts w:ascii="Times New Roman" w:hAnsi="Times New Roman" w:cs="Times New Roman"/>
+          <w:b/>
+          <w:bCs/>
+          <w:color w:val="92D050"/>
+          <w:sz w:val="28"/>
+          <w:szCs w:val="28"/>
+        </w:rPr>
+        <w:t xml:space="preserve">  </w:t>
+      </w:r>
+      <w:r>
+        <w:rPr>
+          <w:rFonts w:ascii="Times New Roman" w:hAnsi="Times New Roman" w:cs="Times New Roman"/>
+          <w:b/>
+          <w:bCs/>
+          <w:color w:val="92D050"/>
+          <w:sz w:val="28"/>
+          <w:szCs w:val="28"/>
+        </w:rPr>
+        <w:t>Pass</w:t>
+      </w:r>
+    </w:p>
+    <w:p>
+      <w:pPr>
+        <w:pStyle w:val="ListParagraph"/>
+        <w:numPr>
+          <w:ilvl w:val="0"/>
+          <w:numId w:val="3"/>
+        </w:numPr>
+        <w:rPr>
+          <w:rFonts w:ascii="Times New Roman" w:hAnsi="Times New Roman" w:cs="Times New Roman"/>
+          <w:sz w:val="28"/>
+          <w:szCs w:val="28"/>
+          <w:u w:val="single"/>
+        </w:rPr>
+      </w:pPr>
+      <w:r>
+        <w:rPr>
+          <w:rFonts w:ascii="Times New Roman" w:hAnsi="Times New Roman" w:cs="Times New Roman"/>
+          <w:sz w:val="28"/>
+          <w:szCs w:val="28"/>
+          <w:u w:val="single"/>
+        </w:rPr>
+        <w:t>The function name:</w:t>
+      </w:r>
+      <w:r>
+        <w:rPr>
+          <w:rFonts w:ascii="Times New Roman" w:hAnsi="Times New Roman" w:cs="Times New Roman" w:hint="cs"/>
+          <w:sz w:val="28"/>
+          <w:szCs w:val="28"/>
+          <w:u w:val="single"/>
+          <w:rtl/>
+        </w:rPr>
+        <w:t xml:space="preserve">  </w:t>
+      </w:r>
+      <w:proofErr w:type="spellStart"/>
+      <w:r>
+        <w:rPr>
+          <w:rFonts w:ascii="Times New Roman" w:hAnsi="Times New Roman" w:cs="Times New Roman"/>
+          <w:sz w:val="28"/>
+          <w:szCs w:val="28"/>
+          <w:u w:val="single"/>
+        </w:rPr>
+        <w:t>updateSection</w:t>
+      </w:r>
+      <w:proofErr w:type="spellEnd"/>
+      <w:r>
+        <w:rPr>
+          <w:rFonts w:ascii="Times New Roman" w:hAnsi="Times New Roman" w:cs="Times New Roman"/>
+          <w:sz w:val="28"/>
+          <w:szCs w:val="28"/>
+          <w:u w:val="single"/>
+        </w:rPr>
+        <w:t>()</w:t>
+      </w:r>
+    </w:p>
+    <w:p>
+      <w:pPr>
+        <w:pStyle w:val="ListParagraph"/>
+        <w:numPr>
+          <w:ilvl w:val="0"/>
+          <w:numId w:val="3"/>
+        </w:numPr>
+        <w:rPr>
+          <w:rFonts w:ascii="Times New Roman" w:hAnsi="Times New Roman" w:cs="Times New Roman"/>
+          <w:sz w:val="28"/>
+          <w:szCs w:val="28"/>
+          <w:u w:val="single"/>
+        </w:rPr>
+      </w:pPr>
+      <w:r>
+        <w:rPr>
+          <w:rFonts w:ascii="Times New Roman" w:hAnsi="Times New Roman" w:cs="Times New Roman"/>
+          <w:sz w:val="28"/>
+          <w:szCs w:val="28"/>
+          <w:u w:val="single"/>
+        </w:rPr>
+        <w:t>Algorithm steps:</w:t>
+      </w:r>
+    </w:p>
+    <w:p>
+      <w:pPr>
+        <w:pStyle w:val="ListParagraph"/>
+        <w:numPr>
+          <w:ilvl w:val="0"/>
+          <w:numId w:val="9"/>
+        </w:numPr>
+        <w:rPr>
+          <w:rFonts w:ascii="Times New Roman" w:hAnsi="Times New Roman" w:cs="Times New Roman"/>
+          <w:sz w:val="24"/>
+          <w:szCs w:val="24"/>
+        </w:rPr>
+      </w:pPr>
+      <w:r>
+        <w:rPr>
+          <w:rFonts w:ascii="Times New Roman" w:hAnsi="Times New Roman" w:cs="Times New Roman"/>
+          <w:sz w:val="24"/>
+          <w:szCs w:val="24"/>
+        </w:rPr>
+        <w:t>Input POST  section  id</w:t>
+      </w:r>
+    </w:p>
+    <w:p>
+      <w:pPr>
+        <w:pStyle w:val="ListParagraph"/>
+        <w:numPr>
+          <w:ilvl w:val="0"/>
+          <w:numId w:val="9"/>
+        </w:numPr>
+        <w:rPr>
+          <w:rFonts w:ascii="Times New Roman" w:hAnsi="Times New Roman" w:cs="Times New Roman"/>
+          <w:sz w:val="24"/>
+          <w:szCs w:val="24"/>
+        </w:rPr>
+      </w:pPr>
+      <w:r>
+        <w:rPr>
+          <w:rFonts w:ascii="Times New Roman" w:hAnsi="Times New Roman" w:cs="Times New Roman"/>
+          <w:sz w:val="24"/>
+          <w:szCs w:val="24"/>
+        </w:rPr>
+        <w:t>Check  if section name not empty</w:t>
+      </w:r>
+    </w:p>
+    <w:p>
+      <w:pPr>
+        <w:pStyle w:val="ListParagraph"/>
+        <w:numPr>
+          <w:ilvl w:val="0"/>
+          <w:numId w:val="9"/>
+        </w:numPr>
+        <w:rPr>
+          <w:rFonts w:ascii="Times New Roman" w:hAnsi="Times New Roman" w:cs="Times New Roman"/>
+          <w:sz w:val="24"/>
+          <w:szCs w:val="24"/>
+        </w:rPr>
+      </w:pPr>
+      <w:r>
+        <w:rPr>
+          <w:rFonts w:ascii="Times New Roman" w:hAnsi="Times New Roman" w:cs="Times New Roman"/>
+          <w:sz w:val="24"/>
+          <w:szCs w:val="24"/>
+        </w:rPr>
+        <w:t>Connect to the database</w:t>
+      </w:r>
+    </w:p>
+    <w:p>
+      <w:pPr>
+        <w:pStyle w:val="ListParagraph"/>
+        <w:numPr>
+          <w:ilvl w:val="0"/>
+          <w:numId w:val="9"/>
+        </w:numPr>
+        <w:rPr>
+          <w:rFonts w:ascii="Times New Roman" w:hAnsi="Times New Roman" w:cs="Times New Roman"/>
+          <w:sz w:val="24"/>
+          <w:szCs w:val="24"/>
+        </w:rPr>
+      </w:pPr>
+      <w:r>
+        <w:rPr>
+          <w:rFonts w:ascii="Times New Roman" w:hAnsi="Times New Roman" w:cs="Times New Roman"/>
+          <w:sz w:val="24"/>
+          <w:szCs w:val="24"/>
+        </w:rPr>
+        <w:t>update section table</w:t>
+      </w:r>
+    </w:p>
+    <w:p>
+      <w:pPr>
+        <w:pStyle w:val="ListParagraph"/>
+        <w:numPr>
+          <w:ilvl w:val="0"/>
+          <w:numId w:val="3"/>
+        </w:numPr>
+        <w:pBdr>
+          <w:bottom w:val="single" w:sz="6" w:space="1" w:color="auto"/>
+        </w:pBdr>
+        <w:rPr>
+          <w:rFonts w:ascii="Times New Roman" w:hAnsi="Times New Roman" w:cs="Times New Roman"/>
+          <w:sz w:val="28"/>
+          <w:szCs w:val="28"/>
+          <w:u w:val="single"/>
+        </w:rPr>
+      </w:pPr>
+      <w:r>
+        <w:rPr>
+          <w:rFonts w:ascii="Times New Roman" w:hAnsi="Times New Roman" w:cs="Times New Roman"/>
+          <w:sz w:val="28"/>
+          <w:szCs w:val="28"/>
+          <w:u w:val="single"/>
+        </w:rPr>
+        <w:t>Test result:</w:t>
+      </w:r>
+      <w:r>
+        <w:rPr>
+          <w:rFonts w:ascii="Times New Roman" w:hAnsi="Times New Roman" w:cs="Times New Roman"/>
+          <w:sz w:val="28"/>
+          <w:szCs w:val="28"/>
+          <w:u w:val="single"/>
+        </w:rPr>
+        <w:t xml:space="preserve"> </w:t>
+      </w:r>
+      <w:r>
+        <w:rPr>
+          <w:rFonts w:ascii="Times New Roman" w:hAnsi="Times New Roman" w:cs="Times New Roman"/>
+          <w:sz w:val="28"/>
+          <w:szCs w:val="28"/>
+        </w:rPr>
+        <w:t xml:space="preserve"> </w:t>
+      </w:r>
+      <w:r>
+        <w:rPr>
+          <w:rFonts w:ascii="Times New Roman" w:hAnsi="Times New Roman" w:cs="Times New Roman"/>
+          <w:b/>
+          <w:bCs/>
+          <w:color w:val="92D050"/>
+          <w:sz w:val="28"/>
+          <w:szCs w:val="28"/>
+        </w:rPr>
+        <w:t xml:space="preserve">  </w:t>
+      </w:r>
+      <w:r>
+        <w:rPr>
+          <w:rFonts w:ascii="Times New Roman" w:hAnsi="Times New Roman" w:cs="Times New Roman"/>
+          <w:b/>
+          <w:bCs/>
+          <w:color w:val="92D050"/>
+          <w:sz w:val="28"/>
+          <w:szCs w:val="28"/>
+        </w:rPr>
+        <w:t>Pass</w:t>
+      </w:r>
+    </w:p>
+    <w:p>
+      <w:pPr>
+        <w:pStyle w:val="ListParagraph"/>
+        <w:numPr>
+          <w:ilvl w:val="0"/>
+          <w:numId w:val="3"/>
+        </w:numPr>
+        <w:rPr>
+          <w:rFonts w:ascii="Times New Roman" w:hAnsi="Times New Roman" w:cs="Times New Roman"/>
+          <w:sz w:val="28"/>
+          <w:szCs w:val="28"/>
+          <w:u w:val="single"/>
+        </w:rPr>
+      </w:pPr>
+      <w:r>
+        <w:rPr>
+          <w:rFonts w:ascii="Times New Roman" w:hAnsi="Times New Roman" w:cs="Times New Roman"/>
+          <w:sz w:val="28"/>
+          <w:szCs w:val="28"/>
+          <w:u w:val="single"/>
+        </w:rPr>
+        <w:t>The function name:</w:t>
+      </w:r>
+      <w:r>
+        <w:rPr>
+          <w:rFonts w:ascii="Times New Roman" w:hAnsi="Times New Roman" w:cs="Times New Roman" w:hint="cs"/>
+          <w:sz w:val="28"/>
+          <w:szCs w:val="28"/>
+          <w:u w:val="single"/>
+          <w:rtl/>
+        </w:rPr>
+        <w:t xml:space="preserve">  </w:t>
+      </w:r>
+      <w:proofErr w:type="spellStart"/>
+      <w:r>
+        <w:rPr>
+          <w:rFonts w:ascii="Times New Roman" w:hAnsi="Times New Roman" w:cs="Times New Roman"/>
+          <w:sz w:val="28"/>
+          <w:szCs w:val="28"/>
+          <w:u w:val="single"/>
+        </w:rPr>
+        <w:t>deleteSection</w:t>
+      </w:r>
+      <w:proofErr w:type="spellEnd"/>
+      <w:r>
+        <w:rPr>
+          <w:rFonts w:ascii="Times New Roman" w:hAnsi="Times New Roman" w:cs="Times New Roman"/>
+          <w:sz w:val="28"/>
+          <w:szCs w:val="28"/>
+          <w:u w:val="single"/>
+        </w:rPr>
+        <w:t>()</w:t>
+      </w:r>
+    </w:p>
+    <w:p>
+      <w:pPr>
+        <w:pStyle w:val="ListParagraph"/>
+        <w:numPr>
+          <w:ilvl w:val="0"/>
+          <w:numId w:val="3"/>
+        </w:numPr>
+        <w:rPr>
+          <w:rFonts w:ascii="Times New Roman" w:hAnsi="Times New Roman" w:cs="Times New Roman"/>
+          <w:sz w:val="28"/>
+          <w:szCs w:val="28"/>
+          <w:u w:val="single"/>
+        </w:rPr>
+      </w:pPr>
+      <w:r>
+        <w:rPr>
+          <w:rFonts w:ascii="Times New Roman" w:hAnsi="Times New Roman" w:cs="Times New Roman"/>
+          <w:sz w:val="28"/>
+          <w:szCs w:val="28"/>
+          <w:u w:val="single"/>
+        </w:rPr>
+        <w:t>Algorithm steps:</w:t>
+      </w:r>
+    </w:p>
+    <w:p>
+      <w:pPr>
+        <w:pStyle w:val="ListParagraph"/>
+        <w:numPr>
+          <w:ilvl w:val="0"/>
+          <w:numId w:val="9"/>
+        </w:numPr>
+        <w:rPr>
+          <w:rFonts w:ascii="Times New Roman" w:hAnsi="Times New Roman" w:cs="Times New Roman"/>
+          <w:sz w:val="24"/>
+          <w:szCs w:val="24"/>
+        </w:rPr>
+      </w:pPr>
+      <w:r>
+        <w:rPr>
+          <w:rFonts w:ascii="Times New Roman" w:hAnsi="Times New Roman" w:cs="Times New Roman"/>
+          <w:sz w:val="24"/>
+          <w:szCs w:val="24"/>
+        </w:rPr>
+        <w:t>Input POST  section  id</w:t>
+      </w:r>
+    </w:p>
+    <w:p>
+      <w:pPr>
+        <w:pStyle w:val="ListParagraph"/>
+        <w:numPr>
+          <w:ilvl w:val="0"/>
+          <w:numId w:val="9"/>
+        </w:numPr>
+        <w:rPr>
+          <w:rFonts w:ascii="Times New Roman" w:hAnsi="Times New Roman" w:cs="Times New Roman"/>
+          <w:sz w:val="24"/>
+          <w:szCs w:val="24"/>
+        </w:rPr>
+      </w:pPr>
+      <w:r>
+        <w:rPr>
+          <w:rFonts w:ascii="Times New Roman" w:hAnsi="Times New Roman" w:cs="Times New Roman"/>
+          <w:sz w:val="24"/>
+          <w:szCs w:val="24"/>
+        </w:rPr>
+        <w:t>Check  if section name not empty</w:t>
+      </w:r>
+    </w:p>
+    <w:p>
+      <w:pPr>
+        <w:pStyle w:val="ListParagraph"/>
+        <w:numPr>
+          <w:ilvl w:val="0"/>
+          <w:numId w:val="9"/>
+        </w:numPr>
+        <w:rPr>
+          <w:rFonts w:ascii="Times New Roman" w:hAnsi="Times New Roman" w:cs="Times New Roman"/>
+          <w:sz w:val="24"/>
+          <w:szCs w:val="24"/>
+        </w:rPr>
+      </w:pPr>
+      <w:r>
+        <w:rPr>
+          <w:rFonts w:ascii="Times New Roman" w:hAnsi="Times New Roman" w:cs="Times New Roman"/>
+          <w:sz w:val="24"/>
+          <w:szCs w:val="24"/>
+        </w:rPr>
+        <w:t>Connect to the database</w:t>
+      </w:r>
+    </w:p>
+    <w:p>
+      <w:pPr>
+        <w:pStyle w:val="ListParagraph"/>
+        <w:numPr>
+          <w:ilvl w:val="0"/>
+          <w:numId w:val="9"/>
+        </w:numPr>
+        <w:rPr>
+          <w:rFonts w:ascii="Times New Roman" w:hAnsi="Times New Roman" w:cs="Times New Roman"/>
+          <w:sz w:val="24"/>
+          <w:szCs w:val="24"/>
+        </w:rPr>
+      </w:pPr>
+      <w:r>
+        <w:rPr>
+          <w:rFonts w:ascii="Times New Roman" w:hAnsi="Times New Roman" w:cs="Times New Roman"/>
+          <w:sz w:val="24"/>
+          <w:szCs w:val="24"/>
+        </w:rPr>
+        <w:t>Delete from section table</w:t>
+      </w:r>
+    </w:p>
+    <w:p>
+      <w:pPr>
+        <w:pStyle w:val="ListParagraph"/>
+        <w:numPr>
+          <w:ilvl w:val="0"/>
+          <w:numId w:val="3"/>
+        </w:numPr>
+        <w:rPr>
+          <w:rFonts w:ascii="Times New Roman" w:hAnsi="Times New Roman" w:cs="Times New Roman"/>
+          <w:sz w:val="28"/>
+          <w:szCs w:val="28"/>
+          <w:u w:val="single"/>
+        </w:rPr>
+      </w:pPr>
+      <w:r>
+        <w:rPr>
+          <w:rFonts w:ascii="Times New Roman" w:hAnsi="Times New Roman" w:cs="Times New Roman"/>
+          <w:sz w:val="28"/>
+          <w:szCs w:val="28"/>
+          <w:u w:val="single"/>
+        </w:rPr>
+        <w:t>Test result:</w:t>
+      </w:r>
+      <w:r>
+        <w:rPr>
+          <w:rFonts w:ascii="Times New Roman" w:hAnsi="Times New Roman" w:cs="Times New Roman"/>
+          <w:sz w:val="28"/>
+          <w:szCs w:val="28"/>
+          <w:u w:val="single"/>
+        </w:rPr>
+        <w:t xml:space="preserve"> </w:t>
+      </w:r>
+      <w:r>
+        <w:rPr>
+          <w:rFonts w:ascii="Times New Roman" w:hAnsi="Times New Roman" w:cs="Times New Roman"/>
+          <w:sz w:val="28"/>
+          <w:szCs w:val="28"/>
+        </w:rPr>
+        <w:t xml:space="preserve"> </w:t>
+      </w:r>
+      <w:r>
+        <w:rPr>
+          <w:rFonts w:ascii="Times New Roman" w:hAnsi="Times New Roman" w:cs="Times New Roman"/>
+          <w:b/>
+          <w:bCs/>
+          <w:color w:val="92D050"/>
+          <w:sz w:val="28"/>
+          <w:szCs w:val="28"/>
+        </w:rPr>
+        <w:t xml:space="preserve">  </w:t>
+      </w:r>
+      <w:r>
+        <w:rPr>
+          <w:rFonts w:ascii="Times New Roman" w:hAnsi="Times New Roman" w:cs="Times New Roman"/>
+          <w:b/>
+          <w:bCs/>
+          <w:color w:val="92D050"/>
+          <w:sz w:val="28"/>
+          <w:szCs w:val="28"/>
+        </w:rPr>
+        <w:t>Pass</w:t>
+      </w:r>
+    </w:p>
+    <w:p>
+      <w:r>
+        <w:rPr>
+          <w:rFonts w:ascii="Times New Roman" w:hAnsi="Times New Roman" w:cs="Times New Roman"/>
+          <w:b/>
+          <w:bCs/>
+          <w:color w:val="FFFFFF" w:themeColor="background1"/>
+          <w:sz w:val="28"/>
+          <w:szCs w:val="28"/>
+          <w:highlight w:val="black"/>
+          <w:u w:val="single"/>
+        </w:rPr>
+        <w:t>Attendance</w:t>
+      </w:r>
+    </w:p>
+    <w:p>
+      <w:pPr>
+        <w:pStyle w:val="ListParagraph"/>
+        <w:numPr>
+          <w:ilvl w:val="0"/>
+          <w:numId w:val="3"/>
+        </w:numPr>
+        <w:rPr>
+          <w:rFonts w:ascii="Times New Roman" w:hAnsi="Times New Roman" w:cs="Times New Roman"/>
+          <w:sz w:val="28"/>
+          <w:szCs w:val="28"/>
+          <w:u w:val="single"/>
+        </w:rPr>
+      </w:pPr>
+      <w:r>
+        <w:rPr>
+          <w:rFonts w:ascii="Times New Roman" w:hAnsi="Times New Roman" w:cs="Times New Roman"/>
+          <w:sz w:val="28"/>
+          <w:szCs w:val="28"/>
+          <w:u w:val="single"/>
+        </w:rPr>
+        <w:t>The function name:</w:t>
+      </w:r>
+      <w:r>
+        <w:rPr>
+          <w:rFonts w:ascii="Times New Roman" w:hAnsi="Times New Roman" w:cs="Times New Roman" w:hint="cs"/>
+          <w:sz w:val="28"/>
+          <w:szCs w:val="28"/>
+          <w:u w:val="single"/>
+          <w:rtl/>
+        </w:rPr>
+        <w:t xml:space="preserve">  </w:t>
+      </w:r>
+      <w:proofErr w:type="spellStart"/>
+      <w:r>
+        <w:rPr>
+          <w:rFonts w:ascii="Times New Roman" w:hAnsi="Times New Roman" w:cs="Times New Roman"/>
+          <w:sz w:val="28"/>
+          <w:szCs w:val="28"/>
+          <w:u w:val="single"/>
+        </w:rPr>
+        <w:t>getStudents</w:t>
+      </w:r>
+      <w:proofErr w:type="spellEnd"/>
+      <w:r>
+        <w:rPr>
+          <w:rFonts w:ascii="Times New Roman" w:hAnsi="Times New Roman" w:cs="Times New Roman"/>
+          <w:sz w:val="28"/>
+          <w:szCs w:val="28"/>
+          <w:u w:val="single"/>
+        </w:rPr>
+        <w:t>()</w:t>
+      </w:r>
+    </w:p>
+    <w:p>
+      <w:pPr>
+        <w:pStyle w:val="ListParagraph"/>
+        <w:numPr>
+          <w:ilvl w:val="0"/>
+          <w:numId w:val="3"/>
+        </w:numPr>
+        <w:rPr>
+          <w:rFonts w:ascii="Times New Roman" w:hAnsi="Times New Roman" w:cs="Times New Roman"/>
+          <w:sz w:val="28"/>
+          <w:szCs w:val="28"/>
+          <w:u w:val="single"/>
+        </w:rPr>
+      </w:pPr>
+      <w:r>
+        <w:rPr>
+          <w:rFonts w:ascii="Times New Roman" w:hAnsi="Times New Roman" w:cs="Times New Roman"/>
+          <w:sz w:val="28"/>
+          <w:szCs w:val="28"/>
+          <w:u w:val="single"/>
+        </w:rPr>
+        <w:t>Algorithm steps:</w:t>
+      </w:r>
+    </w:p>
+    <w:p>
+      <w:pPr>
+        <w:pStyle w:val="ListParagraph"/>
+        <w:numPr>
+          <w:ilvl w:val="0"/>
+          <w:numId w:val="9"/>
+        </w:numPr>
+        <w:rPr>
+          <w:rFonts w:ascii="Times New Roman" w:hAnsi="Times New Roman" w:cs="Times New Roman"/>
+          <w:sz w:val="24"/>
+          <w:szCs w:val="24"/>
+        </w:rPr>
+      </w:pPr>
+      <w:r>
+        <w:rPr>
+          <w:rFonts w:ascii="Times New Roman" w:hAnsi="Times New Roman" w:cs="Times New Roman"/>
+          <w:sz w:val="24"/>
+          <w:szCs w:val="24"/>
+        </w:rPr>
+        <w:t>Input POST  class id and section id</w:t>
+      </w:r>
+    </w:p>
+    <w:p>
+      <w:pPr>
+        <w:pStyle w:val="ListParagraph"/>
+        <w:numPr>
+          <w:ilvl w:val="0"/>
+          <w:numId w:val="9"/>
+        </w:numPr>
+        <w:rPr>
+          <w:rFonts w:ascii="Times New Roman" w:hAnsi="Times New Roman" w:cs="Times New Roman"/>
+          <w:sz w:val="24"/>
+          <w:szCs w:val="24"/>
+        </w:rPr>
+      </w:pPr>
+      <w:r>
+        <w:rPr>
+          <w:rFonts w:ascii="Times New Roman" w:hAnsi="Times New Roman" w:cs="Times New Roman"/>
+          <w:sz w:val="24"/>
+          <w:szCs w:val="24"/>
+        </w:rPr>
+        <w:t xml:space="preserve">Input </w:t>
+      </w:r>
+      <w:proofErr w:type="spellStart"/>
+      <w:r>
+        <w:rPr>
+          <w:rFonts w:ascii="Times New Roman" w:hAnsi="Times New Roman" w:cs="Times New Roman"/>
+          <w:sz w:val="24"/>
+          <w:szCs w:val="24"/>
+        </w:rPr>
+        <w:t>attendanceYear</w:t>
+      </w:r>
+      <w:proofErr w:type="spellEnd"/>
+      <w:r>
+        <w:rPr>
+          <w:rFonts w:ascii="Times New Roman" w:hAnsi="Times New Roman" w:cs="Times New Roman"/>
+          <w:sz w:val="24"/>
+          <w:szCs w:val="24"/>
+        </w:rPr>
+        <w:t>,</w:t>
+      </w:r>
+      <w:r>
+        <w:rPr>
+          <w:rFonts w:ascii="Times New Roman" w:hAnsi="Times New Roman" w:cs="Times New Roman"/>
+          <w:sz w:val="24"/>
+          <w:szCs w:val="24"/>
+        </w:rPr>
+        <w:t xml:space="preserve"> </w:t>
+      </w:r>
+      <w:proofErr w:type="spellStart"/>
+      <w:r>
+        <w:rPr>
+          <w:rFonts w:ascii="Times New Roman" w:hAnsi="Times New Roman" w:cs="Times New Roman"/>
+          <w:sz w:val="24"/>
+          <w:szCs w:val="24"/>
+        </w:rPr>
+        <w:t>attendance</w:t>
+      </w:r>
+      <w:r>
+        <w:rPr>
+          <w:rFonts w:ascii="Times New Roman" w:hAnsi="Times New Roman" w:cs="Times New Roman"/>
+          <w:sz w:val="24"/>
+          <w:szCs w:val="24"/>
+        </w:rPr>
+        <w:t>Month</w:t>
+      </w:r>
+      <w:proofErr w:type="spellEnd"/>
+      <w:r>
+        <w:rPr>
+          <w:rFonts w:ascii="Times New Roman" w:hAnsi="Times New Roman" w:cs="Times New Roman"/>
+          <w:sz w:val="24"/>
+          <w:szCs w:val="24"/>
+        </w:rPr>
+        <w:t>,</w:t>
+      </w:r>
+      <w:r>
+        <w:rPr>
+          <w:rFonts w:ascii="Times New Roman" w:hAnsi="Times New Roman" w:cs="Times New Roman"/>
+          <w:sz w:val="24"/>
+          <w:szCs w:val="24"/>
+        </w:rPr>
+        <w:t xml:space="preserve"> </w:t>
+      </w:r>
+      <w:proofErr w:type="spellStart"/>
+      <w:r>
+        <w:rPr>
+          <w:rFonts w:ascii="Times New Roman" w:hAnsi="Times New Roman" w:cs="Times New Roman"/>
+          <w:sz w:val="24"/>
+          <w:szCs w:val="24"/>
+        </w:rPr>
+        <w:t>attendance</w:t>
+      </w:r>
+      <w:r>
+        <w:rPr>
+          <w:rFonts w:ascii="Times New Roman" w:hAnsi="Times New Roman" w:cs="Times New Roman"/>
+          <w:sz w:val="24"/>
+          <w:szCs w:val="24"/>
+        </w:rPr>
+        <w:t>Day</w:t>
+      </w:r>
+      <w:proofErr w:type="spellEnd"/>
+    </w:p>
+    <w:p>
+      <w:pPr>
+        <w:pStyle w:val="ListParagraph"/>
+        <w:numPr>
+          <w:ilvl w:val="0"/>
+          <w:numId w:val="9"/>
+        </w:numPr>
+        <w:rPr>
+          <w:rFonts w:ascii="Times New Roman" w:hAnsi="Times New Roman" w:cs="Times New Roman"/>
+          <w:sz w:val="24"/>
+          <w:szCs w:val="24"/>
+        </w:rPr>
+      </w:pPr>
+      <w:r>
+        <w:rPr>
+          <w:rFonts w:ascii="Times New Roman" w:hAnsi="Times New Roman" w:cs="Times New Roman"/>
+          <w:sz w:val="24"/>
+          <w:szCs w:val="24"/>
+        </w:rPr>
+        <w:t>Con</w:t>
+      </w:r>
+      <w:r>
+        <w:rPr>
+          <w:rFonts w:ascii="Times New Roman" w:hAnsi="Times New Roman" w:cs="Times New Roman"/>
+          <w:sz w:val="24"/>
+          <w:szCs w:val="24"/>
+        </w:rPr>
+        <w:t xml:space="preserve">nect to the database </w:t>
+      </w:r>
+    </w:p>
+    <w:p>
+      <w:pPr>
+        <w:pStyle w:val="ListParagraph"/>
+        <w:numPr>
+          <w:ilvl w:val="0"/>
+          <w:numId w:val="9"/>
+        </w:numPr>
+        <w:rPr>
+          <w:rFonts w:ascii="Times New Roman" w:hAnsi="Times New Roman" w:cs="Times New Roman"/>
+          <w:sz w:val="24"/>
+          <w:szCs w:val="24"/>
+        </w:rPr>
+      </w:pPr>
+      <w:r>
+        <w:rPr>
+          <w:rFonts w:ascii="Times New Roman" w:hAnsi="Times New Roman" w:cs="Times New Roman"/>
+          <w:sz w:val="24"/>
+          <w:szCs w:val="24"/>
+        </w:rPr>
+        <w:t>Sele</w:t>
+      </w:r>
+      <w:r>
+        <w:rPr>
+          <w:rFonts w:ascii="Times New Roman" w:hAnsi="Times New Roman" w:cs="Times New Roman"/>
+          <w:sz w:val="24"/>
+          <w:szCs w:val="24"/>
+        </w:rPr>
+        <w:t xml:space="preserve">ct </w:t>
+      </w:r>
+      <w:r>
+        <w:rPr>
+          <w:rFonts w:ascii="Times New Roman" w:hAnsi="Times New Roman" w:cs="Times New Roman"/>
+          <w:sz w:val="24"/>
+          <w:szCs w:val="24"/>
+        </w:rPr>
+        <w:t>attendance</w:t>
+      </w:r>
+      <w:r>
+        <w:rPr>
+          <w:rFonts w:ascii="Times New Roman" w:hAnsi="Times New Roman" w:cs="Times New Roman"/>
+          <w:sz w:val="24"/>
+          <w:szCs w:val="24"/>
+        </w:rPr>
+        <w:t xml:space="preserve"> based on class id &amp; section id</w:t>
+      </w:r>
+    </w:p>
+    <w:p>
+      <w:pPr>
+        <w:pStyle w:val="ListParagraph"/>
+        <w:numPr>
+          <w:ilvl w:val="0"/>
+          <w:numId w:val="9"/>
+        </w:numPr>
+        <w:rPr>
+          <w:rFonts w:ascii="Times New Roman" w:hAnsi="Times New Roman" w:cs="Times New Roman"/>
+          <w:sz w:val="24"/>
+          <w:szCs w:val="24"/>
+        </w:rPr>
+      </w:pPr>
+      <w:r>
+        <w:rPr>
+          <w:rFonts w:ascii="Times New Roman" w:hAnsi="Times New Roman" w:cs="Times New Roman"/>
+          <w:sz w:val="24"/>
+          <w:szCs w:val="24"/>
+        </w:rPr>
+        <w:t xml:space="preserve">Check if </w:t>
+      </w:r>
+      <w:r>
+        <w:rPr>
+          <w:rFonts w:ascii="Times New Roman" w:hAnsi="Times New Roman" w:cs="Times New Roman"/>
+          <w:sz w:val="24"/>
+          <w:szCs w:val="24"/>
+        </w:rPr>
+        <w:t>attendance</w:t>
+      </w:r>
+      <w:r>
+        <w:rPr>
+          <w:rFonts w:ascii="Times New Roman" w:hAnsi="Times New Roman" w:cs="Times New Roman"/>
+          <w:sz w:val="24"/>
+          <w:szCs w:val="24"/>
+        </w:rPr>
+        <w:t xml:space="preserve"> select is done</w:t>
+      </w:r>
+    </w:p>
+    <w:p>
+      <w:pPr>
+        <w:pStyle w:val="ListParagraph"/>
+        <w:numPr>
+          <w:ilvl w:val="0"/>
+          <w:numId w:val="9"/>
+        </w:numPr>
+        <w:rPr>
+          <w:rFonts w:ascii="Times New Roman" w:hAnsi="Times New Roman" w:cs="Times New Roman"/>
+          <w:sz w:val="24"/>
+          <w:szCs w:val="24"/>
+        </w:rPr>
+      </w:pPr>
+      <w:r>
+        <w:rPr>
+          <w:rFonts w:ascii="Times New Roman" w:hAnsi="Times New Roman" w:cs="Times New Roman"/>
+          <w:sz w:val="24"/>
+          <w:szCs w:val="24"/>
+        </w:rPr>
+        <w:t>Echo array</w:t>
+      </w:r>
+      <w:r>
+        <w:rPr>
+          <w:rFonts w:ascii="Times New Roman" w:hAnsi="Times New Roman" w:cs="Times New Roman"/>
+          <w:sz w:val="24"/>
+          <w:szCs w:val="24"/>
+        </w:rPr>
+        <w:t xml:space="preserve"> output</w:t>
+      </w:r>
+    </w:p>
+    <w:p>
+      <w:pPr>
+        <w:pStyle w:val="ListParagraph"/>
+        <w:numPr>
+          <w:ilvl w:val="0"/>
+          <w:numId w:val="3"/>
+        </w:numPr>
+        <w:pBdr>
+          <w:bottom w:val="single" w:sz="6" w:space="1" w:color="auto"/>
+        </w:pBdr>
+        <w:rPr>
+          <w:rFonts w:ascii="Times New Roman" w:hAnsi="Times New Roman" w:cs="Times New Roman"/>
+          <w:sz w:val="28"/>
+          <w:szCs w:val="28"/>
+          <w:u w:val="single"/>
+        </w:rPr>
+      </w:pPr>
+      <w:r>
+        <w:rPr>
+          <w:rFonts w:ascii="Times New Roman" w:hAnsi="Times New Roman" w:cs="Times New Roman"/>
+          <w:sz w:val="28"/>
+          <w:szCs w:val="28"/>
+          <w:u w:val="single"/>
+        </w:rPr>
+        <w:t>Test result:</w:t>
+      </w:r>
+      <w:r>
+        <w:rPr>
+          <w:rFonts w:ascii="Times New Roman" w:hAnsi="Times New Roman" w:cs="Times New Roman"/>
+          <w:sz w:val="28"/>
+          <w:szCs w:val="28"/>
+          <w:u w:val="single"/>
+        </w:rPr>
+        <w:t xml:space="preserve"> </w:t>
+      </w:r>
+      <w:r>
+        <w:rPr>
+          <w:rFonts w:ascii="Times New Roman" w:hAnsi="Times New Roman" w:cs="Times New Roman"/>
+          <w:sz w:val="28"/>
+          <w:szCs w:val="28"/>
+        </w:rPr>
+        <w:t xml:space="preserve"> </w:t>
+      </w:r>
+      <w:r>
+        <w:rPr>
+          <w:rFonts w:ascii="Times New Roman" w:hAnsi="Times New Roman" w:cs="Times New Roman"/>
+          <w:b/>
+          <w:bCs/>
+          <w:color w:val="92D050"/>
+          <w:sz w:val="28"/>
+          <w:szCs w:val="28"/>
+        </w:rPr>
+        <w:t xml:space="preserve">  </w:t>
+      </w:r>
+      <w:r>
+        <w:rPr>
+          <w:rFonts w:ascii="Times New Roman" w:hAnsi="Times New Roman" w:cs="Times New Roman"/>
+          <w:b/>
+          <w:bCs/>
+          <w:color w:val="92D050"/>
+          <w:sz w:val="28"/>
+          <w:szCs w:val="28"/>
+        </w:rPr>
+        <w:t>pass</w:t>
+      </w:r>
+    </w:p>
+    <w:p>
+      <w:pPr>
+        <w:pStyle w:val="ListParagraph"/>
+        <w:numPr>
+          <w:ilvl w:val="0"/>
+          <w:numId w:val="3"/>
+        </w:numPr>
+        <w:rPr>
+          <w:rFonts w:ascii="Times New Roman" w:hAnsi="Times New Roman" w:cs="Times New Roman"/>
+          <w:sz w:val="28"/>
+          <w:szCs w:val="28"/>
+          <w:u w:val="single"/>
+        </w:rPr>
+      </w:pPr>
+      <w:r>
+        <w:rPr>
+          <w:rFonts w:ascii="Times New Roman" w:hAnsi="Times New Roman" w:cs="Times New Roman"/>
+          <w:sz w:val="28"/>
+          <w:szCs w:val="28"/>
+          <w:u w:val="single"/>
+        </w:rPr>
+        <w:t>The function name:</w:t>
+      </w:r>
+      <w:r>
+        <w:rPr>
+          <w:rFonts w:ascii="Times New Roman" w:hAnsi="Times New Roman" w:cs="Times New Roman" w:hint="cs"/>
+          <w:sz w:val="28"/>
+          <w:szCs w:val="28"/>
+          <w:u w:val="single"/>
+          <w:rtl/>
+        </w:rPr>
+        <w:t xml:space="preserve">  </w:t>
+      </w:r>
+      <w:proofErr w:type="spellStart"/>
+      <w:r>
+        <w:rPr>
+          <w:rFonts w:ascii="Times New Roman" w:hAnsi="Times New Roman" w:cs="Times New Roman"/>
+          <w:sz w:val="28"/>
+          <w:szCs w:val="28"/>
+          <w:u w:val="single"/>
+        </w:rPr>
+        <w:t>updateAttendance</w:t>
+      </w:r>
+      <w:proofErr w:type="spellEnd"/>
+      <w:r>
+        <w:rPr>
+          <w:rFonts w:ascii="Times New Roman" w:hAnsi="Times New Roman" w:cs="Times New Roman"/>
+          <w:sz w:val="28"/>
+          <w:szCs w:val="28"/>
+          <w:u w:val="single"/>
+        </w:rPr>
+        <w:t>()</w:t>
+      </w:r>
+    </w:p>
+    <w:p>
+      <w:pPr>
+        <w:pStyle w:val="ListParagraph"/>
+        <w:numPr>
+          <w:ilvl w:val="0"/>
+          <w:numId w:val="3"/>
+        </w:numPr>
+        <w:rPr>
+          <w:rFonts w:ascii="Times New Roman" w:hAnsi="Times New Roman" w:cs="Times New Roman"/>
+          <w:sz w:val="28"/>
+          <w:szCs w:val="28"/>
+          <w:u w:val="single"/>
+        </w:rPr>
+      </w:pPr>
+      <w:r>
+        <w:rPr>
+          <w:rFonts w:ascii="Times New Roman" w:hAnsi="Times New Roman" w:cs="Times New Roman"/>
+          <w:sz w:val="28"/>
+          <w:szCs w:val="28"/>
+          <w:u w:val="single"/>
+        </w:rPr>
+        <w:t>Algorithm steps:</w:t>
+      </w:r>
+    </w:p>
+    <w:p>
+      <w:pPr>
+        <w:pStyle w:val="ListParagraph"/>
+        <w:numPr>
+          <w:ilvl w:val="0"/>
+          <w:numId w:val="9"/>
+        </w:numPr>
+        <w:rPr>
+          <w:rFonts w:ascii="Times New Roman" w:hAnsi="Times New Roman" w:cs="Times New Roman"/>
+          <w:sz w:val="24"/>
+          <w:szCs w:val="24"/>
+        </w:rPr>
+      </w:pPr>
+      <w:r>
+        <w:rPr>
+          <w:rFonts w:ascii="Times New Roman" w:hAnsi="Times New Roman" w:cs="Times New Roman"/>
+          <w:sz w:val="24"/>
+          <w:szCs w:val="24"/>
+        </w:rPr>
+        <w:t xml:space="preserve">Input </w:t>
+      </w:r>
+      <w:proofErr w:type="spellStart"/>
+      <w:r>
+        <w:rPr>
+          <w:rFonts w:ascii="Times New Roman" w:hAnsi="Times New Roman" w:cs="Times New Roman"/>
+          <w:sz w:val="24"/>
+          <w:szCs w:val="24"/>
+        </w:rPr>
+        <w:t>attendanceYear</w:t>
+      </w:r>
+      <w:proofErr w:type="spellEnd"/>
+      <w:r>
+        <w:rPr>
+          <w:rFonts w:ascii="Times New Roman" w:hAnsi="Times New Roman" w:cs="Times New Roman"/>
+          <w:sz w:val="24"/>
+          <w:szCs w:val="24"/>
+        </w:rPr>
+        <w:t>,</w:t>
+      </w:r>
+      <w:r>
+        <w:rPr>
+          <w:rFonts w:ascii="Times New Roman" w:hAnsi="Times New Roman" w:cs="Times New Roman"/>
+          <w:sz w:val="24"/>
+          <w:szCs w:val="24"/>
+        </w:rPr>
+        <w:t xml:space="preserve"> </w:t>
+      </w:r>
+      <w:proofErr w:type="spellStart"/>
+      <w:r>
+        <w:rPr>
+          <w:rFonts w:ascii="Times New Roman" w:hAnsi="Times New Roman" w:cs="Times New Roman"/>
+          <w:sz w:val="24"/>
+          <w:szCs w:val="24"/>
+        </w:rPr>
+        <w:t>attendance</w:t>
+      </w:r>
+      <w:r>
+        <w:rPr>
+          <w:rFonts w:ascii="Times New Roman" w:hAnsi="Times New Roman" w:cs="Times New Roman"/>
+          <w:sz w:val="24"/>
+          <w:szCs w:val="24"/>
+        </w:rPr>
+        <w:t>Month</w:t>
+      </w:r>
+      <w:proofErr w:type="spellEnd"/>
+      <w:r>
+        <w:rPr>
+          <w:rFonts w:ascii="Times New Roman" w:hAnsi="Times New Roman" w:cs="Times New Roman"/>
+          <w:sz w:val="24"/>
+          <w:szCs w:val="24"/>
+        </w:rPr>
+        <w:t>,</w:t>
+      </w:r>
+      <w:r>
+        <w:rPr>
+          <w:rFonts w:ascii="Times New Roman" w:hAnsi="Times New Roman" w:cs="Times New Roman"/>
+          <w:sz w:val="24"/>
+          <w:szCs w:val="24"/>
+        </w:rPr>
+        <w:t xml:space="preserve"> </w:t>
+      </w:r>
+      <w:proofErr w:type="spellStart"/>
+      <w:r>
+        <w:rPr>
+          <w:rFonts w:ascii="Times New Roman" w:hAnsi="Times New Roman" w:cs="Times New Roman"/>
+          <w:sz w:val="24"/>
+          <w:szCs w:val="24"/>
+        </w:rPr>
+        <w:t>attendance</w:t>
+      </w:r>
+      <w:r>
+        <w:rPr>
+          <w:rFonts w:ascii="Times New Roman" w:hAnsi="Times New Roman" w:cs="Times New Roman"/>
+          <w:sz w:val="24"/>
+          <w:szCs w:val="24"/>
+        </w:rPr>
+        <w:t>Day</w:t>
+      </w:r>
+      <w:proofErr w:type="spellEnd"/>
+    </w:p>
+    <w:p>
+      <w:pPr>
+        <w:pStyle w:val="ListParagraph"/>
+        <w:numPr>
+          <w:ilvl w:val="0"/>
+          <w:numId w:val="9"/>
+        </w:numPr>
+        <w:rPr>
+          <w:rFonts w:ascii="Times New Roman" w:hAnsi="Times New Roman" w:cs="Times New Roman"/>
+          <w:sz w:val="24"/>
+          <w:szCs w:val="24"/>
+        </w:rPr>
+      </w:pPr>
+      <w:r>
+        <w:rPr>
+          <w:rFonts w:ascii="Times New Roman" w:hAnsi="Times New Roman" w:cs="Times New Roman"/>
+          <w:sz w:val="24"/>
+          <w:szCs w:val="24"/>
+        </w:rPr>
+        <w:t xml:space="preserve">Connect to the database </w:t>
+      </w:r>
+    </w:p>
+    <w:p>
+      <w:pPr>
+        <w:pStyle w:val="ListParagraph"/>
+        <w:numPr>
+          <w:ilvl w:val="0"/>
+          <w:numId w:val="9"/>
+        </w:numPr>
+        <w:rPr>
+          <w:rFonts w:ascii="Times New Roman" w:hAnsi="Times New Roman" w:cs="Times New Roman"/>
+          <w:sz w:val="24"/>
+          <w:szCs w:val="24"/>
+        </w:rPr>
+      </w:pPr>
+      <w:r>
+        <w:rPr>
+          <w:rFonts w:ascii="Times New Roman" w:hAnsi="Times New Roman" w:cs="Times New Roman"/>
+          <w:sz w:val="24"/>
+          <w:szCs w:val="24"/>
+        </w:rPr>
+        <w:t xml:space="preserve">Select </w:t>
+      </w:r>
+      <w:r>
+        <w:rPr>
+          <w:rFonts w:ascii="Times New Roman" w:hAnsi="Times New Roman" w:cs="Times New Roman"/>
+          <w:sz w:val="24"/>
+          <w:szCs w:val="24"/>
+        </w:rPr>
+        <w:t>attendance</w:t>
+      </w:r>
+      <w:r>
+        <w:rPr>
+          <w:rFonts w:ascii="Times New Roman" w:hAnsi="Times New Roman" w:cs="Times New Roman"/>
+          <w:sz w:val="24"/>
+          <w:szCs w:val="24"/>
+        </w:rPr>
+        <w:t xml:space="preserve"> based on class id &amp; section id</w:t>
+      </w:r>
+    </w:p>
+    <w:p>
+      <w:pPr>
+        <w:pStyle w:val="ListParagraph"/>
+        <w:numPr>
+          <w:ilvl w:val="0"/>
+          <w:numId w:val="9"/>
+        </w:numPr>
+        <w:rPr>
+          <w:rFonts w:ascii="Times New Roman" w:hAnsi="Times New Roman" w:cs="Times New Roman"/>
+          <w:sz w:val="24"/>
+          <w:szCs w:val="24"/>
+        </w:rPr>
+      </w:pPr>
+      <w:r>
+        <w:rPr>
+          <w:rFonts w:ascii="Times New Roman" w:hAnsi="Times New Roman" w:cs="Times New Roman"/>
+          <w:sz w:val="24"/>
+          <w:szCs w:val="24"/>
+        </w:rPr>
+        <w:t xml:space="preserve">Check if </w:t>
+      </w:r>
+      <w:r>
+        <w:rPr>
+          <w:rFonts w:ascii="Times New Roman" w:hAnsi="Times New Roman" w:cs="Times New Roman"/>
+          <w:sz w:val="24"/>
+          <w:szCs w:val="24"/>
+        </w:rPr>
+        <w:t>attendance</w:t>
+      </w:r>
+      <w:r>
+        <w:rPr>
+          <w:rFonts w:ascii="Times New Roman" w:hAnsi="Times New Roman" w:cs="Times New Roman"/>
+          <w:sz w:val="24"/>
+          <w:szCs w:val="24"/>
+        </w:rPr>
+        <w:t xml:space="preserve"> select is done</w:t>
+      </w:r>
+    </w:p>
+    <w:p>
+      <w:pPr>
+        <w:pStyle w:val="ListParagraph"/>
+        <w:numPr>
+          <w:ilvl w:val="0"/>
+          <w:numId w:val="9"/>
+        </w:numPr>
+        <w:rPr>
+          <w:rFonts w:ascii="Times New Roman" w:hAnsi="Times New Roman" w:cs="Times New Roman"/>
+          <w:sz w:val="24"/>
+          <w:szCs w:val="24"/>
+        </w:rPr>
+      </w:pPr>
+      <w:r>
+        <w:rPr>
+          <w:rFonts w:ascii="Times New Roman" w:hAnsi="Times New Roman" w:cs="Times New Roman"/>
+          <w:sz w:val="24"/>
+          <w:szCs w:val="24"/>
+        </w:rPr>
+        <w:t xml:space="preserve">Check if student id is valid </w:t>
+      </w:r>
+    </w:p>
+    <w:p>
+      <w:pPr>
+        <w:pStyle w:val="ListParagraph"/>
+        <w:numPr>
+          <w:ilvl w:val="0"/>
+          <w:numId w:val="9"/>
+        </w:numPr>
+        <w:rPr>
+          <w:rFonts w:ascii="Times New Roman" w:hAnsi="Times New Roman" w:cs="Times New Roman"/>
+          <w:sz w:val="24"/>
+          <w:szCs w:val="24"/>
+        </w:rPr>
+      </w:pPr>
+      <w:r>
+        <w:rPr>
+          <w:rFonts w:ascii="Times New Roman" w:hAnsi="Times New Roman" w:cs="Times New Roman"/>
+          <w:sz w:val="24"/>
+          <w:szCs w:val="24"/>
+        </w:rPr>
+        <w:lastRenderedPageBreak/>
+        <w:t xml:space="preserve">Update </w:t>
+      </w:r>
+      <w:r>
+        <w:rPr>
+          <w:rFonts w:ascii="Times New Roman" w:hAnsi="Times New Roman" w:cs="Times New Roman"/>
+          <w:sz w:val="24"/>
+          <w:szCs w:val="24"/>
+        </w:rPr>
+        <w:t>attendance state value</w:t>
+      </w:r>
+    </w:p>
+    <w:p>
+      <w:pPr>
+        <w:pStyle w:val="ListParagraph"/>
+        <w:numPr>
+          <w:ilvl w:val="0"/>
+          <w:numId w:val="9"/>
+        </w:numPr>
+        <w:rPr>
+          <w:rFonts w:ascii="Times New Roman" w:hAnsi="Times New Roman" w:cs="Times New Roman"/>
+          <w:sz w:val="24"/>
+          <w:szCs w:val="24"/>
+        </w:rPr>
+      </w:pPr>
+      <w:r>
+        <w:rPr>
+          <w:rFonts w:ascii="Times New Roman" w:hAnsi="Times New Roman" w:cs="Times New Roman"/>
+          <w:sz w:val="24"/>
+          <w:szCs w:val="24"/>
+        </w:rPr>
+        <w:t xml:space="preserve">Echo </w:t>
+      </w:r>
+      <w:r>
+        <w:rPr>
+          <w:rFonts w:ascii="Times New Roman" w:hAnsi="Times New Roman" w:cs="Times New Roman"/>
+          <w:sz w:val="24"/>
+          <w:szCs w:val="24"/>
+        </w:rPr>
+        <w:t>"Attendance updated successfully!"</w:t>
+      </w:r>
+    </w:p>
+    <w:p>
+      <w:pPr>
+        <w:pBdr>
+          <w:bottom w:val="single" w:sz="6" w:space="1" w:color="auto"/>
+        </w:pBdr>
+        <w:rPr>
+          <w:rtl/>
+        </w:rPr>
+      </w:pPr>
+      <w:r>
+        <w:rPr>
+          <w:rFonts w:ascii="Times New Roman" w:hAnsi="Times New Roman" w:cs="Times New Roman"/>
+          <w:sz w:val="28"/>
+          <w:szCs w:val="28"/>
+          <w:u w:val="single"/>
+        </w:rPr>
+        <w:t>Test result:</w:t>
+      </w:r>
+      <w:r>
+        <w:rPr>
+          <w:rFonts w:ascii="Times New Roman" w:hAnsi="Times New Roman" w:cs="Times New Roman"/>
+          <w:sz w:val="28"/>
+          <w:szCs w:val="28"/>
+          <w:u w:val="single"/>
+        </w:rPr>
+        <w:t xml:space="preserve"> </w:t>
+      </w:r>
+      <w:r>
+        <w:rPr>
+          <w:rFonts w:ascii="Times New Roman" w:hAnsi="Times New Roman" w:cs="Times New Roman"/>
+          <w:sz w:val="28"/>
+          <w:szCs w:val="28"/>
+        </w:rPr>
+        <w:t xml:space="preserve"> </w:t>
+      </w:r>
+      <w:r>
+        <w:rPr>
+          <w:rFonts w:ascii="Times New Roman" w:hAnsi="Times New Roman" w:cs="Times New Roman"/>
+          <w:b/>
+          <w:bCs/>
+          <w:color w:val="92D050"/>
+          <w:sz w:val="28"/>
+          <w:szCs w:val="28"/>
+        </w:rPr>
+        <w:t xml:space="preserve">  </w:t>
+      </w:r>
+      <w:r>
+        <w:rPr>
+          <w:rFonts w:ascii="Times New Roman" w:hAnsi="Times New Roman" w:cs="Times New Roman"/>
+          <w:b/>
+          <w:bCs/>
+          <w:color w:val="92D050"/>
+          <w:sz w:val="28"/>
+          <w:szCs w:val="28"/>
+        </w:rPr>
+        <w:t>pass</w:t>
+      </w:r>
+    </w:p>
+    <w:p>
+      <w:pPr>
+        <w:pStyle w:val="ListParagraph"/>
+        <w:numPr>
+          <w:ilvl w:val="0"/>
+          <w:numId w:val="3"/>
+        </w:numPr>
+        <w:rPr>
+          <w:rFonts w:ascii="Times New Roman" w:hAnsi="Times New Roman" w:cs="Times New Roman"/>
+          <w:sz w:val="28"/>
+          <w:szCs w:val="28"/>
+          <w:u w:val="single"/>
+        </w:rPr>
+      </w:pPr>
+      <w:r>
+        <w:rPr>
+          <w:rFonts w:ascii="Times New Roman" w:hAnsi="Times New Roman" w:cs="Times New Roman"/>
+          <w:sz w:val="28"/>
+          <w:szCs w:val="28"/>
+          <w:u w:val="single"/>
+        </w:rPr>
+        <w:t>The function name:</w:t>
+      </w:r>
+      <w:r>
+        <w:rPr>
+          <w:rFonts w:ascii="Times New Roman" w:hAnsi="Times New Roman" w:cs="Times New Roman" w:hint="cs"/>
+          <w:sz w:val="28"/>
+          <w:szCs w:val="28"/>
+          <w:u w:val="single"/>
+          <w:rtl/>
+        </w:rPr>
+        <w:t xml:space="preserve">  </w:t>
+      </w:r>
+      <w:proofErr w:type="spellStart"/>
+      <w:r>
+        <w:rPr>
+          <w:rFonts w:ascii="Times New Roman" w:hAnsi="Times New Roman" w:cs="Times New Roman"/>
+          <w:sz w:val="28"/>
+          <w:szCs w:val="28"/>
+          <w:u w:val="single"/>
+        </w:rPr>
+        <w:t>attendanceStatus</w:t>
+      </w:r>
+      <w:proofErr w:type="spellEnd"/>
+      <w:r>
+        <w:rPr>
+          <w:rFonts w:ascii="Times New Roman" w:hAnsi="Times New Roman" w:cs="Times New Roman"/>
+          <w:sz w:val="28"/>
+          <w:szCs w:val="28"/>
+          <w:u w:val="single"/>
+        </w:rPr>
+        <w:t>()</w:t>
+      </w:r>
+    </w:p>
+    <w:p>
+      <w:pPr>
+        <w:pStyle w:val="ListParagraph"/>
+        <w:numPr>
+          <w:ilvl w:val="0"/>
+          <w:numId w:val="3"/>
+        </w:numPr>
+        <w:rPr>
+          <w:rFonts w:ascii="Times New Roman" w:hAnsi="Times New Roman" w:cs="Times New Roman"/>
+          <w:sz w:val="28"/>
+          <w:szCs w:val="28"/>
+          <w:u w:val="single"/>
+        </w:rPr>
+      </w:pPr>
+      <w:r>
+        <w:rPr>
+          <w:rFonts w:ascii="Times New Roman" w:hAnsi="Times New Roman" w:cs="Times New Roman"/>
+          <w:sz w:val="28"/>
+          <w:szCs w:val="28"/>
+          <w:u w:val="single"/>
+        </w:rPr>
+        <w:t>Algorithm steps:</w:t>
+      </w:r>
+    </w:p>
+    <w:p>
+      <w:pPr>
+        <w:pStyle w:val="ListParagraph"/>
+        <w:numPr>
+          <w:ilvl w:val="0"/>
+          <w:numId w:val="9"/>
+        </w:numPr>
+        <w:rPr>
+          <w:rFonts w:ascii="Times New Roman" w:hAnsi="Times New Roman" w:cs="Times New Roman"/>
+          <w:sz w:val="24"/>
+          <w:szCs w:val="24"/>
+        </w:rPr>
+      </w:pPr>
+      <w:r>
+        <w:rPr>
+          <w:rFonts w:ascii="Times New Roman" w:hAnsi="Times New Roman" w:cs="Times New Roman"/>
+          <w:sz w:val="24"/>
+          <w:szCs w:val="24"/>
+        </w:rPr>
+        <w:t xml:space="preserve">Input </w:t>
+      </w:r>
+      <w:proofErr w:type="spellStart"/>
+      <w:r>
+        <w:rPr>
+          <w:rFonts w:ascii="Times New Roman" w:hAnsi="Times New Roman" w:cs="Times New Roman"/>
+          <w:sz w:val="24"/>
+          <w:szCs w:val="24"/>
+        </w:rPr>
+        <w:t>attendanceYear</w:t>
+      </w:r>
+      <w:proofErr w:type="spellEnd"/>
+      <w:r>
+        <w:rPr>
+          <w:rFonts w:ascii="Times New Roman" w:hAnsi="Times New Roman" w:cs="Times New Roman"/>
+          <w:sz w:val="24"/>
+          <w:szCs w:val="24"/>
+        </w:rPr>
+        <w:t>,</w:t>
+      </w:r>
+      <w:r>
+        <w:rPr>
+          <w:rFonts w:ascii="Times New Roman" w:hAnsi="Times New Roman" w:cs="Times New Roman"/>
+          <w:sz w:val="24"/>
+          <w:szCs w:val="24"/>
+        </w:rPr>
+        <w:t xml:space="preserve"> </w:t>
+      </w:r>
+      <w:proofErr w:type="spellStart"/>
+      <w:r>
+        <w:rPr>
+          <w:rFonts w:ascii="Times New Roman" w:hAnsi="Times New Roman" w:cs="Times New Roman"/>
+          <w:sz w:val="24"/>
+          <w:szCs w:val="24"/>
+        </w:rPr>
+        <w:t>attendance</w:t>
+      </w:r>
+      <w:r>
+        <w:rPr>
+          <w:rFonts w:ascii="Times New Roman" w:hAnsi="Times New Roman" w:cs="Times New Roman"/>
+          <w:sz w:val="24"/>
+          <w:szCs w:val="24"/>
+        </w:rPr>
+        <w:t>Month</w:t>
+      </w:r>
+      <w:proofErr w:type="spellEnd"/>
+      <w:r>
+        <w:rPr>
+          <w:rFonts w:ascii="Times New Roman" w:hAnsi="Times New Roman" w:cs="Times New Roman"/>
+          <w:sz w:val="24"/>
+          <w:szCs w:val="24"/>
+        </w:rPr>
+        <w:t>,</w:t>
+      </w:r>
+      <w:r>
+        <w:rPr>
+          <w:rFonts w:ascii="Times New Roman" w:hAnsi="Times New Roman" w:cs="Times New Roman"/>
+          <w:sz w:val="24"/>
+          <w:szCs w:val="24"/>
+        </w:rPr>
+        <w:t xml:space="preserve"> </w:t>
+      </w:r>
+      <w:proofErr w:type="spellStart"/>
+      <w:r>
+        <w:rPr>
+          <w:rFonts w:ascii="Times New Roman" w:hAnsi="Times New Roman" w:cs="Times New Roman"/>
+          <w:sz w:val="24"/>
+          <w:szCs w:val="24"/>
+        </w:rPr>
+        <w:t>attendance</w:t>
+      </w:r>
+      <w:r>
+        <w:rPr>
+          <w:rFonts w:ascii="Times New Roman" w:hAnsi="Times New Roman" w:cs="Times New Roman"/>
+          <w:sz w:val="24"/>
+          <w:szCs w:val="24"/>
+        </w:rPr>
+        <w:t>Day</w:t>
+      </w:r>
+      <w:proofErr w:type="spellEnd"/>
+    </w:p>
+    <w:p>
+      <w:pPr>
+        <w:pStyle w:val="ListParagraph"/>
+        <w:numPr>
+          <w:ilvl w:val="0"/>
+          <w:numId w:val="9"/>
+        </w:numPr>
+        <w:rPr>
+          <w:rFonts w:ascii="Times New Roman" w:hAnsi="Times New Roman" w:cs="Times New Roman"/>
+          <w:sz w:val="24"/>
+          <w:szCs w:val="24"/>
+        </w:rPr>
+      </w:pPr>
+      <w:r>
+        <w:rPr>
+          <w:rFonts w:ascii="Times New Roman" w:hAnsi="Times New Roman" w:cs="Times New Roman"/>
+          <w:sz w:val="24"/>
+          <w:szCs w:val="24"/>
+        </w:rPr>
+        <w:t xml:space="preserve">Connect to the database </w:t>
+      </w:r>
+    </w:p>
+    <w:p>
+      <w:pPr>
+        <w:pStyle w:val="ListParagraph"/>
+        <w:numPr>
+          <w:ilvl w:val="0"/>
+          <w:numId w:val="9"/>
+        </w:numPr>
+        <w:rPr>
+          <w:rFonts w:ascii="Times New Roman" w:hAnsi="Times New Roman" w:cs="Times New Roman"/>
+          <w:sz w:val="24"/>
+          <w:szCs w:val="24"/>
+        </w:rPr>
+      </w:pPr>
+      <w:r>
+        <w:rPr>
+          <w:rFonts w:ascii="Times New Roman" w:hAnsi="Times New Roman" w:cs="Times New Roman"/>
+          <w:sz w:val="24"/>
+          <w:szCs w:val="24"/>
+        </w:rPr>
+        <w:t xml:space="preserve">Select </w:t>
+      </w:r>
+      <w:r>
+        <w:rPr>
+          <w:rFonts w:ascii="Times New Roman" w:hAnsi="Times New Roman" w:cs="Times New Roman"/>
+          <w:sz w:val="24"/>
+          <w:szCs w:val="24"/>
+        </w:rPr>
+        <w:t>attendance</w:t>
+      </w:r>
+      <w:r>
+        <w:rPr>
+          <w:rFonts w:ascii="Times New Roman" w:hAnsi="Times New Roman" w:cs="Times New Roman"/>
+          <w:sz w:val="24"/>
+          <w:szCs w:val="24"/>
+        </w:rPr>
+        <w:t xml:space="preserve"> based on class id &amp; section id</w:t>
+      </w:r>
+    </w:p>
+    <w:p>
+      <w:pPr>
+        <w:pStyle w:val="ListParagraph"/>
+        <w:numPr>
+          <w:ilvl w:val="0"/>
+          <w:numId w:val="9"/>
+        </w:numPr>
+        <w:rPr>
+          <w:rFonts w:ascii="Times New Roman" w:hAnsi="Times New Roman" w:cs="Times New Roman"/>
+          <w:sz w:val="24"/>
+          <w:szCs w:val="24"/>
+        </w:rPr>
+      </w:pPr>
+      <w:r>
+        <w:rPr>
+          <w:rFonts w:ascii="Times New Roman" w:hAnsi="Times New Roman" w:cs="Times New Roman"/>
+          <w:sz w:val="24"/>
+          <w:szCs w:val="24"/>
+        </w:rPr>
+        <w:t xml:space="preserve">Check if </w:t>
+      </w:r>
+      <w:r>
+        <w:rPr>
+          <w:rFonts w:ascii="Times New Roman" w:hAnsi="Times New Roman" w:cs="Times New Roman"/>
+          <w:sz w:val="24"/>
+          <w:szCs w:val="24"/>
+        </w:rPr>
+        <w:t>attendance</w:t>
+      </w:r>
+      <w:r>
+        <w:rPr>
+          <w:rFonts w:ascii="Times New Roman" w:hAnsi="Times New Roman" w:cs="Times New Roman"/>
+          <w:sz w:val="24"/>
+          <w:szCs w:val="24"/>
+        </w:rPr>
+        <w:t xml:space="preserve"> select is done</w:t>
+      </w:r>
+    </w:p>
+    <w:p>
+      <w:pPr>
+        <w:pStyle w:val="ListParagraph"/>
+        <w:numPr>
+          <w:ilvl w:val="0"/>
+          <w:numId w:val="9"/>
+        </w:numPr>
+        <w:rPr>
+          <w:rFonts w:ascii="Times New Roman" w:hAnsi="Times New Roman" w:cs="Times New Roman"/>
+          <w:sz w:val="24"/>
+          <w:szCs w:val="24"/>
+        </w:rPr>
+      </w:pPr>
+      <w:proofErr w:type="gramStart"/>
+      <w:r>
+        <w:rPr>
+          <w:rFonts w:ascii="Times New Roman" w:hAnsi="Times New Roman" w:cs="Times New Roman"/>
+          <w:sz w:val="24"/>
+          <w:szCs w:val="24"/>
+        </w:rPr>
+        <w:t>echo</w:t>
+      </w:r>
+      <w:proofErr w:type="gramEnd"/>
+      <w:r>
+        <w:rPr>
+          <w:rFonts w:ascii="Times New Roman" w:hAnsi="Times New Roman" w:cs="Times New Roman"/>
+          <w:sz w:val="24"/>
+          <w:szCs w:val="24"/>
+        </w:rPr>
+        <w:t xml:space="preserve"> "Attendance already submitted!";</w:t>
+      </w:r>
+    </w:p>
+    <w:p>
+      <w:pPr>
+        <w:rPr>
+          <w:rtl/>
+        </w:rPr>
+      </w:pPr>
+      <w:r>
+        <w:rPr>
+          <w:rFonts w:ascii="Times New Roman" w:hAnsi="Times New Roman" w:cs="Times New Roman"/>
+          <w:sz w:val="28"/>
+          <w:szCs w:val="28"/>
+          <w:u w:val="single"/>
+        </w:rPr>
+        <w:t>Test result:</w:t>
+      </w:r>
+      <w:r>
+        <w:rPr>
+          <w:rFonts w:ascii="Times New Roman" w:hAnsi="Times New Roman" w:cs="Times New Roman"/>
+          <w:sz w:val="28"/>
+          <w:szCs w:val="28"/>
+          <w:u w:val="single"/>
+        </w:rPr>
+        <w:t xml:space="preserve"> </w:t>
+      </w:r>
+      <w:r>
+        <w:rPr>
+          <w:rFonts w:ascii="Times New Roman" w:hAnsi="Times New Roman" w:cs="Times New Roman"/>
+          <w:sz w:val="28"/>
+          <w:szCs w:val="28"/>
+        </w:rPr>
+        <w:t xml:space="preserve"> </w:t>
+      </w:r>
+      <w:r>
+        <w:rPr>
+          <w:rFonts w:ascii="Times New Roman" w:hAnsi="Times New Roman" w:cs="Times New Roman"/>
+          <w:b/>
+          <w:bCs/>
+          <w:color w:val="92D050"/>
+          <w:sz w:val="28"/>
+          <w:szCs w:val="28"/>
+        </w:rPr>
+        <w:t xml:space="preserve">  </w:t>
+      </w:r>
+      <w:r>
+        <w:rPr>
+          <w:rFonts w:ascii="Times New Roman" w:hAnsi="Times New Roman" w:cs="Times New Roman"/>
+          <w:b/>
+          <w:bCs/>
+          <w:color w:val="92D050"/>
+          <w:sz w:val="28"/>
+          <w:szCs w:val="28"/>
+        </w:rPr>
+        <w:t>pass</w:t>
+      </w:r>
+    </w:p>
+    <w:p>
+      <w:pPr>
+        <w:rPr>
+          <w:rtl/>
+        </w:rPr>
+      </w:pPr>
+    </w:p>
+    <w:p>
+      <w:pPr>
+        <w:rPr>
+          <w:rtl/>
+        </w:rPr>
+      </w:pPr>
+    </w:p>
+    <w:p>
+      <w:pPr>
+        <w:rPr>
+          <w:rtl/>
+        </w:rPr>
+      </w:pPr>
+    </w:p>
+    <w:p>
+      <w:pPr>
+        <w:rPr>
+          <w:rtl/>
+        </w:rPr>
+      </w:pPr>
+    </w:p>
+    <w:p>
+      <w:pPr>
+        <w:rPr>
+          <w:rtl/>
+        </w:rPr>
+      </w:pPr>
+    </w:p>
+    <w:p>
+      <w:pPr>
+        <w:rPr>
+          <w:rtl/>
+        </w:rPr>
+      </w:pPr>
+    </w:p>
+    <w:p>
+      <w:pPr>
+        <w:rPr>
+          <w:rtl/>
+        </w:rPr>
+      </w:pPr>
+    </w:p>
+    <w:p>
+      <w:pPr>
+        <w:rPr>
+          <w:rtl/>
+        </w:rPr>
+      </w:pPr>
+    </w:p>
+    <w:p>
+      <w:pPr>
+        <w:rPr>
+          <w:rtl/>
+        </w:rPr>
+      </w:pPr>
+    </w:p>
+    <w:p>
+      <w:pPr>
+        <w:rPr>
+          <w:rtl/>
+        </w:rPr>
+      </w:pPr>
+    </w:p>
+    <w:p>
+      <w:pPr>
+        <w:rPr>
+          <w:rtl/>
+        </w:rPr>
+      </w:pPr>
+    </w:p>
+    <w:p>
+      <w:pPr>
+        <w:rPr>
+          <w:rtl/>
+        </w:rPr>
+      </w:pPr>
+    </w:p>
+    <w:p>
+      <w:pPr>
+        <w:rPr>
+          <w:rtl/>
+        </w:rPr>
+      </w:pPr>
+    </w:p>
     <w:p/>
-    <w:p>
-      <w:pPr>
-        <w:rPr>
-          <w:rtl/>
-        </w:rPr>
-      </w:pPr>
-    </w:p>
-    <w:p>
-      <w:pPr>
-        <w:rPr>
-          <w:rtl/>
-        </w:rPr>
-      </w:pPr>
-    </w:p>
-    <w:p>
-      <w:pPr>
-        <w:rPr>
-          <w:rtl/>
-        </w:rPr>
-      </w:pPr>
-    </w:p>
-    <w:p>
-      <w:pPr>
-        <w:rPr>
-          <w:rtl/>
-        </w:rPr>
-      </w:pPr>
-    </w:p>
-    <w:p>
-      <w:pPr>
-        <w:rPr>
-          <w:rtl/>
-        </w:rPr>
-      </w:pPr>
-    </w:p>
-    <w:p>
-      <w:pPr>
-        <w:rPr>
-          <w:rtl/>
-        </w:rPr>
-      </w:pPr>
-    </w:p>
-    <w:p>
-      <w:pPr>
-        <w:rPr>
-          <w:rtl/>
-        </w:rPr>
-      </w:pPr>
-    </w:p>
-    <w:p>
-      <w:pPr>
-        <w:rPr>
-          <w:rtl/>
-        </w:rPr>
-      </w:pPr>
-    </w:p>
-    <w:p>
-      <w:pPr>
-        <w:rPr>
-          <w:rtl/>
-        </w:rPr>
-      </w:pPr>
-    </w:p>
-    <w:p>
-      <w:pPr>
-        <w:rPr>
-          <w:rtl/>
-        </w:rPr>
-      </w:pPr>
-    </w:p>
-    <w:p>
-      <w:pPr>
-        <w:rPr>
-          <w:rtl/>
-        </w:rPr>
-      </w:pPr>
-    </w:p>
-    <w:p>
-      <w:pPr>
-        <w:rPr>
-          <w:rtl/>
-        </w:rPr>
-      </w:pPr>
-    </w:p>
-    <w:p>
-      <w:pPr>
-        <w:rPr>
-          <w:rtl/>
-        </w:rPr>
-      </w:pPr>
-    </w:p>
-    <w:p>
-      <w:pPr>
-        <w:rPr>
-          <w:rtl/>
-        </w:rPr>
-      </w:pPr>
-    </w:p>
-    <w:p>
-      <w:pPr>
-        <w:rPr>
-          <w:rtl/>
-        </w:rPr>
-      </w:pPr>
-    </w:p>
+    <w:p/>
     <w:p/>
     <w:p/>
     <w:p/>
@@ -3081,14 +5887,14 @@
   <w:abstractNum w:abstractNumId="1">
     <w:nsid w:val="048B750A"/>
     <w:multiLevelType w:val="hybridMultilevel"/>
-    <w:tmpl w:val="90629D86"/>
+    <w:tmpl w:val="EE827D6E"/>
     <w:lvl w:ilvl="0" w:tplc="0409000F">
       <w:start w:val="1"/>
       <w:numFmt w:val="decimal"/>
       <w:lvlText w:val="%1."/>
       <w:lvlJc w:val="left"/>
       <w:pPr>
-        <w:ind w:left="720" w:hanging="360"/>
+        <w:ind w:left="540" w:hanging="360"/>
       </w:pPr>
     </w:lvl>
     <w:lvl w:ilvl="1" w:tplc="04090019" w:tentative="1">
@@ -3097,7 +5903,7 @@
       <w:lvlText w:val="%2."/>
       <w:lvlJc w:val="left"/>
       <w:pPr>
-        <w:ind w:left="1440" w:hanging="360"/>
+        <w:ind w:left="1260" w:hanging="360"/>
       </w:pPr>
     </w:lvl>
     <w:lvl w:ilvl="2" w:tplc="0409001B" w:tentative="1">
@@ -3106,7 +5912,7 @@
       <w:lvlText w:val="%3."/>
       <w:lvlJc w:val="right"/>
       <w:pPr>
-        <w:ind w:left="2160" w:hanging="180"/>
+        <w:ind w:left="1980" w:hanging="180"/>
       </w:pPr>
     </w:lvl>
     <w:lvl w:ilvl="3" w:tplc="0409000F" w:tentative="1">
@@ -3115,7 +5921,7 @@
       <w:lvlText w:val="%4."/>
       <w:lvlJc w:val="left"/>
       <w:pPr>
-        <w:ind w:left="2880" w:hanging="360"/>
+        <w:ind w:left="2700" w:hanging="360"/>
       </w:pPr>
     </w:lvl>
     <w:lvl w:ilvl="4" w:tplc="04090019" w:tentative="1">
@@ -3124,7 +5930,7 @@
       <w:lvlText w:val="%5."/>
       <w:lvlJc w:val="left"/>
       <w:pPr>
-        <w:ind w:left="3600" w:hanging="360"/>
+        <w:ind w:left="3420" w:hanging="360"/>
       </w:pPr>
     </w:lvl>
     <w:lvl w:ilvl="5" w:tplc="0409001B" w:tentative="1">
@@ -3133,7 +5939,7 @@
       <w:lvlText w:val="%6."/>
       <w:lvlJc w:val="right"/>
       <w:pPr>
-        <w:ind w:left="4320" w:hanging="180"/>
+        <w:ind w:left="4140" w:hanging="180"/>
       </w:pPr>
     </w:lvl>
     <w:lvl w:ilvl="6" w:tplc="0409000F" w:tentative="1">
@@ -3142,7 +5948,7 @@
       <w:lvlText w:val="%7."/>
       <w:lvlJc w:val="left"/>
       <w:pPr>
-        <w:ind w:left="5040" w:hanging="360"/>
+        <w:ind w:left="4860" w:hanging="360"/>
       </w:pPr>
     </w:lvl>
     <w:lvl w:ilvl="7" w:tplc="04090019" w:tentative="1">
@@ -3151,7 +5957,7 @@
       <w:lvlText w:val="%8."/>
       <w:lvlJc w:val="left"/>
       <w:pPr>
-        <w:ind w:left="5760" w:hanging="360"/>
+        <w:ind w:left="5580" w:hanging="360"/>
       </w:pPr>
     </w:lvl>
     <w:lvl w:ilvl="8" w:tplc="0409001B" w:tentative="1">
@@ -3160,11 +5966,124 @@
       <w:lvlText w:val="%9."/>
       <w:lvlJc w:val="right"/>
       <w:pPr>
-        <w:ind w:left="6480" w:hanging="180"/>
+        <w:ind w:left="6300" w:hanging="180"/>
       </w:pPr>
     </w:lvl>
   </w:abstractNum>
   <w:abstractNum w:abstractNumId="2">
+    <w:nsid w:val="055E1ADA"/>
+    <w:multiLevelType w:val="hybridMultilevel"/>
+    <w:tmpl w:val="BB94993C"/>
+    <w:lvl w:ilvl="0" w:tplc="04090001">
+      <w:start w:val="1"/>
+      <w:numFmt w:val="bullet"/>
+      <w:lvlText w:val=""/>
+      <w:lvlJc w:val="left"/>
+      <w:pPr>
+        <w:ind w:left="1080" w:hanging="360"/>
+      </w:pPr>
+      <w:rPr>
+        <w:rFonts w:ascii="Symbol" w:hAnsi="Symbol" w:hint="default"/>
+      </w:rPr>
+    </w:lvl>
+    <w:lvl w:ilvl="1" w:tplc="04090003" w:tentative="1">
+      <w:start w:val="1"/>
+      <w:numFmt w:val="bullet"/>
+      <w:lvlText w:val="o"/>
+      <w:lvlJc w:val="left"/>
+      <w:pPr>
+        <w:ind w:left="1800" w:hanging="360"/>
+      </w:pPr>
+      <w:rPr>
+        <w:rFonts w:ascii="Courier New" w:hAnsi="Courier New" w:cs="Courier New" w:hint="default"/>
+      </w:rPr>
+    </w:lvl>
+    <w:lvl w:ilvl="2" w:tplc="04090005" w:tentative="1">
+      <w:start w:val="1"/>
+      <w:numFmt w:val="bullet"/>
+      <w:lvlText w:val=""/>
+      <w:lvlJc w:val="left"/>
+      <w:pPr>
+        <w:ind w:left="2520" w:hanging="360"/>
+      </w:pPr>
+      <w:rPr>
+        <w:rFonts w:ascii="Wingdings" w:hAnsi="Wingdings" w:hint="default"/>
+      </w:rPr>
+    </w:lvl>
+    <w:lvl w:ilvl="3" w:tplc="04090001" w:tentative="1">
+      <w:start w:val="1"/>
+      <w:numFmt w:val="bullet"/>
+      <w:lvlText w:val=""/>
+      <w:lvlJc w:val="left"/>
+      <w:pPr>
+        <w:ind w:left="3240" w:hanging="360"/>
+      </w:pPr>
+      <w:rPr>
+        <w:rFonts w:ascii="Symbol" w:hAnsi="Symbol" w:hint="default"/>
+      </w:rPr>
+    </w:lvl>
+    <w:lvl w:ilvl="4" w:tplc="04090003" w:tentative="1">
+      <w:start w:val="1"/>
+      <w:numFmt w:val="bullet"/>
+      <w:lvlText w:val="o"/>
+      <w:lvlJc w:val="left"/>
+      <w:pPr>
+        <w:ind w:left="3960" w:hanging="360"/>
+      </w:pPr>
+      <w:rPr>
+        <w:rFonts w:ascii="Courier New" w:hAnsi="Courier New" w:cs="Courier New" w:hint="default"/>
+      </w:rPr>
+    </w:lvl>
+    <w:lvl w:ilvl="5" w:tplc="04090005" w:tentative="1">
+      <w:start w:val="1"/>
+      <w:numFmt w:val="bullet"/>
+      <w:lvlText w:val=""/>
+      <w:lvlJc w:val="left"/>
+      <w:pPr>
+        <w:ind w:left="4680" w:hanging="360"/>
+      </w:pPr>
+      <w:rPr>
+        <w:rFonts w:ascii="Wingdings" w:hAnsi="Wingdings" w:hint="default"/>
+      </w:rPr>
+    </w:lvl>
+    <w:lvl w:ilvl="6" w:tplc="04090001" w:tentative="1">
+      <w:start w:val="1"/>
+      <w:numFmt w:val="bullet"/>
+      <w:lvlText w:val=""/>
+      <w:lvlJc w:val="left"/>
+      <w:pPr>
+        <w:ind w:left="5400" w:hanging="360"/>
+      </w:pPr>
+      <w:rPr>
+        <w:rFonts w:ascii="Symbol" w:hAnsi="Symbol" w:hint="default"/>
+      </w:rPr>
+    </w:lvl>
+    <w:lvl w:ilvl="7" w:tplc="04090003" w:tentative="1">
+      <w:start w:val="1"/>
+      <w:numFmt w:val="bullet"/>
+      <w:lvlText w:val="o"/>
+      <w:lvlJc w:val="left"/>
+      <w:pPr>
+        <w:ind w:left="6120" w:hanging="360"/>
+      </w:pPr>
+      <w:rPr>
+        <w:rFonts w:ascii="Courier New" w:hAnsi="Courier New" w:cs="Courier New" w:hint="default"/>
+      </w:rPr>
+    </w:lvl>
+    <w:lvl w:ilvl="8" w:tplc="04090005" w:tentative="1">
+      <w:start w:val="1"/>
+      <w:numFmt w:val="bullet"/>
+      <w:lvlText w:val=""/>
+      <w:lvlJc w:val="left"/>
+      <w:pPr>
+        <w:ind w:left="6840" w:hanging="360"/>
+      </w:pPr>
+      <w:rPr>
+        <w:rFonts w:ascii="Wingdings" w:hAnsi="Wingdings" w:hint="default"/>
+      </w:rPr>
+    </w:lvl>
+  </w:abstractNum>
+  <w:abstractNum w:abstractNumId="3">
     <w:nsid w:val="07020094"/>
     <w:multiLevelType w:val="hybridMultilevel"/>
     <w:tmpl w:val="90629D86"/>
@@ -3250,7 +6169,7 @@
       </w:pPr>
     </w:lvl>
   </w:abstractNum>
-  <w:abstractNum w:abstractNumId="3">
+  <w:abstractNum w:abstractNumId="4">
     <w:nsid w:val="0F944BEC"/>
     <w:multiLevelType w:val="hybridMultilevel"/>
     <w:tmpl w:val="90629D86"/>
@@ -3336,7 +6255,7 @@
       </w:pPr>
     </w:lvl>
   </w:abstractNum>
-  <w:abstractNum w:abstractNumId="4">
+  <w:abstractNum w:abstractNumId="5">
     <w:nsid w:val="32616509"/>
     <w:multiLevelType w:val="hybridMultilevel"/>
     <w:tmpl w:val="B92ECECE"/>
@@ -3449,7 +6368,7 @@
       </w:rPr>
     </w:lvl>
   </w:abstractNum>
-  <w:abstractNum w:abstractNumId="5">
+  <w:abstractNum w:abstractNumId="6">
     <w:nsid w:val="469A4C77"/>
     <w:multiLevelType w:val="hybridMultilevel"/>
     <w:tmpl w:val="7B829752"/>
@@ -3562,7 +6481,7 @@
       </w:rPr>
     </w:lvl>
   </w:abstractNum>
-  <w:abstractNum w:abstractNumId="6">
+  <w:abstractNum w:abstractNumId="7">
     <w:nsid w:val="495918CF"/>
     <w:multiLevelType w:val="hybridMultilevel"/>
     <w:tmpl w:val="90629D86"/>
@@ -3648,7 +6567,7 @@
       </w:pPr>
     </w:lvl>
   </w:abstractNum>
-  <w:abstractNum w:abstractNumId="7">
+  <w:abstractNum w:abstractNumId="8">
     <w:nsid w:val="61BF2552"/>
     <w:multiLevelType w:val="hybridMultilevel"/>
     <w:tmpl w:val="90629D86"/>
@@ -3735,7 +6654,7 @@
     </w:lvl>
   </w:abstractNum>
   <w:num w:numId="1">
-    <w:abstractNumId w:val="5"/>
+    <w:abstractNumId w:val="6"/>
   </w:num>
   <w:num w:numId="2">
     <w:abstractNumId w:val="0"/>
@@ -3744,19 +6663,22 @@
     <w:abstractNumId w:val="1"/>
   </w:num>
   <w:num w:numId="4">
+    <w:abstractNumId w:val="4"/>
+  </w:num>
+  <w:num w:numId="5">
+    <w:abstractNumId w:val="8"/>
+  </w:num>
+  <w:num w:numId="6">
     <w:abstractNumId w:val="3"/>
   </w:num>
-  <w:num w:numId="5">
+  <w:num w:numId="7">
     <w:abstractNumId w:val="7"/>
   </w:num>
-  <w:num w:numId="6">
+  <w:num w:numId="8">
+    <w:abstractNumId w:val="5"/>
+  </w:num>
+  <w:num w:numId="9">
     <w:abstractNumId w:val="2"/>
-  </w:num>
-  <w:num w:numId="7">
-    <w:abstractNumId w:val="6"/>
-  </w:num>
-  <w:num w:numId="8">
-    <w:abstractNumId w:val="4"/>
   </w:num>
 </w:numbering>
 </file>
@@ -3993,7 +6915,6 @@
   <w:style w:type="character" w:default="1" w:styleId="DefaultParagraphFont">
     <w:name w:val="Default Paragraph Font"/>
     <w:uiPriority w:val="1"/>
-    <w:semiHidden/>
     <w:unhideWhenUsed/>
   </w:style>
   <w:style w:type="table" w:default="1" w:styleId="TableNormal">

--- a/Documentation.docx
+++ b/Documentation.docx
@@ -1,6 +1,6 @@
 
 <file path=word/document.xml><?xml version="1.0" encoding="utf-8"?>
-<w:document xmlns:ve="http://schemas.openxmlformats.org/markup-compatibility/2006" xmlns:o="urn:schemas-microsoft-com:office:office" xmlns:r="http://schemas.openxmlformats.org/officeDocument/2006/relationships" xmlns:m="http://schemas.openxmlformats.org/officeDocument/2006/math" xmlns:v="urn:schemas-microsoft-com:vml" xmlns:wp="http://schemas.openxmlformats.org/drawingml/2006/wordprocessingDrawing" xmlns:w10="urn:schemas-microsoft-com:office:word" xmlns:w="http://schemas.openxmlformats.org/wordprocessingml/2006/main" xmlns:wne="http://schemas.microsoft.com/office/word/2006/wordml">
+<w:document xmlns:wpc="http://schemas.microsoft.com/office/word/2010/wordprocessingCanvas" xmlns:cx="http://schemas.microsoft.com/office/drawing/2014/chartex" xmlns:cx1="http://schemas.microsoft.com/office/drawing/2015/9/8/chartex" xmlns:cx2="http://schemas.microsoft.com/office/drawing/2015/10/21/chartex" xmlns:cx3="http://schemas.microsoft.com/office/drawing/2016/5/9/chartex" xmlns:cx4="http://schemas.microsoft.com/office/drawing/2016/5/10/chartex" xmlns:cx5="http://schemas.microsoft.com/office/drawing/2016/5/11/chartex" xmlns:cx6="http://schemas.microsoft.com/office/drawing/2016/5/12/chartex" xmlns:cx7="http://schemas.microsoft.com/office/drawing/2016/5/13/chartex" xmlns:cx8="http://schemas.microsoft.com/office/drawing/2016/5/14/chartex" xmlns:mc="http://schemas.openxmlformats.org/markup-compatibility/2006" xmlns:aink="http://schemas.microsoft.com/office/drawing/2016/ink" xmlns:am3d="http://schemas.microsoft.com/office/drawing/2017/model3d" xmlns:o="urn:schemas-microsoft-com:office:office" xmlns:oel="http://schemas.microsoft.com/office/2019/extlst" xmlns:r="http://schemas.openxmlformats.org/officeDocument/2006/relationships" xmlns:m="http://schemas.openxmlformats.org/officeDocument/2006/math" xmlns:v="urn:schemas-microsoft-com:vml" xmlns:wp14="http://schemas.microsoft.com/office/word/2010/wordprocessingDrawing" xmlns:wp="http://schemas.openxmlformats.org/drawingml/2006/wordprocessingDrawing" xmlns:w10="urn:schemas-microsoft-com:office:word" xmlns:w="http://schemas.openxmlformats.org/wordprocessingml/2006/main" xmlns:w14="http://schemas.microsoft.com/office/word/2010/wordml" xmlns:w15="http://schemas.microsoft.com/office/word/2012/wordml" xmlns:w16cex="http://schemas.microsoft.com/office/word/2018/wordml/cex" xmlns:w16cid="http://schemas.microsoft.com/office/word/2016/wordml/cid" xmlns:w16="http://schemas.microsoft.com/office/word/2018/wordml" xmlns:w16sdtdh="http://schemas.microsoft.com/office/word/2020/wordml/sdtdatahash" xmlns:w16se="http://schemas.microsoft.com/office/word/2015/wordml/symex" xmlns:wpg="http://schemas.microsoft.com/office/word/2010/wordprocessingGroup" xmlns:wpi="http://schemas.microsoft.com/office/word/2010/wordprocessingInk" xmlns:wne="http://schemas.microsoft.com/office/word/2006/wordml" xmlns:wps="http://schemas.microsoft.com/office/word/2010/wordprocessingShape" mc:Ignorable="w14 w15 w16se w16cid w16 w16cex w16sdtdh wp14">
   <w:body>
     <w:p>
       <w:pPr>
@@ -54,23 +54,7 @@
           <w:sz w:val="28"/>
           <w:szCs w:val="28"/>
         </w:rPr>
-        <w:t xml:space="preserve">Firstly, this School Management System is a web enabled application developed in PHP and powerful </w:t>
-      </w:r>
-      <w:proofErr w:type="spellStart"/>
-      <w:r>
-        <w:rPr>
-          <w:sz w:val="28"/>
-          <w:szCs w:val="28"/>
-        </w:rPr>
-        <w:t>MySQL</w:t>
-      </w:r>
-      <w:proofErr w:type="spellEnd"/>
-      <w:r>
-        <w:rPr>
-          <w:sz w:val="28"/>
-          <w:szCs w:val="28"/>
-        </w:rPr>
-        <w:t xml:space="preserve"> database backend. Moreover, to implement School Management System, schools do not require expensive hardware and software, all schools need is internet connection and desktops. Additionally, our system works as a centralized database and application that schools can easily access the system from anywhere based on the login credentials. This project is a platform independent system that virtually any user can access from anywhere through a standard internet accessible system. We can also customize E-School for individual school needs.</w:t>
+        <w:t>Firstly, this School Management System is a web enabled application developed in PHP and powerful MySQL database backend. Moreover, to implement School Management System, schools do not require expensive hardware and software, all schools need is internet connection and desktops. Additionally, our system works as a centralized database and application that schools can easily access the system from anywhere based on the login credentials. This project is a platform independent system that virtually any user can access from anywhere through a standard internet accessible system. We can also customize E-School for individual school needs.</w:t>
       </w:r>
     </w:p>
     <w:p>
@@ -834,7 +818,7 @@
           <w:szCs w:val="28"/>
         </w:rPr>
         <w:drawing>
-          <wp:inline distT="0" distB="0" distL="0" distR="0">
+          <wp:inline distT="0" distB="0" distL="0" distR="0" wp14:anchorId="3A3B8C03" wp14:editId="1977282F">
             <wp:extent cx="6385364" cy="4520242"/>
             <wp:effectExtent l="0" t="0" r="0" b="0"/>
             <wp:docPr id="1" name="Picture 0" descr="ComponentDiagram1.png"/>
@@ -1325,31 +1309,84 @@
     <w:p>
       <w:pPr>
         <w:rPr>
+          <w:rFonts w:ascii="Times New Roman" w:hAnsi="Times New Roman" w:cs="Times New Roman"/>
+          <w:b/>
+          <w:bCs/>
+          <w:color w:val="FFFFFF" w:themeColor="background1"/>
+          <w:sz w:val="28"/>
+          <w:szCs w:val="28"/>
+          <w:highlight w:val="black"/>
+          <w:u w:val="single"/>
+          <w:rtl/>
+        </w:rPr>
+      </w:pPr>
+    </w:p>
+    <w:p>
+      <w:pPr>
+        <w:rPr>
+          <w:rFonts w:ascii="Times New Roman" w:hAnsi="Times New Roman" w:cs="Times New Roman"/>
+          <w:b/>
+          <w:bCs/>
+          <w:color w:val="FFFFFF" w:themeColor="background1"/>
+          <w:sz w:val="28"/>
+          <w:szCs w:val="28"/>
+          <w:u w:val="single"/>
+          <w:rtl/>
+        </w:rPr>
+      </w:pPr>
+      <w:r>
+        <w:rPr>
+          <w:rFonts w:ascii="Times New Roman" w:hAnsi="Times New Roman" w:cs="Times New Roman"/>
+          <w:b/>
+          <w:bCs/>
+          <w:color w:val="FFFFFF" w:themeColor="background1"/>
+          <w:sz w:val="28"/>
+          <w:szCs w:val="28"/>
+          <w:highlight w:val="black"/>
+          <w:u w:val="single"/>
+        </w:rPr>
+        <w:t>Main component: Sections &amp; Attendance</w:t>
+      </w:r>
+    </w:p>
+    <w:p>
+      <w:pPr>
+        <w:rPr>
+          <w:rFonts w:ascii="Times New Roman" w:hAnsi="Times New Roman" w:cs="Times New Roman"/>
+          <w:b/>
+          <w:bCs/>
+          <w:color w:val="FFFFFF" w:themeColor="background1"/>
+          <w:sz w:val="28"/>
+          <w:szCs w:val="28"/>
+          <w:u w:val="single"/>
+          <w:rtl/>
+        </w:rPr>
+      </w:pPr>
+      <w:r>
+        <w:rPr>
           <w:rFonts w:ascii="Times New Roman" w:hAnsi="Times New Roman" w:cs="Times New Roman" w:hint="cs"/>
           <w:b/>
           <w:bCs/>
           <w:color w:val="FFFFFF" w:themeColor="background1"/>
           <w:sz w:val="28"/>
           <w:szCs w:val="28"/>
-          <w:highlight w:val="black"/>
           <w:u w:val="single"/>
           <w:rtl/>
         </w:rPr>
-      </w:pPr>
-    </w:p>
-    <w:p>
-      <w:pPr>
-        <w:rPr>
-          <w:rFonts w:ascii="Times New Roman" w:hAnsi="Times New Roman" w:cs="Times New Roman" w:hint="cs"/>
+        <w:t>ؤ</w:t>
+      </w:r>
+      <w:r>
+        <w:rPr>
+          <w:rFonts w:ascii="Times New Roman" w:hAnsi="Times New Roman" w:cs="Times New Roman"/>
           <w:b/>
           <w:bCs/>
           <w:color w:val="FFFFFF" w:themeColor="background1"/>
           <w:sz w:val="28"/>
           <w:szCs w:val="28"/>
-          <w:u w:val="single"/>
-          <w:rtl/>
-        </w:rPr>
-      </w:pPr>
+          <w:highlight w:val="black"/>
+          <w:u w:val="single"/>
+        </w:rPr>
+        <w:t xml:space="preserve"> </w:t>
+      </w:r>
       <w:r>
         <w:rPr>
           <w:rFonts w:ascii="Times New Roman" w:hAnsi="Times New Roman" w:cs="Times New Roman"/>
@@ -1361,7 +1398,965 @@
           <w:highlight w:val="black"/>
           <w:u w:val="single"/>
         </w:rPr>
-        <w:t>Main component: Sections &amp; Attendance</w:t>
+        <w:t>Sections</w:t>
+      </w:r>
+    </w:p>
+    <w:p>
+      <w:pPr>
+        <w:pStyle w:val="ListParagraph"/>
+        <w:numPr>
+          <w:ilvl w:val="0"/>
+          <w:numId w:val="3"/>
+        </w:numPr>
+        <w:rPr>
+          <w:rFonts w:ascii="Times New Roman" w:hAnsi="Times New Roman" w:cs="Times New Roman"/>
+          <w:sz w:val="28"/>
+          <w:szCs w:val="28"/>
+          <w:u w:val="single"/>
+        </w:rPr>
+      </w:pPr>
+      <w:r>
+        <w:rPr>
+          <w:rFonts w:ascii="Times New Roman" w:hAnsi="Times New Roman" w:cs="Times New Roman"/>
+          <w:sz w:val="28"/>
+          <w:szCs w:val="28"/>
+          <w:u w:val="single"/>
+        </w:rPr>
+        <w:t>The function name:</w:t>
+      </w:r>
+      <w:r>
+        <w:rPr>
+          <w:rFonts w:ascii="Times New Roman" w:hAnsi="Times New Roman" w:cs="Times New Roman" w:hint="cs"/>
+          <w:sz w:val="28"/>
+          <w:szCs w:val="28"/>
+          <w:u w:val="single"/>
+          <w:rtl/>
+        </w:rPr>
+        <w:t xml:space="preserve">  </w:t>
+      </w:r>
+      <w:proofErr w:type="spellStart"/>
+      <w:r>
+        <w:rPr>
+          <w:rFonts w:ascii="Times New Roman" w:hAnsi="Times New Roman" w:cs="Times New Roman"/>
+          <w:sz w:val="28"/>
+          <w:szCs w:val="28"/>
+          <w:u w:val="single"/>
+        </w:rPr>
+        <w:t>listSections</w:t>
+      </w:r>
+      <w:proofErr w:type="spellEnd"/>
+      <w:r>
+        <w:rPr>
+          <w:rFonts w:ascii="Times New Roman" w:hAnsi="Times New Roman" w:cs="Times New Roman"/>
+          <w:sz w:val="28"/>
+          <w:szCs w:val="28"/>
+          <w:u w:val="single"/>
+        </w:rPr>
+        <w:t>()</w:t>
+      </w:r>
+    </w:p>
+    <w:p>
+      <w:pPr>
+        <w:pStyle w:val="ListParagraph"/>
+        <w:numPr>
+          <w:ilvl w:val="0"/>
+          <w:numId w:val="3"/>
+        </w:numPr>
+        <w:rPr>
+          <w:rFonts w:ascii="Times New Roman" w:hAnsi="Times New Roman" w:cs="Times New Roman"/>
+          <w:sz w:val="28"/>
+          <w:szCs w:val="28"/>
+          <w:u w:val="single"/>
+        </w:rPr>
+      </w:pPr>
+      <w:r>
+        <w:rPr>
+          <w:rFonts w:ascii="Times New Roman" w:hAnsi="Times New Roman" w:cs="Times New Roman"/>
+          <w:sz w:val="28"/>
+          <w:szCs w:val="28"/>
+          <w:u w:val="single"/>
+        </w:rPr>
+        <w:t>Algorithm steps:</w:t>
+      </w:r>
+    </w:p>
+    <w:p>
+      <w:pPr>
+        <w:pStyle w:val="ListParagraph"/>
+        <w:numPr>
+          <w:ilvl w:val="0"/>
+          <w:numId w:val="9"/>
+        </w:numPr>
+        <w:rPr>
+          <w:rFonts w:ascii="Times New Roman" w:hAnsi="Times New Roman" w:cs="Times New Roman"/>
+          <w:sz w:val="24"/>
+          <w:szCs w:val="24"/>
+        </w:rPr>
+      </w:pPr>
+      <w:r>
+        <w:rPr>
+          <w:rFonts w:ascii="Times New Roman" w:hAnsi="Times New Roman" w:cs="Times New Roman"/>
+          <w:sz w:val="24"/>
+          <w:szCs w:val="24"/>
+        </w:rPr>
+        <w:t>Connect to the database</w:t>
+      </w:r>
+    </w:p>
+    <w:p>
+      <w:pPr>
+        <w:pStyle w:val="ListParagraph"/>
+        <w:numPr>
+          <w:ilvl w:val="0"/>
+          <w:numId w:val="9"/>
+        </w:numPr>
+        <w:rPr>
+          <w:rFonts w:ascii="Times New Roman" w:hAnsi="Times New Roman" w:cs="Times New Roman"/>
+          <w:sz w:val="24"/>
+          <w:szCs w:val="24"/>
+        </w:rPr>
+      </w:pPr>
+      <w:r>
+        <w:rPr>
+          <w:rFonts w:ascii="Times New Roman" w:hAnsi="Times New Roman" w:cs="Times New Roman"/>
+          <w:sz w:val="24"/>
+          <w:szCs w:val="24"/>
+        </w:rPr>
+        <w:t>Check if search POST value not empty</w:t>
+      </w:r>
+    </w:p>
+    <w:p>
+      <w:pPr>
+        <w:pStyle w:val="ListParagraph"/>
+        <w:numPr>
+          <w:ilvl w:val="0"/>
+          <w:numId w:val="9"/>
+        </w:numPr>
+        <w:rPr>
+          <w:rFonts w:ascii="Times New Roman" w:hAnsi="Times New Roman" w:cs="Times New Roman"/>
+          <w:sz w:val="24"/>
+          <w:szCs w:val="24"/>
+        </w:rPr>
+      </w:pPr>
+      <w:r>
+        <w:rPr>
+          <w:rFonts w:ascii="Times New Roman" w:hAnsi="Times New Roman" w:cs="Times New Roman"/>
+          <w:sz w:val="24"/>
+          <w:szCs w:val="24"/>
+        </w:rPr>
+        <w:t>Check if order</w:t>
+      </w:r>
+      <w:r>
+        <w:rPr>
+          <w:rFonts w:ascii="Times New Roman" w:hAnsi="Times New Roman" w:cs="Times New Roman"/>
+          <w:sz w:val="24"/>
+          <w:szCs w:val="24"/>
+        </w:rPr>
+        <w:t xml:space="preserve"> POST</w:t>
+      </w:r>
+      <w:r>
+        <w:rPr>
+          <w:rFonts w:ascii="Times New Roman" w:hAnsi="Times New Roman" w:cs="Times New Roman"/>
+          <w:sz w:val="24"/>
+          <w:szCs w:val="24"/>
+        </w:rPr>
+        <w:t xml:space="preserve"> values not empty</w:t>
+      </w:r>
+    </w:p>
+    <w:p>
+      <w:pPr>
+        <w:pStyle w:val="ListParagraph"/>
+        <w:numPr>
+          <w:ilvl w:val="0"/>
+          <w:numId w:val="9"/>
+        </w:numPr>
+        <w:rPr>
+          <w:rFonts w:ascii="Times New Roman" w:hAnsi="Times New Roman" w:cs="Times New Roman"/>
+          <w:sz w:val="24"/>
+          <w:szCs w:val="24"/>
+        </w:rPr>
+      </w:pPr>
+      <w:r>
+        <w:rPr>
+          <w:rFonts w:ascii="Times New Roman" w:hAnsi="Times New Roman" w:cs="Times New Roman"/>
+          <w:sz w:val="24"/>
+          <w:szCs w:val="24"/>
+        </w:rPr>
+        <w:t xml:space="preserve">Check if  </w:t>
+      </w:r>
+      <w:r>
+        <w:rPr>
+          <w:rFonts w:ascii="Times New Roman" w:hAnsi="Times New Roman" w:cs="Times New Roman"/>
+          <w:sz w:val="24"/>
+          <w:szCs w:val="24"/>
+        </w:rPr>
+        <w:t>POST length value not equal (-1)</w:t>
+      </w:r>
+    </w:p>
+    <w:p>
+      <w:pPr>
+        <w:pStyle w:val="ListParagraph"/>
+        <w:numPr>
+          <w:ilvl w:val="0"/>
+          <w:numId w:val="9"/>
+        </w:numPr>
+        <w:rPr>
+          <w:rFonts w:ascii="Times New Roman" w:hAnsi="Times New Roman" w:cs="Times New Roman"/>
+          <w:sz w:val="24"/>
+          <w:szCs w:val="24"/>
+        </w:rPr>
+      </w:pPr>
+      <w:r>
+        <w:rPr>
+          <w:rFonts w:ascii="Times New Roman" w:hAnsi="Times New Roman" w:cs="Times New Roman"/>
+          <w:sz w:val="24"/>
+          <w:szCs w:val="24"/>
+        </w:rPr>
+        <w:t>Select all sections</w:t>
+      </w:r>
+    </w:p>
+    <w:p>
+      <w:pPr>
+        <w:pStyle w:val="ListParagraph"/>
+        <w:numPr>
+          <w:ilvl w:val="0"/>
+          <w:numId w:val="9"/>
+        </w:numPr>
+        <w:rPr>
+          <w:rFonts w:ascii="Times New Roman" w:hAnsi="Times New Roman" w:cs="Times New Roman"/>
+          <w:sz w:val="24"/>
+          <w:szCs w:val="24"/>
+        </w:rPr>
+      </w:pPr>
+      <w:r>
+        <w:rPr>
+          <w:rFonts w:ascii="Times New Roman" w:hAnsi="Times New Roman" w:cs="Times New Roman"/>
+          <w:sz w:val="24"/>
+          <w:szCs w:val="24"/>
+        </w:rPr>
+        <w:t>Store the values in an array</w:t>
+      </w:r>
+    </w:p>
+    <w:p>
+      <w:pPr>
+        <w:pStyle w:val="ListParagraph"/>
+        <w:numPr>
+          <w:ilvl w:val="0"/>
+          <w:numId w:val="9"/>
+        </w:numPr>
+        <w:rPr>
+          <w:rFonts w:ascii="Times New Roman" w:hAnsi="Times New Roman" w:cs="Times New Roman"/>
+          <w:sz w:val="24"/>
+          <w:szCs w:val="24"/>
+        </w:rPr>
+      </w:pPr>
+      <w:r>
+        <w:rPr>
+          <w:rFonts w:ascii="Times New Roman" w:hAnsi="Times New Roman" w:cs="Times New Roman"/>
+          <w:sz w:val="24"/>
+          <w:szCs w:val="24"/>
+        </w:rPr>
+        <w:t xml:space="preserve">Echo array output </w:t>
+      </w:r>
+    </w:p>
+    <w:p>
+      <w:pPr>
+        <w:pStyle w:val="ListParagraph"/>
+        <w:numPr>
+          <w:ilvl w:val="0"/>
+          <w:numId w:val="3"/>
+        </w:numPr>
+        <w:rPr>
+          <w:rFonts w:ascii="Times New Roman" w:hAnsi="Times New Roman" w:cs="Times New Roman"/>
+          <w:sz w:val="28"/>
+          <w:szCs w:val="28"/>
+          <w:u w:val="single"/>
+        </w:rPr>
+      </w:pPr>
+      <w:r>
+        <w:rPr>
+          <w:rFonts w:ascii="Times New Roman" w:hAnsi="Times New Roman" w:cs="Times New Roman"/>
+          <w:sz w:val="28"/>
+          <w:szCs w:val="28"/>
+          <w:u w:val="single"/>
+        </w:rPr>
+        <w:t>Test result:</w:t>
+      </w:r>
+      <w:r>
+        <w:rPr>
+          <w:rFonts w:ascii="Times New Roman" w:hAnsi="Times New Roman" w:cs="Times New Roman"/>
+          <w:sz w:val="28"/>
+          <w:szCs w:val="28"/>
+          <w:u w:val="single"/>
+        </w:rPr>
+        <w:t xml:space="preserve"> </w:t>
+      </w:r>
+      <w:r>
+        <w:rPr>
+          <w:rFonts w:ascii="Times New Roman" w:hAnsi="Times New Roman" w:cs="Times New Roman"/>
+          <w:sz w:val="28"/>
+          <w:szCs w:val="28"/>
+        </w:rPr>
+        <w:t xml:space="preserve"> </w:t>
+      </w:r>
+      <w:r>
+        <w:rPr>
+          <w:rFonts w:ascii="Times New Roman" w:hAnsi="Times New Roman" w:cs="Times New Roman"/>
+          <w:b/>
+          <w:bCs/>
+          <w:color w:val="92D050"/>
+          <w:sz w:val="28"/>
+          <w:szCs w:val="28"/>
+        </w:rPr>
+        <w:t xml:space="preserve">  </w:t>
+      </w:r>
+      <w:r>
+        <w:rPr>
+          <w:rFonts w:ascii="Times New Roman" w:hAnsi="Times New Roman" w:cs="Times New Roman"/>
+          <w:b/>
+          <w:bCs/>
+          <w:color w:val="92D050"/>
+          <w:sz w:val="28"/>
+          <w:szCs w:val="28"/>
+        </w:rPr>
+        <w:t>Pass</w:t>
+      </w:r>
+    </w:p>
+    <w:p>
+      <w:pPr>
+        <w:pStyle w:val="ListParagraph"/>
+        <w:numPr>
+          <w:ilvl w:val="0"/>
+          <w:numId w:val="3"/>
+        </w:numPr>
+        <w:pBdr>
+          <w:bottom w:val="single" w:sz="6" w:space="1" w:color="auto"/>
+        </w:pBdr>
+        <w:rPr>
+          <w:rFonts w:ascii="Times New Roman" w:hAnsi="Times New Roman" w:cs="Times New Roman"/>
+          <w:sz w:val="28"/>
+          <w:szCs w:val="28"/>
+          <w:u w:val="single"/>
+        </w:rPr>
+      </w:pPr>
+      <w:r>
+        <w:rPr>
+          <w:rFonts w:ascii="Times New Roman" w:hAnsi="Times New Roman" w:cs="Times New Roman"/>
+          <w:sz w:val="28"/>
+          <w:szCs w:val="28"/>
+          <w:u w:val="single"/>
+        </w:rPr>
+        <w:t>Error message:</w:t>
+      </w:r>
+    </w:p>
+    <w:p>
+      <w:pPr>
+        <w:pStyle w:val="ListParagraph"/>
+        <w:numPr>
+          <w:ilvl w:val="0"/>
+          <w:numId w:val="3"/>
+        </w:numPr>
+        <w:rPr>
+          <w:rFonts w:ascii="Times New Roman" w:hAnsi="Times New Roman" w:cs="Times New Roman"/>
+          <w:sz w:val="28"/>
+          <w:szCs w:val="28"/>
+          <w:u w:val="single"/>
+        </w:rPr>
+      </w:pPr>
+      <w:r>
+        <w:rPr>
+          <w:rFonts w:ascii="Times New Roman" w:hAnsi="Times New Roman" w:cs="Times New Roman"/>
+          <w:sz w:val="28"/>
+          <w:szCs w:val="28"/>
+          <w:u w:val="single"/>
+        </w:rPr>
+        <w:t>The function name:</w:t>
+      </w:r>
+      <w:r>
+        <w:rPr>
+          <w:rFonts w:ascii="Times New Roman" w:hAnsi="Times New Roman" w:cs="Times New Roman" w:hint="cs"/>
+          <w:sz w:val="28"/>
+          <w:szCs w:val="28"/>
+          <w:u w:val="single"/>
+          <w:rtl/>
+        </w:rPr>
+        <w:t xml:space="preserve">  </w:t>
+      </w:r>
+      <w:proofErr w:type="spellStart"/>
+      <w:r>
+        <w:rPr>
+          <w:rFonts w:ascii="Times New Roman" w:hAnsi="Times New Roman" w:cs="Times New Roman"/>
+          <w:sz w:val="28"/>
+          <w:szCs w:val="28"/>
+          <w:u w:val="single"/>
+        </w:rPr>
+        <w:t>addTeacher</w:t>
+      </w:r>
+      <w:proofErr w:type="spellEnd"/>
+      <w:r>
+        <w:rPr>
+          <w:rFonts w:ascii="Times New Roman" w:hAnsi="Times New Roman" w:cs="Times New Roman"/>
+          <w:sz w:val="28"/>
+          <w:szCs w:val="28"/>
+          <w:u w:val="single"/>
+        </w:rPr>
+        <w:t xml:space="preserve"> ()</w:t>
+      </w:r>
+    </w:p>
+    <w:p>
+      <w:pPr>
+        <w:pStyle w:val="ListParagraph"/>
+        <w:numPr>
+          <w:ilvl w:val="0"/>
+          <w:numId w:val="3"/>
+        </w:numPr>
+        <w:rPr>
+          <w:rFonts w:ascii="Times New Roman" w:hAnsi="Times New Roman" w:cs="Times New Roman"/>
+          <w:sz w:val="28"/>
+          <w:szCs w:val="28"/>
+          <w:u w:val="single"/>
+        </w:rPr>
+      </w:pPr>
+      <w:r>
+        <w:rPr>
+          <w:rFonts w:ascii="Times New Roman" w:hAnsi="Times New Roman" w:cs="Times New Roman"/>
+          <w:sz w:val="28"/>
+          <w:szCs w:val="28"/>
+          <w:u w:val="single"/>
+        </w:rPr>
+        <w:t>Algorithm steps:</w:t>
+      </w:r>
+    </w:p>
+    <w:p>
+      <w:pPr>
+        <w:pStyle w:val="ListParagraph"/>
+        <w:numPr>
+          <w:ilvl w:val="0"/>
+          <w:numId w:val="9"/>
+        </w:numPr>
+        <w:rPr>
+          <w:rFonts w:ascii="Times New Roman" w:hAnsi="Times New Roman" w:cs="Times New Roman"/>
+          <w:sz w:val="24"/>
+          <w:szCs w:val="24"/>
+        </w:rPr>
+      </w:pPr>
+      <w:r>
+        <w:rPr>
+          <w:rFonts w:ascii="Times New Roman" w:hAnsi="Times New Roman" w:cs="Times New Roman"/>
+          <w:sz w:val="24"/>
+          <w:szCs w:val="24"/>
+        </w:rPr>
+        <w:t>Input POST  teacher name</w:t>
+      </w:r>
+    </w:p>
+    <w:p>
+      <w:pPr>
+        <w:pStyle w:val="ListParagraph"/>
+        <w:numPr>
+          <w:ilvl w:val="0"/>
+          <w:numId w:val="9"/>
+        </w:numPr>
+        <w:rPr>
+          <w:rFonts w:ascii="Times New Roman" w:hAnsi="Times New Roman" w:cs="Times New Roman"/>
+          <w:sz w:val="24"/>
+          <w:szCs w:val="24"/>
+        </w:rPr>
+      </w:pPr>
+      <w:r>
+        <w:rPr>
+          <w:rFonts w:ascii="Times New Roman" w:hAnsi="Times New Roman" w:cs="Times New Roman"/>
+          <w:sz w:val="24"/>
+          <w:szCs w:val="24"/>
+        </w:rPr>
+        <w:t>Connect to the database</w:t>
+      </w:r>
+    </w:p>
+    <w:p>
+      <w:pPr>
+        <w:pStyle w:val="ListParagraph"/>
+        <w:numPr>
+          <w:ilvl w:val="0"/>
+          <w:numId w:val="9"/>
+        </w:numPr>
+        <w:rPr>
+          <w:rFonts w:ascii="Times New Roman" w:hAnsi="Times New Roman" w:cs="Times New Roman"/>
+          <w:sz w:val="24"/>
+          <w:szCs w:val="24"/>
+        </w:rPr>
+      </w:pPr>
+      <w:r>
+        <w:rPr>
+          <w:rFonts w:ascii="Times New Roman" w:hAnsi="Times New Roman" w:cs="Times New Roman"/>
+          <w:sz w:val="24"/>
+          <w:szCs w:val="24"/>
+        </w:rPr>
+        <w:t xml:space="preserve">Check </w:t>
+      </w:r>
+      <w:r>
+        <w:rPr>
+          <w:rFonts w:ascii="Times New Roman" w:hAnsi="Times New Roman" w:cs="Times New Roman"/>
+          <w:sz w:val="24"/>
+          <w:szCs w:val="24"/>
+        </w:rPr>
+        <w:t xml:space="preserve">if </w:t>
+      </w:r>
+      <w:r>
+        <w:rPr>
+          <w:rFonts w:ascii="Times New Roman" w:hAnsi="Times New Roman" w:cs="Times New Roman"/>
+          <w:sz w:val="24"/>
+          <w:szCs w:val="24"/>
+        </w:rPr>
+        <w:t xml:space="preserve"> POST</w:t>
+      </w:r>
+      <w:r>
+        <w:rPr>
+          <w:rFonts w:ascii="Times New Roman" w:hAnsi="Times New Roman" w:cs="Times New Roman"/>
+          <w:sz w:val="24"/>
+          <w:szCs w:val="24"/>
+        </w:rPr>
+        <w:t xml:space="preserve"> teacher name</w:t>
+      </w:r>
+      <w:r>
+        <w:rPr>
+          <w:rFonts w:ascii="Times New Roman" w:hAnsi="Times New Roman" w:cs="Times New Roman"/>
+          <w:sz w:val="24"/>
+          <w:szCs w:val="24"/>
+        </w:rPr>
+        <w:t xml:space="preserve"> values not empty</w:t>
+      </w:r>
+    </w:p>
+    <w:p>
+      <w:pPr>
+        <w:pStyle w:val="ListParagraph"/>
+        <w:numPr>
+          <w:ilvl w:val="0"/>
+          <w:numId w:val="9"/>
+        </w:numPr>
+        <w:rPr>
+          <w:rFonts w:ascii="Times New Roman" w:hAnsi="Times New Roman" w:cs="Times New Roman"/>
+          <w:sz w:val="24"/>
+          <w:szCs w:val="24"/>
+        </w:rPr>
+      </w:pPr>
+      <w:r>
+        <w:rPr>
+          <w:rFonts w:ascii="Times New Roman" w:hAnsi="Times New Roman" w:cs="Times New Roman"/>
+          <w:sz w:val="24"/>
+          <w:szCs w:val="24"/>
+        </w:rPr>
+        <w:t xml:space="preserve">Connect to the database </w:t>
+      </w:r>
+    </w:p>
+    <w:p>
+      <w:pPr>
+        <w:pStyle w:val="ListParagraph"/>
+        <w:numPr>
+          <w:ilvl w:val="0"/>
+          <w:numId w:val="9"/>
+        </w:numPr>
+        <w:rPr>
+          <w:rFonts w:ascii="Times New Roman" w:hAnsi="Times New Roman" w:cs="Times New Roman"/>
+          <w:sz w:val="24"/>
+          <w:szCs w:val="24"/>
+        </w:rPr>
+      </w:pPr>
+      <w:r>
+        <w:rPr>
+          <w:rFonts w:ascii="Times New Roman" w:hAnsi="Times New Roman" w:cs="Times New Roman"/>
+          <w:sz w:val="24"/>
+          <w:szCs w:val="24"/>
+        </w:rPr>
+        <w:t>Insert the data</w:t>
+      </w:r>
+    </w:p>
+    <w:p>
+      <w:pPr>
+        <w:pStyle w:val="ListParagraph"/>
+        <w:numPr>
+          <w:ilvl w:val="0"/>
+          <w:numId w:val="3"/>
+        </w:numPr>
+        <w:rPr>
+          <w:rFonts w:ascii="Times New Roman" w:hAnsi="Times New Roman" w:cs="Times New Roman"/>
+          <w:sz w:val="28"/>
+          <w:szCs w:val="28"/>
+          <w:u w:val="single"/>
+        </w:rPr>
+      </w:pPr>
+      <w:r>
+        <w:rPr>
+          <w:rFonts w:ascii="Times New Roman" w:hAnsi="Times New Roman" w:cs="Times New Roman"/>
+          <w:sz w:val="28"/>
+          <w:szCs w:val="28"/>
+          <w:u w:val="single"/>
+        </w:rPr>
+        <w:t>Test result:</w:t>
+      </w:r>
+      <w:r>
+        <w:rPr>
+          <w:rFonts w:ascii="Times New Roman" w:hAnsi="Times New Roman" w:cs="Times New Roman"/>
+          <w:sz w:val="28"/>
+          <w:szCs w:val="28"/>
+          <w:u w:val="single"/>
+        </w:rPr>
+        <w:t xml:space="preserve"> </w:t>
+      </w:r>
+      <w:r>
+        <w:rPr>
+          <w:rFonts w:ascii="Times New Roman" w:hAnsi="Times New Roman" w:cs="Times New Roman"/>
+          <w:sz w:val="28"/>
+          <w:szCs w:val="28"/>
+        </w:rPr>
+        <w:t xml:space="preserve"> </w:t>
+      </w:r>
+      <w:r>
+        <w:rPr>
+          <w:rFonts w:ascii="Times New Roman" w:hAnsi="Times New Roman" w:cs="Times New Roman"/>
+          <w:b/>
+          <w:bCs/>
+          <w:color w:val="92D050"/>
+          <w:sz w:val="28"/>
+          <w:szCs w:val="28"/>
+        </w:rPr>
+        <w:t xml:space="preserve">  </w:t>
+      </w:r>
+      <w:r>
+        <w:rPr>
+          <w:rFonts w:ascii="Times New Roman" w:hAnsi="Times New Roman" w:cs="Times New Roman"/>
+          <w:b/>
+          <w:bCs/>
+          <w:color w:val="92D050"/>
+          <w:sz w:val="28"/>
+          <w:szCs w:val="28"/>
+        </w:rPr>
+        <w:t>Pass</w:t>
+      </w:r>
+    </w:p>
+    <w:p>
+      <w:pPr>
+        <w:pStyle w:val="ListParagraph"/>
+        <w:numPr>
+          <w:ilvl w:val="0"/>
+          <w:numId w:val="3"/>
+        </w:numPr>
+        <w:pBdr>
+          <w:bottom w:val="single" w:sz="6" w:space="1" w:color="auto"/>
+        </w:pBdr>
+        <w:rPr>
+          <w:rFonts w:ascii="Times New Roman" w:hAnsi="Times New Roman" w:cs="Times New Roman"/>
+          <w:sz w:val="28"/>
+          <w:szCs w:val="28"/>
+          <w:u w:val="single"/>
+        </w:rPr>
+      </w:pPr>
+      <w:r>
+        <w:rPr>
+          <w:rFonts w:ascii="Times New Roman" w:hAnsi="Times New Roman" w:cs="Times New Roman"/>
+          <w:sz w:val="28"/>
+          <w:szCs w:val="28"/>
+          <w:u w:val="single"/>
+        </w:rPr>
+        <w:t>Error message:</w:t>
+      </w:r>
+    </w:p>
+    <w:p>
+      <w:pPr>
+        <w:pStyle w:val="ListParagraph"/>
+        <w:numPr>
+          <w:ilvl w:val="0"/>
+          <w:numId w:val="3"/>
+        </w:numPr>
+        <w:rPr>
+          <w:rFonts w:ascii="Times New Roman" w:hAnsi="Times New Roman" w:cs="Times New Roman"/>
+          <w:sz w:val="28"/>
+          <w:szCs w:val="28"/>
+          <w:u w:val="single"/>
+        </w:rPr>
+      </w:pPr>
+      <w:r>
+        <w:rPr>
+          <w:rFonts w:ascii="Times New Roman" w:hAnsi="Times New Roman" w:cs="Times New Roman"/>
+          <w:sz w:val="28"/>
+          <w:szCs w:val="28"/>
+          <w:u w:val="single"/>
+        </w:rPr>
+        <w:t>The function name:</w:t>
+      </w:r>
+      <w:r>
+        <w:rPr>
+          <w:rFonts w:ascii="Times New Roman" w:hAnsi="Times New Roman" w:cs="Times New Roman" w:hint="cs"/>
+          <w:sz w:val="28"/>
+          <w:szCs w:val="28"/>
+          <w:u w:val="single"/>
+          <w:rtl/>
+        </w:rPr>
+        <w:t xml:space="preserve">  </w:t>
+      </w:r>
+      <w:proofErr w:type="spellStart"/>
+      <w:r>
+        <w:rPr>
+          <w:rFonts w:ascii="Times New Roman" w:hAnsi="Times New Roman" w:cs="Times New Roman"/>
+          <w:sz w:val="28"/>
+          <w:szCs w:val="28"/>
+          <w:u w:val="single"/>
+        </w:rPr>
+        <w:t>getTeacher</w:t>
+      </w:r>
+      <w:proofErr w:type="spellEnd"/>
+      <w:r>
+        <w:rPr>
+          <w:rFonts w:ascii="Times New Roman" w:hAnsi="Times New Roman" w:cs="Times New Roman"/>
+          <w:sz w:val="28"/>
+          <w:szCs w:val="28"/>
+          <w:u w:val="single"/>
+        </w:rPr>
+        <w:t>()</w:t>
+      </w:r>
+    </w:p>
+    <w:p>
+      <w:pPr>
+        <w:pStyle w:val="ListParagraph"/>
+        <w:numPr>
+          <w:ilvl w:val="0"/>
+          <w:numId w:val="3"/>
+        </w:numPr>
+        <w:rPr>
+          <w:rFonts w:ascii="Times New Roman" w:hAnsi="Times New Roman" w:cs="Times New Roman"/>
+          <w:sz w:val="28"/>
+          <w:szCs w:val="28"/>
+          <w:u w:val="single"/>
+        </w:rPr>
+      </w:pPr>
+      <w:r>
+        <w:rPr>
+          <w:rFonts w:ascii="Times New Roman" w:hAnsi="Times New Roman" w:cs="Times New Roman"/>
+          <w:sz w:val="28"/>
+          <w:szCs w:val="28"/>
+          <w:u w:val="single"/>
+        </w:rPr>
+        <w:t>Algorithm steps:</w:t>
+      </w:r>
+    </w:p>
+    <w:p>
+      <w:pPr>
+        <w:pStyle w:val="ListParagraph"/>
+        <w:numPr>
+          <w:ilvl w:val="0"/>
+          <w:numId w:val="9"/>
+        </w:numPr>
+        <w:rPr>
+          <w:rFonts w:ascii="Times New Roman" w:hAnsi="Times New Roman" w:cs="Times New Roman"/>
+          <w:sz w:val="24"/>
+          <w:szCs w:val="24"/>
+        </w:rPr>
+      </w:pPr>
+      <w:r>
+        <w:rPr>
+          <w:rFonts w:ascii="Times New Roman" w:hAnsi="Times New Roman" w:cs="Times New Roman"/>
+          <w:sz w:val="24"/>
+          <w:szCs w:val="24"/>
+        </w:rPr>
+        <w:t>Input POST  teacher id number</w:t>
+      </w:r>
+    </w:p>
+    <w:p>
+      <w:pPr>
+        <w:pStyle w:val="ListParagraph"/>
+        <w:numPr>
+          <w:ilvl w:val="0"/>
+          <w:numId w:val="9"/>
+        </w:numPr>
+        <w:rPr>
+          <w:rFonts w:ascii="Times New Roman" w:hAnsi="Times New Roman" w:cs="Times New Roman"/>
+          <w:sz w:val="24"/>
+          <w:szCs w:val="24"/>
+        </w:rPr>
+      </w:pPr>
+      <w:r>
+        <w:rPr>
+          <w:rFonts w:ascii="Times New Roman" w:hAnsi="Times New Roman" w:cs="Times New Roman"/>
+          <w:sz w:val="24"/>
+          <w:szCs w:val="24"/>
+        </w:rPr>
+        <w:t>Connect to the database</w:t>
+      </w:r>
+    </w:p>
+    <w:p>
+      <w:pPr>
+        <w:pStyle w:val="ListParagraph"/>
+        <w:numPr>
+          <w:ilvl w:val="0"/>
+          <w:numId w:val="9"/>
+        </w:numPr>
+        <w:rPr>
+          <w:rFonts w:ascii="Times New Roman" w:hAnsi="Times New Roman" w:cs="Times New Roman"/>
+          <w:sz w:val="24"/>
+          <w:szCs w:val="24"/>
+        </w:rPr>
+      </w:pPr>
+      <w:r>
+        <w:rPr>
+          <w:rFonts w:ascii="Times New Roman" w:hAnsi="Times New Roman" w:cs="Times New Roman"/>
+          <w:sz w:val="24"/>
+          <w:szCs w:val="24"/>
+        </w:rPr>
+        <w:t>Select the value based on teacher id</w:t>
+      </w:r>
+    </w:p>
+    <w:p>
+      <w:pPr>
+        <w:pStyle w:val="ListParagraph"/>
+        <w:numPr>
+          <w:ilvl w:val="0"/>
+          <w:numId w:val="9"/>
+        </w:numPr>
+        <w:rPr>
+          <w:rFonts w:ascii="Times New Roman" w:hAnsi="Times New Roman" w:cs="Times New Roman"/>
+          <w:sz w:val="24"/>
+          <w:szCs w:val="24"/>
+        </w:rPr>
+      </w:pPr>
+      <w:r>
+        <w:rPr>
+          <w:rFonts w:ascii="Times New Roman" w:hAnsi="Times New Roman" w:cs="Times New Roman"/>
+          <w:sz w:val="24"/>
+          <w:szCs w:val="24"/>
+        </w:rPr>
+        <w:t>Store the data in an array</w:t>
+      </w:r>
+    </w:p>
+    <w:p>
+      <w:pPr>
+        <w:pStyle w:val="ListParagraph"/>
+        <w:numPr>
+          <w:ilvl w:val="0"/>
+          <w:numId w:val="9"/>
+        </w:numPr>
+        <w:rPr>
+          <w:rFonts w:ascii="Times New Roman" w:hAnsi="Times New Roman" w:cs="Times New Roman"/>
+          <w:sz w:val="24"/>
+          <w:szCs w:val="24"/>
+        </w:rPr>
+      </w:pPr>
+      <w:r>
+        <w:rPr>
+          <w:rFonts w:ascii="Times New Roman" w:hAnsi="Times New Roman" w:cs="Times New Roman"/>
+          <w:sz w:val="24"/>
+          <w:szCs w:val="24"/>
+        </w:rPr>
+        <w:t>Echo array</w:t>
+      </w:r>
+      <w:r>
+        <w:rPr>
+          <w:rFonts w:ascii="Times New Roman" w:hAnsi="Times New Roman" w:cs="Times New Roman"/>
+          <w:sz w:val="24"/>
+          <w:szCs w:val="24"/>
+        </w:rPr>
+        <w:t xml:space="preserve"> output</w:t>
+      </w:r>
+    </w:p>
+    <w:p>
+      <w:pPr>
+        <w:pStyle w:val="ListParagraph"/>
+        <w:numPr>
+          <w:ilvl w:val="0"/>
+          <w:numId w:val="3"/>
+        </w:numPr>
+        <w:rPr>
+          <w:rFonts w:ascii="Times New Roman" w:hAnsi="Times New Roman" w:cs="Times New Roman"/>
+          <w:sz w:val="28"/>
+          <w:szCs w:val="28"/>
+          <w:u w:val="single"/>
+        </w:rPr>
+      </w:pPr>
+      <w:r>
+        <w:rPr>
+          <w:rFonts w:ascii="Times New Roman" w:hAnsi="Times New Roman" w:cs="Times New Roman"/>
+          <w:sz w:val="28"/>
+          <w:szCs w:val="28"/>
+          <w:u w:val="single"/>
+        </w:rPr>
+        <w:t>Test result:</w:t>
+      </w:r>
+      <w:r>
+        <w:rPr>
+          <w:rFonts w:ascii="Times New Roman" w:hAnsi="Times New Roman" w:cs="Times New Roman"/>
+          <w:sz w:val="28"/>
+          <w:szCs w:val="28"/>
+          <w:u w:val="single"/>
+        </w:rPr>
+        <w:t xml:space="preserve"> </w:t>
+      </w:r>
+      <w:r>
+        <w:rPr>
+          <w:rFonts w:ascii="Times New Roman" w:hAnsi="Times New Roman" w:cs="Times New Roman"/>
+          <w:sz w:val="28"/>
+          <w:szCs w:val="28"/>
+        </w:rPr>
+        <w:t xml:space="preserve"> </w:t>
+      </w:r>
+      <w:r>
+        <w:rPr>
+          <w:rFonts w:ascii="Times New Roman" w:hAnsi="Times New Roman" w:cs="Times New Roman"/>
+          <w:b/>
+          <w:bCs/>
+          <w:color w:val="92D050"/>
+          <w:sz w:val="28"/>
+          <w:szCs w:val="28"/>
+        </w:rPr>
+        <w:t xml:space="preserve">  </w:t>
+      </w:r>
+      <w:r>
+        <w:rPr>
+          <w:rFonts w:ascii="Times New Roman" w:hAnsi="Times New Roman" w:cs="Times New Roman"/>
+          <w:b/>
+          <w:bCs/>
+          <w:color w:val="FF0000"/>
+          <w:sz w:val="28"/>
+          <w:szCs w:val="28"/>
+        </w:rPr>
+        <w:t>fail</w:t>
+      </w:r>
+    </w:p>
+    <w:p>
+      <w:pPr>
+        <w:pStyle w:val="ListParagraph"/>
+        <w:numPr>
+          <w:ilvl w:val="0"/>
+          <w:numId w:val="3"/>
+        </w:numPr>
+        <w:rPr>
+          <w:rFonts w:ascii="Times New Roman" w:hAnsi="Times New Roman" w:cs="Times New Roman"/>
+          <w:sz w:val="28"/>
+          <w:szCs w:val="28"/>
+          <w:u w:val="single"/>
+        </w:rPr>
+      </w:pPr>
+      <w:r>
+        <w:rPr>
+          <w:rFonts w:ascii="Times New Roman" w:hAnsi="Times New Roman" w:cs="Times New Roman"/>
+          <w:sz w:val="28"/>
+          <w:szCs w:val="28"/>
+          <w:u w:val="single"/>
+        </w:rPr>
+        <w:t>Error message:</w:t>
+      </w:r>
+    </w:p>
+    <w:p>
+      <w:pPr>
+        <w:pStyle w:val="ListParagraph"/>
+        <w:ind w:left="540"/>
+        <w:rPr>
+          <w:rFonts w:ascii="Times New Roman" w:hAnsi="Times New Roman" w:cs="Times New Roman"/>
+          <w:sz w:val="24"/>
+          <w:szCs w:val="24"/>
+        </w:rPr>
+      </w:pPr>
+      <w:r>
+        <w:rPr>
+          <w:rFonts w:ascii="Times New Roman" w:hAnsi="Times New Roman" w:cs="Times New Roman"/>
+          <w:sz w:val="24"/>
+          <w:szCs w:val="24"/>
+        </w:rPr>
+        <w:t>Empty array as a return</w:t>
       </w:r>
     </w:p>
     <w:p>
@@ -1373,23 +2368,720 @@
           <w:color w:val="FFFFFF" w:themeColor="background1"/>
           <w:sz w:val="28"/>
           <w:szCs w:val="28"/>
-          <w:u w:val="single"/>
-          <w:rtl/>
-        </w:rPr>
-      </w:pPr>
-      <w:r>
-        <w:rPr>
-          <w:rFonts w:ascii="Times New Roman" w:hAnsi="Times New Roman" w:cs="Times New Roman" w:hint="cs"/>
+          <w:highlight w:val="black"/>
+          <w:u w:val="single"/>
+        </w:rPr>
+      </w:pPr>
+    </w:p>
+    <w:p>
+      <w:pPr>
+        <w:rPr>
+          <w:rFonts w:ascii="Times New Roman" w:hAnsi="Times New Roman" w:cs="Times New Roman"/>
           <w:b/>
           <w:bCs/>
           <w:color w:val="FFFFFF" w:themeColor="background1"/>
           <w:sz w:val="28"/>
           <w:szCs w:val="28"/>
+          <w:highlight w:val="black"/>
+          <w:u w:val="single"/>
+        </w:rPr>
+      </w:pPr>
+    </w:p>
+    <w:p>
+      <w:pPr>
+        <w:pStyle w:val="ListParagraph"/>
+        <w:numPr>
+          <w:ilvl w:val="0"/>
+          <w:numId w:val="3"/>
+        </w:numPr>
+        <w:rPr>
+          <w:rFonts w:ascii="Times New Roman" w:hAnsi="Times New Roman" w:cs="Times New Roman"/>
+          <w:sz w:val="28"/>
+          <w:szCs w:val="28"/>
+          <w:u w:val="single"/>
+        </w:rPr>
+      </w:pPr>
+      <w:r>
+        <w:rPr>
+          <w:rFonts w:ascii="Times New Roman" w:hAnsi="Times New Roman" w:cs="Times New Roman"/>
+          <w:sz w:val="28"/>
+          <w:szCs w:val="28"/>
+          <w:u w:val="single"/>
+        </w:rPr>
+        <w:lastRenderedPageBreak/>
+        <w:t>The function name:</w:t>
+      </w:r>
+      <w:r>
+        <w:rPr>
+          <w:rFonts w:ascii="Times New Roman" w:hAnsi="Times New Roman" w:cs="Times New Roman" w:hint="cs"/>
+          <w:sz w:val="28"/>
+          <w:szCs w:val="28"/>
           <w:u w:val="single"/>
           <w:rtl/>
         </w:rPr>
-        <w:t>ؤ</w:t>
-      </w:r>
+        <w:t xml:space="preserve">  </w:t>
+      </w:r>
+      <w:proofErr w:type="spellStart"/>
+      <w:r>
+        <w:rPr>
+          <w:rFonts w:ascii="Times New Roman" w:hAnsi="Times New Roman" w:cs="Times New Roman"/>
+          <w:sz w:val="28"/>
+          <w:szCs w:val="28"/>
+          <w:u w:val="single"/>
+        </w:rPr>
+        <w:t>addSection</w:t>
+      </w:r>
+      <w:proofErr w:type="spellEnd"/>
+      <w:r>
+        <w:rPr>
+          <w:rFonts w:ascii="Times New Roman" w:hAnsi="Times New Roman" w:cs="Times New Roman"/>
+          <w:sz w:val="28"/>
+          <w:szCs w:val="28"/>
+          <w:u w:val="single"/>
+        </w:rPr>
+        <w:t xml:space="preserve"> ()</w:t>
+      </w:r>
+    </w:p>
+    <w:p>
+      <w:pPr>
+        <w:pStyle w:val="ListParagraph"/>
+        <w:numPr>
+          <w:ilvl w:val="0"/>
+          <w:numId w:val="3"/>
+        </w:numPr>
+        <w:rPr>
+          <w:rFonts w:ascii="Times New Roman" w:hAnsi="Times New Roman" w:cs="Times New Roman"/>
+          <w:sz w:val="28"/>
+          <w:szCs w:val="28"/>
+          <w:u w:val="single"/>
+        </w:rPr>
+      </w:pPr>
+      <w:r>
+        <w:rPr>
+          <w:rFonts w:ascii="Times New Roman" w:hAnsi="Times New Roman" w:cs="Times New Roman"/>
+          <w:sz w:val="28"/>
+          <w:szCs w:val="28"/>
+          <w:u w:val="single"/>
+        </w:rPr>
+        <w:t>Algorithm steps:</w:t>
+      </w:r>
+    </w:p>
+    <w:p>
+      <w:pPr>
+        <w:pStyle w:val="ListParagraph"/>
+        <w:numPr>
+          <w:ilvl w:val="0"/>
+          <w:numId w:val="9"/>
+        </w:numPr>
+        <w:rPr>
+          <w:rFonts w:ascii="Times New Roman" w:hAnsi="Times New Roman" w:cs="Times New Roman"/>
+          <w:sz w:val="24"/>
+          <w:szCs w:val="24"/>
+        </w:rPr>
+      </w:pPr>
+      <w:r>
+        <w:rPr>
+          <w:rFonts w:ascii="Times New Roman" w:hAnsi="Times New Roman" w:cs="Times New Roman"/>
+          <w:sz w:val="24"/>
+          <w:szCs w:val="24"/>
+        </w:rPr>
+        <w:t>Input POST  section name</w:t>
+      </w:r>
+    </w:p>
+    <w:p>
+      <w:pPr>
+        <w:pStyle w:val="ListParagraph"/>
+        <w:numPr>
+          <w:ilvl w:val="0"/>
+          <w:numId w:val="9"/>
+        </w:numPr>
+        <w:rPr>
+          <w:rFonts w:ascii="Times New Roman" w:hAnsi="Times New Roman" w:cs="Times New Roman"/>
+          <w:sz w:val="24"/>
+          <w:szCs w:val="24"/>
+        </w:rPr>
+      </w:pPr>
+      <w:r>
+        <w:rPr>
+          <w:rFonts w:ascii="Times New Roman" w:hAnsi="Times New Roman" w:cs="Times New Roman"/>
+          <w:sz w:val="24"/>
+          <w:szCs w:val="24"/>
+        </w:rPr>
+        <w:t>Check  if section name not empty</w:t>
+      </w:r>
+    </w:p>
+    <w:p>
+      <w:pPr>
+        <w:pStyle w:val="ListParagraph"/>
+        <w:numPr>
+          <w:ilvl w:val="0"/>
+          <w:numId w:val="9"/>
+        </w:numPr>
+        <w:rPr>
+          <w:rFonts w:ascii="Times New Roman" w:hAnsi="Times New Roman" w:cs="Times New Roman"/>
+          <w:sz w:val="24"/>
+          <w:szCs w:val="24"/>
+        </w:rPr>
+      </w:pPr>
+      <w:r>
+        <w:rPr>
+          <w:rFonts w:ascii="Times New Roman" w:hAnsi="Times New Roman" w:cs="Times New Roman"/>
+          <w:sz w:val="24"/>
+          <w:szCs w:val="24"/>
+        </w:rPr>
+        <w:t>Connect to the database</w:t>
+      </w:r>
+    </w:p>
+    <w:p>
+      <w:pPr>
+        <w:pStyle w:val="ListParagraph"/>
+        <w:numPr>
+          <w:ilvl w:val="0"/>
+          <w:numId w:val="9"/>
+        </w:numPr>
+        <w:rPr>
+          <w:rFonts w:ascii="Times New Roman" w:hAnsi="Times New Roman" w:cs="Times New Roman"/>
+          <w:sz w:val="24"/>
+          <w:szCs w:val="24"/>
+        </w:rPr>
+      </w:pPr>
+      <w:r>
+        <w:rPr>
+          <w:rFonts w:ascii="Times New Roman" w:hAnsi="Times New Roman" w:cs="Times New Roman"/>
+          <w:sz w:val="24"/>
+          <w:szCs w:val="24"/>
+        </w:rPr>
+        <w:t>Insert into section table</w:t>
+      </w:r>
+    </w:p>
+    <w:p>
+      <w:pPr>
+        <w:pStyle w:val="ListParagraph"/>
+        <w:numPr>
+          <w:ilvl w:val="0"/>
+          <w:numId w:val="3"/>
+        </w:numPr>
+        <w:pBdr>
+          <w:bottom w:val="single" w:sz="6" w:space="1" w:color="auto"/>
+        </w:pBdr>
+        <w:rPr>
+          <w:rFonts w:ascii="Times New Roman" w:hAnsi="Times New Roman" w:cs="Times New Roman"/>
+          <w:sz w:val="28"/>
+          <w:szCs w:val="28"/>
+          <w:u w:val="single"/>
+        </w:rPr>
+      </w:pPr>
+      <w:r>
+        <w:rPr>
+          <w:rFonts w:ascii="Times New Roman" w:hAnsi="Times New Roman" w:cs="Times New Roman"/>
+          <w:sz w:val="28"/>
+          <w:szCs w:val="28"/>
+          <w:u w:val="single"/>
+        </w:rPr>
+        <w:t>Test result:</w:t>
+      </w:r>
+      <w:r>
+        <w:rPr>
+          <w:rFonts w:ascii="Times New Roman" w:hAnsi="Times New Roman" w:cs="Times New Roman"/>
+          <w:sz w:val="28"/>
+          <w:szCs w:val="28"/>
+          <w:u w:val="single"/>
+        </w:rPr>
+        <w:t xml:space="preserve"> </w:t>
+      </w:r>
+      <w:r>
+        <w:rPr>
+          <w:rFonts w:ascii="Times New Roman" w:hAnsi="Times New Roman" w:cs="Times New Roman"/>
+          <w:sz w:val="28"/>
+          <w:szCs w:val="28"/>
+        </w:rPr>
+        <w:t xml:space="preserve"> </w:t>
+      </w:r>
+      <w:r>
+        <w:rPr>
+          <w:rFonts w:ascii="Times New Roman" w:hAnsi="Times New Roman" w:cs="Times New Roman"/>
+          <w:b/>
+          <w:bCs/>
+          <w:color w:val="92D050"/>
+          <w:sz w:val="28"/>
+          <w:szCs w:val="28"/>
+        </w:rPr>
+        <w:t xml:space="preserve">  </w:t>
+      </w:r>
+      <w:r>
+        <w:rPr>
+          <w:rFonts w:ascii="Times New Roman" w:hAnsi="Times New Roman" w:cs="Times New Roman"/>
+          <w:b/>
+          <w:bCs/>
+          <w:color w:val="92D050"/>
+          <w:sz w:val="28"/>
+          <w:szCs w:val="28"/>
+        </w:rPr>
+        <w:t>Pass</w:t>
+      </w:r>
+    </w:p>
+    <w:p>
+      <w:pPr>
+        <w:pStyle w:val="ListParagraph"/>
+        <w:numPr>
+          <w:ilvl w:val="0"/>
+          <w:numId w:val="3"/>
+        </w:numPr>
+        <w:rPr>
+          <w:rFonts w:ascii="Times New Roman" w:hAnsi="Times New Roman" w:cs="Times New Roman"/>
+          <w:sz w:val="28"/>
+          <w:szCs w:val="28"/>
+          <w:u w:val="single"/>
+        </w:rPr>
+      </w:pPr>
+      <w:r>
+        <w:rPr>
+          <w:rFonts w:ascii="Times New Roman" w:hAnsi="Times New Roman" w:cs="Times New Roman"/>
+          <w:sz w:val="28"/>
+          <w:szCs w:val="28"/>
+          <w:u w:val="single"/>
+        </w:rPr>
+        <w:t>The function name:</w:t>
+      </w:r>
+      <w:r>
+        <w:rPr>
+          <w:rFonts w:ascii="Times New Roman" w:hAnsi="Times New Roman" w:cs="Times New Roman" w:hint="cs"/>
+          <w:sz w:val="28"/>
+          <w:szCs w:val="28"/>
+          <w:u w:val="single"/>
+          <w:rtl/>
+        </w:rPr>
+        <w:t xml:space="preserve">  </w:t>
+      </w:r>
+      <w:proofErr w:type="spellStart"/>
+      <w:r>
+        <w:rPr>
+          <w:rFonts w:ascii="Times New Roman" w:hAnsi="Times New Roman" w:cs="Times New Roman"/>
+          <w:sz w:val="28"/>
+          <w:szCs w:val="28"/>
+          <w:u w:val="single"/>
+        </w:rPr>
+        <w:t>updateSection</w:t>
+      </w:r>
+      <w:proofErr w:type="spellEnd"/>
+      <w:r>
+        <w:rPr>
+          <w:rFonts w:ascii="Times New Roman" w:hAnsi="Times New Roman" w:cs="Times New Roman"/>
+          <w:sz w:val="28"/>
+          <w:szCs w:val="28"/>
+          <w:u w:val="single"/>
+        </w:rPr>
+        <w:t>()</w:t>
+      </w:r>
+    </w:p>
+    <w:p>
+      <w:pPr>
+        <w:pStyle w:val="ListParagraph"/>
+        <w:numPr>
+          <w:ilvl w:val="0"/>
+          <w:numId w:val="3"/>
+        </w:numPr>
+        <w:rPr>
+          <w:rFonts w:ascii="Times New Roman" w:hAnsi="Times New Roman" w:cs="Times New Roman"/>
+          <w:sz w:val="28"/>
+          <w:szCs w:val="28"/>
+          <w:u w:val="single"/>
+        </w:rPr>
+      </w:pPr>
+      <w:r>
+        <w:rPr>
+          <w:rFonts w:ascii="Times New Roman" w:hAnsi="Times New Roman" w:cs="Times New Roman"/>
+          <w:sz w:val="28"/>
+          <w:szCs w:val="28"/>
+          <w:u w:val="single"/>
+        </w:rPr>
+        <w:t>Algorithm steps:</w:t>
+      </w:r>
+    </w:p>
+    <w:p>
+      <w:pPr>
+        <w:pStyle w:val="ListParagraph"/>
+        <w:numPr>
+          <w:ilvl w:val="0"/>
+          <w:numId w:val="9"/>
+        </w:numPr>
+        <w:rPr>
+          <w:rFonts w:ascii="Times New Roman" w:hAnsi="Times New Roman" w:cs="Times New Roman"/>
+          <w:sz w:val="24"/>
+          <w:szCs w:val="24"/>
+        </w:rPr>
+      </w:pPr>
+      <w:r>
+        <w:rPr>
+          <w:rFonts w:ascii="Times New Roman" w:hAnsi="Times New Roman" w:cs="Times New Roman"/>
+          <w:sz w:val="24"/>
+          <w:szCs w:val="24"/>
+        </w:rPr>
+        <w:t>Input POST  section  id</w:t>
+      </w:r>
+    </w:p>
+    <w:p>
+      <w:pPr>
+        <w:pStyle w:val="ListParagraph"/>
+        <w:numPr>
+          <w:ilvl w:val="0"/>
+          <w:numId w:val="9"/>
+        </w:numPr>
+        <w:rPr>
+          <w:rFonts w:ascii="Times New Roman" w:hAnsi="Times New Roman" w:cs="Times New Roman"/>
+          <w:sz w:val="24"/>
+          <w:szCs w:val="24"/>
+        </w:rPr>
+      </w:pPr>
+      <w:r>
+        <w:rPr>
+          <w:rFonts w:ascii="Times New Roman" w:hAnsi="Times New Roman" w:cs="Times New Roman"/>
+          <w:sz w:val="24"/>
+          <w:szCs w:val="24"/>
+        </w:rPr>
+        <w:t>Check  if section name not empty</w:t>
+      </w:r>
+    </w:p>
+    <w:p>
+      <w:pPr>
+        <w:pStyle w:val="ListParagraph"/>
+        <w:numPr>
+          <w:ilvl w:val="0"/>
+          <w:numId w:val="9"/>
+        </w:numPr>
+        <w:rPr>
+          <w:rFonts w:ascii="Times New Roman" w:hAnsi="Times New Roman" w:cs="Times New Roman"/>
+          <w:sz w:val="24"/>
+          <w:szCs w:val="24"/>
+        </w:rPr>
+      </w:pPr>
+      <w:r>
+        <w:rPr>
+          <w:rFonts w:ascii="Times New Roman" w:hAnsi="Times New Roman" w:cs="Times New Roman"/>
+          <w:sz w:val="24"/>
+          <w:szCs w:val="24"/>
+        </w:rPr>
+        <w:t>Connect to the database</w:t>
+      </w:r>
+    </w:p>
+    <w:p>
+      <w:pPr>
+        <w:pStyle w:val="ListParagraph"/>
+        <w:numPr>
+          <w:ilvl w:val="0"/>
+          <w:numId w:val="9"/>
+        </w:numPr>
+        <w:rPr>
+          <w:rFonts w:ascii="Times New Roman" w:hAnsi="Times New Roman" w:cs="Times New Roman"/>
+          <w:sz w:val="24"/>
+          <w:szCs w:val="24"/>
+        </w:rPr>
+      </w:pPr>
+      <w:r>
+        <w:rPr>
+          <w:rFonts w:ascii="Times New Roman" w:hAnsi="Times New Roman" w:cs="Times New Roman"/>
+          <w:sz w:val="24"/>
+          <w:szCs w:val="24"/>
+        </w:rPr>
+        <w:t>update section table</w:t>
+      </w:r>
+    </w:p>
+    <w:p>
+      <w:pPr>
+        <w:pStyle w:val="ListParagraph"/>
+        <w:numPr>
+          <w:ilvl w:val="0"/>
+          <w:numId w:val="3"/>
+        </w:numPr>
+        <w:pBdr>
+          <w:bottom w:val="single" w:sz="6" w:space="1" w:color="auto"/>
+        </w:pBdr>
+        <w:rPr>
+          <w:rFonts w:ascii="Times New Roman" w:hAnsi="Times New Roman" w:cs="Times New Roman"/>
+          <w:sz w:val="28"/>
+          <w:szCs w:val="28"/>
+          <w:u w:val="single"/>
+        </w:rPr>
+      </w:pPr>
+      <w:r>
+        <w:rPr>
+          <w:rFonts w:ascii="Times New Roman" w:hAnsi="Times New Roman" w:cs="Times New Roman"/>
+          <w:sz w:val="28"/>
+          <w:szCs w:val="28"/>
+          <w:u w:val="single"/>
+        </w:rPr>
+        <w:t>Test result:</w:t>
+      </w:r>
+      <w:r>
+        <w:rPr>
+          <w:rFonts w:ascii="Times New Roman" w:hAnsi="Times New Roman" w:cs="Times New Roman"/>
+          <w:sz w:val="28"/>
+          <w:szCs w:val="28"/>
+          <w:u w:val="single"/>
+        </w:rPr>
+        <w:t xml:space="preserve"> </w:t>
+      </w:r>
+      <w:r>
+        <w:rPr>
+          <w:rFonts w:ascii="Times New Roman" w:hAnsi="Times New Roman" w:cs="Times New Roman"/>
+          <w:sz w:val="28"/>
+          <w:szCs w:val="28"/>
+        </w:rPr>
+        <w:t xml:space="preserve"> </w:t>
+      </w:r>
+      <w:r>
+        <w:rPr>
+          <w:rFonts w:ascii="Times New Roman" w:hAnsi="Times New Roman" w:cs="Times New Roman"/>
+          <w:b/>
+          <w:bCs/>
+          <w:color w:val="92D050"/>
+          <w:sz w:val="28"/>
+          <w:szCs w:val="28"/>
+        </w:rPr>
+        <w:t xml:space="preserve">  </w:t>
+      </w:r>
+      <w:r>
+        <w:rPr>
+          <w:rFonts w:ascii="Times New Roman" w:hAnsi="Times New Roman" w:cs="Times New Roman"/>
+          <w:b/>
+          <w:bCs/>
+          <w:color w:val="92D050"/>
+          <w:sz w:val="28"/>
+          <w:szCs w:val="28"/>
+        </w:rPr>
+        <w:t>Pass</w:t>
+      </w:r>
+    </w:p>
+    <w:p>
+      <w:pPr>
+        <w:pStyle w:val="ListParagraph"/>
+        <w:numPr>
+          <w:ilvl w:val="0"/>
+          <w:numId w:val="3"/>
+        </w:numPr>
+        <w:rPr>
+          <w:rFonts w:ascii="Times New Roman" w:hAnsi="Times New Roman" w:cs="Times New Roman"/>
+          <w:sz w:val="28"/>
+          <w:szCs w:val="28"/>
+          <w:u w:val="single"/>
+        </w:rPr>
+      </w:pPr>
+      <w:r>
+        <w:rPr>
+          <w:rFonts w:ascii="Times New Roman" w:hAnsi="Times New Roman" w:cs="Times New Roman"/>
+          <w:sz w:val="28"/>
+          <w:szCs w:val="28"/>
+          <w:u w:val="single"/>
+        </w:rPr>
+        <w:t>The function name:</w:t>
+      </w:r>
+      <w:r>
+        <w:rPr>
+          <w:rFonts w:ascii="Times New Roman" w:hAnsi="Times New Roman" w:cs="Times New Roman" w:hint="cs"/>
+          <w:sz w:val="28"/>
+          <w:szCs w:val="28"/>
+          <w:u w:val="single"/>
+          <w:rtl/>
+        </w:rPr>
+        <w:t xml:space="preserve">  </w:t>
+      </w:r>
+      <w:proofErr w:type="spellStart"/>
+      <w:r>
+        <w:rPr>
+          <w:rFonts w:ascii="Times New Roman" w:hAnsi="Times New Roman" w:cs="Times New Roman"/>
+          <w:sz w:val="28"/>
+          <w:szCs w:val="28"/>
+          <w:u w:val="single"/>
+        </w:rPr>
+        <w:t>deleteSection</w:t>
+      </w:r>
+      <w:proofErr w:type="spellEnd"/>
+      <w:r>
+        <w:rPr>
+          <w:rFonts w:ascii="Times New Roman" w:hAnsi="Times New Roman" w:cs="Times New Roman"/>
+          <w:sz w:val="28"/>
+          <w:szCs w:val="28"/>
+          <w:u w:val="single"/>
+        </w:rPr>
+        <w:t>()</w:t>
+      </w:r>
+    </w:p>
+    <w:p>
+      <w:pPr>
+        <w:pStyle w:val="ListParagraph"/>
+        <w:numPr>
+          <w:ilvl w:val="0"/>
+          <w:numId w:val="3"/>
+        </w:numPr>
+        <w:rPr>
+          <w:rFonts w:ascii="Times New Roman" w:hAnsi="Times New Roman" w:cs="Times New Roman"/>
+          <w:sz w:val="28"/>
+          <w:szCs w:val="28"/>
+          <w:u w:val="single"/>
+        </w:rPr>
+      </w:pPr>
+      <w:r>
+        <w:rPr>
+          <w:rFonts w:ascii="Times New Roman" w:hAnsi="Times New Roman" w:cs="Times New Roman"/>
+          <w:sz w:val="28"/>
+          <w:szCs w:val="28"/>
+          <w:u w:val="single"/>
+        </w:rPr>
+        <w:t>Algorithm steps:</w:t>
+      </w:r>
+    </w:p>
+    <w:p>
+      <w:pPr>
+        <w:pStyle w:val="ListParagraph"/>
+        <w:numPr>
+          <w:ilvl w:val="0"/>
+          <w:numId w:val="9"/>
+        </w:numPr>
+        <w:rPr>
+          <w:rFonts w:ascii="Times New Roman" w:hAnsi="Times New Roman" w:cs="Times New Roman"/>
+          <w:sz w:val="24"/>
+          <w:szCs w:val="24"/>
+        </w:rPr>
+      </w:pPr>
+      <w:r>
+        <w:rPr>
+          <w:rFonts w:ascii="Times New Roman" w:hAnsi="Times New Roman" w:cs="Times New Roman"/>
+          <w:sz w:val="24"/>
+          <w:szCs w:val="24"/>
+        </w:rPr>
+        <w:t>Input POST  section  id</w:t>
+      </w:r>
+    </w:p>
+    <w:p>
+      <w:pPr>
+        <w:pStyle w:val="ListParagraph"/>
+        <w:numPr>
+          <w:ilvl w:val="0"/>
+          <w:numId w:val="9"/>
+        </w:numPr>
+        <w:rPr>
+          <w:rFonts w:ascii="Times New Roman" w:hAnsi="Times New Roman" w:cs="Times New Roman"/>
+          <w:sz w:val="24"/>
+          <w:szCs w:val="24"/>
+        </w:rPr>
+      </w:pPr>
+      <w:r>
+        <w:rPr>
+          <w:rFonts w:ascii="Times New Roman" w:hAnsi="Times New Roman" w:cs="Times New Roman"/>
+          <w:sz w:val="24"/>
+          <w:szCs w:val="24"/>
+        </w:rPr>
+        <w:t>Check  if section name not empty</w:t>
+      </w:r>
+    </w:p>
+    <w:p>
+      <w:pPr>
+        <w:pStyle w:val="ListParagraph"/>
+        <w:numPr>
+          <w:ilvl w:val="0"/>
+          <w:numId w:val="9"/>
+        </w:numPr>
+        <w:rPr>
+          <w:rFonts w:ascii="Times New Roman" w:hAnsi="Times New Roman" w:cs="Times New Roman"/>
+          <w:sz w:val="24"/>
+          <w:szCs w:val="24"/>
+        </w:rPr>
+      </w:pPr>
+      <w:r>
+        <w:rPr>
+          <w:rFonts w:ascii="Times New Roman" w:hAnsi="Times New Roman" w:cs="Times New Roman"/>
+          <w:sz w:val="24"/>
+          <w:szCs w:val="24"/>
+        </w:rPr>
+        <w:t>Connect to the database</w:t>
+      </w:r>
+    </w:p>
+    <w:p>
+      <w:pPr>
+        <w:pStyle w:val="ListParagraph"/>
+        <w:numPr>
+          <w:ilvl w:val="0"/>
+          <w:numId w:val="9"/>
+        </w:numPr>
+        <w:rPr>
+          <w:rFonts w:ascii="Times New Roman" w:hAnsi="Times New Roman" w:cs="Times New Roman"/>
+          <w:sz w:val="24"/>
+          <w:szCs w:val="24"/>
+        </w:rPr>
+      </w:pPr>
+      <w:r>
+        <w:rPr>
+          <w:rFonts w:ascii="Times New Roman" w:hAnsi="Times New Roman" w:cs="Times New Roman"/>
+          <w:sz w:val="24"/>
+          <w:szCs w:val="24"/>
+        </w:rPr>
+        <w:t>Delete from section table</w:t>
+      </w:r>
+    </w:p>
+    <w:p>
+      <w:pPr>
+        <w:pStyle w:val="ListParagraph"/>
+        <w:numPr>
+          <w:ilvl w:val="0"/>
+          <w:numId w:val="3"/>
+        </w:numPr>
+        <w:rPr>
+          <w:rFonts w:ascii="Times New Roman" w:hAnsi="Times New Roman" w:cs="Times New Roman"/>
+          <w:sz w:val="28"/>
+          <w:szCs w:val="28"/>
+          <w:u w:val="single"/>
+        </w:rPr>
+      </w:pPr>
+      <w:r>
+        <w:rPr>
+          <w:rFonts w:ascii="Times New Roman" w:hAnsi="Times New Roman" w:cs="Times New Roman"/>
+          <w:sz w:val="28"/>
+          <w:szCs w:val="28"/>
+          <w:u w:val="single"/>
+        </w:rPr>
+        <w:t>Test result:</w:t>
+      </w:r>
+      <w:r>
+        <w:rPr>
+          <w:rFonts w:ascii="Times New Roman" w:hAnsi="Times New Roman" w:cs="Times New Roman"/>
+          <w:sz w:val="28"/>
+          <w:szCs w:val="28"/>
+          <w:u w:val="single"/>
+        </w:rPr>
+        <w:t xml:space="preserve"> </w:t>
+      </w:r>
+      <w:r>
+        <w:rPr>
+          <w:rFonts w:ascii="Times New Roman" w:hAnsi="Times New Roman" w:cs="Times New Roman"/>
+          <w:sz w:val="28"/>
+          <w:szCs w:val="28"/>
+        </w:rPr>
+        <w:t xml:space="preserve"> </w:t>
+      </w:r>
+      <w:r>
+        <w:rPr>
+          <w:rFonts w:ascii="Times New Roman" w:hAnsi="Times New Roman" w:cs="Times New Roman"/>
+          <w:b/>
+          <w:bCs/>
+          <w:color w:val="92D050"/>
+          <w:sz w:val="28"/>
+          <w:szCs w:val="28"/>
+        </w:rPr>
+        <w:t xml:space="preserve">  </w:t>
+      </w:r>
+      <w:r>
+        <w:rPr>
+          <w:rFonts w:ascii="Times New Roman" w:hAnsi="Times New Roman" w:cs="Times New Roman"/>
+          <w:b/>
+          <w:bCs/>
+          <w:color w:val="92D050"/>
+          <w:sz w:val="28"/>
+          <w:szCs w:val="28"/>
+        </w:rPr>
+        <w:t>Pass</w:t>
+      </w:r>
+    </w:p>
+    <w:p>
       <w:r>
         <w:rPr>
           <w:rFonts w:ascii="Times New Roman" w:hAnsi="Times New Roman" w:cs="Times New Roman"/>
@@ -1401,20 +3093,351 @@
           <w:highlight w:val="black"/>
           <w:u w:val="single"/>
         </w:rPr>
+        <w:t>Attendance</w:t>
+      </w:r>
+    </w:p>
+    <w:p>
+      <w:pPr>
+        <w:pStyle w:val="ListParagraph"/>
+        <w:numPr>
+          <w:ilvl w:val="0"/>
+          <w:numId w:val="3"/>
+        </w:numPr>
+        <w:rPr>
+          <w:rFonts w:ascii="Times New Roman" w:hAnsi="Times New Roman" w:cs="Times New Roman"/>
+          <w:sz w:val="28"/>
+          <w:szCs w:val="28"/>
+          <w:u w:val="single"/>
+        </w:rPr>
+      </w:pPr>
+      <w:r>
+        <w:rPr>
+          <w:rFonts w:ascii="Times New Roman" w:hAnsi="Times New Roman" w:cs="Times New Roman"/>
+          <w:sz w:val="28"/>
+          <w:szCs w:val="28"/>
+          <w:u w:val="single"/>
+        </w:rPr>
+        <w:t>The function name:</w:t>
+      </w:r>
+      <w:r>
+        <w:rPr>
+          <w:rFonts w:ascii="Times New Roman" w:hAnsi="Times New Roman" w:cs="Times New Roman" w:hint="cs"/>
+          <w:sz w:val="28"/>
+          <w:szCs w:val="28"/>
+          <w:u w:val="single"/>
+          <w:rtl/>
+        </w:rPr>
+        <w:t xml:space="preserve">  </w:t>
+      </w:r>
+      <w:proofErr w:type="spellStart"/>
+      <w:r>
+        <w:rPr>
+          <w:rFonts w:ascii="Times New Roman" w:hAnsi="Times New Roman" w:cs="Times New Roman"/>
+          <w:sz w:val="28"/>
+          <w:szCs w:val="28"/>
+          <w:u w:val="single"/>
+        </w:rPr>
+        <w:t>getStudents</w:t>
+      </w:r>
+      <w:proofErr w:type="spellEnd"/>
+      <w:r>
+        <w:rPr>
+          <w:rFonts w:ascii="Times New Roman" w:hAnsi="Times New Roman" w:cs="Times New Roman"/>
+          <w:sz w:val="28"/>
+          <w:szCs w:val="28"/>
+          <w:u w:val="single"/>
+        </w:rPr>
+        <w:t>()</w:t>
+      </w:r>
+    </w:p>
+    <w:p>
+      <w:pPr>
+        <w:pStyle w:val="ListParagraph"/>
+        <w:numPr>
+          <w:ilvl w:val="0"/>
+          <w:numId w:val="3"/>
+        </w:numPr>
+        <w:rPr>
+          <w:rFonts w:ascii="Times New Roman" w:hAnsi="Times New Roman" w:cs="Times New Roman"/>
+          <w:sz w:val="28"/>
+          <w:szCs w:val="28"/>
+          <w:u w:val="single"/>
+        </w:rPr>
+      </w:pPr>
+      <w:r>
+        <w:rPr>
+          <w:rFonts w:ascii="Times New Roman" w:hAnsi="Times New Roman" w:cs="Times New Roman"/>
+          <w:sz w:val="28"/>
+          <w:szCs w:val="28"/>
+          <w:u w:val="single"/>
+        </w:rPr>
+        <w:t>Algorithm steps:</w:t>
+      </w:r>
+    </w:p>
+    <w:p>
+      <w:pPr>
+        <w:pStyle w:val="ListParagraph"/>
+        <w:numPr>
+          <w:ilvl w:val="0"/>
+          <w:numId w:val="9"/>
+        </w:numPr>
+        <w:rPr>
+          <w:rFonts w:ascii="Times New Roman" w:hAnsi="Times New Roman" w:cs="Times New Roman"/>
+          <w:sz w:val="24"/>
+          <w:szCs w:val="24"/>
+        </w:rPr>
+      </w:pPr>
+      <w:r>
+        <w:rPr>
+          <w:rFonts w:ascii="Times New Roman" w:hAnsi="Times New Roman" w:cs="Times New Roman"/>
+          <w:sz w:val="24"/>
+          <w:szCs w:val="24"/>
+        </w:rPr>
+        <w:t>Input POST  class id and section id</w:t>
+      </w:r>
+    </w:p>
+    <w:p>
+      <w:pPr>
+        <w:pStyle w:val="ListParagraph"/>
+        <w:numPr>
+          <w:ilvl w:val="0"/>
+          <w:numId w:val="9"/>
+        </w:numPr>
+        <w:rPr>
+          <w:rFonts w:ascii="Times New Roman" w:hAnsi="Times New Roman" w:cs="Times New Roman"/>
+          <w:sz w:val="24"/>
+          <w:szCs w:val="24"/>
+        </w:rPr>
+      </w:pPr>
+      <w:r>
+        <w:rPr>
+          <w:rFonts w:ascii="Times New Roman" w:hAnsi="Times New Roman" w:cs="Times New Roman"/>
+          <w:sz w:val="24"/>
+          <w:szCs w:val="24"/>
+        </w:rPr>
+        <w:t xml:space="preserve">Input </w:t>
+      </w:r>
+      <w:proofErr w:type="spellStart"/>
+      <w:r>
+        <w:rPr>
+          <w:rFonts w:ascii="Times New Roman" w:hAnsi="Times New Roman" w:cs="Times New Roman"/>
+          <w:sz w:val="24"/>
+          <w:szCs w:val="24"/>
+        </w:rPr>
+        <w:t>attendanceYear</w:t>
+      </w:r>
+      <w:proofErr w:type="spellEnd"/>
+      <w:r>
+        <w:rPr>
+          <w:rFonts w:ascii="Times New Roman" w:hAnsi="Times New Roman" w:cs="Times New Roman"/>
+          <w:sz w:val="24"/>
+          <w:szCs w:val="24"/>
+        </w:rPr>
+        <w:t>,</w:t>
+      </w:r>
+      <w:r>
+        <w:rPr>
+          <w:rFonts w:ascii="Times New Roman" w:hAnsi="Times New Roman" w:cs="Times New Roman"/>
+          <w:sz w:val="24"/>
+          <w:szCs w:val="24"/>
+        </w:rPr>
         <w:t xml:space="preserve"> </w:t>
       </w:r>
-      <w:r>
-        <w:rPr>
-          <w:rFonts w:ascii="Times New Roman" w:hAnsi="Times New Roman" w:cs="Times New Roman"/>
-          <w:b/>
-          <w:bCs/>
-          <w:color w:val="FFFFFF" w:themeColor="background1"/>
-          <w:sz w:val="28"/>
-          <w:szCs w:val="28"/>
-          <w:highlight w:val="black"/>
-          <w:u w:val="single"/>
-        </w:rPr>
-        <w:t>Sections</w:t>
+      <w:proofErr w:type="spellStart"/>
+      <w:r>
+        <w:rPr>
+          <w:rFonts w:ascii="Times New Roman" w:hAnsi="Times New Roman" w:cs="Times New Roman"/>
+          <w:sz w:val="24"/>
+          <w:szCs w:val="24"/>
+        </w:rPr>
+        <w:t>attendance</w:t>
+      </w:r>
+      <w:r>
+        <w:rPr>
+          <w:rFonts w:ascii="Times New Roman" w:hAnsi="Times New Roman" w:cs="Times New Roman"/>
+          <w:sz w:val="24"/>
+          <w:szCs w:val="24"/>
+        </w:rPr>
+        <w:t>Month</w:t>
+      </w:r>
+      <w:proofErr w:type="spellEnd"/>
+      <w:r>
+        <w:rPr>
+          <w:rFonts w:ascii="Times New Roman" w:hAnsi="Times New Roman" w:cs="Times New Roman"/>
+          <w:sz w:val="24"/>
+          <w:szCs w:val="24"/>
+        </w:rPr>
+        <w:t>,</w:t>
+      </w:r>
+      <w:r>
+        <w:rPr>
+          <w:rFonts w:ascii="Times New Roman" w:hAnsi="Times New Roman" w:cs="Times New Roman"/>
+          <w:sz w:val="24"/>
+          <w:szCs w:val="24"/>
+        </w:rPr>
+        <w:t xml:space="preserve"> </w:t>
+      </w:r>
+      <w:proofErr w:type="spellStart"/>
+      <w:r>
+        <w:rPr>
+          <w:rFonts w:ascii="Times New Roman" w:hAnsi="Times New Roman" w:cs="Times New Roman"/>
+          <w:sz w:val="24"/>
+          <w:szCs w:val="24"/>
+        </w:rPr>
+        <w:t>attendance</w:t>
+      </w:r>
+      <w:r>
+        <w:rPr>
+          <w:rFonts w:ascii="Times New Roman" w:hAnsi="Times New Roman" w:cs="Times New Roman"/>
+          <w:sz w:val="24"/>
+          <w:szCs w:val="24"/>
+        </w:rPr>
+        <w:t>Day</w:t>
+      </w:r>
+      <w:proofErr w:type="spellEnd"/>
+    </w:p>
+    <w:p>
+      <w:pPr>
+        <w:pStyle w:val="ListParagraph"/>
+        <w:numPr>
+          <w:ilvl w:val="0"/>
+          <w:numId w:val="9"/>
+        </w:numPr>
+        <w:rPr>
+          <w:rFonts w:ascii="Times New Roman" w:hAnsi="Times New Roman" w:cs="Times New Roman"/>
+          <w:sz w:val="24"/>
+          <w:szCs w:val="24"/>
+        </w:rPr>
+      </w:pPr>
+      <w:r>
+        <w:rPr>
+          <w:rFonts w:ascii="Times New Roman" w:hAnsi="Times New Roman" w:cs="Times New Roman"/>
+          <w:sz w:val="24"/>
+          <w:szCs w:val="24"/>
+        </w:rPr>
+        <w:t>Con</w:t>
+      </w:r>
+      <w:r>
+        <w:rPr>
+          <w:rFonts w:ascii="Times New Roman" w:hAnsi="Times New Roman" w:cs="Times New Roman"/>
+          <w:sz w:val="24"/>
+          <w:szCs w:val="24"/>
+        </w:rPr>
+        <w:t xml:space="preserve">nect to the database </w:t>
+      </w:r>
+    </w:p>
+    <w:p>
+      <w:pPr>
+        <w:pStyle w:val="ListParagraph"/>
+        <w:numPr>
+          <w:ilvl w:val="0"/>
+          <w:numId w:val="9"/>
+        </w:numPr>
+        <w:rPr>
+          <w:rFonts w:ascii="Times New Roman" w:hAnsi="Times New Roman" w:cs="Times New Roman"/>
+          <w:sz w:val="24"/>
+          <w:szCs w:val="24"/>
+        </w:rPr>
+      </w:pPr>
+      <w:r>
+        <w:rPr>
+          <w:rFonts w:ascii="Times New Roman" w:hAnsi="Times New Roman" w:cs="Times New Roman"/>
+          <w:sz w:val="24"/>
+          <w:szCs w:val="24"/>
+        </w:rPr>
+        <w:t>Sele</w:t>
+      </w:r>
+      <w:r>
+        <w:rPr>
+          <w:rFonts w:ascii="Times New Roman" w:hAnsi="Times New Roman" w:cs="Times New Roman"/>
+          <w:sz w:val="24"/>
+          <w:szCs w:val="24"/>
+        </w:rPr>
+        <w:t xml:space="preserve">ct </w:t>
+      </w:r>
+      <w:r>
+        <w:rPr>
+          <w:rFonts w:ascii="Times New Roman" w:hAnsi="Times New Roman" w:cs="Times New Roman"/>
+          <w:sz w:val="24"/>
+          <w:szCs w:val="24"/>
+        </w:rPr>
+        <w:t>attendance</w:t>
+      </w:r>
+      <w:r>
+        <w:rPr>
+          <w:rFonts w:ascii="Times New Roman" w:hAnsi="Times New Roman" w:cs="Times New Roman"/>
+          <w:sz w:val="24"/>
+          <w:szCs w:val="24"/>
+        </w:rPr>
+        <w:t xml:space="preserve"> based on class id &amp; section id</w:t>
+      </w:r>
+    </w:p>
+    <w:p>
+      <w:pPr>
+        <w:pStyle w:val="ListParagraph"/>
+        <w:numPr>
+          <w:ilvl w:val="0"/>
+          <w:numId w:val="9"/>
+        </w:numPr>
+        <w:rPr>
+          <w:rFonts w:ascii="Times New Roman" w:hAnsi="Times New Roman" w:cs="Times New Roman"/>
+          <w:sz w:val="24"/>
+          <w:szCs w:val="24"/>
+        </w:rPr>
+      </w:pPr>
+      <w:r>
+        <w:rPr>
+          <w:rFonts w:ascii="Times New Roman" w:hAnsi="Times New Roman" w:cs="Times New Roman"/>
+          <w:sz w:val="24"/>
+          <w:szCs w:val="24"/>
+        </w:rPr>
+        <w:t xml:space="preserve">Check if </w:t>
+      </w:r>
+      <w:r>
+        <w:rPr>
+          <w:rFonts w:ascii="Times New Roman" w:hAnsi="Times New Roman" w:cs="Times New Roman"/>
+          <w:sz w:val="24"/>
+          <w:szCs w:val="24"/>
+        </w:rPr>
+        <w:t>attendance</w:t>
+      </w:r>
+      <w:r>
+        <w:rPr>
+          <w:rFonts w:ascii="Times New Roman" w:hAnsi="Times New Roman" w:cs="Times New Roman"/>
+          <w:sz w:val="24"/>
+          <w:szCs w:val="24"/>
+        </w:rPr>
+        <w:t xml:space="preserve"> select is done</w:t>
+      </w:r>
+    </w:p>
+    <w:p>
+      <w:pPr>
+        <w:pStyle w:val="ListParagraph"/>
+        <w:numPr>
+          <w:ilvl w:val="0"/>
+          <w:numId w:val="9"/>
+        </w:numPr>
+        <w:rPr>
+          <w:rFonts w:ascii="Times New Roman" w:hAnsi="Times New Roman" w:cs="Times New Roman"/>
+          <w:sz w:val="24"/>
+          <w:szCs w:val="24"/>
+        </w:rPr>
+      </w:pPr>
+      <w:r>
+        <w:rPr>
+          <w:rFonts w:ascii="Times New Roman" w:hAnsi="Times New Roman" w:cs="Times New Roman"/>
+          <w:sz w:val="24"/>
+          <w:szCs w:val="24"/>
+        </w:rPr>
+        <w:t>Echo array</w:t>
+      </w:r>
+      <w:r>
+        <w:rPr>
+          <w:rFonts w:ascii="Times New Roman" w:hAnsi="Times New Roman" w:cs="Times New Roman"/>
+          <w:sz w:val="24"/>
+          <w:szCs w:val="24"/>
+        </w:rPr>
+        <w:t xml:space="preserve"> output</w:t>
       </w:r>
     </w:p>
     <w:p>
@@ -1424,262 +3447,9 @@
           <w:ilvl w:val="0"/>
           <w:numId w:val="3"/>
         </w:numPr>
-        <w:rPr>
-          <w:rFonts w:ascii="Times New Roman" w:hAnsi="Times New Roman" w:cs="Times New Roman"/>
-          <w:sz w:val="28"/>
-          <w:szCs w:val="28"/>
-          <w:u w:val="single"/>
-        </w:rPr>
-      </w:pPr>
-      <w:r>
-        <w:rPr>
-          <w:rFonts w:ascii="Times New Roman" w:hAnsi="Times New Roman" w:cs="Times New Roman"/>
-          <w:sz w:val="28"/>
-          <w:szCs w:val="28"/>
-          <w:u w:val="single"/>
-        </w:rPr>
-        <w:t>The function name:</w:t>
-      </w:r>
-      <w:r>
-        <w:rPr>
-          <w:rFonts w:ascii="Times New Roman" w:hAnsi="Times New Roman" w:cs="Times New Roman" w:hint="cs"/>
-          <w:sz w:val="28"/>
-          <w:szCs w:val="28"/>
-          <w:u w:val="single"/>
-          <w:rtl/>
-        </w:rPr>
-        <w:t xml:space="preserve">  </w:t>
-      </w:r>
-      <w:proofErr w:type="spellStart"/>
-      <w:r>
-        <w:rPr>
-          <w:rFonts w:ascii="Times New Roman" w:hAnsi="Times New Roman" w:cs="Times New Roman"/>
-          <w:sz w:val="28"/>
-          <w:szCs w:val="28"/>
-          <w:u w:val="single"/>
-        </w:rPr>
-        <w:t>listSections</w:t>
-      </w:r>
-      <w:proofErr w:type="spellEnd"/>
-      <w:r>
-        <w:rPr>
-          <w:rFonts w:ascii="Times New Roman" w:hAnsi="Times New Roman" w:cs="Times New Roman"/>
-          <w:sz w:val="28"/>
-          <w:szCs w:val="28"/>
-          <w:u w:val="single"/>
-        </w:rPr>
-        <w:t>()</w:t>
-      </w:r>
-    </w:p>
-    <w:p>
-      <w:pPr>
-        <w:pStyle w:val="ListParagraph"/>
-        <w:numPr>
-          <w:ilvl w:val="0"/>
-          <w:numId w:val="3"/>
-        </w:numPr>
-        <w:rPr>
-          <w:rFonts w:ascii="Times New Roman" w:hAnsi="Times New Roman" w:cs="Times New Roman"/>
-          <w:sz w:val="28"/>
-          <w:szCs w:val="28"/>
-          <w:u w:val="single"/>
-        </w:rPr>
-      </w:pPr>
-      <w:r>
-        <w:rPr>
-          <w:rFonts w:ascii="Times New Roman" w:hAnsi="Times New Roman" w:cs="Times New Roman"/>
-          <w:sz w:val="28"/>
-          <w:szCs w:val="28"/>
-          <w:u w:val="single"/>
-        </w:rPr>
-        <w:t>Algorithm steps:</w:t>
-      </w:r>
-    </w:p>
-    <w:p>
-      <w:pPr>
-        <w:pStyle w:val="ListParagraph"/>
-        <w:numPr>
-          <w:ilvl w:val="0"/>
-          <w:numId w:val="9"/>
-        </w:numPr>
-        <w:rPr>
-          <w:rFonts w:ascii="Times New Roman" w:hAnsi="Times New Roman" w:cs="Times New Roman"/>
-          <w:sz w:val="24"/>
-          <w:szCs w:val="24"/>
-        </w:rPr>
-      </w:pPr>
-      <w:r>
-        <w:rPr>
-          <w:rFonts w:ascii="Times New Roman" w:hAnsi="Times New Roman" w:cs="Times New Roman"/>
-          <w:sz w:val="24"/>
-          <w:szCs w:val="24"/>
-        </w:rPr>
-        <w:t>Connect to the database</w:t>
-      </w:r>
-    </w:p>
-    <w:p>
-      <w:pPr>
-        <w:pStyle w:val="ListParagraph"/>
-        <w:numPr>
-          <w:ilvl w:val="0"/>
-          <w:numId w:val="9"/>
-        </w:numPr>
-        <w:rPr>
-          <w:rFonts w:ascii="Times New Roman" w:hAnsi="Times New Roman" w:cs="Times New Roman"/>
-          <w:sz w:val="24"/>
-          <w:szCs w:val="24"/>
-        </w:rPr>
-      </w:pPr>
-      <w:r>
-        <w:rPr>
-          <w:rFonts w:ascii="Times New Roman" w:hAnsi="Times New Roman" w:cs="Times New Roman"/>
-          <w:sz w:val="24"/>
-          <w:szCs w:val="24"/>
-        </w:rPr>
-        <w:t>Check if search POST value not empty</w:t>
-      </w:r>
-    </w:p>
-    <w:p>
-      <w:pPr>
-        <w:pStyle w:val="ListParagraph"/>
-        <w:numPr>
-          <w:ilvl w:val="0"/>
-          <w:numId w:val="9"/>
-        </w:numPr>
-        <w:rPr>
-          <w:rFonts w:ascii="Times New Roman" w:hAnsi="Times New Roman" w:cs="Times New Roman"/>
-          <w:sz w:val="24"/>
-          <w:szCs w:val="24"/>
-        </w:rPr>
-      </w:pPr>
-      <w:r>
-        <w:rPr>
-          <w:rFonts w:ascii="Times New Roman" w:hAnsi="Times New Roman" w:cs="Times New Roman"/>
-          <w:sz w:val="24"/>
-          <w:szCs w:val="24"/>
-        </w:rPr>
-        <w:t>Check if order</w:t>
-      </w:r>
-      <w:r>
-        <w:rPr>
-          <w:rFonts w:ascii="Times New Roman" w:hAnsi="Times New Roman" w:cs="Times New Roman"/>
-          <w:sz w:val="24"/>
-          <w:szCs w:val="24"/>
-        </w:rPr>
-        <w:t xml:space="preserve"> POST</w:t>
-      </w:r>
-      <w:r>
-        <w:rPr>
-          <w:rFonts w:ascii="Times New Roman" w:hAnsi="Times New Roman" w:cs="Times New Roman"/>
-          <w:sz w:val="24"/>
-          <w:szCs w:val="24"/>
-        </w:rPr>
-        <w:t xml:space="preserve"> values not empty</w:t>
-      </w:r>
-    </w:p>
-    <w:p>
-      <w:pPr>
-        <w:pStyle w:val="ListParagraph"/>
-        <w:numPr>
-          <w:ilvl w:val="0"/>
-          <w:numId w:val="9"/>
-        </w:numPr>
-        <w:rPr>
-          <w:rFonts w:ascii="Times New Roman" w:hAnsi="Times New Roman" w:cs="Times New Roman"/>
-          <w:sz w:val="24"/>
-          <w:szCs w:val="24"/>
-        </w:rPr>
-      </w:pPr>
-      <w:r>
-        <w:rPr>
-          <w:rFonts w:ascii="Times New Roman" w:hAnsi="Times New Roman" w:cs="Times New Roman"/>
-          <w:sz w:val="24"/>
-          <w:szCs w:val="24"/>
-        </w:rPr>
-        <w:t xml:space="preserve">Check if  </w:t>
-      </w:r>
-      <w:r>
-        <w:rPr>
-          <w:rFonts w:ascii="Times New Roman" w:hAnsi="Times New Roman" w:cs="Times New Roman"/>
-          <w:sz w:val="24"/>
-          <w:szCs w:val="24"/>
-        </w:rPr>
-        <w:t>POST length value not equal (-1)</w:t>
-      </w:r>
-    </w:p>
-    <w:p>
-      <w:pPr>
-        <w:pStyle w:val="ListParagraph"/>
-        <w:numPr>
-          <w:ilvl w:val="0"/>
-          <w:numId w:val="9"/>
-        </w:numPr>
-        <w:rPr>
-          <w:rFonts w:ascii="Times New Roman" w:hAnsi="Times New Roman" w:cs="Times New Roman"/>
-          <w:sz w:val="24"/>
-          <w:szCs w:val="24"/>
-        </w:rPr>
-      </w:pPr>
-      <w:r>
-        <w:rPr>
-          <w:rFonts w:ascii="Times New Roman" w:hAnsi="Times New Roman" w:cs="Times New Roman"/>
-          <w:sz w:val="24"/>
-          <w:szCs w:val="24"/>
-        </w:rPr>
-        <w:t>Select all sections</w:t>
-      </w:r>
-    </w:p>
-    <w:p>
-      <w:pPr>
-        <w:pStyle w:val="ListParagraph"/>
-        <w:numPr>
-          <w:ilvl w:val="0"/>
-          <w:numId w:val="9"/>
-        </w:numPr>
-        <w:rPr>
-          <w:rFonts w:ascii="Times New Roman" w:hAnsi="Times New Roman" w:cs="Times New Roman"/>
-          <w:sz w:val="24"/>
-          <w:szCs w:val="24"/>
-        </w:rPr>
-      </w:pPr>
-      <w:r>
-        <w:rPr>
-          <w:rFonts w:ascii="Times New Roman" w:hAnsi="Times New Roman" w:cs="Times New Roman"/>
-          <w:sz w:val="24"/>
-          <w:szCs w:val="24"/>
-        </w:rPr>
-        <w:t>Store the values in an array</w:t>
-      </w:r>
-    </w:p>
-    <w:p>
-      <w:pPr>
-        <w:pStyle w:val="ListParagraph"/>
-        <w:numPr>
-          <w:ilvl w:val="0"/>
-          <w:numId w:val="9"/>
-        </w:numPr>
-        <w:rPr>
-          <w:rFonts w:ascii="Times New Roman" w:hAnsi="Times New Roman" w:cs="Times New Roman"/>
-          <w:sz w:val="24"/>
-          <w:szCs w:val="24"/>
-        </w:rPr>
-      </w:pPr>
-      <w:r>
-        <w:rPr>
-          <w:rFonts w:ascii="Times New Roman" w:hAnsi="Times New Roman" w:cs="Times New Roman"/>
-          <w:sz w:val="24"/>
-          <w:szCs w:val="24"/>
-        </w:rPr>
-        <w:t xml:space="preserve">Echo array output </w:t>
-      </w:r>
-    </w:p>
-    <w:p>
-      <w:pPr>
-        <w:pStyle w:val="ListParagraph"/>
-        <w:numPr>
-          <w:ilvl w:val="0"/>
-          <w:numId w:val="3"/>
-        </w:numPr>
+        <w:pBdr>
+          <w:bottom w:val="single" w:sz="6" w:space="1" w:color="auto"/>
+        </w:pBdr>
         <w:rPr>
           <w:rFonts w:ascii="Times New Roman" w:hAnsi="Times New Roman" w:cs="Times New Roman"/>
           <w:sz w:val="28"/>
@@ -1733,7 +3503,7 @@
           <w:sz w:val="28"/>
           <w:szCs w:val="28"/>
         </w:rPr>
-        <w:t>Pass</w:t>
+        <w:t>pass</w:t>
       </w:r>
     </w:p>
     <w:p>
@@ -1743,258 +3513,365 @@
           <w:ilvl w:val="0"/>
           <w:numId w:val="3"/>
         </w:numPr>
+        <w:rPr>
+          <w:rFonts w:ascii="Times New Roman" w:hAnsi="Times New Roman" w:cs="Times New Roman"/>
+          <w:sz w:val="28"/>
+          <w:szCs w:val="28"/>
+          <w:u w:val="single"/>
+        </w:rPr>
+      </w:pPr>
+      <w:r>
+        <w:rPr>
+          <w:rFonts w:ascii="Times New Roman" w:hAnsi="Times New Roman" w:cs="Times New Roman"/>
+          <w:sz w:val="28"/>
+          <w:szCs w:val="28"/>
+          <w:u w:val="single"/>
+        </w:rPr>
+        <w:t>The function name:</w:t>
+      </w:r>
+      <w:r>
+        <w:rPr>
+          <w:rFonts w:ascii="Times New Roman" w:hAnsi="Times New Roman" w:cs="Times New Roman" w:hint="cs"/>
+          <w:sz w:val="28"/>
+          <w:szCs w:val="28"/>
+          <w:u w:val="single"/>
+          <w:rtl/>
+        </w:rPr>
+        <w:t xml:space="preserve">  </w:t>
+      </w:r>
+      <w:proofErr w:type="spellStart"/>
+      <w:r>
+        <w:rPr>
+          <w:rFonts w:ascii="Times New Roman" w:hAnsi="Times New Roman" w:cs="Times New Roman"/>
+          <w:sz w:val="28"/>
+          <w:szCs w:val="28"/>
+          <w:u w:val="single"/>
+        </w:rPr>
+        <w:t>updateAttendance</w:t>
+      </w:r>
+      <w:proofErr w:type="spellEnd"/>
+      <w:r>
+        <w:rPr>
+          <w:rFonts w:ascii="Times New Roman" w:hAnsi="Times New Roman" w:cs="Times New Roman"/>
+          <w:sz w:val="28"/>
+          <w:szCs w:val="28"/>
+          <w:u w:val="single"/>
+        </w:rPr>
+        <w:t>()</w:t>
+      </w:r>
+    </w:p>
+    <w:p>
+      <w:pPr>
+        <w:pStyle w:val="ListParagraph"/>
+        <w:numPr>
+          <w:ilvl w:val="0"/>
+          <w:numId w:val="3"/>
+        </w:numPr>
+        <w:rPr>
+          <w:rFonts w:ascii="Times New Roman" w:hAnsi="Times New Roman" w:cs="Times New Roman"/>
+          <w:sz w:val="28"/>
+          <w:szCs w:val="28"/>
+          <w:u w:val="single"/>
+        </w:rPr>
+      </w:pPr>
+      <w:r>
+        <w:rPr>
+          <w:rFonts w:ascii="Times New Roman" w:hAnsi="Times New Roman" w:cs="Times New Roman"/>
+          <w:sz w:val="28"/>
+          <w:szCs w:val="28"/>
+          <w:u w:val="single"/>
+        </w:rPr>
+        <w:t>Algorithm steps:</w:t>
+      </w:r>
+    </w:p>
+    <w:p>
+      <w:pPr>
+        <w:pStyle w:val="ListParagraph"/>
+        <w:numPr>
+          <w:ilvl w:val="0"/>
+          <w:numId w:val="9"/>
+        </w:numPr>
+        <w:rPr>
+          <w:rFonts w:ascii="Times New Roman" w:hAnsi="Times New Roman" w:cs="Times New Roman"/>
+          <w:sz w:val="24"/>
+          <w:szCs w:val="24"/>
+        </w:rPr>
+      </w:pPr>
+      <w:r>
+        <w:rPr>
+          <w:rFonts w:ascii="Times New Roman" w:hAnsi="Times New Roman" w:cs="Times New Roman"/>
+          <w:sz w:val="24"/>
+          <w:szCs w:val="24"/>
+        </w:rPr>
+        <w:t xml:space="preserve">Input </w:t>
+      </w:r>
+      <w:proofErr w:type="spellStart"/>
+      <w:r>
+        <w:rPr>
+          <w:rFonts w:ascii="Times New Roman" w:hAnsi="Times New Roman" w:cs="Times New Roman"/>
+          <w:sz w:val="24"/>
+          <w:szCs w:val="24"/>
+        </w:rPr>
+        <w:t>attendanceYear</w:t>
+      </w:r>
+      <w:proofErr w:type="spellEnd"/>
+      <w:r>
+        <w:rPr>
+          <w:rFonts w:ascii="Times New Roman" w:hAnsi="Times New Roman" w:cs="Times New Roman"/>
+          <w:sz w:val="24"/>
+          <w:szCs w:val="24"/>
+        </w:rPr>
+        <w:t>,</w:t>
+      </w:r>
+      <w:r>
+        <w:rPr>
+          <w:rFonts w:ascii="Times New Roman" w:hAnsi="Times New Roman" w:cs="Times New Roman"/>
+          <w:sz w:val="24"/>
+          <w:szCs w:val="24"/>
+        </w:rPr>
+        <w:t xml:space="preserve"> </w:t>
+      </w:r>
+      <w:proofErr w:type="spellStart"/>
+      <w:r>
+        <w:rPr>
+          <w:rFonts w:ascii="Times New Roman" w:hAnsi="Times New Roman" w:cs="Times New Roman"/>
+          <w:sz w:val="24"/>
+          <w:szCs w:val="24"/>
+        </w:rPr>
+        <w:t>attendance</w:t>
+      </w:r>
+      <w:r>
+        <w:rPr>
+          <w:rFonts w:ascii="Times New Roman" w:hAnsi="Times New Roman" w:cs="Times New Roman"/>
+          <w:sz w:val="24"/>
+          <w:szCs w:val="24"/>
+        </w:rPr>
+        <w:t>Month</w:t>
+      </w:r>
+      <w:proofErr w:type="spellEnd"/>
+      <w:r>
+        <w:rPr>
+          <w:rFonts w:ascii="Times New Roman" w:hAnsi="Times New Roman" w:cs="Times New Roman"/>
+          <w:sz w:val="24"/>
+          <w:szCs w:val="24"/>
+        </w:rPr>
+        <w:t>,</w:t>
+      </w:r>
+      <w:r>
+        <w:rPr>
+          <w:rFonts w:ascii="Times New Roman" w:hAnsi="Times New Roman" w:cs="Times New Roman"/>
+          <w:sz w:val="24"/>
+          <w:szCs w:val="24"/>
+        </w:rPr>
+        <w:t xml:space="preserve"> </w:t>
+      </w:r>
+      <w:proofErr w:type="spellStart"/>
+      <w:r>
+        <w:rPr>
+          <w:rFonts w:ascii="Times New Roman" w:hAnsi="Times New Roman" w:cs="Times New Roman"/>
+          <w:sz w:val="24"/>
+          <w:szCs w:val="24"/>
+        </w:rPr>
+        <w:t>attendance</w:t>
+      </w:r>
+      <w:r>
+        <w:rPr>
+          <w:rFonts w:ascii="Times New Roman" w:hAnsi="Times New Roman" w:cs="Times New Roman"/>
+          <w:sz w:val="24"/>
+          <w:szCs w:val="24"/>
+        </w:rPr>
+        <w:t>Day</w:t>
+      </w:r>
+      <w:proofErr w:type="spellEnd"/>
+    </w:p>
+    <w:p>
+      <w:pPr>
+        <w:pStyle w:val="ListParagraph"/>
+        <w:numPr>
+          <w:ilvl w:val="0"/>
+          <w:numId w:val="9"/>
+        </w:numPr>
+        <w:rPr>
+          <w:rFonts w:ascii="Times New Roman" w:hAnsi="Times New Roman" w:cs="Times New Roman"/>
+          <w:sz w:val="24"/>
+          <w:szCs w:val="24"/>
+        </w:rPr>
+      </w:pPr>
+      <w:r>
+        <w:rPr>
+          <w:rFonts w:ascii="Times New Roman" w:hAnsi="Times New Roman" w:cs="Times New Roman"/>
+          <w:sz w:val="24"/>
+          <w:szCs w:val="24"/>
+        </w:rPr>
+        <w:t xml:space="preserve">Connect to the database </w:t>
+      </w:r>
+    </w:p>
+    <w:p>
+      <w:pPr>
+        <w:pStyle w:val="ListParagraph"/>
+        <w:numPr>
+          <w:ilvl w:val="0"/>
+          <w:numId w:val="9"/>
+        </w:numPr>
+        <w:rPr>
+          <w:rFonts w:ascii="Times New Roman" w:hAnsi="Times New Roman" w:cs="Times New Roman"/>
+          <w:sz w:val="24"/>
+          <w:szCs w:val="24"/>
+        </w:rPr>
+      </w:pPr>
+      <w:r>
+        <w:rPr>
+          <w:rFonts w:ascii="Times New Roman" w:hAnsi="Times New Roman" w:cs="Times New Roman"/>
+          <w:sz w:val="24"/>
+          <w:szCs w:val="24"/>
+        </w:rPr>
+        <w:t xml:space="preserve">Select </w:t>
+      </w:r>
+      <w:r>
+        <w:rPr>
+          <w:rFonts w:ascii="Times New Roman" w:hAnsi="Times New Roman" w:cs="Times New Roman"/>
+          <w:sz w:val="24"/>
+          <w:szCs w:val="24"/>
+        </w:rPr>
+        <w:t>attendance</w:t>
+      </w:r>
+      <w:r>
+        <w:rPr>
+          <w:rFonts w:ascii="Times New Roman" w:hAnsi="Times New Roman" w:cs="Times New Roman"/>
+          <w:sz w:val="24"/>
+          <w:szCs w:val="24"/>
+        </w:rPr>
+        <w:t xml:space="preserve"> based on class id &amp; section id</w:t>
+      </w:r>
+    </w:p>
+    <w:p>
+      <w:pPr>
+        <w:pStyle w:val="ListParagraph"/>
+        <w:numPr>
+          <w:ilvl w:val="0"/>
+          <w:numId w:val="9"/>
+        </w:numPr>
+        <w:rPr>
+          <w:rFonts w:ascii="Times New Roman" w:hAnsi="Times New Roman" w:cs="Times New Roman"/>
+          <w:sz w:val="24"/>
+          <w:szCs w:val="24"/>
+        </w:rPr>
+      </w:pPr>
+      <w:r>
+        <w:rPr>
+          <w:rFonts w:ascii="Times New Roman" w:hAnsi="Times New Roman" w:cs="Times New Roman"/>
+          <w:sz w:val="24"/>
+          <w:szCs w:val="24"/>
+        </w:rPr>
+        <w:t xml:space="preserve">Check if </w:t>
+      </w:r>
+      <w:r>
+        <w:rPr>
+          <w:rFonts w:ascii="Times New Roman" w:hAnsi="Times New Roman" w:cs="Times New Roman"/>
+          <w:sz w:val="24"/>
+          <w:szCs w:val="24"/>
+        </w:rPr>
+        <w:t>attendance</w:t>
+      </w:r>
+      <w:r>
+        <w:rPr>
+          <w:rFonts w:ascii="Times New Roman" w:hAnsi="Times New Roman" w:cs="Times New Roman"/>
+          <w:sz w:val="24"/>
+          <w:szCs w:val="24"/>
+        </w:rPr>
+        <w:t xml:space="preserve"> select is done</w:t>
+      </w:r>
+    </w:p>
+    <w:p>
+      <w:pPr>
+        <w:pStyle w:val="ListParagraph"/>
+        <w:numPr>
+          <w:ilvl w:val="0"/>
+          <w:numId w:val="9"/>
+        </w:numPr>
+        <w:rPr>
+          <w:rFonts w:ascii="Times New Roman" w:hAnsi="Times New Roman" w:cs="Times New Roman"/>
+          <w:sz w:val="24"/>
+          <w:szCs w:val="24"/>
+        </w:rPr>
+      </w:pPr>
+      <w:r>
+        <w:rPr>
+          <w:rFonts w:ascii="Times New Roman" w:hAnsi="Times New Roman" w:cs="Times New Roman"/>
+          <w:sz w:val="24"/>
+          <w:szCs w:val="24"/>
+        </w:rPr>
+        <w:t xml:space="preserve">Check if student id is valid </w:t>
+      </w:r>
+    </w:p>
+    <w:p>
+      <w:pPr>
+        <w:pStyle w:val="ListParagraph"/>
+        <w:numPr>
+          <w:ilvl w:val="0"/>
+          <w:numId w:val="9"/>
+        </w:numPr>
+        <w:rPr>
+          <w:rFonts w:ascii="Times New Roman" w:hAnsi="Times New Roman" w:cs="Times New Roman"/>
+          <w:sz w:val="24"/>
+          <w:szCs w:val="24"/>
+        </w:rPr>
+      </w:pPr>
+      <w:r>
+        <w:rPr>
+          <w:rFonts w:ascii="Times New Roman" w:hAnsi="Times New Roman" w:cs="Times New Roman"/>
+          <w:sz w:val="24"/>
+          <w:szCs w:val="24"/>
+        </w:rPr>
+        <w:lastRenderedPageBreak/>
+        <w:t xml:space="preserve">Update </w:t>
+      </w:r>
+      <w:r>
+        <w:rPr>
+          <w:rFonts w:ascii="Times New Roman" w:hAnsi="Times New Roman" w:cs="Times New Roman"/>
+          <w:sz w:val="24"/>
+          <w:szCs w:val="24"/>
+        </w:rPr>
+        <w:t>attendance state value</w:t>
+      </w:r>
+    </w:p>
+    <w:p>
+      <w:pPr>
+        <w:pStyle w:val="ListParagraph"/>
+        <w:numPr>
+          <w:ilvl w:val="0"/>
+          <w:numId w:val="9"/>
+        </w:numPr>
+        <w:rPr>
+          <w:rFonts w:ascii="Times New Roman" w:hAnsi="Times New Roman" w:cs="Times New Roman"/>
+          <w:sz w:val="24"/>
+          <w:szCs w:val="24"/>
+        </w:rPr>
+      </w:pPr>
+      <w:r>
+        <w:rPr>
+          <w:rFonts w:ascii="Times New Roman" w:hAnsi="Times New Roman" w:cs="Times New Roman"/>
+          <w:sz w:val="24"/>
+          <w:szCs w:val="24"/>
+        </w:rPr>
+        <w:t xml:space="preserve">Echo </w:t>
+      </w:r>
+      <w:r>
+        <w:rPr>
+          <w:rFonts w:ascii="Times New Roman" w:hAnsi="Times New Roman" w:cs="Times New Roman"/>
+          <w:sz w:val="24"/>
+          <w:szCs w:val="24"/>
+        </w:rPr>
+        <w:t>"Attendance updated successfully!"</w:t>
+      </w:r>
+    </w:p>
+    <w:p>
+      <w:pPr>
         <w:pBdr>
           <w:bottom w:val="single" w:sz="6" w:space="1" w:color="auto"/>
         </w:pBdr>
         <w:rPr>
-          <w:rFonts w:ascii="Times New Roman" w:hAnsi="Times New Roman" w:cs="Times New Roman"/>
-          <w:sz w:val="28"/>
-          <w:szCs w:val="28"/>
-          <w:u w:val="single"/>
-        </w:rPr>
-      </w:pPr>
-      <w:r>
-        <w:rPr>
-          <w:rFonts w:ascii="Times New Roman" w:hAnsi="Times New Roman" w:cs="Times New Roman"/>
-          <w:sz w:val="28"/>
-          <w:szCs w:val="28"/>
-          <w:u w:val="single"/>
-        </w:rPr>
-        <w:t>Error message:</w:t>
-      </w:r>
-    </w:p>
-    <w:p>
-      <w:pPr>
-        <w:pStyle w:val="ListParagraph"/>
-        <w:numPr>
-          <w:ilvl w:val="0"/>
-          <w:numId w:val="3"/>
-        </w:numPr>
-        <w:rPr>
-          <w:rFonts w:ascii="Times New Roman" w:hAnsi="Times New Roman" w:cs="Times New Roman"/>
-          <w:sz w:val="28"/>
-          <w:szCs w:val="28"/>
-          <w:u w:val="single"/>
-        </w:rPr>
-      </w:pPr>
-      <w:r>
-        <w:rPr>
-          <w:rFonts w:ascii="Times New Roman" w:hAnsi="Times New Roman" w:cs="Times New Roman"/>
-          <w:sz w:val="28"/>
-          <w:szCs w:val="28"/>
-          <w:u w:val="single"/>
-        </w:rPr>
-        <w:t>The function name:</w:t>
-      </w:r>
-      <w:r>
-        <w:rPr>
-          <w:rFonts w:ascii="Times New Roman" w:hAnsi="Times New Roman" w:cs="Times New Roman" w:hint="cs"/>
-          <w:sz w:val="28"/>
-          <w:szCs w:val="28"/>
-          <w:u w:val="single"/>
           <w:rtl/>
-        </w:rPr>
-        <w:t xml:space="preserve">  </w:t>
-      </w:r>
-      <w:proofErr w:type="spellStart"/>
-      <w:r>
-        <w:rPr>
-          <w:rFonts w:ascii="Times New Roman" w:hAnsi="Times New Roman" w:cs="Times New Roman"/>
-          <w:sz w:val="28"/>
-          <w:szCs w:val="28"/>
-          <w:u w:val="single"/>
-        </w:rPr>
-        <w:t>addTeacher</w:t>
-      </w:r>
-      <w:proofErr w:type="spellEnd"/>
-      <w:r>
-        <w:rPr>
-          <w:rFonts w:ascii="Times New Roman" w:hAnsi="Times New Roman" w:cs="Times New Roman"/>
-          <w:sz w:val="28"/>
-          <w:szCs w:val="28"/>
-          <w:u w:val="single"/>
-        </w:rPr>
-        <w:t xml:space="preserve"> ()</w:t>
-      </w:r>
-    </w:p>
-    <w:p>
-      <w:pPr>
-        <w:pStyle w:val="ListParagraph"/>
-        <w:numPr>
-          <w:ilvl w:val="0"/>
-          <w:numId w:val="3"/>
-        </w:numPr>
-        <w:rPr>
-          <w:rFonts w:ascii="Times New Roman" w:hAnsi="Times New Roman" w:cs="Times New Roman"/>
-          <w:sz w:val="28"/>
-          <w:szCs w:val="28"/>
-          <w:u w:val="single"/>
-        </w:rPr>
-      </w:pPr>
-      <w:r>
-        <w:rPr>
-          <w:rFonts w:ascii="Times New Roman" w:hAnsi="Times New Roman" w:cs="Times New Roman"/>
-          <w:sz w:val="28"/>
-          <w:szCs w:val="28"/>
-          <w:u w:val="single"/>
-        </w:rPr>
-        <w:t>Algorithm steps:</w:t>
-      </w:r>
-    </w:p>
-    <w:p>
-      <w:pPr>
-        <w:pStyle w:val="ListParagraph"/>
-        <w:numPr>
-          <w:ilvl w:val="0"/>
-          <w:numId w:val="9"/>
-        </w:numPr>
-        <w:rPr>
-          <w:rFonts w:ascii="Times New Roman" w:hAnsi="Times New Roman" w:cs="Times New Roman"/>
-          <w:sz w:val="24"/>
-          <w:szCs w:val="24"/>
-        </w:rPr>
-      </w:pPr>
-      <w:r>
-        <w:rPr>
-          <w:rFonts w:ascii="Times New Roman" w:hAnsi="Times New Roman" w:cs="Times New Roman"/>
-          <w:sz w:val="24"/>
-          <w:szCs w:val="24"/>
-        </w:rPr>
-        <w:t>Input POST  teacher name</w:t>
-      </w:r>
-    </w:p>
-    <w:p>
-      <w:pPr>
-        <w:pStyle w:val="ListParagraph"/>
-        <w:numPr>
-          <w:ilvl w:val="0"/>
-          <w:numId w:val="9"/>
-        </w:numPr>
-        <w:rPr>
-          <w:rFonts w:ascii="Times New Roman" w:hAnsi="Times New Roman" w:cs="Times New Roman"/>
-          <w:sz w:val="24"/>
-          <w:szCs w:val="24"/>
-        </w:rPr>
-      </w:pPr>
-      <w:r>
-        <w:rPr>
-          <w:rFonts w:ascii="Times New Roman" w:hAnsi="Times New Roman" w:cs="Times New Roman"/>
-          <w:sz w:val="24"/>
-          <w:szCs w:val="24"/>
-        </w:rPr>
-        <w:t>Connect to the database</w:t>
-      </w:r>
-    </w:p>
-    <w:p>
-      <w:pPr>
-        <w:pStyle w:val="ListParagraph"/>
-        <w:numPr>
-          <w:ilvl w:val="0"/>
-          <w:numId w:val="9"/>
-        </w:numPr>
-        <w:rPr>
-          <w:rFonts w:ascii="Times New Roman" w:hAnsi="Times New Roman" w:cs="Times New Roman"/>
-          <w:sz w:val="24"/>
-          <w:szCs w:val="24"/>
-        </w:rPr>
-      </w:pPr>
-      <w:r>
-        <w:rPr>
-          <w:rFonts w:ascii="Times New Roman" w:hAnsi="Times New Roman" w:cs="Times New Roman"/>
-          <w:sz w:val="24"/>
-          <w:szCs w:val="24"/>
-        </w:rPr>
-        <w:t xml:space="preserve">Check </w:t>
-      </w:r>
-      <w:r>
-        <w:rPr>
-          <w:rFonts w:ascii="Times New Roman" w:hAnsi="Times New Roman" w:cs="Times New Roman"/>
-          <w:sz w:val="24"/>
-          <w:szCs w:val="24"/>
-        </w:rPr>
-        <w:t xml:space="preserve">if </w:t>
-      </w:r>
-      <w:r>
-        <w:rPr>
-          <w:rFonts w:ascii="Times New Roman" w:hAnsi="Times New Roman" w:cs="Times New Roman"/>
-          <w:sz w:val="24"/>
-          <w:szCs w:val="24"/>
-        </w:rPr>
-        <w:t xml:space="preserve"> POST</w:t>
-      </w:r>
-      <w:r>
-        <w:rPr>
-          <w:rFonts w:ascii="Times New Roman" w:hAnsi="Times New Roman" w:cs="Times New Roman"/>
-          <w:sz w:val="24"/>
-          <w:szCs w:val="24"/>
-        </w:rPr>
-        <w:t xml:space="preserve"> teacher name</w:t>
-      </w:r>
-      <w:r>
-        <w:rPr>
-          <w:rFonts w:ascii="Times New Roman" w:hAnsi="Times New Roman" w:cs="Times New Roman"/>
-          <w:sz w:val="24"/>
-          <w:szCs w:val="24"/>
-        </w:rPr>
-        <w:t xml:space="preserve"> values not empty</w:t>
-      </w:r>
-    </w:p>
-    <w:p>
-      <w:pPr>
-        <w:pStyle w:val="ListParagraph"/>
-        <w:numPr>
-          <w:ilvl w:val="0"/>
-          <w:numId w:val="9"/>
-        </w:numPr>
-        <w:rPr>
-          <w:rFonts w:ascii="Times New Roman" w:hAnsi="Times New Roman" w:cs="Times New Roman"/>
-          <w:sz w:val="24"/>
-          <w:szCs w:val="24"/>
-        </w:rPr>
-      </w:pPr>
-      <w:r>
-        <w:rPr>
-          <w:rFonts w:ascii="Times New Roman" w:hAnsi="Times New Roman" w:cs="Times New Roman"/>
-          <w:sz w:val="24"/>
-          <w:szCs w:val="24"/>
-        </w:rPr>
-        <w:t xml:space="preserve">Connect to the database </w:t>
-      </w:r>
-    </w:p>
-    <w:p>
-      <w:pPr>
-        <w:pStyle w:val="ListParagraph"/>
-        <w:numPr>
-          <w:ilvl w:val="0"/>
-          <w:numId w:val="9"/>
-        </w:numPr>
-        <w:rPr>
-          <w:rFonts w:ascii="Times New Roman" w:hAnsi="Times New Roman" w:cs="Times New Roman"/>
-          <w:sz w:val="24"/>
-          <w:szCs w:val="24"/>
-        </w:rPr>
-      </w:pPr>
-      <w:r>
-        <w:rPr>
-          <w:rFonts w:ascii="Times New Roman" w:hAnsi="Times New Roman" w:cs="Times New Roman"/>
-          <w:sz w:val="24"/>
-          <w:szCs w:val="24"/>
-        </w:rPr>
-        <w:t>Insert the data</w:t>
-      </w:r>
-    </w:p>
-    <w:p>
-      <w:pPr>
-        <w:pStyle w:val="ListParagraph"/>
-        <w:numPr>
-          <w:ilvl w:val="0"/>
-          <w:numId w:val="3"/>
-        </w:numPr>
-        <w:rPr>
-          <w:rFonts w:ascii="Times New Roman" w:hAnsi="Times New Roman" w:cs="Times New Roman"/>
-          <w:sz w:val="28"/>
-          <w:szCs w:val="28"/>
-          <w:u w:val="single"/>
         </w:rPr>
       </w:pPr>
       <w:r>
@@ -2043,7 +3920,7 @@
           <w:sz w:val="28"/>
           <w:szCs w:val="28"/>
         </w:rPr>
-        <w:t>Pass</w:t>
+        <w:t>pass</w:t>
       </w:r>
     </w:p>
     <w:p>
@@ -2053,24 +3930,51 @@
           <w:ilvl w:val="0"/>
           <w:numId w:val="3"/>
         </w:numPr>
-        <w:pBdr>
-          <w:bottom w:val="single" w:sz="6" w:space="1" w:color="auto"/>
-        </w:pBdr>
-        <w:rPr>
-          <w:rFonts w:ascii="Times New Roman" w:hAnsi="Times New Roman" w:cs="Times New Roman"/>
-          <w:sz w:val="28"/>
-          <w:szCs w:val="28"/>
-          <w:u w:val="single"/>
-        </w:rPr>
-      </w:pPr>
-      <w:r>
-        <w:rPr>
-          <w:rFonts w:ascii="Times New Roman" w:hAnsi="Times New Roman" w:cs="Times New Roman"/>
-          <w:sz w:val="28"/>
-          <w:szCs w:val="28"/>
-          <w:u w:val="single"/>
-        </w:rPr>
-        <w:t>Error message:</w:t>
+        <w:rPr>
+          <w:rFonts w:ascii="Times New Roman" w:hAnsi="Times New Roman" w:cs="Times New Roman"/>
+          <w:sz w:val="28"/>
+          <w:szCs w:val="28"/>
+          <w:u w:val="single"/>
+        </w:rPr>
+      </w:pPr>
+      <w:r>
+        <w:rPr>
+          <w:rFonts w:ascii="Times New Roman" w:hAnsi="Times New Roman" w:cs="Times New Roman"/>
+          <w:sz w:val="28"/>
+          <w:szCs w:val="28"/>
+          <w:u w:val="single"/>
+        </w:rPr>
+        <w:t>The function name:</w:t>
+      </w:r>
+      <w:r>
+        <w:rPr>
+          <w:rFonts w:ascii="Times New Roman" w:hAnsi="Times New Roman" w:cs="Times New Roman" w:hint="cs"/>
+          <w:sz w:val="28"/>
+          <w:szCs w:val="28"/>
+          <w:u w:val="single"/>
+          <w:rtl/>
+        </w:rPr>
+        <w:t xml:space="preserve">  </w:t>
+      </w:r>
+      <w:proofErr w:type="spellStart"/>
+      <w:r>
+        <w:rPr>
+          <w:rFonts w:ascii="Times New Roman" w:hAnsi="Times New Roman" w:cs="Times New Roman"/>
+          <w:sz w:val="28"/>
+          <w:szCs w:val="28"/>
+          <w:u w:val="single"/>
+        </w:rPr>
+        <w:t>attendanceStatus</w:t>
+      </w:r>
+      <w:proofErr w:type="spellEnd"/>
+      <w:r>
+        <w:rPr>
+          <w:rFonts w:ascii="Times New Roman" w:hAnsi="Times New Roman" w:cs="Times New Roman"/>
+          <w:sz w:val="28"/>
+          <w:szCs w:val="28"/>
+          <w:u w:val="single"/>
+        </w:rPr>
+        <w:t>()</w:t>
       </w:r>
     </w:p>
     <w:p>
@@ -2094,62 +3998,108 @@
           <w:szCs w:val="28"/>
           <w:u w:val="single"/>
         </w:rPr>
-        <w:t>The function name:</w:t>
-      </w:r>
-      <w:r>
-        <w:rPr>
-          <w:rFonts w:ascii="Times New Roman" w:hAnsi="Times New Roman" w:cs="Times New Roman" w:hint="cs"/>
-          <w:sz w:val="28"/>
-          <w:szCs w:val="28"/>
-          <w:u w:val="single"/>
-          <w:rtl/>
-        </w:rPr>
-        <w:t xml:space="preserve">  </w:t>
+        <w:t>Algorithm steps:</w:t>
+      </w:r>
+    </w:p>
+    <w:p>
+      <w:pPr>
+        <w:pStyle w:val="ListParagraph"/>
+        <w:numPr>
+          <w:ilvl w:val="0"/>
+          <w:numId w:val="9"/>
+        </w:numPr>
+        <w:rPr>
+          <w:rFonts w:ascii="Times New Roman" w:hAnsi="Times New Roman" w:cs="Times New Roman"/>
+          <w:sz w:val="24"/>
+          <w:szCs w:val="24"/>
+        </w:rPr>
+      </w:pPr>
+      <w:r>
+        <w:rPr>
+          <w:rFonts w:ascii="Times New Roman" w:hAnsi="Times New Roman" w:cs="Times New Roman"/>
+          <w:sz w:val="24"/>
+          <w:szCs w:val="24"/>
+        </w:rPr>
+        <w:t xml:space="preserve">Input </w:t>
       </w:r>
       <w:proofErr w:type="spellStart"/>
       <w:r>
         <w:rPr>
           <w:rFonts w:ascii="Times New Roman" w:hAnsi="Times New Roman" w:cs="Times New Roman"/>
-          <w:sz w:val="28"/>
-          <w:szCs w:val="28"/>
-          <w:u w:val="single"/>
-        </w:rPr>
-        <w:t>getTeacher</w:t>
+          <w:sz w:val="24"/>
+          <w:szCs w:val="24"/>
+        </w:rPr>
+        <w:t>attendanceYear</w:t>
       </w:r>
       <w:proofErr w:type="spellEnd"/>
       <w:r>
         <w:rPr>
           <w:rFonts w:ascii="Times New Roman" w:hAnsi="Times New Roman" w:cs="Times New Roman"/>
-          <w:sz w:val="28"/>
-          <w:szCs w:val="28"/>
-          <w:u w:val="single"/>
-        </w:rPr>
-        <w:t>()</w:t>
-      </w:r>
-    </w:p>
-    <w:p>
-      <w:pPr>
-        <w:pStyle w:val="ListParagraph"/>
-        <w:numPr>
-          <w:ilvl w:val="0"/>
-          <w:numId w:val="3"/>
-        </w:numPr>
-        <w:rPr>
-          <w:rFonts w:ascii="Times New Roman" w:hAnsi="Times New Roman" w:cs="Times New Roman"/>
-          <w:sz w:val="28"/>
-          <w:szCs w:val="28"/>
-          <w:u w:val="single"/>
-        </w:rPr>
-      </w:pPr>
-      <w:r>
-        <w:rPr>
-          <w:rFonts w:ascii="Times New Roman" w:hAnsi="Times New Roman" w:cs="Times New Roman"/>
-          <w:sz w:val="28"/>
-          <w:szCs w:val="28"/>
-          <w:u w:val="single"/>
-        </w:rPr>
-        <w:t>Algorithm steps:</w:t>
-      </w:r>
+          <w:sz w:val="24"/>
+          <w:szCs w:val="24"/>
+        </w:rPr>
+        <w:t>,</w:t>
+      </w:r>
+      <w:r>
+        <w:rPr>
+          <w:rFonts w:ascii="Times New Roman" w:hAnsi="Times New Roman" w:cs="Times New Roman"/>
+          <w:sz w:val="24"/>
+          <w:szCs w:val="24"/>
+        </w:rPr>
+        <w:t xml:space="preserve"> </w:t>
+      </w:r>
+      <w:proofErr w:type="spellStart"/>
+      <w:r>
+        <w:rPr>
+          <w:rFonts w:ascii="Times New Roman" w:hAnsi="Times New Roman" w:cs="Times New Roman"/>
+          <w:sz w:val="24"/>
+          <w:szCs w:val="24"/>
+        </w:rPr>
+        <w:t>attendance</w:t>
+      </w:r>
+      <w:r>
+        <w:rPr>
+          <w:rFonts w:ascii="Times New Roman" w:hAnsi="Times New Roman" w:cs="Times New Roman"/>
+          <w:sz w:val="24"/>
+          <w:szCs w:val="24"/>
+        </w:rPr>
+        <w:t>Month</w:t>
+      </w:r>
+      <w:proofErr w:type="spellEnd"/>
+      <w:r>
+        <w:rPr>
+          <w:rFonts w:ascii="Times New Roman" w:hAnsi="Times New Roman" w:cs="Times New Roman"/>
+          <w:sz w:val="24"/>
+          <w:szCs w:val="24"/>
+        </w:rPr>
+        <w:t>,</w:t>
+      </w:r>
+      <w:r>
+        <w:rPr>
+          <w:rFonts w:ascii="Times New Roman" w:hAnsi="Times New Roman" w:cs="Times New Roman"/>
+          <w:sz w:val="24"/>
+          <w:szCs w:val="24"/>
+        </w:rPr>
+        <w:t xml:space="preserve"> </w:t>
+      </w:r>
+      <w:proofErr w:type="spellStart"/>
+      <w:r>
+        <w:rPr>
+          <w:rFonts w:ascii="Times New Roman" w:hAnsi="Times New Roman" w:cs="Times New Roman"/>
+          <w:sz w:val="24"/>
+          <w:szCs w:val="24"/>
+        </w:rPr>
+        <w:t>attendance</w:t>
+      </w:r>
+      <w:r>
+        <w:rPr>
+          <w:rFonts w:ascii="Times New Roman" w:hAnsi="Times New Roman" w:cs="Times New Roman"/>
+          <w:sz w:val="24"/>
+          <w:szCs w:val="24"/>
+        </w:rPr>
+        <w:t>Day</w:t>
+      </w:r>
+      <w:proofErr w:type="spellEnd"/>
     </w:p>
     <w:p>
       <w:pPr>
@@ -2170,7 +4120,7 @@
           <w:sz w:val="24"/>
           <w:szCs w:val="24"/>
         </w:rPr>
-        <w:t>Input POST  teacher id number</w:t>
+        <w:t xml:space="preserve">Connect to the database </w:t>
       </w:r>
     </w:p>
     <w:p>
@@ -2192,7 +4142,23 @@
           <w:sz w:val="24"/>
           <w:szCs w:val="24"/>
         </w:rPr>
-        <w:t>Connect to the database</w:t>
+        <w:t xml:space="preserve">Select </w:t>
+      </w:r>
+      <w:r>
+        <w:rPr>
+          <w:rFonts w:ascii="Times New Roman" w:hAnsi="Times New Roman" w:cs="Times New Roman"/>
+          <w:sz w:val="24"/>
+          <w:szCs w:val="24"/>
+        </w:rPr>
+        <w:t>attendance</w:t>
+      </w:r>
+      <w:r>
+        <w:rPr>
+          <w:rFonts w:ascii="Times New Roman" w:hAnsi="Times New Roman" w:cs="Times New Roman"/>
+          <w:sz w:val="24"/>
+          <w:szCs w:val="24"/>
+        </w:rPr>
+        <w:t xml:space="preserve"> based on class id &amp; section id</w:t>
       </w:r>
     </w:p>
     <w:p>
@@ -2214,7 +4180,23 @@
           <w:sz w:val="24"/>
           <w:szCs w:val="24"/>
         </w:rPr>
-        <w:t>Select the value based on teacher id</w:t>
+        <w:t xml:space="preserve">Check if </w:t>
+      </w:r>
+      <w:r>
+        <w:rPr>
+          <w:rFonts w:ascii="Times New Roman" w:hAnsi="Times New Roman" w:cs="Times New Roman"/>
+          <w:sz w:val="24"/>
+          <w:szCs w:val="24"/>
+        </w:rPr>
+        <w:t>attendance</w:t>
+      </w:r>
+      <w:r>
+        <w:rPr>
+          <w:rFonts w:ascii="Times New Roman" w:hAnsi="Times New Roman" w:cs="Times New Roman"/>
+          <w:sz w:val="24"/>
+          <w:szCs w:val="24"/>
+        </w:rPr>
+        <w:t xml:space="preserve"> select is done</w:t>
       </w:r>
     </w:p>
     <w:p>
@@ -2236,2015 +4218,7 @@
           <w:sz w:val="24"/>
           <w:szCs w:val="24"/>
         </w:rPr>
-        <w:t>Store the data in an array</w:t>
-      </w:r>
-    </w:p>
-    <w:p>
-      <w:pPr>
-        <w:pStyle w:val="ListParagraph"/>
-        <w:numPr>
-          <w:ilvl w:val="0"/>
-          <w:numId w:val="9"/>
-        </w:numPr>
-        <w:rPr>
-          <w:rFonts w:ascii="Times New Roman" w:hAnsi="Times New Roman" w:cs="Times New Roman"/>
-          <w:sz w:val="24"/>
-          <w:szCs w:val="24"/>
-        </w:rPr>
-      </w:pPr>
-      <w:r>
-        <w:rPr>
-          <w:rFonts w:ascii="Times New Roman" w:hAnsi="Times New Roman" w:cs="Times New Roman"/>
-          <w:sz w:val="24"/>
-          <w:szCs w:val="24"/>
-        </w:rPr>
-        <w:t>Echo array</w:t>
-      </w:r>
-      <w:r>
-        <w:rPr>
-          <w:rFonts w:ascii="Times New Roman" w:hAnsi="Times New Roman" w:cs="Times New Roman"/>
-          <w:sz w:val="24"/>
-          <w:szCs w:val="24"/>
-        </w:rPr>
-        <w:t xml:space="preserve"> output</w:t>
-      </w:r>
-    </w:p>
-    <w:p>
-      <w:pPr>
-        <w:pStyle w:val="ListParagraph"/>
-        <w:numPr>
-          <w:ilvl w:val="0"/>
-          <w:numId w:val="3"/>
-        </w:numPr>
-        <w:rPr>
-          <w:rFonts w:ascii="Times New Roman" w:hAnsi="Times New Roman" w:cs="Times New Roman"/>
-          <w:sz w:val="28"/>
-          <w:szCs w:val="28"/>
-          <w:u w:val="single"/>
-        </w:rPr>
-      </w:pPr>
-      <w:r>
-        <w:rPr>
-          <w:rFonts w:ascii="Times New Roman" w:hAnsi="Times New Roman" w:cs="Times New Roman"/>
-          <w:sz w:val="28"/>
-          <w:szCs w:val="28"/>
-          <w:u w:val="single"/>
-        </w:rPr>
-        <w:t>Test result:</w:t>
-      </w:r>
-      <w:r>
-        <w:rPr>
-          <w:rFonts w:ascii="Times New Roman" w:hAnsi="Times New Roman" w:cs="Times New Roman"/>
-          <w:sz w:val="28"/>
-          <w:szCs w:val="28"/>
-          <w:u w:val="single"/>
-        </w:rPr>
-        <w:t xml:space="preserve"> </w:t>
-      </w:r>
-      <w:r>
-        <w:rPr>
-          <w:rFonts w:ascii="Times New Roman" w:hAnsi="Times New Roman" w:cs="Times New Roman"/>
-          <w:sz w:val="28"/>
-          <w:szCs w:val="28"/>
-        </w:rPr>
-        <w:t xml:space="preserve"> </w:t>
-      </w:r>
-      <w:r>
-        <w:rPr>
-          <w:rFonts w:ascii="Times New Roman" w:hAnsi="Times New Roman" w:cs="Times New Roman"/>
-          <w:b/>
-          <w:bCs/>
-          <w:color w:val="92D050"/>
-          <w:sz w:val="28"/>
-          <w:szCs w:val="28"/>
-        </w:rPr>
-        <w:t xml:space="preserve">  </w:t>
-      </w:r>
-      <w:r>
-        <w:rPr>
-          <w:rFonts w:ascii="Times New Roman" w:hAnsi="Times New Roman" w:cs="Times New Roman"/>
-          <w:b/>
-          <w:bCs/>
-          <w:color w:val="FF0000"/>
-          <w:sz w:val="28"/>
-          <w:szCs w:val="28"/>
-        </w:rPr>
-        <w:t>fail</w:t>
-      </w:r>
-    </w:p>
-    <w:p>
-      <w:pPr>
-        <w:pStyle w:val="ListParagraph"/>
-        <w:numPr>
-          <w:ilvl w:val="0"/>
-          <w:numId w:val="3"/>
-        </w:numPr>
-        <w:rPr>
-          <w:rFonts w:ascii="Times New Roman" w:hAnsi="Times New Roman" w:cs="Times New Roman"/>
-          <w:sz w:val="28"/>
-          <w:szCs w:val="28"/>
-          <w:u w:val="single"/>
-        </w:rPr>
-      </w:pPr>
-      <w:r>
-        <w:rPr>
-          <w:rFonts w:ascii="Times New Roman" w:hAnsi="Times New Roman" w:cs="Times New Roman"/>
-          <w:sz w:val="28"/>
-          <w:szCs w:val="28"/>
-          <w:u w:val="single"/>
-        </w:rPr>
-        <w:t>Error message:</w:t>
-      </w:r>
-    </w:p>
-    <w:p>
-      <w:pPr>
-        <w:pStyle w:val="ListParagraph"/>
-        <w:ind w:left="540"/>
-        <w:rPr>
-          <w:rFonts w:ascii="Times New Roman" w:hAnsi="Times New Roman" w:cs="Times New Roman"/>
-          <w:sz w:val="24"/>
-          <w:szCs w:val="24"/>
-        </w:rPr>
-      </w:pPr>
-      <w:r>
-        <w:rPr>
-          <w:rFonts w:ascii="Times New Roman" w:hAnsi="Times New Roman" w:cs="Times New Roman"/>
-          <w:sz w:val="24"/>
-          <w:szCs w:val="24"/>
-        </w:rPr>
-        <w:t>Empty array as a return</w:t>
-      </w:r>
-    </w:p>
-    <w:p>
-      <w:pPr>
-        <w:rPr>
-          <w:rFonts w:ascii="Times New Roman" w:hAnsi="Times New Roman" w:cs="Times New Roman"/>
-          <w:b/>
-          <w:bCs/>
-          <w:color w:val="FFFFFF" w:themeColor="background1"/>
-          <w:sz w:val="28"/>
-          <w:szCs w:val="28"/>
-          <w:highlight w:val="black"/>
-          <w:u w:val="single"/>
-        </w:rPr>
-      </w:pPr>
-    </w:p>
-    <w:p>
-      <w:pPr>
-        <w:rPr>
-          <w:rFonts w:ascii="Times New Roman" w:hAnsi="Times New Roman" w:cs="Times New Roman"/>
-          <w:b/>
-          <w:bCs/>
-          <w:color w:val="FFFFFF" w:themeColor="background1"/>
-          <w:sz w:val="28"/>
-          <w:szCs w:val="28"/>
-          <w:highlight w:val="black"/>
-          <w:u w:val="single"/>
-        </w:rPr>
-      </w:pPr>
-    </w:p>
-    <w:p>
-      <w:pPr>
-        <w:pStyle w:val="ListParagraph"/>
-        <w:numPr>
-          <w:ilvl w:val="0"/>
-          <w:numId w:val="3"/>
-        </w:numPr>
-        <w:rPr>
-          <w:rFonts w:ascii="Times New Roman" w:hAnsi="Times New Roman" w:cs="Times New Roman"/>
-          <w:sz w:val="28"/>
-          <w:szCs w:val="28"/>
-          <w:u w:val="single"/>
-        </w:rPr>
-      </w:pPr>
-      <w:r>
-        <w:rPr>
-          <w:rFonts w:ascii="Times New Roman" w:hAnsi="Times New Roman" w:cs="Times New Roman"/>
-          <w:sz w:val="28"/>
-          <w:szCs w:val="28"/>
-          <w:u w:val="single"/>
-        </w:rPr>
-        <w:lastRenderedPageBreak/>
-        <w:t>The function name:</w:t>
-      </w:r>
-      <w:r>
-        <w:rPr>
-          <w:rFonts w:ascii="Times New Roman" w:hAnsi="Times New Roman" w:cs="Times New Roman" w:hint="cs"/>
-          <w:sz w:val="28"/>
-          <w:szCs w:val="28"/>
-          <w:u w:val="single"/>
-          <w:rtl/>
-        </w:rPr>
-        <w:t xml:space="preserve">  </w:t>
-      </w:r>
-      <w:proofErr w:type="spellStart"/>
-      <w:r>
-        <w:rPr>
-          <w:rFonts w:ascii="Times New Roman" w:hAnsi="Times New Roman" w:cs="Times New Roman"/>
-          <w:sz w:val="28"/>
-          <w:szCs w:val="28"/>
-          <w:u w:val="single"/>
-        </w:rPr>
-        <w:t>addSection</w:t>
-      </w:r>
-      <w:proofErr w:type="spellEnd"/>
-      <w:r>
-        <w:rPr>
-          <w:rFonts w:ascii="Times New Roman" w:hAnsi="Times New Roman" w:cs="Times New Roman"/>
-          <w:sz w:val="28"/>
-          <w:szCs w:val="28"/>
-          <w:u w:val="single"/>
-        </w:rPr>
-        <w:t xml:space="preserve"> ()</w:t>
-      </w:r>
-    </w:p>
-    <w:p>
-      <w:pPr>
-        <w:pStyle w:val="ListParagraph"/>
-        <w:numPr>
-          <w:ilvl w:val="0"/>
-          <w:numId w:val="3"/>
-        </w:numPr>
-        <w:rPr>
-          <w:rFonts w:ascii="Times New Roman" w:hAnsi="Times New Roman" w:cs="Times New Roman"/>
-          <w:sz w:val="28"/>
-          <w:szCs w:val="28"/>
-          <w:u w:val="single"/>
-        </w:rPr>
-      </w:pPr>
-      <w:r>
-        <w:rPr>
-          <w:rFonts w:ascii="Times New Roman" w:hAnsi="Times New Roman" w:cs="Times New Roman"/>
-          <w:sz w:val="28"/>
-          <w:szCs w:val="28"/>
-          <w:u w:val="single"/>
-        </w:rPr>
-        <w:t>Algorithm steps:</w:t>
-      </w:r>
-    </w:p>
-    <w:p>
-      <w:pPr>
-        <w:pStyle w:val="ListParagraph"/>
-        <w:numPr>
-          <w:ilvl w:val="0"/>
-          <w:numId w:val="9"/>
-        </w:numPr>
-        <w:rPr>
-          <w:rFonts w:ascii="Times New Roman" w:hAnsi="Times New Roman" w:cs="Times New Roman"/>
-          <w:sz w:val="24"/>
-          <w:szCs w:val="24"/>
-        </w:rPr>
-      </w:pPr>
-      <w:r>
-        <w:rPr>
-          <w:rFonts w:ascii="Times New Roman" w:hAnsi="Times New Roman" w:cs="Times New Roman"/>
-          <w:sz w:val="24"/>
-          <w:szCs w:val="24"/>
-        </w:rPr>
-        <w:t>Input POST  section name</w:t>
-      </w:r>
-    </w:p>
-    <w:p>
-      <w:pPr>
-        <w:pStyle w:val="ListParagraph"/>
-        <w:numPr>
-          <w:ilvl w:val="0"/>
-          <w:numId w:val="9"/>
-        </w:numPr>
-        <w:rPr>
-          <w:rFonts w:ascii="Times New Roman" w:hAnsi="Times New Roman" w:cs="Times New Roman"/>
-          <w:sz w:val="24"/>
-          <w:szCs w:val="24"/>
-        </w:rPr>
-      </w:pPr>
-      <w:r>
-        <w:rPr>
-          <w:rFonts w:ascii="Times New Roman" w:hAnsi="Times New Roman" w:cs="Times New Roman"/>
-          <w:sz w:val="24"/>
-          <w:szCs w:val="24"/>
-        </w:rPr>
-        <w:t>Check  if section name not empty</w:t>
-      </w:r>
-    </w:p>
-    <w:p>
-      <w:pPr>
-        <w:pStyle w:val="ListParagraph"/>
-        <w:numPr>
-          <w:ilvl w:val="0"/>
-          <w:numId w:val="9"/>
-        </w:numPr>
-        <w:rPr>
-          <w:rFonts w:ascii="Times New Roman" w:hAnsi="Times New Roman" w:cs="Times New Roman"/>
-          <w:sz w:val="24"/>
-          <w:szCs w:val="24"/>
-        </w:rPr>
-      </w:pPr>
-      <w:r>
-        <w:rPr>
-          <w:rFonts w:ascii="Times New Roman" w:hAnsi="Times New Roman" w:cs="Times New Roman"/>
-          <w:sz w:val="24"/>
-          <w:szCs w:val="24"/>
-        </w:rPr>
-        <w:t>Connect to the database</w:t>
-      </w:r>
-    </w:p>
-    <w:p>
-      <w:pPr>
-        <w:pStyle w:val="ListParagraph"/>
-        <w:numPr>
-          <w:ilvl w:val="0"/>
-          <w:numId w:val="9"/>
-        </w:numPr>
-        <w:rPr>
-          <w:rFonts w:ascii="Times New Roman" w:hAnsi="Times New Roman" w:cs="Times New Roman"/>
-          <w:sz w:val="24"/>
-          <w:szCs w:val="24"/>
-        </w:rPr>
-      </w:pPr>
-      <w:r>
-        <w:rPr>
-          <w:rFonts w:ascii="Times New Roman" w:hAnsi="Times New Roman" w:cs="Times New Roman"/>
-          <w:sz w:val="24"/>
-          <w:szCs w:val="24"/>
-        </w:rPr>
-        <w:t>Insert into section table</w:t>
-      </w:r>
-    </w:p>
-    <w:p>
-      <w:pPr>
-        <w:pStyle w:val="ListParagraph"/>
-        <w:numPr>
-          <w:ilvl w:val="0"/>
-          <w:numId w:val="3"/>
-        </w:numPr>
-        <w:pBdr>
-          <w:bottom w:val="single" w:sz="6" w:space="1" w:color="auto"/>
-        </w:pBdr>
-        <w:rPr>
-          <w:rFonts w:ascii="Times New Roman" w:hAnsi="Times New Roman" w:cs="Times New Roman"/>
-          <w:sz w:val="28"/>
-          <w:szCs w:val="28"/>
-          <w:u w:val="single"/>
-        </w:rPr>
-      </w:pPr>
-      <w:r>
-        <w:rPr>
-          <w:rFonts w:ascii="Times New Roman" w:hAnsi="Times New Roman" w:cs="Times New Roman"/>
-          <w:sz w:val="28"/>
-          <w:szCs w:val="28"/>
-          <w:u w:val="single"/>
-        </w:rPr>
-        <w:t>Test result:</w:t>
-      </w:r>
-      <w:r>
-        <w:rPr>
-          <w:rFonts w:ascii="Times New Roman" w:hAnsi="Times New Roman" w:cs="Times New Roman"/>
-          <w:sz w:val="28"/>
-          <w:szCs w:val="28"/>
-          <w:u w:val="single"/>
-        </w:rPr>
-        <w:t xml:space="preserve"> </w:t>
-      </w:r>
-      <w:r>
-        <w:rPr>
-          <w:rFonts w:ascii="Times New Roman" w:hAnsi="Times New Roman" w:cs="Times New Roman"/>
-          <w:sz w:val="28"/>
-          <w:szCs w:val="28"/>
-        </w:rPr>
-        <w:t xml:space="preserve"> </w:t>
-      </w:r>
-      <w:r>
-        <w:rPr>
-          <w:rFonts w:ascii="Times New Roman" w:hAnsi="Times New Roman" w:cs="Times New Roman"/>
-          <w:b/>
-          <w:bCs/>
-          <w:color w:val="92D050"/>
-          <w:sz w:val="28"/>
-          <w:szCs w:val="28"/>
-        </w:rPr>
-        <w:t xml:space="preserve">  </w:t>
-      </w:r>
-      <w:r>
-        <w:rPr>
-          <w:rFonts w:ascii="Times New Roman" w:hAnsi="Times New Roman" w:cs="Times New Roman"/>
-          <w:b/>
-          <w:bCs/>
-          <w:color w:val="92D050"/>
-          <w:sz w:val="28"/>
-          <w:szCs w:val="28"/>
-        </w:rPr>
-        <w:t>Pass</w:t>
-      </w:r>
-    </w:p>
-    <w:p>
-      <w:pPr>
-        <w:pStyle w:val="ListParagraph"/>
-        <w:numPr>
-          <w:ilvl w:val="0"/>
-          <w:numId w:val="3"/>
-        </w:numPr>
-        <w:rPr>
-          <w:rFonts w:ascii="Times New Roman" w:hAnsi="Times New Roman" w:cs="Times New Roman"/>
-          <w:sz w:val="28"/>
-          <w:szCs w:val="28"/>
-          <w:u w:val="single"/>
-        </w:rPr>
-      </w:pPr>
-      <w:r>
-        <w:rPr>
-          <w:rFonts w:ascii="Times New Roman" w:hAnsi="Times New Roman" w:cs="Times New Roman"/>
-          <w:sz w:val="28"/>
-          <w:szCs w:val="28"/>
-          <w:u w:val="single"/>
-        </w:rPr>
-        <w:t>The function name:</w:t>
-      </w:r>
-      <w:r>
-        <w:rPr>
-          <w:rFonts w:ascii="Times New Roman" w:hAnsi="Times New Roman" w:cs="Times New Roman" w:hint="cs"/>
-          <w:sz w:val="28"/>
-          <w:szCs w:val="28"/>
-          <w:u w:val="single"/>
-          <w:rtl/>
-        </w:rPr>
-        <w:t xml:space="preserve">  </w:t>
-      </w:r>
-      <w:proofErr w:type="spellStart"/>
-      <w:r>
-        <w:rPr>
-          <w:rFonts w:ascii="Times New Roman" w:hAnsi="Times New Roman" w:cs="Times New Roman"/>
-          <w:sz w:val="28"/>
-          <w:szCs w:val="28"/>
-          <w:u w:val="single"/>
-        </w:rPr>
-        <w:t>updateSection</w:t>
-      </w:r>
-      <w:proofErr w:type="spellEnd"/>
-      <w:r>
-        <w:rPr>
-          <w:rFonts w:ascii="Times New Roman" w:hAnsi="Times New Roman" w:cs="Times New Roman"/>
-          <w:sz w:val="28"/>
-          <w:szCs w:val="28"/>
-          <w:u w:val="single"/>
-        </w:rPr>
-        <w:t>()</w:t>
-      </w:r>
-    </w:p>
-    <w:p>
-      <w:pPr>
-        <w:pStyle w:val="ListParagraph"/>
-        <w:numPr>
-          <w:ilvl w:val="0"/>
-          <w:numId w:val="3"/>
-        </w:numPr>
-        <w:rPr>
-          <w:rFonts w:ascii="Times New Roman" w:hAnsi="Times New Roman" w:cs="Times New Roman"/>
-          <w:sz w:val="28"/>
-          <w:szCs w:val="28"/>
-          <w:u w:val="single"/>
-        </w:rPr>
-      </w:pPr>
-      <w:r>
-        <w:rPr>
-          <w:rFonts w:ascii="Times New Roman" w:hAnsi="Times New Roman" w:cs="Times New Roman"/>
-          <w:sz w:val="28"/>
-          <w:szCs w:val="28"/>
-          <w:u w:val="single"/>
-        </w:rPr>
-        <w:t>Algorithm steps:</w:t>
-      </w:r>
-    </w:p>
-    <w:p>
-      <w:pPr>
-        <w:pStyle w:val="ListParagraph"/>
-        <w:numPr>
-          <w:ilvl w:val="0"/>
-          <w:numId w:val="9"/>
-        </w:numPr>
-        <w:rPr>
-          <w:rFonts w:ascii="Times New Roman" w:hAnsi="Times New Roman" w:cs="Times New Roman"/>
-          <w:sz w:val="24"/>
-          <w:szCs w:val="24"/>
-        </w:rPr>
-      </w:pPr>
-      <w:r>
-        <w:rPr>
-          <w:rFonts w:ascii="Times New Roman" w:hAnsi="Times New Roman" w:cs="Times New Roman"/>
-          <w:sz w:val="24"/>
-          <w:szCs w:val="24"/>
-        </w:rPr>
-        <w:t>Input POST  section  id</w:t>
-      </w:r>
-    </w:p>
-    <w:p>
-      <w:pPr>
-        <w:pStyle w:val="ListParagraph"/>
-        <w:numPr>
-          <w:ilvl w:val="0"/>
-          <w:numId w:val="9"/>
-        </w:numPr>
-        <w:rPr>
-          <w:rFonts w:ascii="Times New Roman" w:hAnsi="Times New Roman" w:cs="Times New Roman"/>
-          <w:sz w:val="24"/>
-          <w:szCs w:val="24"/>
-        </w:rPr>
-      </w:pPr>
-      <w:r>
-        <w:rPr>
-          <w:rFonts w:ascii="Times New Roman" w:hAnsi="Times New Roman" w:cs="Times New Roman"/>
-          <w:sz w:val="24"/>
-          <w:szCs w:val="24"/>
-        </w:rPr>
-        <w:t>Check  if section name not empty</w:t>
-      </w:r>
-    </w:p>
-    <w:p>
-      <w:pPr>
-        <w:pStyle w:val="ListParagraph"/>
-        <w:numPr>
-          <w:ilvl w:val="0"/>
-          <w:numId w:val="9"/>
-        </w:numPr>
-        <w:rPr>
-          <w:rFonts w:ascii="Times New Roman" w:hAnsi="Times New Roman" w:cs="Times New Roman"/>
-          <w:sz w:val="24"/>
-          <w:szCs w:val="24"/>
-        </w:rPr>
-      </w:pPr>
-      <w:r>
-        <w:rPr>
-          <w:rFonts w:ascii="Times New Roman" w:hAnsi="Times New Roman" w:cs="Times New Roman"/>
-          <w:sz w:val="24"/>
-          <w:szCs w:val="24"/>
-        </w:rPr>
-        <w:t>Connect to the database</w:t>
-      </w:r>
-    </w:p>
-    <w:p>
-      <w:pPr>
-        <w:pStyle w:val="ListParagraph"/>
-        <w:numPr>
-          <w:ilvl w:val="0"/>
-          <w:numId w:val="9"/>
-        </w:numPr>
-        <w:rPr>
-          <w:rFonts w:ascii="Times New Roman" w:hAnsi="Times New Roman" w:cs="Times New Roman"/>
-          <w:sz w:val="24"/>
-          <w:szCs w:val="24"/>
-        </w:rPr>
-      </w:pPr>
-      <w:r>
-        <w:rPr>
-          <w:rFonts w:ascii="Times New Roman" w:hAnsi="Times New Roman" w:cs="Times New Roman"/>
-          <w:sz w:val="24"/>
-          <w:szCs w:val="24"/>
-        </w:rPr>
-        <w:t>update section table</w:t>
-      </w:r>
-    </w:p>
-    <w:p>
-      <w:pPr>
-        <w:pStyle w:val="ListParagraph"/>
-        <w:numPr>
-          <w:ilvl w:val="0"/>
-          <w:numId w:val="3"/>
-        </w:numPr>
-        <w:pBdr>
-          <w:bottom w:val="single" w:sz="6" w:space="1" w:color="auto"/>
-        </w:pBdr>
-        <w:rPr>
-          <w:rFonts w:ascii="Times New Roman" w:hAnsi="Times New Roman" w:cs="Times New Roman"/>
-          <w:sz w:val="28"/>
-          <w:szCs w:val="28"/>
-          <w:u w:val="single"/>
-        </w:rPr>
-      </w:pPr>
-      <w:r>
-        <w:rPr>
-          <w:rFonts w:ascii="Times New Roman" w:hAnsi="Times New Roman" w:cs="Times New Roman"/>
-          <w:sz w:val="28"/>
-          <w:szCs w:val="28"/>
-          <w:u w:val="single"/>
-        </w:rPr>
-        <w:t>Test result:</w:t>
-      </w:r>
-      <w:r>
-        <w:rPr>
-          <w:rFonts w:ascii="Times New Roman" w:hAnsi="Times New Roman" w:cs="Times New Roman"/>
-          <w:sz w:val="28"/>
-          <w:szCs w:val="28"/>
-          <w:u w:val="single"/>
-        </w:rPr>
-        <w:t xml:space="preserve"> </w:t>
-      </w:r>
-      <w:r>
-        <w:rPr>
-          <w:rFonts w:ascii="Times New Roman" w:hAnsi="Times New Roman" w:cs="Times New Roman"/>
-          <w:sz w:val="28"/>
-          <w:szCs w:val="28"/>
-        </w:rPr>
-        <w:t xml:space="preserve"> </w:t>
-      </w:r>
-      <w:r>
-        <w:rPr>
-          <w:rFonts w:ascii="Times New Roman" w:hAnsi="Times New Roman" w:cs="Times New Roman"/>
-          <w:b/>
-          <w:bCs/>
-          <w:color w:val="92D050"/>
-          <w:sz w:val="28"/>
-          <w:szCs w:val="28"/>
-        </w:rPr>
-        <w:t xml:space="preserve">  </w:t>
-      </w:r>
-      <w:r>
-        <w:rPr>
-          <w:rFonts w:ascii="Times New Roman" w:hAnsi="Times New Roman" w:cs="Times New Roman"/>
-          <w:b/>
-          <w:bCs/>
-          <w:color w:val="92D050"/>
-          <w:sz w:val="28"/>
-          <w:szCs w:val="28"/>
-        </w:rPr>
-        <w:t>Pass</w:t>
-      </w:r>
-    </w:p>
-    <w:p>
-      <w:pPr>
-        <w:pStyle w:val="ListParagraph"/>
-        <w:numPr>
-          <w:ilvl w:val="0"/>
-          <w:numId w:val="3"/>
-        </w:numPr>
-        <w:rPr>
-          <w:rFonts w:ascii="Times New Roman" w:hAnsi="Times New Roman" w:cs="Times New Roman"/>
-          <w:sz w:val="28"/>
-          <w:szCs w:val="28"/>
-          <w:u w:val="single"/>
-        </w:rPr>
-      </w:pPr>
-      <w:r>
-        <w:rPr>
-          <w:rFonts w:ascii="Times New Roman" w:hAnsi="Times New Roman" w:cs="Times New Roman"/>
-          <w:sz w:val="28"/>
-          <w:szCs w:val="28"/>
-          <w:u w:val="single"/>
-        </w:rPr>
-        <w:t>The function name:</w:t>
-      </w:r>
-      <w:r>
-        <w:rPr>
-          <w:rFonts w:ascii="Times New Roman" w:hAnsi="Times New Roman" w:cs="Times New Roman" w:hint="cs"/>
-          <w:sz w:val="28"/>
-          <w:szCs w:val="28"/>
-          <w:u w:val="single"/>
-          <w:rtl/>
-        </w:rPr>
-        <w:t xml:space="preserve">  </w:t>
-      </w:r>
-      <w:proofErr w:type="spellStart"/>
-      <w:r>
-        <w:rPr>
-          <w:rFonts w:ascii="Times New Roman" w:hAnsi="Times New Roman" w:cs="Times New Roman"/>
-          <w:sz w:val="28"/>
-          <w:szCs w:val="28"/>
-          <w:u w:val="single"/>
-        </w:rPr>
-        <w:t>deleteSection</w:t>
-      </w:r>
-      <w:proofErr w:type="spellEnd"/>
-      <w:r>
-        <w:rPr>
-          <w:rFonts w:ascii="Times New Roman" w:hAnsi="Times New Roman" w:cs="Times New Roman"/>
-          <w:sz w:val="28"/>
-          <w:szCs w:val="28"/>
-          <w:u w:val="single"/>
-        </w:rPr>
-        <w:t>()</w:t>
-      </w:r>
-    </w:p>
-    <w:p>
-      <w:pPr>
-        <w:pStyle w:val="ListParagraph"/>
-        <w:numPr>
-          <w:ilvl w:val="0"/>
-          <w:numId w:val="3"/>
-        </w:numPr>
-        <w:rPr>
-          <w:rFonts w:ascii="Times New Roman" w:hAnsi="Times New Roman" w:cs="Times New Roman"/>
-          <w:sz w:val="28"/>
-          <w:szCs w:val="28"/>
-          <w:u w:val="single"/>
-        </w:rPr>
-      </w:pPr>
-      <w:r>
-        <w:rPr>
-          <w:rFonts w:ascii="Times New Roman" w:hAnsi="Times New Roman" w:cs="Times New Roman"/>
-          <w:sz w:val="28"/>
-          <w:szCs w:val="28"/>
-          <w:u w:val="single"/>
-        </w:rPr>
-        <w:t>Algorithm steps:</w:t>
-      </w:r>
-    </w:p>
-    <w:p>
-      <w:pPr>
-        <w:pStyle w:val="ListParagraph"/>
-        <w:numPr>
-          <w:ilvl w:val="0"/>
-          <w:numId w:val="9"/>
-        </w:numPr>
-        <w:rPr>
-          <w:rFonts w:ascii="Times New Roman" w:hAnsi="Times New Roman" w:cs="Times New Roman"/>
-          <w:sz w:val="24"/>
-          <w:szCs w:val="24"/>
-        </w:rPr>
-      </w:pPr>
-      <w:r>
-        <w:rPr>
-          <w:rFonts w:ascii="Times New Roman" w:hAnsi="Times New Roman" w:cs="Times New Roman"/>
-          <w:sz w:val="24"/>
-          <w:szCs w:val="24"/>
-        </w:rPr>
-        <w:t>Input POST  section  id</w:t>
-      </w:r>
-    </w:p>
-    <w:p>
-      <w:pPr>
-        <w:pStyle w:val="ListParagraph"/>
-        <w:numPr>
-          <w:ilvl w:val="0"/>
-          <w:numId w:val="9"/>
-        </w:numPr>
-        <w:rPr>
-          <w:rFonts w:ascii="Times New Roman" w:hAnsi="Times New Roman" w:cs="Times New Roman"/>
-          <w:sz w:val="24"/>
-          <w:szCs w:val="24"/>
-        </w:rPr>
-      </w:pPr>
-      <w:r>
-        <w:rPr>
-          <w:rFonts w:ascii="Times New Roman" w:hAnsi="Times New Roman" w:cs="Times New Roman"/>
-          <w:sz w:val="24"/>
-          <w:szCs w:val="24"/>
-        </w:rPr>
-        <w:t>Check  if section name not empty</w:t>
-      </w:r>
-    </w:p>
-    <w:p>
-      <w:pPr>
-        <w:pStyle w:val="ListParagraph"/>
-        <w:numPr>
-          <w:ilvl w:val="0"/>
-          <w:numId w:val="9"/>
-        </w:numPr>
-        <w:rPr>
-          <w:rFonts w:ascii="Times New Roman" w:hAnsi="Times New Roman" w:cs="Times New Roman"/>
-          <w:sz w:val="24"/>
-          <w:szCs w:val="24"/>
-        </w:rPr>
-      </w:pPr>
-      <w:r>
-        <w:rPr>
-          <w:rFonts w:ascii="Times New Roman" w:hAnsi="Times New Roman" w:cs="Times New Roman"/>
-          <w:sz w:val="24"/>
-          <w:szCs w:val="24"/>
-        </w:rPr>
-        <w:t>Connect to the database</w:t>
-      </w:r>
-    </w:p>
-    <w:p>
-      <w:pPr>
-        <w:pStyle w:val="ListParagraph"/>
-        <w:numPr>
-          <w:ilvl w:val="0"/>
-          <w:numId w:val="9"/>
-        </w:numPr>
-        <w:rPr>
-          <w:rFonts w:ascii="Times New Roman" w:hAnsi="Times New Roman" w:cs="Times New Roman"/>
-          <w:sz w:val="24"/>
-          <w:szCs w:val="24"/>
-        </w:rPr>
-      </w:pPr>
-      <w:r>
-        <w:rPr>
-          <w:rFonts w:ascii="Times New Roman" w:hAnsi="Times New Roman" w:cs="Times New Roman"/>
-          <w:sz w:val="24"/>
-          <w:szCs w:val="24"/>
-        </w:rPr>
-        <w:t>Delete from section table</w:t>
-      </w:r>
-    </w:p>
-    <w:p>
-      <w:pPr>
-        <w:pStyle w:val="ListParagraph"/>
-        <w:numPr>
-          <w:ilvl w:val="0"/>
-          <w:numId w:val="3"/>
-        </w:numPr>
-        <w:rPr>
-          <w:rFonts w:ascii="Times New Roman" w:hAnsi="Times New Roman" w:cs="Times New Roman"/>
-          <w:sz w:val="28"/>
-          <w:szCs w:val="28"/>
-          <w:u w:val="single"/>
-        </w:rPr>
-      </w:pPr>
-      <w:r>
-        <w:rPr>
-          <w:rFonts w:ascii="Times New Roman" w:hAnsi="Times New Roman" w:cs="Times New Roman"/>
-          <w:sz w:val="28"/>
-          <w:szCs w:val="28"/>
-          <w:u w:val="single"/>
-        </w:rPr>
-        <w:t>Test result:</w:t>
-      </w:r>
-      <w:r>
-        <w:rPr>
-          <w:rFonts w:ascii="Times New Roman" w:hAnsi="Times New Roman" w:cs="Times New Roman"/>
-          <w:sz w:val="28"/>
-          <w:szCs w:val="28"/>
-          <w:u w:val="single"/>
-        </w:rPr>
-        <w:t xml:space="preserve"> </w:t>
-      </w:r>
-      <w:r>
-        <w:rPr>
-          <w:rFonts w:ascii="Times New Roman" w:hAnsi="Times New Roman" w:cs="Times New Roman"/>
-          <w:sz w:val="28"/>
-          <w:szCs w:val="28"/>
-        </w:rPr>
-        <w:t xml:space="preserve"> </w:t>
-      </w:r>
-      <w:r>
-        <w:rPr>
-          <w:rFonts w:ascii="Times New Roman" w:hAnsi="Times New Roman" w:cs="Times New Roman"/>
-          <w:b/>
-          <w:bCs/>
-          <w:color w:val="92D050"/>
-          <w:sz w:val="28"/>
-          <w:szCs w:val="28"/>
-        </w:rPr>
-        <w:t xml:space="preserve">  </w:t>
-      </w:r>
-      <w:r>
-        <w:rPr>
-          <w:rFonts w:ascii="Times New Roman" w:hAnsi="Times New Roman" w:cs="Times New Roman"/>
-          <w:b/>
-          <w:bCs/>
-          <w:color w:val="92D050"/>
-          <w:sz w:val="28"/>
-          <w:szCs w:val="28"/>
-        </w:rPr>
-        <w:t>Pass</w:t>
-      </w:r>
-    </w:p>
-    <w:p>
-      <w:r>
-        <w:rPr>
-          <w:rFonts w:ascii="Times New Roman" w:hAnsi="Times New Roman" w:cs="Times New Roman"/>
-          <w:b/>
-          <w:bCs/>
-          <w:color w:val="FFFFFF" w:themeColor="background1"/>
-          <w:sz w:val="28"/>
-          <w:szCs w:val="28"/>
-          <w:highlight w:val="black"/>
-          <w:u w:val="single"/>
-        </w:rPr>
-        <w:t>Attendance</w:t>
-      </w:r>
-    </w:p>
-    <w:p>
-      <w:pPr>
-        <w:pStyle w:val="ListParagraph"/>
-        <w:numPr>
-          <w:ilvl w:val="0"/>
-          <w:numId w:val="3"/>
-        </w:numPr>
-        <w:rPr>
-          <w:rFonts w:ascii="Times New Roman" w:hAnsi="Times New Roman" w:cs="Times New Roman"/>
-          <w:sz w:val="28"/>
-          <w:szCs w:val="28"/>
-          <w:u w:val="single"/>
-        </w:rPr>
-      </w:pPr>
-      <w:r>
-        <w:rPr>
-          <w:rFonts w:ascii="Times New Roman" w:hAnsi="Times New Roman" w:cs="Times New Roman"/>
-          <w:sz w:val="28"/>
-          <w:szCs w:val="28"/>
-          <w:u w:val="single"/>
-        </w:rPr>
-        <w:t>The function name:</w:t>
-      </w:r>
-      <w:r>
-        <w:rPr>
-          <w:rFonts w:ascii="Times New Roman" w:hAnsi="Times New Roman" w:cs="Times New Roman" w:hint="cs"/>
-          <w:sz w:val="28"/>
-          <w:szCs w:val="28"/>
-          <w:u w:val="single"/>
-          <w:rtl/>
-        </w:rPr>
-        <w:t xml:space="preserve">  </w:t>
-      </w:r>
-      <w:proofErr w:type="spellStart"/>
-      <w:r>
-        <w:rPr>
-          <w:rFonts w:ascii="Times New Roman" w:hAnsi="Times New Roman" w:cs="Times New Roman"/>
-          <w:sz w:val="28"/>
-          <w:szCs w:val="28"/>
-          <w:u w:val="single"/>
-        </w:rPr>
-        <w:t>getStudents</w:t>
-      </w:r>
-      <w:proofErr w:type="spellEnd"/>
-      <w:r>
-        <w:rPr>
-          <w:rFonts w:ascii="Times New Roman" w:hAnsi="Times New Roman" w:cs="Times New Roman"/>
-          <w:sz w:val="28"/>
-          <w:szCs w:val="28"/>
-          <w:u w:val="single"/>
-        </w:rPr>
-        <w:t>()</w:t>
-      </w:r>
-    </w:p>
-    <w:p>
-      <w:pPr>
-        <w:pStyle w:val="ListParagraph"/>
-        <w:numPr>
-          <w:ilvl w:val="0"/>
-          <w:numId w:val="3"/>
-        </w:numPr>
-        <w:rPr>
-          <w:rFonts w:ascii="Times New Roman" w:hAnsi="Times New Roman" w:cs="Times New Roman"/>
-          <w:sz w:val="28"/>
-          <w:szCs w:val="28"/>
-          <w:u w:val="single"/>
-        </w:rPr>
-      </w:pPr>
-      <w:r>
-        <w:rPr>
-          <w:rFonts w:ascii="Times New Roman" w:hAnsi="Times New Roman" w:cs="Times New Roman"/>
-          <w:sz w:val="28"/>
-          <w:szCs w:val="28"/>
-          <w:u w:val="single"/>
-        </w:rPr>
-        <w:t>Algorithm steps:</w:t>
-      </w:r>
-    </w:p>
-    <w:p>
-      <w:pPr>
-        <w:pStyle w:val="ListParagraph"/>
-        <w:numPr>
-          <w:ilvl w:val="0"/>
-          <w:numId w:val="9"/>
-        </w:numPr>
-        <w:rPr>
-          <w:rFonts w:ascii="Times New Roman" w:hAnsi="Times New Roman" w:cs="Times New Roman"/>
-          <w:sz w:val="24"/>
-          <w:szCs w:val="24"/>
-        </w:rPr>
-      </w:pPr>
-      <w:r>
-        <w:rPr>
-          <w:rFonts w:ascii="Times New Roman" w:hAnsi="Times New Roman" w:cs="Times New Roman"/>
-          <w:sz w:val="24"/>
-          <w:szCs w:val="24"/>
-        </w:rPr>
-        <w:t>Input POST  class id and section id</w:t>
-      </w:r>
-    </w:p>
-    <w:p>
-      <w:pPr>
-        <w:pStyle w:val="ListParagraph"/>
-        <w:numPr>
-          <w:ilvl w:val="0"/>
-          <w:numId w:val="9"/>
-        </w:numPr>
-        <w:rPr>
-          <w:rFonts w:ascii="Times New Roman" w:hAnsi="Times New Roman" w:cs="Times New Roman"/>
-          <w:sz w:val="24"/>
-          <w:szCs w:val="24"/>
-        </w:rPr>
-      </w:pPr>
-      <w:r>
-        <w:rPr>
-          <w:rFonts w:ascii="Times New Roman" w:hAnsi="Times New Roman" w:cs="Times New Roman"/>
-          <w:sz w:val="24"/>
-          <w:szCs w:val="24"/>
-        </w:rPr>
-        <w:t xml:space="preserve">Input </w:t>
-      </w:r>
-      <w:proofErr w:type="spellStart"/>
-      <w:r>
-        <w:rPr>
-          <w:rFonts w:ascii="Times New Roman" w:hAnsi="Times New Roman" w:cs="Times New Roman"/>
-          <w:sz w:val="24"/>
-          <w:szCs w:val="24"/>
-        </w:rPr>
-        <w:t>attendanceYear</w:t>
-      </w:r>
-      <w:proofErr w:type="spellEnd"/>
-      <w:r>
-        <w:rPr>
-          <w:rFonts w:ascii="Times New Roman" w:hAnsi="Times New Roman" w:cs="Times New Roman"/>
-          <w:sz w:val="24"/>
-          <w:szCs w:val="24"/>
-        </w:rPr>
-        <w:t>,</w:t>
-      </w:r>
-      <w:r>
-        <w:rPr>
-          <w:rFonts w:ascii="Times New Roman" w:hAnsi="Times New Roman" w:cs="Times New Roman"/>
-          <w:sz w:val="24"/>
-          <w:szCs w:val="24"/>
-        </w:rPr>
-        <w:t xml:space="preserve"> </w:t>
-      </w:r>
-      <w:proofErr w:type="spellStart"/>
-      <w:r>
-        <w:rPr>
-          <w:rFonts w:ascii="Times New Roman" w:hAnsi="Times New Roman" w:cs="Times New Roman"/>
-          <w:sz w:val="24"/>
-          <w:szCs w:val="24"/>
-        </w:rPr>
-        <w:t>attendance</w:t>
-      </w:r>
-      <w:r>
-        <w:rPr>
-          <w:rFonts w:ascii="Times New Roman" w:hAnsi="Times New Roman" w:cs="Times New Roman"/>
-          <w:sz w:val="24"/>
-          <w:szCs w:val="24"/>
-        </w:rPr>
-        <w:t>Month</w:t>
-      </w:r>
-      <w:proofErr w:type="spellEnd"/>
-      <w:r>
-        <w:rPr>
-          <w:rFonts w:ascii="Times New Roman" w:hAnsi="Times New Roman" w:cs="Times New Roman"/>
-          <w:sz w:val="24"/>
-          <w:szCs w:val="24"/>
-        </w:rPr>
-        <w:t>,</w:t>
-      </w:r>
-      <w:r>
-        <w:rPr>
-          <w:rFonts w:ascii="Times New Roman" w:hAnsi="Times New Roman" w:cs="Times New Roman"/>
-          <w:sz w:val="24"/>
-          <w:szCs w:val="24"/>
-        </w:rPr>
-        <w:t xml:space="preserve"> </w:t>
-      </w:r>
-      <w:proofErr w:type="spellStart"/>
-      <w:r>
-        <w:rPr>
-          <w:rFonts w:ascii="Times New Roman" w:hAnsi="Times New Roman" w:cs="Times New Roman"/>
-          <w:sz w:val="24"/>
-          <w:szCs w:val="24"/>
-        </w:rPr>
-        <w:t>attendance</w:t>
-      </w:r>
-      <w:r>
-        <w:rPr>
-          <w:rFonts w:ascii="Times New Roman" w:hAnsi="Times New Roman" w:cs="Times New Roman"/>
-          <w:sz w:val="24"/>
-          <w:szCs w:val="24"/>
-        </w:rPr>
-        <w:t>Day</w:t>
-      </w:r>
-      <w:proofErr w:type="spellEnd"/>
-    </w:p>
-    <w:p>
-      <w:pPr>
-        <w:pStyle w:val="ListParagraph"/>
-        <w:numPr>
-          <w:ilvl w:val="0"/>
-          <w:numId w:val="9"/>
-        </w:numPr>
-        <w:rPr>
-          <w:rFonts w:ascii="Times New Roman" w:hAnsi="Times New Roman" w:cs="Times New Roman"/>
-          <w:sz w:val="24"/>
-          <w:szCs w:val="24"/>
-        </w:rPr>
-      </w:pPr>
-      <w:r>
-        <w:rPr>
-          <w:rFonts w:ascii="Times New Roman" w:hAnsi="Times New Roman" w:cs="Times New Roman"/>
-          <w:sz w:val="24"/>
-          <w:szCs w:val="24"/>
-        </w:rPr>
-        <w:t>Con</w:t>
-      </w:r>
-      <w:r>
-        <w:rPr>
-          <w:rFonts w:ascii="Times New Roman" w:hAnsi="Times New Roman" w:cs="Times New Roman"/>
-          <w:sz w:val="24"/>
-          <w:szCs w:val="24"/>
-        </w:rPr>
-        <w:t xml:space="preserve">nect to the database </w:t>
-      </w:r>
-    </w:p>
-    <w:p>
-      <w:pPr>
-        <w:pStyle w:val="ListParagraph"/>
-        <w:numPr>
-          <w:ilvl w:val="0"/>
-          <w:numId w:val="9"/>
-        </w:numPr>
-        <w:rPr>
-          <w:rFonts w:ascii="Times New Roman" w:hAnsi="Times New Roman" w:cs="Times New Roman"/>
-          <w:sz w:val="24"/>
-          <w:szCs w:val="24"/>
-        </w:rPr>
-      </w:pPr>
-      <w:r>
-        <w:rPr>
-          <w:rFonts w:ascii="Times New Roman" w:hAnsi="Times New Roman" w:cs="Times New Roman"/>
-          <w:sz w:val="24"/>
-          <w:szCs w:val="24"/>
-        </w:rPr>
-        <w:t>Sele</w:t>
-      </w:r>
-      <w:r>
-        <w:rPr>
-          <w:rFonts w:ascii="Times New Roman" w:hAnsi="Times New Roman" w:cs="Times New Roman"/>
-          <w:sz w:val="24"/>
-          <w:szCs w:val="24"/>
-        </w:rPr>
-        <w:t xml:space="preserve">ct </w:t>
-      </w:r>
-      <w:r>
-        <w:rPr>
-          <w:rFonts w:ascii="Times New Roman" w:hAnsi="Times New Roman" w:cs="Times New Roman"/>
-          <w:sz w:val="24"/>
-          <w:szCs w:val="24"/>
-        </w:rPr>
-        <w:t>attendance</w:t>
-      </w:r>
-      <w:r>
-        <w:rPr>
-          <w:rFonts w:ascii="Times New Roman" w:hAnsi="Times New Roman" w:cs="Times New Roman"/>
-          <w:sz w:val="24"/>
-          <w:szCs w:val="24"/>
-        </w:rPr>
-        <w:t xml:space="preserve"> based on class id &amp; section id</w:t>
-      </w:r>
-    </w:p>
-    <w:p>
-      <w:pPr>
-        <w:pStyle w:val="ListParagraph"/>
-        <w:numPr>
-          <w:ilvl w:val="0"/>
-          <w:numId w:val="9"/>
-        </w:numPr>
-        <w:rPr>
-          <w:rFonts w:ascii="Times New Roman" w:hAnsi="Times New Roman" w:cs="Times New Roman"/>
-          <w:sz w:val="24"/>
-          <w:szCs w:val="24"/>
-        </w:rPr>
-      </w:pPr>
-      <w:r>
-        <w:rPr>
-          <w:rFonts w:ascii="Times New Roman" w:hAnsi="Times New Roman" w:cs="Times New Roman"/>
-          <w:sz w:val="24"/>
-          <w:szCs w:val="24"/>
-        </w:rPr>
-        <w:t xml:space="preserve">Check if </w:t>
-      </w:r>
-      <w:r>
-        <w:rPr>
-          <w:rFonts w:ascii="Times New Roman" w:hAnsi="Times New Roman" w:cs="Times New Roman"/>
-          <w:sz w:val="24"/>
-          <w:szCs w:val="24"/>
-        </w:rPr>
-        <w:t>attendance</w:t>
-      </w:r>
-      <w:r>
-        <w:rPr>
-          <w:rFonts w:ascii="Times New Roman" w:hAnsi="Times New Roman" w:cs="Times New Roman"/>
-          <w:sz w:val="24"/>
-          <w:szCs w:val="24"/>
-        </w:rPr>
-        <w:t xml:space="preserve"> select is done</w:t>
-      </w:r>
-    </w:p>
-    <w:p>
-      <w:pPr>
-        <w:pStyle w:val="ListParagraph"/>
-        <w:numPr>
-          <w:ilvl w:val="0"/>
-          <w:numId w:val="9"/>
-        </w:numPr>
-        <w:rPr>
-          <w:rFonts w:ascii="Times New Roman" w:hAnsi="Times New Roman" w:cs="Times New Roman"/>
-          <w:sz w:val="24"/>
-          <w:szCs w:val="24"/>
-        </w:rPr>
-      </w:pPr>
-      <w:r>
-        <w:rPr>
-          <w:rFonts w:ascii="Times New Roman" w:hAnsi="Times New Roman" w:cs="Times New Roman"/>
-          <w:sz w:val="24"/>
-          <w:szCs w:val="24"/>
-        </w:rPr>
-        <w:t>Echo array</w:t>
-      </w:r>
-      <w:r>
-        <w:rPr>
-          <w:rFonts w:ascii="Times New Roman" w:hAnsi="Times New Roman" w:cs="Times New Roman"/>
-          <w:sz w:val="24"/>
-          <w:szCs w:val="24"/>
-        </w:rPr>
-        <w:t xml:space="preserve"> output</w:t>
-      </w:r>
-    </w:p>
-    <w:p>
-      <w:pPr>
-        <w:pStyle w:val="ListParagraph"/>
-        <w:numPr>
-          <w:ilvl w:val="0"/>
-          <w:numId w:val="3"/>
-        </w:numPr>
-        <w:pBdr>
-          <w:bottom w:val="single" w:sz="6" w:space="1" w:color="auto"/>
-        </w:pBdr>
-        <w:rPr>
-          <w:rFonts w:ascii="Times New Roman" w:hAnsi="Times New Roman" w:cs="Times New Roman"/>
-          <w:sz w:val="28"/>
-          <w:szCs w:val="28"/>
-          <w:u w:val="single"/>
-        </w:rPr>
-      </w:pPr>
-      <w:r>
-        <w:rPr>
-          <w:rFonts w:ascii="Times New Roman" w:hAnsi="Times New Roman" w:cs="Times New Roman"/>
-          <w:sz w:val="28"/>
-          <w:szCs w:val="28"/>
-          <w:u w:val="single"/>
-        </w:rPr>
-        <w:t>Test result:</w:t>
-      </w:r>
-      <w:r>
-        <w:rPr>
-          <w:rFonts w:ascii="Times New Roman" w:hAnsi="Times New Roman" w:cs="Times New Roman"/>
-          <w:sz w:val="28"/>
-          <w:szCs w:val="28"/>
-          <w:u w:val="single"/>
-        </w:rPr>
-        <w:t xml:space="preserve"> </w:t>
-      </w:r>
-      <w:r>
-        <w:rPr>
-          <w:rFonts w:ascii="Times New Roman" w:hAnsi="Times New Roman" w:cs="Times New Roman"/>
-          <w:sz w:val="28"/>
-          <w:szCs w:val="28"/>
-        </w:rPr>
-        <w:t xml:space="preserve"> </w:t>
-      </w:r>
-      <w:r>
-        <w:rPr>
-          <w:rFonts w:ascii="Times New Roman" w:hAnsi="Times New Roman" w:cs="Times New Roman"/>
-          <w:b/>
-          <w:bCs/>
-          <w:color w:val="92D050"/>
-          <w:sz w:val="28"/>
-          <w:szCs w:val="28"/>
-        </w:rPr>
-        <w:t xml:space="preserve">  </w:t>
-      </w:r>
-      <w:r>
-        <w:rPr>
-          <w:rFonts w:ascii="Times New Roman" w:hAnsi="Times New Roman" w:cs="Times New Roman"/>
-          <w:b/>
-          <w:bCs/>
-          <w:color w:val="92D050"/>
-          <w:sz w:val="28"/>
-          <w:szCs w:val="28"/>
-        </w:rPr>
-        <w:t>pass</w:t>
-      </w:r>
-    </w:p>
-    <w:p>
-      <w:pPr>
-        <w:pStyle w:val="ListParagraph"/>
-        <w:numPr>
-          <w:ilvl w:val="0"/>
-          <w:numId w:val="3"/>
-        </w:numPr>
-        <w:rPr>
-          <w:rFonts w:ascii="Times New Roman" w:hAnsi="Times New Roman" w:cs="Times New Roman"/>
-          <w:sz w:val="28"/>
-          <w:szCs w:val="28"/>
-          <w:u w:val="single"/>
-        </w:rPr>
-      </w:pPr>
-      <w:r>
-        <w:rPr>
-          <w:rFonts w:ascii="Times New Roman" w:hAnsi="Times New Roman" w:cs="Times New Roman"/>
-          <w:sz w:val="28"/>
-          <w:szCs w:val="28"/>
-          <w:u w:val="single"/>
-        </w:rPr>
-        <w:t>The function name:</w:t>
-      </w:r>
-      <w:r>
-        <w:rPr>
-          <w:rFonts w:ascii="Times New Roman" w:hAnsi="Times New Roman" w:cs="Times New Roman" w:hint="cs"/>
-          <w:sz w:val="28"/>
-          <w:szCs w:val="28"/>
-          <w:u w:val="single"/>
-          <w:rtl/>
-        </w:rPr>
-        <w:t xml:space="preserve">  </w:t>
-      </w:r>
-      <w:proofErr w:type="spellStart"/>
-      <w:r>
-        <w:rPr>
-          <w:rFonts w:ascii="Times New Roman" w:hAnsi="Times New Roman" w:cs="Times New Roman"/>
-          <w:sz w:val="28"/>
-          <w:szCs w:val="28"/>
-          <w:u w:val="single"/>
-        </w:rPr>
-        <w:t>updateAttendance</w:t>
-      </w:r>
-      <w:proofErr w:type="spellEnd"/>
-      <w:r>
-        <w:rPr>
-          <w:rFonts w:ascii="Times New Roman" w:hAnsi="Times New Roman" w:cs="Times New Roman"/>
-          <w:sz w:val="28"/>
-          <w:szCs w:val="28"/>
-          <w:u w:val="single"/>
-        </w:rPr>
-        <w:t>()</w:t>
-      </w:r>
-    </w:p>
-    <w:p>
-      <w:pPr>
-        <w:pStyle w:val="ListParagraph"/>
-        <w:numPr>
-          <w:ilvl w:val="0"/>
-          <w:numId w:val="3"/>
-        </w:numPr>
-        <w:rPr>
-          <w:rFonts w:ascii="Times New Roman" w:hAnsi="Times New Roman" w:cs="Times New Roman"/>
-          <w:sz w:val="28"/>
-          <w:szCs w:val="28"/>
-          <w:u w:val="single"/>
-        </w:rPr>
-      </w:pPr>
-      <w:r>
-        <w:rPr>
-          <w:rFonts w:ascii="Times New Roman" w:hAnsi="Times New Roman" w:cs="Times New Roman"/>
-          <w:sz w:val="28"/>
-          <w:szCs w:val="28"/>
-          <w:u w:val="single"/>
-        </w:rPr>
-        <w:t>Algorithm steps:</w:t>
-      </w:r>
-    </w:p>
-    <w:p>
-      <w:pPr>
-        <w:pStyle w:val="ListParagraph"/>
-        <w:numPr>
-          <w:ilvl w:val="0"/>
-          <w:numId w:val="9"/>
-        </w:numPr>
-        <w:rPr>
-          <w:rFonts w:ascii="Times New Roman" w:hAnsi="Times New Roman" w:cs="Times New Roman"/>
-          <w:sz w:val="24"/>
-          <w:szCs w:val="24"/>
-        </w:rPr>
-      </w:pPr>
-      <w:r>
-        <w:rPr>
-          <w:rFonts w:ascii="Times New Roman" w:hAnsi="Times New Roman" w:cs="Times New Roman"/>
-          <w:sz w:val="24"/>
-          <w:szCs w:val="24"/>
-        </w:rPr>
-        <w:t xml:space="preserve">Input </w:t>
-      </w:r>
-      <w:proofErr w:type="spellStart"/>
-      <w:r>
-        <w:rPr>
-          <w:rFonts w:ascii="Times New Roman" w:hAnsi="Times New Roman" w:cs="Times New Roman"/>
-          <w:sz w:val="24"/>
-          <w:szCs w:val="24"/>
-        </w:rPr>
-        <w:t>attendanceYear</w:t>
-      </w:r>
-      <w:proofErr w:type="spellEnd"/>
-      <w:r>
-        <w:rPr>
-          <w:rFonts w:ascii="Times New Roman" w:hAnsi="Times New Roman" w:cs="Times New Roman"/>
-          <w:sz w:val="24"/>
-          <w:szCs w:val="24"/>
-        </w:rPr>
-        <w:t>,</w:t>
-      </w:r>
-      <w:r>
-        <w:rPr>
-          <w:rFonts w:ascii="Times New Roman" w:hAnsi="Times New Roman" w:cs="Times New Roman"/>
-          <w:sz w:val="24"/>
-          <w:szCs w:val="24"/>
-        </w:rPr>
-        <w:t xml:space="preserve"> </w:t>
-      </w:r>
-      <w:proofErr w:type="spellStart"/>
-      <w:r>
-        <w:rPr>
-          <w:rFonts w:ascii="Times New Roman" w:hAnsi="Times New Roman" w:cs="Times New Roman"/>
-          <w:sz w:val="24"/>
-          <w:szCs w:val="24"/>
-        </w:rPr>
-        <w:t>attendance</w:t>
-      </w:r>
-      <w:r>
-        <w:rPr>
-          <w:rFonts w:ascii="Times New Roman" w:hAnsi="Times New Roman" w:cs="Times New Roman"/>
-          <w:sz w:val="24"/>
-          <w:szCs w:val="24"/>
-        </w:rPr>
-        <w:t>Month</w:t>
-      </w:r>
-      <w:proofErr w:type="spellEnd"/>
-      <w:r>
-        <w:rPr>
-          <w:rFonts w:ascii="Times New Roman" w:hAnsi="Times New Roman" w:cs="Times New Roman"/>
-          <w:sz w:val="24"/>
-          <w:szCs w:val="24"/>
-        </w:rPr>
-        <w:t>,</w:t>
-      </w:r>
-      <w:r>
-        <w:rPr>
-          <w:rFonts w:ascii="Times New Roman" w:hAnsi="Times New Roman" w:cs="Times New Roman"/>
-          <w:sz w:val="24"/>
-          <w:szCs w:val="24"/>
-        </w:rPr>
-        <w:t xml:space="preserve"> </w:t>
-      </w:r>
-      <w:proofErr w:type="spellStart"/>
-      <w:r>
-        <w:rPr>
-          <w:rFonts w:ascii="Times New Roman" w:hAnsi="Times New Roman" w:cs="Times New Roman"/>
-          <w:sz w:val="24"/>
-          <w:szCs w:val="24"/>
-        </w:rPr>
-        <w:t>attendance</w:t>
-      </w:r>
-      <w:r>
-        <w:rPr>
-          <w:rFonts w:ascii="Times New Roman" w:hAnsi="Times New Roman" w:cs="Times New Roman"/>
-          <w:sz w:val="24"/>
-          <w:szCs w:val="24"/>
-        </w:rPr>
-        <w:t>Day</w:t>
-      </w:r>
-      <w:proofErr w:type="spellEnd"/>
-    </w:p>
-    <w:p>
-      <w:pPr>
-        <w:pStyle w:val="ListParagraph"/>
-        <w:numPr>
-          <w:ilvl w:val="0"/>
-          <w:numId w:val="9"/>
-        </w:numPr>
-        <w:rPr>
-          <w:rFonts w:ascii="Times New Roman" w:hAnsi="Times New Roman" w:cs="Times New Roman"/>
-          <w:sz w:val="24"/>
-          <w:szCs w:val="24"/>
-        </w:rPr>
-      </w:pPr>
-      <w:r>
-        <w:rPr>
-          <w:rFonts w:ascii="Times New Roman" w:hAnsi="Times New Roman" w:cs="Times New Roman"/>
-          <w:sz w:val="24"/>
-          <w:szCs w:val="24"/>
-        </w:rPr>
-        <w:t xml:space="preserve">Connect to the database </w:t>
-      </w:r>
-    </w:p>
-    <w:p>
-      <w:pPr>
-        <w:pStyle w:val="ListParagraph"/>
-        <w:numPr>
-          <w:ilvl w:val="0"/>
-          <w:numId w:val="9"/>
-        </w:numPr>
-        <w:rPr>
-          <w:rFonts w:ascii="Times New Roman" w:hAnsi="Times New Roman" w:cs="Times New Roman"/>
-          <w:sz w:val="24"/>
-          <w:szCs w:val="24"/>
-        </w:rPr>
-      </w:pPr>
-      <w:r>
-        <w:rPr>
-          <w:rFonts w:ascii="Times New Roman" w:hAnsi="Times New Roman" w:cs="Times New Roman"/>
-          <w:sz w:val="24"/>
-          <w:szCs w:val="24"/>
-        </w:rPr>
-        <w:t xml:space="preserve">Select </w:t>
-      </w:r>
-      <w:r>
-        <w:rPr>
-          <w:rFonts w:ascii="Times New Roman" w:hAnsi="Times New Roman" w:cs="Times New Roman"/>
-          <w:sz w:val="24"/>
-          <w:szCs w:val="24"/>
-        </w:rPr>
-        <w:t>attendance</w:t>
-      </w:r>
-      <w:r>
-        <w:rPr>
-          <w:rFonts w:ascii="Times New Roman" w:hAnsi="Times New Roman" w:cs="Times New Roman"/>
-          <w:sz w:val="24"/>
-          <w:szCs w:val="24"/>
-        </w:rPr>
-        <w:t xml:space="preserve"> based on class id &amp; section id</w:t>
-      </w:r>
-    </w:p>
-    <w:p>
-      <w:pPr>
-        <w:pStyle w:val="ListParagraph"/>
-        <w:numPr>
-          <w:ilvl w:val="0"/>
-          <w:numId w:val="9"/>
-        </w:numPr>
-        <w:rPr>
-          <w:rFonts w:ascii="Times New Roman" w:hAnsi="Times New Roman" w:cs="Times New Roman"/>
-          <w:sz w:val="24"/>
-          <w:szCs w:val="24"/>
-        </w:rPr>
-      </w:pPr>
-      <w:r>
-        <w:rPr>
-          <w:rFonts w:ascii="Times New Roman" w:hAnsi="Times New Roman" w:cs="Times New Roman"/>
-          <w:sz w:val="24"/>
-          <w:szCs w:val="24"/>
-        </w:rPr>
-        <w:t xml:space="preserve">Check if </w:t>
-      </w:r>
-      <w:r>
-        <w:rPr>
-          <w:rFonts w:ascii="Times New Roman" w:hAnsi="Times New Roman" w:cs="Times New Roman"/>
-          <w:sz w:val="24"/>
-          <w:szCs w:val="24"/>
-        </w:rPr>
-        <w:t>attendance</w:t>
-      </w:r>
-      <w:r>
-        <w:rPr>
-          <w:rFonts w:ascii="Times New Roman" w:hAnsi="Times New Roman" w:cs="Times New Roman"/>
-          <w:sz w:val="24"/>
-          <w:szCs w:val="24"/>
-        </w:rPr>
-        <w:t xml:space="preserve"> select is done</w:t>
-      </w:r>
-    </w:p>
-    <w:p>
-      <w:pPr>
-        <w:pStyle w:val="ListParagraph"/>
-        <w:numPr>
-          <w:ilvl w:val="0"/>
-          <w:numId w:val="9"/>
-        </w:numPr>
-        <w:rPr>
-          <w:rFonts w:ascii="Times New Roman" w:hAnsi="Times New Roman" w:cs="Times New Roman"/>
-          <w:sz w:val="24"/>
-          <w:szCs w:val="24"/>
-        </w:rPr>
-      </w:pPr>
-      <w:r>
-        <w:rPr>
-          <w:rFonts w:ascii="Times New Roman" w:hAnsi="Times New Roman" w:cs="Times New Roman"/>
-          <w:sz w:val="24"/>
-          <w:szCs w:val="24"/>
-        </w:rPr>
-        <w:t xml:space="preserve">Check if student id is valid </w:t>
-      </w:r>
-    </w:p>
-    <w:p>
-      <w:pPr>
-        <w:pStyle w:val="ListParagraph"/>
-        <w:numPr>
-          <w:ilvl w:val="0"/>
-          <w:numId w:val="9"/>
-        </w:numPr>
-        <w:rPr>
-          <w:rFonts w:ascii="Times New Roman" w:hAnsi="Times New Roman" w:cs="Times New Roman"/>
-          <w:sz w:val="24"/>
-          <w:szCs w:val="24"/>
-        </w:rPr>
-      </w:pPr>
-      <w:r>
-        <w:rPr>
-          <w:rFonts w:ascii="Times New Roman" w:hAnsi="Times New Roman" w:cs="Times New Roman"/>
-          <w:sz w:val="24"/>
-          <w:szCs w:val="24"/>
-        </w:rPr>
-        <w:lastRenderedPageBreak/>
-        <w:t xml:space="preserve">Update </w:t>
-      </w:r>
-      <w:r>
-        <w:rPr>
-          <w:rFonts w:ascii="Times New Roman" w:hAnsi="Times New Roman" w:cs="Times New Roman"/>
-          <w:sz w:val="24"/>
-          <w:szCs w:val="24"/>
-        </w:rPr>
-        <w:t>attendance state value</w:t>
-      </w:r>
-    </w:p>
-    <w:p>
-      <w:pPr>
-        <w:pStyle w:val="ListParagraph"/>
-        <w:numPr>
-          <w:ilvl w:val="0"/>
-          <w:numId w:val="9"/>
-        </w:numPr>
-        <w:rPr>
-          <w:rFonts w:ascii="Times New Roman" w:hAnsi="Times New Roman" w:cs="Times New Roman"/>
-          <w:sz w:val="24"/>
-          <w:szCs w:val="24"/>
-        </w:rPr>
-      </w:pPr>
-      <w:r>
-        <w:rPr>
-          <w:rFonts w:ascii="Times New Roman" w:hAnsi="Times New Roman" w:cs="Times New Roman"/>
-          <w:sz w:val="24"/>
-          <w:szCs w:val="24"/>
-        </w:rPr>
-        <w:t xml:space="preserve">Echo </w:t>
-      </w:r>
-      <w:r>
-        <w:rPr>
-          <w:rFonts w:ascii="Times New Roman" w:hAnsi="Times New Roman" w:cs="Times New Roman"/>
-          <w:sz w:val="24"/>
-          <w:szCs w:val="24"/>
-        </w:rPr>
-        <w:t>"Attendance updated successfully!"</w:t>
-      </w:r>
-    </w:p>
-    <w:p>
-      <w:pPr>
-        <w:pBdr>
-          <w:bottom w:val="single" w:sz="6" w:space="1" w:color="auto"/>
-        </w:pBdr>
-        <w:rPr>
-          <w:rtl/>
-        </w:rPr>
-      </w:pPr>
-      <w:r>
-        <w:rPr>
-          <w:rFonts w:ascii="Times New Roman" w:hAnsi="Times New Roman" w:cs="Times New Roman"/>
-          <w:sz w:val="28"/>
-          <w:szCs w:val="28"/>
-          <w:u w:val="single"/>
-        </w:rPr>
-        <w:t>Test result:</w:t>
-      </w:r>
-      <w:r>
-        <w:rPr>
-          <w:rFonts w:ascii="Times New Roman" w:hAnsi="Times New Roman" w:cs="Times New Roman"/>
-          <w:sz w:val="28"/>
-          <w:szCs w:val="28"/>
-          <w:u w:val="single"/>
-        </w:rPr>
-        <w:t xml:space="preserve"> </w:t>
-      </w:r>
-      <w:r>
-        <w:rPr>
-          <w:rFonts w:ascii="Times New Roman" w:hAnsi="Times New Roman" w:cs="Times New Roman"/>
-          <w:sz w:val="28"/>
-          <w:szCs w:val="28"/>
-        </w:rPr>
-        <w:t xml:space="preserve"> </w:t>
-      </w:r>
-      <w:r>
-        <w:rPr>
-          <w:rFonts w:ascii="Times New Roman" w:hAnsi="Times New Roman" w:cs="Times New Roman"/>
-          <w:b/>
-          <w:bCs/>
-          <w:color w:val="92D050"/>
-          <w:sz w:val="28"/>
-          <w:szCs w:val="28"/>
-        </w:rPr>
-        <w:t xml:space="preserve">  </w:t>
-      </w:r>
-      <w:r>
-        <w:rPr>
-          <w:rFonts w:ascii="Times New Roman" w:hAnsi="Times New Roman" w:cs="Times New Roman"/>
-          <w:b/>
-          <w:bCs/>
-          <w:color w:val="92D050"/>
-          <w:sz w:val="28"/>
-          <w:szCs w:val="28"/>
-        </w:rPr>
-        <w:t>pass</w:t>
-      </w:r>
-    </w:p>
-    <w:p>
-      <w:pPr>
-        <w:pStyle w:val="ListParagraph"/>
-        <w:numPr>
-          <w:ilvl w:val="0"/>
-          <w:numId w:val="3"/>
-        </w:numPr>
-        <w:rPr>
-          <w:rFonts w:ascii="Times New Roman" w:hAnsi="Times New Roman" w:cs="Times New Roman"/>
-          <w:sz w:val="28"/>
-          <w:szCs w:val="28"/>
-          <w:u w:val="single"/>
-        </w:rPr>
-      </w:pPr>
-      <w:r>
-        <w:rPr>
-          <w:rFonts w:ascii="Times New Roman" w:hAnsi="Times New Roman" w:cs="Times New Roman"/>
-          <w:sz w:val="28"/>
-          <w:szCs w:val="28"/>
-          <w:u w:val="single"/>
-        </w:rPr>
-        <w:t>The function name:</w:t>
-      </w:r>
-      <w:r>
-        <w:rPr>
-          <w:rFonts w:ascii="Times New Roman" w:hAnsi="Times New Roman" w:cs="Times New Roman" w:hint="cs"/>
-          <w:sz w:val="28"/>
-          <w:szCs w:val="28"/>
-          <w:u w:val="single"/>
-          <w:rtl/>
-        </w:rPr>
-        <w:t xml:space="preserve">  </w:t>
-      </w:r>
-      <w:proofErr w:type="spellStart"/>
-      <w:r>
-        <w:rPr>
-          <w:rFonts w:ascii="Times New Roman" w:hAnsi="Times New Roman" w:cs="Times New Roman"/>
-          <w:sz w:val="28"/>
-          <w:szCs w:val="28"/>
-          <w:u w:val="single"/>
-        </w:rPr>
-        <w:t>attendanceStatus</w:t>
-      </w:r>
-      <w:proofErr w:type="spellEnd"/>
-      <w:r>
-        <w:rPr>
-          <w:rFonts w:ascii="Times New Roman" w:hAnsi="Times New Roman" w:cs="Times New Roman"/>
-          <w:sz w:val="28"/>
-          <w:szCs w:val="28"/>
-          <w:u w:val="single"/>
-        </w:rPr>
-        <w:t>()</w:t>
-      </w:r>
-    </w:p>
-    <w:p>
-      <w:pPr>
-        <w:pStyle w:val="ListParagraph"/>
-        <w:numPr>
-          <w:ilvl w:val="0"/>
-          <w:numId w:val="3"/>
-        </w:numPr>
-        <w:rPr>
-          <w:rFonts w:ascii="Times New Roman" w:hAnsi="Times New Roman" w:cs="Times New Roman"/>
-          <w:sz w:val="28"/>
-          <w:szCs w:val="28"/>
-          <w:u w:val="single"/>
-        </w:rPr>
-      </w:pPr>
-      <w:r>
-        <w:rPr>
-          <w:rFonts w:ascii="Times New Roman" w:hAnsi="Times New Roman" w:cs="Times New Roman"/>
-          <w:sz w:val="28"/>
-          <w:szCs w:val="28"/>
-          <w:u w:val="single"/>
-        </w:rPr>
-        <w:t>Algorithm steps:</w:t>
-      </w:r>
-    </w:p>
-    <w:p>
-      <w:pPr>
-        <w:pStyle w:val="ListParagraph"/>
-        <w:numPr>
-          <w:ilvl w:val="0"/>
-          <w:numId w:val="9"/>
-        </w:numPr>
-        <w:rPr>
-          <w:rFonts w:ascii="Times New Roman" w:hAnsi="Times New Roman" w:cs="Times New Roman"/>
-          <w:sz w:val="24"/>
-          <w:szCs w:val="24"/>
-        </w:rPr>
-      </w:pPr>
-      <w:r>
-        <w:rPr>
-          <w:rFonts w:ascii="Times New Roman" w:hAnsi="Times New Roman" w:cs="Times New Roman"/>
-          <w:sz w:val="24"/>
-          <w:szCs w:val="24"/>
-        </w:rPr>
-        <w:t xml:space="preserve">Input </w:t>
-      </w:r>
-      <w:proofErr w:type="spellStart"/>
-      <w:r>
-        <w:rPr>
-          <w:rFonts w:ascii="Times New Roman" w:hAnsi="Times New Roman" w:cs="Times New Roman"/>
-          <w:sz w:val="24"/>
-          <w:szCs w:val="24"/>
-        </w:rPr>
-        <w:t>attendanceYear</w:t>
-      </w:r>
-      <w:proofErr w:type="spellEnd"/>
-      <w:r>
-        <w:rPr>
-          <w:rFonts w:ascii="Times New Roman" w:hAnsi="Times New Roman" w:cs="Times New Roman"/>
-          <w:sz w:val="24"/>
-          <w:szCs w:val="24"/>
-        </w:rPr>
-        <w:t>,</w:t>
-      </w:r>
-      <w:r>
-        <w:rPr>
-          <w:rFonts w:ascii="Times New Roman" w:hAnsi="Times New Roman" w:cs="Times New Roman"/>
-          <w:sz w:val="24"/>
-          <w:szCs w:val="24"/>
-        </w:rPr>
-        <w:t xml:space="preserve"> </w:t>
-      </w:r>
-      <w:proofErr w:type="spellStart"/>
-      <w:r>
-        <w:rPr>
-          <w:rFonts w:ascii="Times New Roman" w:hAnsi="Times New Roman" w:cs="Times New Roman"/>
-          <w:sz w:val="24"/>
-          <w:szCs w:val="24"/>
-        </w:rPr>
-        <w:t>attendance</w:t>
-      </w:r>
-      <w:r>
-        <w:rPr>
-          <w:rFonts w:ascii="Times New Roman" w:hAnsi="Times New Roman" w:cs="Times New Roman"/>
-          <w:sz w:val="24"/>
-          <w:szCs w:val="24"/>
-        </w:rPr>
-        <w:t>Month</w:t>
-      </w:r>
-      <w:proofErr w:type="spellEnd"/>
-      <w:r>
-        <w:rPr>
-          <w:rFonts w:ascii="Times New Roman" w:hAnsi="Times New Roman" w:cs="Times New Roman"/>
-          <w:sz w:val="24"/>
-          <w:szCs w:val="24"/>
-        </w:rPr>
-        <w:t>,</w:t>
-      </w:r>
-      <w:r>
-        <w:rPr>
-          <w:rFonts w:ascii="Times New Roman" w:hAnsi="Times New Roman" w:cs="Times New Roman"/>
-          <w:sz w:val="24"/>
-          <w:szCs w:val="24"/>
-        </w:rPr>
-        <w:t xml:space="preserve"> </w:t>
-      </w:r>
-      <w:proofErr w:type="spellStart"/>
-      <w:r>
-        <w:rPr>
-          <w:rFonts w:ascii="Times New Roman" w:hAnsi="Times New Roman" w:cs="Times New Roman"/>
-          <w:sz w:val="24"/>
-          <w:szCs w:val="24"/>
-        </w:rPr>
-        <w:t>attendance</w:t>
-      </w:r>
-      <w:r>
-        <w:rPr>
-          <w:rFonts w:ascii="Times New Roman" w:hAnsi="Times New Roman" w:cs="Times New Roman"/>
-          <w:sz w:val="24"/>
-          <w:szCs w:val="24"/>
-        </w:rPr>
-        <w:t>Day</w:t>
-      </w:r>
-      <w:proofErr w:type="spellEnd"/>
-    </w:p>
-    <w:p>
-      <w:pPr>
-        <w:pStyle w:val="ListParagraph"/>
-        <w:numPr>
-          <w:ilvl w:val="0"/>
-          <w:numId w:val="9"/>
-        </w:numPr>
-        <w:rPr>
-          <w:rFonts w:ascii="Times New Roman" w:hAnsi="Times New Roman" w:cs="Times New Roman"/>
-          <w:sz w:val="24"/>
-          <w:szCs w:val="24"/>
-        </w:rPr>
-      </w:pPr>
-      <w:r>
-        <w:rPr>
-          <w:rFonts w:ascii="Times New Roman" w:hAnsi="Times New Roman" w:cs="Times New Roman"/>
-          <w:sz w:val="24"/>
-          <w:szCs w:val="24"/>
-        </w:rPr>
-        <w:t xml:space="preserve">Connect to the database </w:t>
-      </w:r>
-    </w:p>
-    <w:p>
-      <w:pPr>
-        <w:pStyle w:val="ListParagraph"/>
-        <w:numPr>
-          <w:ilvl w:val="0"/>
-          <w:numId w:val="9"/>
-        </w:numPr>
-        <w:rPr>
-          <w:rFonts w:ascii="Times New Roman" w:hAnsi="Times New Roman" w:cs="Times New Roman"/>
-          <w:sz w:val="24"/>
-          <w:szCs w:val="24"/>
-        </w:rPr>
-      </w:pPr>
-      <w:r>
-        <w:rPr>
-          <w:rFonts w:ascii="Times New Roman" w:hAnsi="Times New Roman" w:cs="Times New Roman"/>
-          <w:sz w:val="24"/>
-          <w:szCs w:val="24"/>
-        </w:rPr>
-        <w:t xml:space="preserve">Select </w:t>
-      </w:r>
-      <w:r>
-        <w:rPr>
-          <w:rFonts w:ascii="Times New Roman" w:hAnsi="Times New Roman" w:cs="Times New Roman"/>
-          <w:sz w:val="24"/>
-          <w:szCs w:val="24"/>
-        </w:rPr>
-        <w:t>attendance</w:t>
-      </w:r>
-      <w:r>
-        <w:rPr>
-          <w:rFonts w:ascii="Times New Roman" w:hAnsi="Times New Roman" w:cs="Times New Roman"/>
-          <w:sz w:val="24"/>
-          <w:szCs w:val="24"/>
-        </w:rPr>
-        <w:t xml:space="preserve"> based on class id &amp; section id</w:t>
-      </w:r>
-    </w:p>
-    <w:p>
-      <w:pPr>
-        <w:pStyle w:val="ListParagraph"/>
-        <w:numPr>
-          <w:ilvl w:val="0"/>
-          <w:numId w:val="9"/>
-        </w:numPr>
-        <w:rPr>
-          <w:rFonts w:ascii="Times New Roman" w:hAnsi="Times New Roman" w:cs="Times New Roman"/>
-          <w:sz w:val="24"/>
-          <w:szCs w:val="24"/>
-        </w:rPr>
-      </w:pPr>
-      <w:r>
-        <w:rPr>
-          <w:rFonts w:ascii="Times New Roman" w:hAnsi="Times New Roman" w:cs="Times New Roman"/>
-          <w:sz w:val="24"/>
-          <w:szCs w:val="24"/>
-        </w:rPr>
-        <w:t xml:space="preserve">Check if </w:t>
-      </w:r>
-      <w:r>
-        <w:rPr>
-          <w:rFonts w:ascii="Times New Roman" w:hAnsi="Times New Roman" w:cs="Times New Roman"/>
-          <w:sz w:val="24"/>
-          <w:szCs w:val="24"/>
-        </w:rPr>
-        <w:t>attendance</w:t>
-      </w:r>
-      <w:r>
-        <w:rPr>
-          <w:rFonts w:ascii="Times New Roman" w:hAnsi="Times New Roman" w:cs="Times New Roman"/>
-          <w:sz w:val="24"/>
-          <w:szCs w:val="24"/>
-        </w:rPr>
-        <w:t xml:space="preserve"> select is done</w:t>
-      </w:r>
-    </w:p>
-    <w:p>
-      <w:pPr>
-        <w:pStyle w:val="ListParagraph"/>
-        <w:numPr>
-          <w:ilvl w:val="0"/>
-          <w:numId w:val="9"/>
-        </w:numPr>
-        <w:rPr>
-          <w:rFonts w:ascii="Times New Roman" w:hAnsi="Times New Roman" w:cs="Times New Roman"/>
-          <w:sz w:val="24"/>
-          <w:szCs w:val="24"/>
-        </w:rPr>
-      </w:pPr>
-      <w:proofErr w:type="gramStart"/>
-      <w:r>
-        <w:rPr>
-          <w:rFonts w:ascii="Times New Roman" w:hAnsi="Times New Roman" w:cs="Times New Roman"/>
-          <w:sz w:val="24"/>
-          <w:szCs w:val="24"/>
-        </w:rPr>
-        <w:t>echo</w:t>
-      </w:r>
-      <w:proofErr w:type="gramEnd"/>
-      <w:r>
-        <w:rPr>
-          <w:rFonts w:ascii="Times New Roman" w:hAnsi="Times New Roman" w:cs="Times New Roman"/>
-          <w:sz w:val="24"/>
-          <w:szCs w:val="24"/>
-        </w:rPr>
-        <w:t xml:space="preserve"> "Attendance already submitted!";</w:t>
+        <w:t>echo "Attendance already submitted!";</w:t>
       </w:r>
     </w:p>
     <w:p>
@@ -4472,54 +4446,124 @@
           <w:rFonts w:ascii="Times New Roman" w:hAnsi="Times New Roman" w:cs="Times New Roman"/>
           <w:b/>
           <w:bCs/>
+          <w:color w:val="FFFFFF" w:themeColor="background1"/>
           <w:sz w:val="28"/>
           <w:szCs w:val="28"/>
           <w:u w:val="single"/>
           <w:rtl/>
         </w:rPr>
       </w:pPr>
-    </w:p>
-    <w:p>
-      <w:pPr>
-        <w:pStyle w:val="ListParagraph"/>
-        <w:numPr>
-          <w:ilvl w:val="0"/>
-          <w:numId w:val="4"/>
-        </w:numPr>
-        <w:rPr>
-          <w:rFonts w:ascii="Times New Roman" w:hAnsi="Times New Roman" w:cs="Times New Roman"/>
-          <w:sz w:val="28"/>
-          <w:szCs w:val="28"/>
-          <w:u w:val="single"/>
-        </w:rPr>
-      </w:pPr>
-      <w:r>
-        <w:rPr>
-          <w:rFonts w:ascii="Times New Roman" w:hAnsi="Times New Roman" w:cs="Times New Roman"/>
-          <w:sz w:val="28"/>
-          <w:szCs w:val="28"/>
-          <w:u w:val="single"/>
-        </w:rPr>
-        <w:t xml:space="preserve">The function name: </w:t>
-      </w:r>
-    </w:p>
-    <w:p>
-      <w:pPr>
-        <w:pStyle w:val="ListParagraph"/>
-        <w:rPr>
-          <w:rFonts w:ascii="Times New Roman" w:hAnsi="Times New Roman" w:cs="Times New Roman"/>
-          <w:sz w:val="28"/>
-          <w:szCs w:val="28"/>
-          <w:u w:val="single"/>
-        </w:rPr>
-      </w:pPr>
-    </w:p>
-    <w:p>
-      <w:pPr>
-        <w:pStyle w:val="ListParagraph"/>
-        <w:numPr>
-          <w:ilvl w:val="0"/>
-          <w:numId w:val="4"/>
+      <w:r>
+        <w:rPr>
+          <w:rFonts w:ascii="Times New Roman" w:hAnsi="Times New Roman" w:cs="Times New Roman" w:hint="cs"/>
+          <w:b/>
+          <w:bCs/>
+          <w:color w:val="FFFFFF" w:themeColor="background1"/>
+          <w:sz w:val="28"/>
+          <w:szCs w:val="28"/>
+          <w:u w:val="single"/>
+          <w:rtl/>
+        </w:rPr>
+        <w:t>ؤ</w:t>
+      </w:r>
+      <w:r>
+        <w:rPr>
+          <w:rFonts w:ascii="Times New Roman" w:hAnsi="Times New Roman" w:cs="Times New Roman"/>
+          <w:b/>
+          <w:bCs/>
+          <w:color w:val="FFFFFF" w:themeColor="background1"/>
+          <w:sz w:val="28"/>
+          <w:szCs w:val="28"/>
+          <w:highlight w:val="black"/>
+          <w:u w:val="single"/>
+        </w:rPr>
+        <w:t xml:space="preserve"> </w:t>
+      </w:r>
+      <w:r>
+        <w:rPr>
+          <w:rFonts w:ascii="Times New Roman" w:hAnsi="Times New Roman" w:cs="Times New Roman"/>
+          <w:b/>
+          <w:bCs/>
+          <w:color w:val="FFFFFF" w:themeColor="background1"/>
+          <w:sz w:val="28"/>
+          <w:szCs w:val="28"/>
+          <w:highlight w:val="black"/>
+          <w:u w:val="single"/>
+        </w:rPr>
+        <w:t>Sections</w:t>
+      </w:r>
+    </w:p>
+    <w:p>
+      <w:pPr>
+        <w:pStyle w:val="ListParagraph"/>
+        <w:numPr>
+          <w:ilvl w:val="0"/>
+          <w:numId w:val="3"/>
+        </w:numPr>
+        <w:rPr>
+          <w:rFonts w:ascii="Times New Roman" w:hAnsi="Times New Roman" w:cs="Times New Roman"/>
+          <w:sz w:val="28"/>
+          <w:szCs w:val="28"/>
+          <w:u w:val="single"/>
+        </w:rPr>
+      </w:pPr>
+      <w:r>
+        <w:rPr>
+          <w:rFonts w:ascii="Times New Roman" w:hAnsi="Times New Roman" w:cs="Times New Roman"/>
+          <w:sz w:val="28"/>
+          <w:szCs w:val="28"/>
+          <w:u w:val="single"/>
+        </w:rPr>
+        <w:t>The function name:</w:t>
+      </w:r>
+      <w:r>
+        <w:rPr>
+          <w:rFonts w:ascii="Times New Roman" w:hAnsi="Times New Roman" w:cs="Times New Roman" w:hint="cs"/>
+          <w:sz w:val="28"/>
+          <w:szCs w:val="28"/>
+          <w:u w:val="single"/>
+          <w:rtl/>
+        </w:rPr>
+        <w:t xml:space="preserve">  </w:t>
+      </w:r>
+      <w:proofErr w:type="spellStart"/>
+      <w:proofErr w:type="gramStart"/>
+      <w:r>
+        <w:rPr>
+          <w:rFonts w:ascii="Times New Roman" w:hAnsi="Times New Roman" w:cs="Times New Roman"/>
+          <w:sz w:val="28"/>
+          <w:szCs w:val="28"/>
+          <w:u w:val="single"/>
+        </w:rPr>
+        <w:t>listTeacher</w:t>
+      </w:r>
+      <w:proofErr w:type="spellEnd"/>
+      <w:r>
+        <w:rPr>
+          <w:rFonts w:ascii="Times New Roman" w:hAnsi="Times New Roman" w:cs="Times New Roman"/>
+          <w:sz w:val="28"/>
+          <w:szCs w:val="28"/>
+          <w:u w:val="single"/>
+        </w:rPr>
+        <w:t>(</w:t>
+      </w:r>
+      <w:proofErr w:type="gramEnd"/>
+      <w:r>
+        <w:rPr>
+          <w:rFonts w:ascii="Times New Roman" w:hAnsi="Times New Roman" w:cs="Times New Roman"/>
+          <w:sz w:val="28"/>
+          <w:szCs w:val="28"/>
+          <w:u w:val="single"/>
+        </w:rPr>
+        <w:t>)</w:t>
+      </w:r>
+    </w:p>
+    <w:p>
+      <w:pPr>
+        <w:pStyle w:val="ListParagraph"/>
+        <w:numPr>
+          <w:ilvl w:val="0"/>
+          <w:numId w:val="3"/>
         </w:numPr>
         <w:rPr>
           <w:rFonts w:ascii="Times New Roman" w:hAnsi="Times New Roman" w:cs="Times New Roman"/>
@@ -4541,31 +4585,181 @@
     <w:p>
       <w:pPr>
         <w:pStyle w:val="ListParagraph"/>
-        <w:rPr>
-          <w:rFonts w:ascii="Times New Roman" w:hAnsi="Times New Roman" w:cs="Times New Roman"/>
-          <w:sz w:val="28"/>
-          <w:szCs w:val="28"/>
-          <w:u w:val="single"/>
-        </w:rPr>
-      </w:pPr>
-    </w:p>
-    <w:p>
-      <w:pPr>
-        <w:pStyle w:val="ListParagraph"/>
-        <w:rPr>
-          <w:rFonts w:ascii="Times New Roman" w:hAnsi="Times New Roman" w:cs="Times New Roman"/>
-          <w:sz w:val="28"/>
-          <w:szCs w:val="28"/>
-          <w:u w:val="single"/>
-        </w:rPr>
-      </w:pPr>
-    </w:p>
-    <w:p>
-      <w:pPr>
-        <w:pStyle w:val="ListParagraph"/>
-        <w:numPr>
-          <w:ilvl w:val="0"/>
-          <w:numId w:val="4"/>
+        <w:numPr>
+          <w:ilvl w:val="0"/>
+          <w:numId w:val="9"/>
+        </w:numPr>
+        <w:rPr>
+          <w:rFonts w:ascii="Times New Roman" w:hAnsi="Times New Roman" w:cs="Times New Roman"/>
+          <w:sz w:val="24"/>
+          <w:szCs w:val="24"/>
+        </w:rPr>
+      </w:pPr>
+      <w:r>
+        <w:rPr>
+          <w:rFonts w:ascii="Times New Roman" w:hAnsi="Times New Roman" w:cs="Times New Roman"/>
+          <w:sz w:val="24"/>
+          <w:szCs w:val="24"/>
+        </w:rPr>
+        <w:t>Connect to the database</w:t>
+      </w:r>
+    </w:p>
+    <w:p>
+      <w:pPr>
+        <w:pStyle w:val="ListParagraph"/>
+        <w:numPr>
+          <w:ilvl w:val="0"/>
+          <w:numId w:val="9"/>
+        </w:numPr>
+        <w:rPr>
+          <w:rFonts w:ascii="Times New Roman" w:hAnsi="Times New Roman" w:cs="Times New Roman"/>
+          <w:sz w:val="24"/>
+          <w:szCs w:val="24"/>
+        </w:rPr>
+      </w:pPr>
+      <w:r>
+        <w:rPr>
+          <w:rFonts w:ascii="Times New Roman" w:hAnsi="Times New Roman" w:cs="Times New Roman"/>
+          <w:sz w:val="24"/>
+          <w:szCs w:val="24"/>
+        </w:rPr>
+        <w:t>Check if search POST value not empty</w:t>
+      </w:r>
+    </w:p>
+    <w:p>
+      <w:pPr>
+        <w:pStyle w:val="ListParagraph"/>
+        <w:numPr>
+          <w:ilvl w:val="0"/>
+          <w:numId w:val="9"/>
+        </w:numPr>
+        <w:rPr>
+          <w:rFonts w:ascii="Times New Roman" w:hAnsi="Times New Roman" w:cs="Times New Roman"/>
+          <w:sz w:val="24"/>
+          <w:szCs w:val="24"/>
+        </w:rPr>
+      </w:pPr>
+      <w:r>
+        <w:rPr>
+          <w:rFonts w:ascii="Times New Roman" w:hAnsi="Times New Roman" w:cs="Times New Roman"/>
+          <w:sz w:val="24"/>
+          <w:szCs w:val="24"/>
+        </w:rPr>
+        <w:t>Check if order POST values not empty</w:t>
+      </w:r>
+    </w:p>
+    <w:p>
+      <w:pPr>
+        <w:pStyle w:val="ListParagraph"/>
+        <w:numPr>
+          <w:ilvl w:val="0"/>
+          <w:numId w:val="9"/>
+        </w:numPr>
+        <w:rPr>
+          <w:rFonts w:ascii="Times New Roman" w:hAnsi="Times New Roman" w:cs="Times New Roman"/>
+          <w:sz w:val="24"/>
+          <w:szCs w:val="24"/>
+        </w:rPr>
+      </w:pPr>
+      <w:r>
+        <w:rPr>
+          <w:rFonts w:ascii="Times New Roman" w:hAnsi="Times New Roman" w:cs="Times New Roman"/>
+          <w:sz w:val="24"/>
+          <w:szCs w:val="24"/>
+        </w:rPr>
+        <w:t xml:space="preserve">Check </w:t>
+      </w:r>
+      <w:proofErr w:type="gramStart"/>
+      <w:r>
+        <w:rPr>
+          <w:rFonts w:ascii="Times New Roman" w:hAnsi="Times New Roman" w:cs="Times New Roman"/>
+          <w:sz w:val="24"/>
+          <w:szCs w:val="24"/>
+        </w:rPr>
+        <w:t>if  POST</w:t>
+      </w:r>
+      <w:proofErr w:type="gramEnd"/>
+      <w:r>
+        <w:rPr>
+          <w:rFonts w:ascii="Times New Roman" w:hAnsi="Times New Roman" w:cs="Times New Roman"/>
+          <w:sz w:val="24"/>
+          <w:szCs w:val="24"/>
+        </w:rPr>
+        <w:t xml:space="preserve"> length value not equal (-1)</w:t>
+      </w:r>
+    </w:p>
+    <w:p>
+      <w:pPr>
+        <w:pStyle w:val="ListParagraph"/>
+        <w:numPr>
+          <w:ilvl w:val="0"/>
+          <w:numId w:val="9"/>
+        </w:numPr>
+        <w:rPr>
+          <w:rFonts w:ascii="Times New Roman" w:hAnsi="Times New Roman" w:cs="Times New Roman"/>
+          <w:sz w:val="24"/>
+          <w:szCs w:val="24"/>
+        </w:rPr>
+      </w:pPr>
+      <w:r>
+        <w:rPr>
+          <w:rFonts w:ascii="Times New Roman" w:hAnsi="Times New Roman" w:cs="Times New Roman"/>
+          <w:sz w:val="24"/>
+          <w:szCs w:val="24"/>
+        </w:rPr>
+        <w:t>Select all sections</w:t>
+      </w:r>
+    </w:p>
+    <w:p>
+      <w:pPr>
+        <w:pStyle w:val="ListParagraph"/>
+        <w:numPr>
+          <w:ilvl w:val="0"/>
+          <w:numId w:val="9"/>
+        </w:numPr>
+        <w:rPr>
+          <w:rFonts w:ascii="Times New Roman" w:hAnsi="Times New Roman" w:cs="Times New Roman"/>
+          <w:sz w:val="24"/>
+          <w:szCs w:val="24"/>
+        </w:rPr>
+      </w:pPr>
+      <w:r>
+        <w:rPr>
+          <w:rFonts w:ascii="Times New Roman" w:hAnsi="Times New Roman" w:cs="Times New Roman"/>
+          <w:sz w:val="24"/>
+          <w:szCs w:val="24"/>
+        </w:rPr>
+        <w:t>Store the values in an array</w:t>
+      </w:r>
+    </w:p>
+    <w:p>
+      <w:pPr>
+        <w:pStyle w:val="ListParagraph"/>
+        <w:numPr>
+          <w:ilvl w:val="0"/>
+          <w:numId w:val="9"/>
+        </w:numPr>
+        <w:rPr>
+          <w:rFonts w:ascii="Times New Roman" w:hAnsi="Times New Roman" w:cs="Times New Roman"/>
+          <w:sz w:val="24"/>
+          <w:szCs w:val="24"/>
+        </w:rPr>
+      </w:pPr>
+      <w:r>
+        <w:rPr>
+          <w:rFonts w:ascii="Times New Roman" w:hAnsi="Times New Roman" w:cs="Times New Roman"/>
+          <w:sz w:val="24"/>
+          <w:szCs w:val="24"/>
+        </w:rPr>
+        <w:t xml:space="preserve">Echo array output </w:t>
+      </w:r>
+    </w:p>
+    <w:p>
+      <w:pPr>
+        <w:pStyle w:val="ListParagraph"/>
+        <w:numPr>
+          <w:ilvl w:val="0"/>
+          <w:numId w:val="3"/>
         </w:numPr>
         <w:rPr>
           <w:rFonts w:ascii="Times New Roman" w:hAnsi="Times New Roman" w:cs="Times New Roman"/>
@@ -4583,14 +4777,56 @@
         </w:rPr>
         <w:t>Test result:</w:t>
       </w:r>
-    </w:p>
-    <w:p>
-      <w:pPr>
-        <w:pStyle w:val="ListParagraph"/>
-        <w:numPr>
-          <w:ilvl w:val="0"/>
-          <w:numId w:val="4"/>
-        </w:numPr>
+      <w:r>
+        <w:rPr>
+          <w:rFonts w:ascii="Times New Roman" w:hAnsi="Times New Roman" w:cs="Times New Roman"/>
+          <w:sz w:val="28"/>
+          <w:szCs w:val="28"/>
+          <w:u w:val="single"/>
+        </w:rPr>
+        <w:t xml:space="preserve"> </w:t>
+      </w:r>
+      <w:r>
+        <w:rPr>
+          <w:rFonts w:ascii="Times New Roman" w:hAnsi="Times New Roman" w:cs="Times New Roman"/>
+          <w:sz w:val="28"/>
+          <w:szCs w:val="28"/>
+        </w:rPr>
+        <w:t xml:space="preserve"> </w:t>
+      </w:r>
+      <w:r>
+        <w:rPr>
+          <w:rFonts w:ascii="Times New Roman" w:hAnsi="Times New Roman" w:cs="Times New Roman"/>
+          <w:b/>
+          <w:bCs/>
+          <w:color w:val="92D050"/>
+          <w:sz w:val="28"/>
+          <w:szCs w:val="28"/>
+        </w:rPr>
+        <w:t xml:space="preserve">  </w:t>
+      </w:r>
+      <w:r>
+        <w:rPr>
+          <w:rFonts w:ascii="Times New Roman" w:hAnsi="Times New Roman" w:cs="Times New Roman"/>
+          <w:b/>
+          <w:bCs/>
+          <w:color w:val="92D050"/>
+          <w:sz w:val="28"/>
+          <w:szCs w:val="28"/>
+        </w:rPr>
+        <w:t>Pass</w:t>
+      </w:r>
+    </w:p>
+    <w:p>
+      <w:pPr>
+        <w:pStyle w:val="ListParagraph"/>
+        <w:numPr>
+          <w:ilvl w:val="0"/>
+          <w:numId w:val="3"/>
+        </w:numPr>
+        <w:pBdr>
+          <w:bottom w:val="single" w:sz="6" w:space="1" w:color="auto"/>
+        </w:pBdr>
         <w:rPr>
           <w:rFonts w:ascii="Times New Roman" w:hAnsi="Times New Roman" w:cs="Times New Roman"/>
           <w:sz w:val="28"/>
@@ -4607,6 +4843,959 @@
         </w:rPr>
         <w:t>Error message:</w:t>
       </w:r>
+    </w:p>
+    <w:p>
+      <w:pPr>
+        <w:pStyle w:val="ListParagraph"/>
+        <w:numPr>
+          <w:ilvl w:val="0"/>
+          <w:numId w:val="3"/>
+        </w:numPr>
+        <w:rPr>
+          <w:rFonts w:ascii="Times New Roman" w:hAnsi="Times New Roman" w:cs="Times New Roman"/>
+          <w:sz w:val="28"/>
+          <w:szCs w:val="28"/>
+          <w:u w:val="single"/>
+        </w:rPr>
+      </w:pPr>
+      <w:r>
+        <w:rPr>
+          <w:rFonts w:ascii="Times New Roman" w:hAnsi="Times New Roman" w:cs="Times New Roman"/>
+          <w:sz w:val="28"/>
+          <w:szCs w:val="28"/>
+          <w:u w:val="single"/>
+        </w:rPr>
+        <w:t>The function name:</w:t>
+      </w:r>
+      <w:r>
+        <w:rPr>
+          <w:rFonts w:ascii="Times New Roman" w:hAnsi="Times New Roman" w:cs="Times New Roman" w:hint="cs"/>
+          <w:sz w:val="28"/>
+          <w:szCs w:val="28"/>
+          <w:u w:val="single"/>
+          <w:rtl/>
+        </w:rPr>
+        <w:t xml:space="preserve">  </w:t>
+      </w:r>
+      <w:proofErr w:type="spellStart"/>
+      <w:r>
+        <w:rPr>
+          <w:rFonts w:ascii="Times New Roman" w:hAnsi="Times New Roman" w:cs="Times New Roman"/>
+          <w:sz w:val="28"/>
+          <w:szCs w:val="28"/>
+          <w:u w:val="single"/>
+        </w:rPr>
+        <w:t>addTeacher</w:t>
+      </w:r>
+      <w:proofErr w:type="spellEnd"/>
+      <w:r>
+        <w:rPr>
+          <w:rFonts w:ascii="Times New Roman" w:hAnsi="Times New Roman" w:cs="Times New Roman"/>
+          <w:sz w:val="28"/>
+          <w:szCs w:val="28"/>
+          <w:u w:val="single"/>
+        </w:rPr>
+        <w:t xml:space="preserve"> ()</w:t>
+      </w:r>
+    </w:p>
+    <w:p>
+      <w:pPr>
+        <w:pStyle w:val="ListParagraph"/>
+        <w:numPr>
+          <w:ilvl w:val="0"/>
+          <w:numId w:val="3"/>
+        </w:numPr>
+        <w:rPr>
+          <w:rFonts w:ascii="Times New Roman" w:hAnsi="Times New Roman" w:cs="Times New Roman"/>
+          <w:sz w:val="28"/>
+          <w:szCs w:val="28"/>
+          <w:u w:val="single"/>
+        </w:rPr>
+      </w:pPr>
+      <w:r>
+        <w:rPr>
+          <w:rFonts w:ascii="Times New Roman" w:hAnsi="Times New Roman" w:cs="Times New Roman"/>
+          <w:sz w:val="28"/>
+          <w:szCs w:val="28"/>
+          <w:u w:val="single"/>
+        </w:rPr>
+        <w:t>Algorithm steps:</w:t>
+      </w:r>
+    </w:p>
+    <w:p>
+      <w:pPr>
+        <w:pStyle w:val="ListParagraph"/>
+        <w:numPr>
+          <w:ilvl w:val="0"/>
+          <w:numId w:val="9"/>
+        </w:numPr>
+        <w:rPr>
+          <w:rFonts w:ascii="Times New Roman" w:hAnsi="Times New Roman" w:cs="Times New Roman"/>
+          <w:sz w:val="24"/>
+          <w:szCs w:val="24"/>
+        </w:rPr>
+      </w:pPr>
+      <w:r>
+        <w:rPr>
+          <w:rFonts w:ascii="Times New Roman" w:hAnsi="Times New Roman" w:cs="Times New Roman"/>
+          <w:sz w:val="24"/>
+          <w:szCs w:val="24"/>
+        </w:rPr>
+        <w:t xml:space="preserve">Input </w:t>
+      </w:r>
+      <w:proofErr w:type="gramStart"/>
+      <w:r>
+        <w:rPr>
+          <w:rFonts w:ascii="Times New Roman" w:hAnsi="Times New Roman" w:cs="Times New Roman"/>
+          <w:sz w:val="24"/>
+          <w:szCs w:val="24"/>
+        </w:rPr>
+        <w:t>POST  teacher</w:t>
+      </w:r>
+      <w:proofErr w:type="gramEnd"/>
+      <w:r>
+        <w:rPr>
+          <w:rFonts w:ascii="Times New Roman" w:hAnsi="Times New Roman" w:cs="Times New Roman"/>
+          <w:sz w:val="24"/>
+          <w:szCs w:val="24"/>
+        </w:rPr>
+        <w:t xml:space="preserve"> name</w:t>
+      </w:r>
+    </w:p>
+    <w:p>
+      <w:pPr>
+        <w:pStyle w:val="ListParagraph"/>
+        <w:numPr>
+          <w:ilvl w:val="0"/>
+          <w:numId w:val="9"/>
+        </w:numPr>
+        <w:rPr>
+          <w:rFonts w:ascii="Times New Roman" w:hAnsi="Times New Roman" w:cs="Times New Roman"/>
+          <w:sz w:val="24"/>
+          <w:szCs w:val="24"/>
+        </w:rPr>
+      </w:pPr>
+      <w:r>
+        <w:rPr>
+          <w:rFonts w:ascii="Times New Roman" w:hAnsi="Times New Roman" w:cs="Times New Roman"/>
+          <w:sz w:val="24"/>
+          <w:szCs w:val="24"/>
+        </w:rPr>
+        <w:t>Connect to the database</w:t>
+      </w:r>
+    </w:p>
+    <w:p>
+      <w:pPr>
+        <w:pStyle w:val="ListParagraph"/>
+        <w:numPr>
+          <w:ilvl w:val="0"/>
+          <w:numId w:val="9"/>
+        </w:numPr>
+        <w:rPr>
+          <w:rFonts w:ascii="Times New Roman" w:hAnsi="Times New Roman" w:cs="Times New Roman"/>
+          <w:sz w:val="24"/>
+          <w:szCs w:val="24"/>
+        </w:rPr>
+      </w:pPr>
+      <w:r>
+        <w:rPr>
+          <w:rFonts w:ascii="Times New Roman" w:hAnsi="Times New Roman" w:cs="Times New Roman"/>
+          <w:sz w:val="24"/>
+          <w:szCs w:val="24"/>
+        </w:rPr>
+        <w:t xml:space="preserve">Check </w:t>
+      </w:r>
+      <w:proofErr w:type="gramStart"/>
+      <w:r>
+        <w:rPr>
+          <w:rFonts w:ascii="Times New Roman" w:hAnsi="Times New Roman" w:cs="Times New Roman"/>
+          <w:sz w:val="24"/>
+          <w:szCs w:val="24"/>
+        </w:rPr>
+        <w:t xml:space="preserve">if </w:t>
+      </w:r>
+      <w:r>
+        <w:rPr>
+          <w:rFonts w:ascii="Times New Roman" w:hAnsi="Times New Roman" w:cs="Times New Roman"/>
+          <w:sz w:val="24"/>
+          <w:szCs w:val="24"/>
+        </w:rPr>
+        <w:t xml:space="preserve"> POST</w:t>
+      </w:r>
+      <w:proofErr w:type="gramEnd"/>
+      <w:r>
+        <w:rPr>
+          <w:rFonts w:ascii="Times New Roman" w:hAnsi="Times New Roman" w:cs="Times New Roman"/>
+          <w:sz w:val="24"/>
+          <w:szCs w:val="24"/>
+        </w:rPr>
+        <w:t xml:space="preserve"> teacher name</w:t>
+      </w:r>
+      <w:r>
+        <w:rPr>
+          <w:rFonts w:ascii="Times New Roman" w:hAnsi="Times New Roman" w:cs="Times New Roman"/>
+          <w:sz w:val="24"/>
+          <w:szCs w:val="24"/>
+        </w:rPr>
+        <w:t xml:space="preserve"> values not empty</w:t>
+      </w:r>
+    </w:p>
+    <w:p>
+      <w:pPr>
+        <w:pStyle w:val="ListParagraph"/>
+        <w:numPr>
+          <w:ilvl w:val="0"/>
+          <w:numId w:val="9"/>
+        </w:numPr>
+        <w:rPr>
+          <w:rFonts w:ascii="Times New Roman" w:hAnsi="Times New Roman" w:cs="Times New Roman"/>
+          <w:sz w:val="24"/>
+          <w:szCs w:val="24"/>
+        </w:rPr>
+      </w:pPr>
+      <w:r>
+        <w:rPr>
+          <w:rFonts w:ascii="Times New Roman" w:hAnsi="Times New Roman" w:cs="Times New Roman"/>
+          <w:sz w:val="24"/>
+          <w:szCs w:val="24"/>
+        </w:rPr>
+        <w:t xml:space="preserve">Connect to the database </w:t>
+      </w:r>
+    </w:p>
+    <w:p>
+      <w:pPr>
+        <w:pStyle w:val="ListParagraph"/>
+        <w:numPr>
+          <w:ilvl w:val="0"/>
+          <w:numId w:val="9"/>
+        </w:numPr>
+        <w:rPr>
+          <w:rFonts w:ascii="Times New Roman" w:hAnsi="Times New Roman" w:cs="Times New Roman"/>
+          <w:sz w:val="24"/>
+          <w:szCs w:val="24"/>
+        </w:rPr>
+      </w:pPr>
+      <w:r>
+        <w:rPr>
+          <w:rFonts w:ascii="Times New Roman" w:hAnsi="Times New Roman" w:cs="Times New Roman"/>
+          <w:sz w:val="24"/>
+          <w:szCs w:val="24"/>
+        </w:rPr>
+        <w:t>Insert the data</w:t>
+      </w:r>
+    </w:p>
+    <w:p>
+      <w:pPr>
+        <w:pStyle w:val="ListParagraph"/>
+        <w:numPr>
+          <w:ilvl w:val="0"/>
+          <w:numId w:val="3"/>
+        </w:numPr>
+        <w:rPr>
+          <w:rFonts w:ascii="Times New Roman" w:hAnsi="Times New Roman" w:cs="Times New Roman"/>
+          <w:sz w:val="28"/>
+          <w:szCs w:val="28"/>
+          <w:u w:val="single"/>
+        </w:rPr>
+      </w:pPr>
+      <w:r>
+        <w:rPr>
+          <w:rFonts w:ascii="Times New Roman" w:hAnsi="Times New Roman" w:cs="Times New Roman"/>
+          <w:sz w:val="28"/>
+          <w:szCs w:val="28"/>
+          <w:u w:val="single"/>
+        </w:rPr>
+        <w:t>Test result:</w:t>
+      </w:r>
+      <w:r>
+        <w:rPr>
+          <w:rFonts w:ascii="Times New Roman" w:hAnsi="Times New Roman" w:cs="Times New Roman"/>
+          <w:sz w:val="28"/>
+          <w:szCs w:val="28"/>
+          <w:u w:val="single"/>
+        </w:rPr>
+        <w:t xml:space="preserve"> </w:t>
+      </w:r>
+      <w:r>
+        <w:rPr>
+          <w:rFonts w:ascii="Times New Roman" w:hAnsi="Times New Roman" w:cs="Times New Roman"/>
+          <w:sz w:val="28"/>
+          <w:szCs w:val="28"/>
+        </w:rPr>
+        <w:t xml:space="preserve"> </w:t>
+      </w:r>
+      <w:r>
+        <w:rPr>
+          <w:rFonts w:ascii="Times New Roman" w:hAnsi="Times New Roman" w:cs="Times New Roman"/>
+          <w:b/>
+          <w:bCs/>
+          <w:color w:val="92D050"/>
+          <w:sz w:val="28"/>
+          <w:szCs w:val="28"/>
+        </w:rPr>
+        <w:t xml:space="preserve">  </w:t>
+      </w:r>
+      <w:r>
+        <w:rPr>
+          <w:rFonts w:ascii="Times New Roman" w:hAnsi="Times New Roman" w:cs="Times New Roman"/>
+          <w:b/>
+          <w:bCs/>
+          <w:color w:val="92D050"/>
+          <w:sz w:val="28"/>
+          <w:szCs w:val="28"/>
+        </w:rPr>
+        <w:t>Pass</w:t>
+      </w:r>
+    </w:p>
+    <w:p>
+      <w:pPr>
+        <w:pStyle w:val="ListParagraph"/>
+        <w:numPr>
+          <w:ilvl w:val="0"/>
+          <w:numId w:val="3"/>
+        </w:numPr>
+        <w:pBdr>
+          <w:bottom w:val="single" w:sz="6" w:space="1" w:color="auto"/>
+        </w:pBdr>
+        <w:rPr>
+          <w:rFonts w:ascii="Times New Roman" w:hAnsi="Times New Roman" w:cs="Times New Roman"/>
+          <w:sz w:val="28"/>
+          <w:szCs w:val="28"/>
+          <w:u w:val="single"/>
+        </w:rPr>
+      </w:pPr>
+      <w:r>
+        <w:rPr>
+          <w:rFonts w:ascii="Times New Roman" w:hAnsi="Times New Roman" w:cs="Times New Roman"/>
+          <w:sz w:val="28"/>
+          <w:szCs w:val="28"/>
+          <w:u w:val="single"/>
+        </w:rPr>
+        <w:t>Error message:</w:t>
+      </w:r>
+    </w:p>
+    <w:p>
+      <w:pPr>
+        <w:pStyle w:val="ListParagraph"/>
+        <w:numPr>
+          <w:ilvl w:val="0"/>
+          <w:numId w:val="3"/>
+        </w:numPr>
+        <w:rPr>
+          <w:rFonts w:ascii="Times New Roman" w:hAnsi="Times New Roman" w:cs="Times New Roman"/>
+          <w:sz w:val="28"/>
+          <w:szCs w:val="28"/>
+          <w:u w:val="single"/>
+        </w:rPr>
+      </w:pPr>
+      <w:r>
+        <w:rPr>
+          <w:rFonts w:ascii="Times New Roman" w:hAnsi="Times New Roman" w:cs="Times New Roman"/>
+          <w:sz w:val="28"/>
+          <w:szCs w:val="28"/>
+          <w:u w:val="single"/>
+        </w:rPr>
+        <w:t>The function name:</w:t>
+      </w:r>
+      <w:r>
+        <w:rPr>
+          <w:rFonts w:ascii="Times New Roman" w:hAnsi="Times New Roman" w:cs="Times New Roman" w:hint="cs"/>
+          <w:sz w:val="28"/>
+          <w:szCs w:val="28"/>
+          <w:u w:val="single"/>
+          <w:rtl/>
+        </w:rPr>
+        <w:t xml:space="preserve">  </w:t>
+      </w:r>
+      <w:proofErr w:type="spellStart"/>
+      <w:proofErr w:type="gramStart"/>
+      <w:r>
+        <w:rPr>
+          <w:rFonts w:ascii="Times New Roman" w:hAnsi="Times New Roman" w:cs="Times New Roman"/>
+          <w:sz w:val="28"/>
+          <w:szCs w:val="28"/>
+          <w:u w:val="single"/>
+        </w:rPr>
+        <w:t>getTeacher</w:t>
+      </w:r>
+      <w:proofErr w:type="spellEnd"/>
+      <w:r>
+        <w:rPr>
+          <w:rFonts w:ascii="Times New Roman" w:hAnsi="Times New Roman" w:cs="Times New Roman"/>
+          <w:sz w:val="28"/>
+          <w:szCs w:val="28"/>
+          <w:u w:val="single"/>
+        </w:rPr>
+        <w:t>(</w:t>
+      </w:r>
+      <w:proofErr w:type="gramEnd"/>
+      <w:r>
+        <w:rPr>
+          <w:rFonts w:ascii="Times New Roman" w:hAnsi="Times New Roman" w:cs="Times New Roman"/>
+          <w:sz w:val="28"/>
+          <w:szCs w:val="28"/>
+          <w:u w:val="single"/>
+        </w:rPr>
+        <w:t>)</w:t>
+      </w:r>
+    </w:p>
+    <w:p>
+      <w:pPr>
+        <w:pStyle w:val="ListParagraph"/>
+        <w:numPr>
+          <w:ilvl w:val="0"/>
+          <w:numId w:val="3"/>
+        </w:numPr>
+        <w:rPr>
+          <w:rFonts w:ascii="Times New Roman" w:hAnsi="Times New Roman" w:cs="Times New Roman"/>
+          <w:sz w:val="28"/>
+          <w:szCs w:val="28"/>
+          <w:u w:val="single"/>
+        </w:rPr>
+      </w:pPr>
+      <w:r>
+        <w:rPr>
+          <w:rFonts w:ascii="Times New Roman" w:hAnsi="Times New Roman" w:cs="Times New Roman"/>
+          <w:sz w:val="28"/>
+          <w:szCs w:val="28"/>
+          <w:u w:val="single"/>
+        </w:rPr>
+        <w:t>Algorithm steps:</w:t>
+      </w:r>
+    </w:p>
+    <w:p>
+      <w:pPr>
+        <w:pStyle w:val="ListParagraph"/>
+        <w:numPr>
+          <w:ilvl w:val="0"/>
+          <w:numId w:val="9"/>
+        </w:numPr>
+        <w:rPr>
+          <w:rFonts w:ascii="Times New Roman" w:hAnsi="Times New Roman" w:cs="Times New Roman"/>
+          <w:sz w:val="24"/>
+          <w:szCs w:val="24"/>
+        </w:rPr>
+      </w:pPr>
+      <w:r>
+        <w:rPr>
+          <w:rFonts w:ascii="Times New Roman" w:hAnsi="Times New Roman" w:cs="Times New Roman"/>
+          <w:sz w:val="24"/>
+          <w:szCs w:val="24"/>
+        </w:rPr>
+        <w:t xml:space="preserve">Input </w:t>
+      </w:r>
+      <w:proofErr w:type="gramStart"/>
+      <w:r>
+        <w:rPr>
+          <w:rFonts w:ascii="Times New Roman" w:hAnsi="Times New Roman" w:cs="Times New Roman"/>
+          <w:sz w:val="24"/>
+          <w:szCs w:val="24"/>
+        </w:rPr>
+        <w:t>POST  teacher</w:t>
+      </w:r>
+      <w:proofErr w:type="gramEnd"/>
+      <w:r>
+        <w:rPr>
+          <w:rFonts w:ascii="Times New Roman" w:hAnsi="Times New Roman" w:cs="Times New Roman"/>
+          <w:sz w:val="24"/>
+          <w:szCs w:val="24"/>
+        </w:rPr>
+        <w:t xml:space="preserve"> id number</w:t>
+      </w:r>
+    </w:p>
+    <w:p>
+      <w:pPr>
+        <w:pStyle w:val="ListParagraph"/>
+        <w:numPr>
+          <w:ilvl w:val="0"/>
+          <w:numId w:val="9"/>
+        </w:numPr>
+        <w:rPr>
+          <w:rFonts w:ascii="Times New Roman" w:hAnsi="Times New Roman" w:cs="Times New Roman"/>
+          <w:sz w:val="24"/>
+          <w:szCs w:val="24"/>
+        </w:rPr>
+      </w:pPr>
+      <w:r>
+        <w:rPr>
+          <w:rFonts w:ascii="Times New Roman" w:hAnsi="Times New Roman" w:cs="Times New Roman"/>
+          <w:sz w:val="24"/>
+          <w:szCs w:val="24"/>
+        </w:rPr>
+        <w:t>Connect to the database</w:t>
+      </w:r>
+    </w:p>
+    <w:p>
+      <w:pPr>
+        <w:pStyle w:val="ListParagraph"/>
+        <w:numPr>
+          <w:ilvl w:val="0"/>
+          <w:numId w:val="9"/>
+        </w:numPr>
+        <w:rPr>
+          <w:rFonts w:ascii="Times New Roman" w:hAnsi="Times New Roman" w:cs="Times New Roman"/>
+          <w:sz w:val="24"/>
+          <w:szCs w:val="24"/>
+        </w:rPr>
+      </w:pPr>
+      <w:r>
+        <w:rPr>
+          <w:rFonts w:ascii="Times New Roman" w:hAnsi="Times New Roman" w:cs="Times New Roman"/>
+          <w:sz w:val="24"/>
+          <w:szCs w:val="24"/>
+        </w:rPr>
+        <w:t>Select the value based on teacher id</w:t>
+      </w:r>
+    </w:p>
+    <w:p>
+      <w:pPr>
+        <w:pStyle w:val="ListParagraph"/>
+        <w:numPr>
+          <w:ilvl w:val="0"/>
+          <w:numId w:val="9"/>
+        </w:numPr>
+        <w:rPr>
+          <w:rFonts w:ascii="Times New Roman" w:hAnsi="Times New Roman" w:cs="Times New Roman"/>
+          <w:sz w:val="24"/>
+          <w:szCs w:val="24"/>
+        </w:rPr>
+      </w:pPr>
+      <w:r>
+        <w:rPr>
+          <w:rFonts w:ascii="Times New Roman" w:hAnsi="Times New Roman" w:cs="Times New Roman"/>
+          <w:sz w:val="24"/>
+          <w:szCs w:val="24"/>
+        </w:rPr>
+        <w:t>Store the data in an array</w:t>
+      </w:r>
+    </w:p>
+    <w:p>
+      <w:pPr>
+        <w:pStyle w:val="ListParagraph"/>
+        <w:numPr>
+          <w:ilvl w:val="0"/>
+          <w:numId w:val="9"/>
+        </w:numPr>
+        <w:rPr>
+          <w:rFonts w:ascii="Times New Roman" w:hAnsi="Times New Roman" w:cs="Times New Roman"/>
+          <w:sz w:val="24"/>
+          <w:szCs w:val="24"/>
+        </w:rPr>
+      </w:pPr>
+      <w:r>
+        <w:rPr>
+          <w:rFonts w:ascii="Times New Roman" w:hAnsi="Times New Roman" w:cs="Times New Roman"/>
+          <w:sz w:val="24"/>
+          <w:szCs w:val="24"/>
+        </w:rPr>
+        <w:t>Echo array output</w:t>
+      </w:r>
+    </w:p>
+    <w:p>
+      <w:pPr>
+        <w:pStyle w:val="ListParagraph"/>
+        <w:numPr>
+          <w:ilvl w:val="0"/>
+          <w:numId w:val="3"/>
+        </w:numPr>
+        <w:rPr>
+          <w:rFonts w:ascii="Times New Roman" w:hAnsi="Times New Roman" w:cs="Times New Roman"/>
+          <w:sz w:val="28"/>
+          <w:szCs w:val="28"/>
+          <w:u w:val="single"/>
+        </w:rPr>
+      </w:pPr>
+      <w:r>
+        <w:rPr>
+          <w:rFonts w:ascii="Times New Roman" w:hAnsi="Times New Roman" w:cs="Times New Roman"/>
+          <w:sz w:val="28"/>
+          <w:szCs w:val="28"/>
+          <w:u w:val="single"/>
+        </w:rPr>
+        <w:t>Test result:</w:t>
+      </w:r>
+      <w:r>
+        <w:rPr>
+          <w:rFonts w:ascii="Times New Roman" w:hAnsi="Times New Roman" w:cs="Times New Roman"/>
+          <w:sz w:val="28"/>
+          <w:szCs w:val="28"/>
+          <w:u w:val="single"/>
+        </w:rPr>
+        <w:t xml:space="preserve"> </w:t>
+      </w:r>
+      <w:r>
+        <w:rPr>
+          <w:rFonts w:ascii="Times New Roman" w:hAnsi="Times New Roman" w:cs="Times New Roman"/>
+          <w:sz w:val="28"/>
+          <w:szCs w:val="28"/>
+        </w:rPr>
+        <w:t xml:space="preserve"> </w:t>
+      </w:r>
+      <w:r>
+        <w:rPr>
+          <w:rFonts w:ascii="Times New Roman" w:hAnsi="Times New Roman" w:cs="Times New Roman"/>
+          <w:b/>
+          <w:bCs/>
+          <w:color w:val="92D050"/>
+          <w:sz w:val="28"/>
+          <w:szCs w:val="28"/>
+        </w:rPr>
+        <w:t xml:space="preserve">  </w:t>
+      </w:r>
+      <w:r>
+        <w:rPr>
+          <w:rFonts w:ascii="Times New Roman" w:hAnsi="Times New Roman" w:cs="Times New Roman"/>
+          <w:b/>
+          <w:bCs/>
+          <w:color w:val="FF0000"/>
+          <w:sz w:val="28"/>
+          <w:szCs w:val="28"/>
+        </w:rPr>
+        <w:t>fail</w:t>
+      </w:r>
+    </w:p>
+    <w:p>
+      <w:pPr>
+        <w:pStyle w:val="ListParagraph"/>
+        <w:numPr>
+          <w:ilvl w:val="0"/>
+          <w:numId w:val="3"/>
+        </w:numPr>
+        <w:rPr>
+          <w:rFonts w:ascii="Times New Roman" w:hAnsi="Times New Roman" w:cs="Times New Roman"/>
+          <w:sz w:val="28"/>
+          <w:szCs w:val="28"/>
+          <w:u w:val="single"/>
+        </w:rPr>
+      </w:pPr>
+      <w:r>
+        <w:rPr>
+          <w:rFonts w:ascii="Times New Roman" w:hAnsi="Times New Roman" w:cs="Times New Roman"/>
+          <w:sz w:val="28"/>
+          <w:szCs w:val="28"/>
+          <w:u w:val="single"/>
+        </w:rPr>
+        <w:t>Error message:</w:t>
+      </w:r>
+    </w:p>
+    <w:p>
+      <w:pPr>
+        <w:pStyle w:val="ListParagraph"/>
+        <w:ind w:left="540"/>
+        <w:rPr>
+          <w:rFonts w:ascii="Times New Roman" w:hAnsi="Times New Roman" w:cs="Times New Roman"/>
+          <w:sz w:val="24"/>
+          <w:szCs w:val="24"/>
+        </w:rPr>
+      </w:pPr>
+      <w:r>
+        <w:rPr>
+          <w:rFonts w:ascii="Times New Roman" w:hAnsi="Times New Roman" w:cs="Times New Roman"/>
+          <w:sz w:val="24"/>
+          <w:szCs w:val="24"/>
+        </w:rPr>
+        <w:t>Empty array as a return</w:t>
+      </w:r>
+    </w:p>
+    <w:p>
+      <w:pPr>
+        <w:pStyle w:val="ListParagraph"/>
+        <w:ind w:left="540"/>
+        <w:rPr>
+          <w:rFonts w:ascii="Times New Roman" w:hAnsi="Times New Roman" w:cs="Times New Roman"/>
+          <w:sz w:val="24"/>
+          <w:szCs w:val="24"/>
+        </w:rPr>
+      </w:pPr>
+    </w:p>
+    <w:p>
+      <w:pPr>
+        <w:pStyle w:val="ListParagraph"/>
+        <w:numPr>
+          <w:ilvl w:val="0"/>
+          <w:numId w:val="3"/>
+        </w:numPr>
+        <w:rPr>
+          <w:rFonts w:ascii="Times New Roman" w:hAnsi="Times New Roman" w:cs="Times New Roman"/>
+          <w:sz w:val="28"/>
+          <w:szCs w:val="28"/>
+          <w:u w:val="single"/>
+        </w:rPr>
+      </w:pPr>
+      <w:r>
+        <w:rPr>
+          <w:rFonts w:ascii="Times New Roman" w:hAnsi="Times New Roman" w:cs="Times New Roman"/>
+          <w:sz w:val="28"/>
+          <w:szCs w:val="28"/>
+          <w:u w:val="single"/>
+        </w:rPr>
+        <w:t>The function name:</w:t>
+      </w:r>
+      <w:r>
+        <w:rPr>
+          <w:rFonts w:ascii="Times New Roman" w:hAnsi="Times New Roman" w:cs="Times New Roman" w:hint="cs"/>
+          <w:sz w:val="28"/>
+          <w:szCs w:val="28"/>
+          <w:u w:val="single"/>
+          <w:rtl/>
+        </w:rPr>
+        <w:t xml:space="preserve">  </w:t>
+      </w:r>
+      <w:proofErr w:type="spellStart"/>
+      <w:proofErr w:type="gramStart"/>
+      <w:r>
+        <w:rPr>
+          <w:rFonts w:ascii="Times New Roman" w:hAnsi="Times New Roman" w:cs="Times New Roman"/>
+          <w:sz w:val="28"/>
+          <w:szCs w:val="28"/>
+          <w:u w:val="single"/>
+        </w:rPr>
+        <w:t>delete</w:t>
+      </w:r>
+      <w:r>
+        <w:rPr>
+          <w:rFonts w:ascii="Times New Roman" w:hAnsi="Times New Roman" w:cs="Times New Roman"/>
+          <w:sz w:val="28"/>
+          <w:szCs w:val="28"/>
+          <w:u w:val="single"/>
+        </w:rPr>
+        <w:t>Teacher</w:t>
+      </w:r>
+      <w:proofErr w:type="spellEnd"/>
+      <w:r>
+        <w:rPr>
+          <w:rFonts w:ascii="Times New Roman" w:hAnsi="Times New Roman" w:cs="Times New Roman"/>
+          <w:sz w:val="28"/>
+          <w:szCs w:val="28"/>
+          <w:u w:val="single"/>
+        </w:rPr>
+        <w:t>(</w:t>
+      </w:r>
+      <w:proofErr w:type="gramEnd"/>
+      <w:r>
+        <w:rPr>
+          <w:rFonts w:ascii="Times New Roman" w:hAnsi="Times New Roman" w:cs="Times New Roman"/>
+          <w:sz w:val="28"/>
+          <w:szCs w:val="28"/>
+          <w:u w:val="single"/>
+        </w:rPr>
+        <w:t>)</w:t>
+      </w:r>
+    </w:p>
+    <w:p>
+      <w:pPr>
+        <w:pStyle w:val="ListParagraph"/>
+        <w:numPr>
+          <w:ilvl w:val="0"/>
+          <w:numId w:val="3"/>
+        </w:numPr>
+        <w:rPr>
+          <w:rFonts w:ascii="Times New Roman" w:hAnsi="Times New Roman" w:cs="Times New Roman"/>
+          <w:sz w:val="28"/>
+          <w:szCs w:val="28"/>
+          <w:u w:val="single"/>
+        </w:rPr>
+      </w:pPr>
+      <w:r>
+        <w:rPr>
+          <w:rFonts w:ascii="Times New Roman" w:hAnsi="Times New Roman" w:cs="Times New Roman"/>
+          <w:sz w:val="28"/>
+          <w:szCs w:val="28"/>
+          <w:u w:val="single"/>
+        </w:rPr>
+        <w:t>Algorithm steps:</w:t>
+      </w:r>
+    </w:p>
+    <w:p>
+      <w:pPr>
+        <w:pStyle w:val="ListParagraph"/>
+        <w:numPr>
+          <w:ilvl w:val="0"/>
+          <w:numId w:val="9"/>
+        </w:numPr>
+        <w:rPr>
+          <w:rFonts w:ascii="Times New Roman" w:hAnsi="Times New Roman" w:cs="Times New Roman"/>
+          <w:sz w:val="24"/>
+          <w:szCs w:val="24"/>
+        </w:rPr>
+      </w:pPr>
+      <w:r>
+        <w:rPr>
+          <w:rFonts w:ascii="Times New Roman" w:hAnsi="Times New Roman" w:cs="Times New Roman"/>
+          <w:sz w:val="24"/>
+          <w:szCs w:val="24"/>
+        </w:rPr>
+        <w:lastRenderedPageBreak/>
+        <w:t xml:space="preserve">Input </w:t>
+      </w:r>
+      <w:proofErr w:type="gramStart"/>
+      <w:r>
+        <w:rPr>
+          <w:rFonts w:ascii="Times New Roman" w:hAnsi="Times New Roman" w:cs="Times New Roman"/>
+          <w:sz w:val="24"/>
+          <w:szCs w:val="24"/>
+        </w:rPr>
+        <w:t>POST  section</w:t>
+      </w:r>
+      <w:proofErr w:type="gramEnd"/>
+      <w:r>
+        <w:rPr>
+          <w:rFonts w:ascii="Times New Roman" w:hAnsi="Times New Roman" w:cs="Times New Roman"/>
+          <w:sz w:val="24"/>
+          <w:szCs w:val="24"/>
+        </w:rPr>
+        <w:t xml:space="preserve">  id</w:t>
+      </w:r>
+    </w:p>
+    <w:p>
+      <w:pPr>
+        <w:pStyle w:val="ListParagraph"/>
+        <w:numPr>
+          <w:ilvl w:val="0"/>
+          <w:numId w:val="9"/>
+        </w:numPr>
+        <w:rPr>
+          <w:rFonts w:ascii="Times New Roman" w:hAnsi="Times New Roman" w:cs="Times New Roman"/>
+          <w:sz w:val="24"/>
+          <w:szCs w:val="24"/>
+        </w:rPr>
+      </w:pPr>
+      <w:proofErr w:type="gramStart"/>
+      <w:r>
+        <w:rPr>
+          <w:rFonts w:ascii="Times New Roman" w:hAnsi="Times New Roman" w:cs="Times New Roman"/>
+          <w:sz w:val="24"/>
+          <w:szCs w:val="24"/>
+        </w:rPr>
+        <w:t>Check  if</w:t>
+      </w:r>
+      <w:proofErr w:type="gramEnd"/>
+      <w:r>
+        <w:rPr>
+          <w:rFonts w:ascii="Times New Roman" w:hAnsi="Times New Roman" w:cs="Times New Roman"/>
+          <w:sz w:val="24"/>
+          <w:szCs w:val="24"/>
+        </w:rPr>
+        <w:t xml:space="preserve"> section name not empty</w:t>
+      </w:r>
+    </w:p>
+    <w:p>
+      <w:pPr>
+        <w:pStyle w:val="ListParagraph"/>
+        <w:numPr>
+          <w:ilvl w:val="0"/>
+          <w:numId w:val="9"/>
+        </w:numPr>
+        <w:rPr>
+          <w:rFonts w:ascii="Times New Roman" w:hAnsi="Times New Roman" w:cs="Times New Roman"/>
+          <w:sz w:val="24"/>
+          <w:szCs w:val="24"/>
+        </w:rPr>
+      </w:pPr>
+      <w:r>
+        <w:rPr>
+          <w:rFonts w:ascii="Times New Roman" w:hAnsi="Times New Roman" w:cs="Times New Roman"/>
+          <w:sz w:val="24"/>
+          <w:szCs w:val="24"/>
+        </w:rPr>
+        <w:t>Connect to the database</w:t>
+      </w:r>
+    </w:p>
+    <w:p>
+      <w:pPr>
+        <w:pStyle w:val="ListParagraph"/>
+        <w:numPr>
+          <w:ilvl w:val="0"/>
+          <w:numId w:val="9"/>
+        </w:numPr>
+        <w:rPr>
+          <w:rFonts w:ascii="Times New Roman" w:hAnsi="Times New Roman" w:cs="Times New Roman"/>
+          <w:sz w:val="24"/>
+          <w:szCs w:val="24"/>
+        </w:rPr>
+      </w:pPr>
+      <w:r>
+        <w:rPr>
+          <w:rFonts w:ascii="Times New Roman" w:hAnsi="Times New Roman" w:cs="Times New Roman"/>
+          <w:sz w:val="24"/>
+          <w:szCs w:val="24"/>
+        </w:rPr>
+        <w:t>Delete from section table</w:t>
+      </w:r>
+    </w:p>
+    <w:p>
+      <w:pPr>
+        <w:pStyle w:val="ListParagraph"/>
+        <w:numPr>
+          <w:ilvl w:val="0"/>
+          <w:numId w:val="3"/>
+        </w:numPr>
+        <w:rPr>
+          <w:rFonts w:ascii="Times New Roman" w:hAnsi="Times New Roman" w:cs="Times New Roman"/>
+          <w:sz w:val="28"/>
+          <w:szCs w:val="28"/>
+          <w:u w:val="single"/>
+        </w:rPr>
+      </w:pPr>
+      <w:r>
+        <w:rPr>
+          <w:rFonts w:ascii="Times New Roman" w:hAnsi="Times New Roman" w:cs="Times New Roman"/>
+          <w:sz w:val="28"/>
+          <w:szCs w:val="28"/>
+          <w:u w:val="single"/>
+        </w:rPr>
+        <w:t>Test result:</w:t>
+      </w:r>
+      <w:r>
+        <w:rPr>
+          <w:rFonts w:ascii="Times New Roman" w:hAnsi="Times New Roman" w:cs="Times New Roman"/>
+          <w:sz w:val="28"/>
+          <w:szCs w:val="28"/>
+          <w:u w:val="single"/>
+        </w:rPr>
+        <w:t xml:space="preserve"> </w:t>
+      </w:r>
+      <w:r>
+        <w:rPr>
+          <w:rFonts w:ascii="Times New Roman" w:hAnsi="Times New Roman" w:cs="Times New Roman"/>
+          <w:sz w:val="28"/>
+          <w:szCs w:val="28"/>
+        </w:rPr>
+        <w:t xml:space="preserve"> </w:t>
+      </w:r>
+      <w:r>
+        <w:rPr>
+          <w:rFonts w:ascii="Times New Roman" w:hAnsi="Times New Roman" w:cs="Times New Roman"/>
+          <w:b/>
+          <w:bCs/>
+          <w:color w:val="92D050"/>
+          <w:sz w:val="28"/>
+          <w:szCs w:val="28"/>
+        </w:rPr>
+        <w:t xml:space="preserve">  </w:t>
+      </w:r>
+      <w:r>
+        <w:rPr>
+          <w:rFonts w:ascii="Times New Roman" w:hAnsi="Times New Roman" w:cs="Times New Roman"/>
+          <w:b/>
+          <w:bCs/>
+          <w:color w:val="92D050"/>
+          <w:sz w:val="28"/>
+          <w:szCs w:val="28"/>
+        </w:rPr>
+        <w:t>Pass</w:t>
+      </w:r>
+    </w:p>
+    <w:p>
+      <w:pPr>
+        <w:pStyle w:val="ListParagraph"/>
+        <w:ind w:left="540"/>
+        <w:rPr>
+          <w:rFonts w:ascii="Times New Roman" w:hAnsi="Times New Roman" w:cs="Times New Roman"/>
+          <w:sz w:val="24"/>
+          <w:szCs w:val="24"/>
+        </w:rPr>
+      </w:pPr>
     </w:p>
     <w:p>
       <w:pPr>
@@ -4796,7 +5985,6 @@
           <w:szCs w:val="32"/>
           <w:rtl/>
         </w:rPr>
-        <w:lastRenderedPageBreak/>
         <w:t>مثاني ابوسفيان</w:t>
       </w:r>
     </w:p>
@@ -5168,7 +6356,6 @@
           <w:szCs w:val="32"/>
           <w:rtl/>
         </w:rPr>
-        <w:lastRenderedPageBreak/>
         <w:t>محمد الفاتح</w:t>
       </w:r>
     </w:p>
@@ -5546,7 +6733,6 @@
           <w:szCs w:val="32"/>
           <w:rtl/>
         </w:rPr>
-        <w:lastRenderedPageBreak/>
         <w:t>بلسم بشير</w:t>
       </w:r>
     </w:p>
@@ -5660,6 +6846,7 @@
           <w:szCs w:val="28"/>
           <w:u w:val="single"/>
         </w:rPr>
+        <w:lastRenderedPageBreak/>
         <w:t>Algorithm steps:</w:t>
       </w:r>
     </w:p>
@@ -5770,8 +6957,8 @@
 </file>
 
 <file path=word/numbering.xml><?xml version="1.0" encoding="utf-8"?>
-<w:numbering xmlns:ve="http://schemas.openxmlformats.org/markup-compatibility/2006" xmlns:o="urn:schemas-microsoft-com:office:office" xmlns:r="http://schemas.openxmlformats.org/officeDocument/2006/relationships" xmlns:m="http://schemas.openxmlformats.org/officeDocument/2006/math" xmlns:v="urn:schemas-microsoft-com:vml" xmlns:wp="http://schemas.openxmlformats.org/drawingml/2006/wordprocessingDrawing" xmlns:w10="urn:schemas-microsoft-com:office:word" xmlns:w="http://schemas.openxmlformats.org/wordprocessingml/2006/main" xmlns:wne="http://schemas.microsoft.com/office/word/2006/wordml">
-  <w:abstractNum w:abstractNumId="0">
+<w:numbering xmlns:wpc="http://schemas.microsoft.com/office/word/2010/wordprocessingCanvas" xmlns:cx="http://schemas.microsoft.com/office/drawing/2014/chartex" xmlns:cx1="http://schemas.microsoft.com/office/drawing/2015/9/8/chartex" xmlns:cx2="http://schemas.microsoft.com/office/drawing/2015/10/21/chartex" xmlns:cx3="http://schemas.microsoft.com/office/drawing/2016/5/9/chartex" xmlns:cx4="http://schemas.microsoft.com/office/drawing/2016/5/10/chartex" xmlns:cx5="http://schemas.microsoft.com/office/drawing/2016/5/11/chartex" xmlns:cx6="http://schemas.microsoft.com/office/drawing/2016/5/12/chartex" xmlns:cx7="http://schemas.microsoft.com/office/drawing/2016/5/13/chartex" xmlns:cx8="http://schemas.microsoft.com/office/drawing/2016/5/14/chartex" xmlns:mc="http://schemas.openxmlformats.org/markup-compatibility/2006" xmlns:aink="http://schemas.microsoft.com/office/drawing/2016/ink" xmlns:am3d="http://schemas.microsoft.com/office/drawing/2017/model3d" xmlns:o="urn:schemas-microsoft-com:office:office" xmlns:oel="http://schemas.microsoft.com/office/2019/extlst" xmlns:r="http://schemas.openxmlformats.org/officeDocument/2006/relationships" xmlns:m="http://schemas.openxmlformats.org/officeDocument/2006/math" xmlns:v="urn:schemas-microsoft-com:vml" xmlns:wp14="http://schemas.microsoft.com/office/word/2010/wordprocessingDrawing" xmlns:wp="http://schemas.openxmlformats.org/drawingml/2006/wordprocessingDrawing" xmlns:w10="urn:schemas-microsoft-com:office:word" xmlns:w="http://schemas.openxmlformats.org/wordprocessingml/2006/main" xmlns:w14="http://schemas.microsoft.com/office/word/2010/wordml" xmlns:w15="http://schemas.microsoft.com/office/word/2012/wordml" xmlns:w16cex="http://schemas.microsoft.com/office/word/2018/wordml/cex" xmlns:w16cid="http://schemas.microsoft.com/office/word/2016/wordml/cid" xmlns:w16="http://schemas.microsoft.com/office/word/2018/wordml" xmlns:w16sdtdh="http://schemas.microsoft.com/office/word/2020/wordml/sdtdatahash" xmlns:w16se="http://schemas.microsoft.com/office/word/2015/wordml/symex" xmlns:wpg="http://schemas.microsoft.com/office/word/2010/wordprocessingGroup" xmlns:wpi="http://schemas.microsoft.com/office/word/2010/wordprocessingInk" xmlns:wne="http://schemas.microsoft.com/office/word/2006/wordml" xmlns:wps="http://schemas.microsoft.com/office/word/2010/wordprocessingShape" mc:Ignorable="w14 w15 w16se w16cid w16 w16cex w16sdtdh wp14">
+  <w:abstractNum w:abstractNumId="0" w15:restartNumberingAfterBreak="0">
     <w:nsid w:val="02E8379F"/>
     <w:multiLevelType w:val="hybridMultilevel"/>
     <w:tmpl w:val="09320F84"/>
@@ -5884,7 +7071,7 @@
       </w:rPr>
     </w:lvl>
   </w:abstractNum>
-  <w:abstractNum w:abstractNumId="1">
+  <w:abstractNum w:abstractNumId="1" w15:restartNumberingAfterBreak="0">
     <w:nsid w:val="048B750A"/>
     <w:multiLevelType w:val="hybridMultilevel"/>
     <w:tmpl w:val="EE827D6E"/>
@@ -5970,7 +7157,7 @@
       </w:pPr>
     </w:lvl>
   </w:abstractNum>
-  <w:abstractNum w:abstractNumId="2">
+  <w:abstractNum w:abstractNumId="2" w15:restartNumberingAfterBreak="0">
     <w:nsid w:val="055E1ADA"/>
     <w:multiLevelType w:val="hybridMultilevel"/>
     <w:tmpl w:val="BB94993C"/>
@@ -6083,7 +7270,7 @@
       </w:rPr>
     </w:lvl>
   </w:abstractNum>
-  <w:abstractNum w:abstractNumId="3">
+  <w:abstractNum w:abstractNumId="3" w15:restartNumberingAfterBreak="0">
     <w:nsid w:val="07020094"/>
     <w:multiLevelType w:val="hybridMultilevel"/>
     <w:tmpl w:val="90629D86"/>
@@ -6169,7 +7356,7 @@
       </w:pPr>
     </w:lvl>
   </w:abstractNum>
-  <w:abstractNum w:abstractNumId="4">
+  <w:abstractNum w:abstractNumId="4" w15:restartNumberingAfterBreak="0">
     <w:nsid w:val="0F944BEC"/>
     <w:multiLevelType w:val="hybridMultilevel"/>
     <w:tmpl w:val="90629D86"/>
@@ -6255,7 +7442,7 @@
       </w:pPr>
     </w:lvl>
   </w:abstractNum>
-  <w:abstractNum w:abstractNumId="5">
+  <w:abstractNum w:abstractNumId="5" w15:restartNumberingAfterBreak="0">
     <w:nsid w:val="32616509"/>
     <w:multiLevelType w:val="hybridMultilevel"/>
     <w:tmpl w:val="B92ECECE"/>
@@ -6368,7 +7555,7 @@
       </w:rPr>
     </w:lvl>
   </w:abstractNum>
-  <w:abstractNum w:abstractNumId="6">
+  <w:abstractNum w:abstractNumId="6" w15:restartNumberingAfterBreak="0">
     <w:nsid w:val="469A4C77"/>
     <w:multiLevelType w:val="hybridMultilevel"/>
     <w:tmpl w:val="7B829752"/>
@@ -6481,7 +7668,7 @@
       </w:rPr>
     </w:lvl>
   </w:abstractNum>
-  <w:abstractNum w:abstractNumId="7">
+  <w:abstractNum w:abstractNumId="7" w15:restartNumberingAfterBreak="0">
     <w:nsid w:val="495918CF"/>
     <w:multiLevelType w:val="hybridMultilevel"/>
     <w:tmpl w:val="90629D86"/>
@@ -6567,7 +7754,7 @@
       </w:pPr>
     </w:lvl>
   </w:abstractNum>
-  <w:abstractNum w:abstractNumId="8">
+  <w:abstractNum w:abstractNumId="8" w15:restartNumberingAfterBreak="0">
     <w:nsid w:val="61BF2552"/>
     <w:multiLevelType w:val="hybridMultilevel"/>
     <w:tmpl w:val="90629D86"/>
@@ -6653,38 +7840,38 @@
       </w:pPr>
     </w:lvl>
   </w:abstractNum>
-  <w:num w:numId="1">
+  <w:num w:numId="1" w16cid:durableId="264964539">
     <w:abstractNumId w:val="6"/>
   </w:num>
-  <w:num w:numId="2">
+  <w:num w:numId="2" w16cid:durableId="1953710414">
     <w:abstractNumId w:val="0"/>
   </w:num>
-  <w:num w:numId="3">
+  <w:num w:numId="3" w16cid:durableId="1811945122">
     <w:abstractNumId w:val="1"/>
   </w:num>
-  <w:num w:numId="4">
+  <w:num w:numId="4" w16cid:durableId="1624463967">
     <w:abstractNumId w:val="4"/>
   </w:num>
-  <w:num w:numId="5">
+  <w:num w:numId="5" w16cid:durableId="1289051317">
     <w:abstractNumId w:val="8"/>
   </w:num>
-  <w:num w:numId="6">
+  <w:num w:numId="6" w16cid:durableId="1850633372">
     <w:abstractNumId w:val="3"/>
   </w:num>
-  <w:num w:numId="7">
+  <w:num w:numId="7" w16cid:durableId="320157407">
     <w:abstractNumId w:val="7"/>
   </w:num>
-  <w:num w:numId="8">
+  <w:num w:numId="8" w16cid:durableId="1439325997">
     <w:abstractNumId w:val="5"/>
   </w:num>
-  <w:num w:numId="9">
+  <w:num w:numId="9" w16cid:durableId="2144537711">
     <w:abstractNumId w:val="2"/>
   </w:num>
 </w:numbering>
 </file>
 
 <file path=word/styles.xml><?xml version="1.0" encoding="utf-8"?>
-<w:styles xmlns:r="http://schemas.openxmlformats.org/officeDocument/2006/relationships" xmlns:w="http://schemas.openxmlformats.org/wordprocessingml/2006/main">
+<w:styles xmlns:mc="http://schemas.openxmlformats.org/markup-compatibility/2006" xmlns:r="http://schemas.openxmlformats.org/officeDocument/2006/relationships" xmlns:w="http://schemas.openxmlformats.org/wordprocessingml/2006/main" xmlns:w14="http://schemas.microsoft.com/office/word/2010/wordml" xmlns:w15="http://schemas.microsoft.com/office/word/2012/wordml" xmlns:w16cex="http://schemas.microsoft.com/office/word/2018/wordml/cex" xmlns:w16cid="http://schemas.microsoft.com/office/word/2016/wordml/cid" xmlns:w16="http://schemas.microsoft.com/office/word/2018/wordml" xmlns:w16sdtdh="http://schemas.microsoft.com/office/word/2020/wordml/sdtdatahash" xmlns:w16se="http://schemas.microsoft.com/office/word/2015/wordml/symex" mc:Ignorable="w14 w15 w16se w16cid w16 w16cex w16sdtdh">
   <w:docDefaults>
     <w:rPrDefault>
       <w:rPr>
@@ -6700,144 +7887,383 @@
       </w:pPr>
     </w:pPrDefault>
   </w:docDefaults>
-  <w:latentStyles w:defLockedState="0" w:defUIPriority="99" w:defSemiHidden="1" w:defUnhideWhenUsed="1" w:defQFormat="0" w:count="267">
-    <w:lsdException w:name="Normal" w:semiHidden="0" w:uiPriority="0" w:unhideWhenUsed="0" w:qFormat="1"/>
-    <w:lsdException w:name="heading 1" w:semiHidden="0" w:uiPriority="9" w:unhideWhenUsed="0" w:qFormat="1"/>
-    <w:lsdException w:name="heading 2" w:uiPriority="9" w:qFormat="1"/>
-    <w:lsdException w:name="heading 3" w:uiPriority="9" w:qFormat="1"/>
-    <w:lsdException w:name="heading 4" w:uiPriority="9" w:qFormat="1"/>
-    <w:lsdException w:name="heading 5" w:uiPriority="9" w:qFormat="1"/>
-    <w:lsdException w:name="heading 6" w:uiPriority="9" w:qFormat="1"/>
-    <w:lsdException w:name="heading 7" w:uiPriority="9" w:qFormat="1"/>
-    <w:lsdException w:name="heading 8" w:uiPriority="9" w:qFormat="1"/>
-    <w:lsdException w:name="heading 9" w:uiPriority="9" w:qFormat="1"/>
-    <w:lsdException w:name="toc 1" w:uiPriority="39"/>
-    <w:lsdException w:name="toc 2" w:uiPriority="39"/>
-    <w:lsdException w:name="toc 3" w:uiPriority="39"/>
-    <w:lsdException w:name="toc 4" w:uiPriority="39"/>
-    <w:lsdException w:name="toc 5" w:uiPriority="39"/>
-    <w:lsdException w:name="toc 6" w:uiPriority="39"/>
-    <w:lsdException w:name="toc 7" w:uiPriority="39"/>
-    <w:lsdException w:name="toc 8" w:uiPriority="39"/>
-    <w:lsdException w:name="toc 9" w:uiPriority="39"/>
-    <w:lsdException w:name="caption" w:uiPriority="35" w:qFormat="1"/>
-    <w:lsdException w:name="Title" w:semiHidden="0" w:uiPriority="10" w:unhideWhenUsed="0" w:qFormat="1"/>
-    <w:lsdException w:name="Default Paragraph Font" w:uiPriority="1"/>
-    <w:lsdException w:name="Subtitle" w:semiHidden="0" w:uiPriority="11" w:unhideWhenUsed="0" w:qFormat="1"/>
-    <w:lsdException w:name="Strong" w:semiHidden="0" w:uiPriority="22" w:unhideWhenUsed="0" w:qFormat="1"/>
-    <w:lsdException w:name="Emphasis" w:semiHidden="0" w:uiPriority="20" w:unhideWhenUsed="0" w:qFormat="1"/>
-    <w:lsdException w:name="Table Grid" w:semiHidden="0" w:uiPriority="59" w:unhideWhenUsed="0"/>
-    <w:lsdException w:name="Placeholder Text" w:unhideWhenUsed="0"/>
-    <w:lsdException w:name="No Spacing" w:semiHidden="0" w:uiPriority="1" w:unhideWhenUsed="0" w:qFormat="1"/>
-    <w:lsdException w:name="Light Shading" w:semiHidden="0" w:uiPriority="60" w:unhideWhenUsed="0"/>
-    <w:lsdException w:name="Light List" w:semiHidden="0" w:uiPriority="61" w:unhideWhenUsed="0"/>
-    <w:lsdException w:name="Light Grid" w:semiHidden="0" w:uiPriority="62" w:unhideWhenUsed="0"/>
-    <w:lsdException w:name="Medium Shading 1" w:semiHidden="0" w:uiPriority="63" w:unhideWhenUsed="0"/>
-    <w:lsdException w:name="Medium Shading 2" w:semiHidden="0" w:uiPriority="64" w:unhideWhenUsed="0"/>
-    <w:lsdException w:name="Medium List 1" w:semiHidden="0" w:uiPriority="65" w:unhideWhenUsed="0"/>
-    <w:lsdException w:name="Medium List 2" w:semiHidden="0" w:uiPriority="66" w:unhideWhenUsed="0"/>
-    <w:lsdException w:name="Medium Grid 1" w:semiHidden="0" w:uiPriority="67" w:unhideWhenUsed="0"/>
-    <w:lsdException w:name="Medium Grid 2" w:semiHidden="0" w:uiPriority="68" w:unhideWhenUsed="0"/>
-    <w:lsdException w:name="Medium Grid 3" w:semiHidden="0" w:uiPriority="69" w:unhideWhenUsed="0"/>
-    <w:lsdException w:name="Dark List" w:semiHidden="0" w:uiPriority="70" w:unhideWhenUsed="0"/>
-    <w:lsdException w:name="Colorful Shading" w:semiHidden="0" w:uiPriority="71" w:unhideWhenUsed="0"/>
-    <w:lsdException w:name="Colorful List" w:semiHidden="0" w:uiPriority="72" w:unhideWhenUsed="0"/>
-    <w:lsdException w:name="Colorful Grid" w:semiHidden="0" w:uiPriority="73" w:unhideWhenUsed="0"/>
-    <w:lsdException w:name="Light Shading Accent 1" w:semiHidden="0" w:uiPriority="60" w:unhideWhenUsed="0"/>
-    <w:lsdException w:name="Light List Accent 1" w:semiHidden="0" w:uiPriority="61" w:unhideWhenUsed="0"/>
-    <w:lsdException w:name="Light Grid Accent 1" w:semiHidden="0" w:uiPriority="62" w:unhideWhenUsed="0"/>
-    <w:lsdException w:name="Medium Shading 1 Accent 1" w:semiHidden="0" w:uiPriority="63" w:unhideWhenUsed="0"/>
-    <w:lsdException w:name="Medium Shading 2 Accent 1" w:semiHidden="0" w:uiPriority="64" w:unhideWhenUsed="0"/>
-    <w:lsdException w:name="Medium List 1 Accent 1" w:semiHidden="0" w:uiPriority="65" w:unhideWhenUsed="0"/>
-    <w:lsdException w:name="Revision" w:unhideWhenUsed="0"/>
-    <w:lsdException w:name="List Paragraph" w:semiHidden="0" w:uiPriority="34" w:unhideWhenUsed="0" w:qFormat="1"/>
-    <w:lsdException w:name="Quote" w:semiHidden="0" w:uiPriority="29" w:unhideWhenUsed="0" w:qFormat="1"/>
-    <w:lsdException w:name="Intense Quote" w:semiHidden="0" w:uiPriority="30" w:unhideWhenUsed="0" w:qFormat="1"/>
-    <w:lsdException w:name="Medium List 2 Accent 1" w:semiHidden="0" w:uiPriority="66" w:unhideWhenUsed="0"/>
-    <w:lsdException w:name="Medium Grid 1 Accent 1" w:semiHidden="0" w:uiPriority="67" w:unhideWhenUsed="0"/>
-    <w:lsdException w:name="Medium Grid 2 Accent 1" w:semiHidden="0" w:uiPriority="68" w:unhideWhenUsed="0"/>
-    <w:lsdException w:name="Medium Grid 3 Accent 1" w:semiHidden="0" w:uiPriority="69" w:unhideWhenUsed="0"/>
-    <w:lsdException w:name="Dark List Accent 1" w:semiHidden="0" w:uiPriority="70" w:unhideWhenUsed="0"/>
-    <w:lsdException w:name="Colorful Shading Accent 1" w:semiHidden="0" w:uiPriority="71" w:unhideWhenUsed="0"/>
-    <w:lsdException w:name="Colorful List Accent 1" w:semiHidden="0" w:uiPriority="72" w:unhideWhenUsed="0"/>
-    <w:lsdException w:name="Colorful Grid Accent 1" w:semiHidden="0" w:uiPriority="73" w:unhideWhenUsed="0"/>
-    <w:lsdException w:name="Light Shading Accent 2" w:semiHidden="0" w:uiPriority="60" w:unhideWhenUsed="0"/>
-    <w:lsdException w:name="Light List Accent 2" w:semiHidden="0" w:uiPriority="61" w:unhideWhenUsed="0"/>
-    <w:lsdException w:name="Light Grid Accent 2" w:semiHidden="0" w:uiPriority="62" w:unhideWhenUsed="0"/>
-    <w:lsdException w:name="Medium Shading 1 Accent 2" w:semiHidden="0" w:uiPriority="63" w:unhideWhenUsed="0"/>
-    <w:lsdException w:name="Medium Shading 2 Accent 2" w:semiHidden="0" w:uiPriority="64" w:unhideWhenUsed="0"/>
-    <w:lsdException w:name="Medium List 1 Accent 2" w:semiHidden="0" w:uiPriority="65" w:unhideWhenUsed="0"/>
-    <w:lsdException w:name="Medium List 2 Accent 2" w:semiHidden="0" w:uiPriority="66" w:unhideWhenUsed="0"/>
-    <w:lsdException w:name="Medium Grid 1 Accent 2" w:semiHidden="0" w:uiPriority="67" w:unhideWhenUsed="0"/>
-    <w:lsdException w:name="Medium Grid 2 Accent 2" w:semiHidden="0" w:uiPriority="68" w:unhideWhenUsed="0"/>
-    <w:lsdException w:name="Medium Grid 3 Accent 2" w:semiHidden="0" w:uiPriority="69" w:unhideWhenUsed="0"/>
-    <w:lsdException w:name="Dark List Accent 2" w:semiHidden="0" w:uiPriority="70" w:unhideWhenUsed="0"/>
-    <w:lsdException w:name="Colorful Shading Accent 2" w:semiHidden="0" w:uiPriority="71" w:unhideWhenUsed="0"/>
-    <w:lsdException w:name="Colorful List Accent 2" w:semiHidden="0" w:uiPriority="72" w:unhideWhenUsed="0"/>
-    <w:lsdException w:name="Colorful Grid Accent 2" w:semiHidden="0" w:uiPriority="73" w:unhideWhenUsed="0"/>
-    <w:lsdException w:name="Light Shading Accent 3" w:semiHidden="0" w:uiPriority="60" w:unhideWhenUsed="0"/>
-    <w:lsdException w:name="Light List Accent 3" w:semiHidden="0" w:uiPriority="61" w:unhideWhenUsed="0"/>
-    <w:lsdException w:name="Light Grid Accent 3" w:semiHidden="0" w:uiPriority="62" w:unhideWhenUsed="0"/>
-    <w:lsdException w:name="Medium Shading 1 Accent 3" w:semiHidden="0" w:uiPriority="63" w:unhideWhenUsed="0"/>
-    <w:lsdException w:name="Medium Shading 2 Accent 3" w:semiHidden="0" w:uiPriority="64" w:unhideWhenUsed="0"/>
-    <w:lsdException w:name="Medium List 1 Accent 3" w:semiHidden="0" w:uiPriority="65" w:unhideWhenUsed="0"/>
-    <w:lsdException w:name="Medium List 2 Accent 3" w:semiHidden="0" w:uiPriority="66" w:unhideWhenUsed="0"/>
-    <w:lsdException w:name="Medium Grid 1 Accent 3" w:semiHidden="0" w:uiPriority="67" w:unhideWhenUsed="0"/>
-    <w:lsdException w:name="Medium Grid 2 Accent 3" w:semiHidden="0" w:uiPriority="68" w:unhideWhenUsed="0"/>
-    <w:lsdException w:name="Medium Grid 3 Accent 3" w:semiHidden="0" w:uiPriority="69" w:unhideWhenUsed="0"/>
-    <w:lsdException w:name="Dark List Accent 3" w:semiHidden="0" w:uiPriority="70" w:unhideWhenUsed="0"/>
-    <w:lsdException w:name="Colorful Shading Accent 3" w:semiHidden="0" w:uiPriority="71" w:unhideWhenUsed="0"/>
-    <w:lsdException w:name="Colorful List Accent 3" w:semiHidden="0" w:uiPriority="72" w:unhideWhenUsed="0"/>
-    <w:lsdException w:name="Colorful Grid Accent 3" w:semiHidden="0" w:uiPriority="73" w:unhideWhenUsed="0"/>
-    <w:lsdException w:name="Light Shading Accent 4" w:semiHidden="0" w:uiPriority="60" w:unhideWhenUsed="0"/>
-    <w:lsdException w:name="Light List Accent 4" w:semiHidden="0" w:uiPriority="61" w:unhideWhenUsed="0"/>
-    <w:lsdException w:name="Light Grid Accent 4" w:semiHidden="0" w:uiPriority="62" w:unhideWhenUsed="0"/>
-    <w:lsdException w:name="Medium Shading 1 Accent 4" w:semiHidden="0" w:uiPriority="63" w:unhideWhenUsed="0"/>
-    <w:lsdException w:name="Medium Shading 2 Accent 4" w:semiHidden="0" w:uiPriority="64" w:unhideWhenUsed="0"/>
-    <w:lsdException w:name="Medium List 1 Accent 4" w:semiHidden="0" w:uiPriority="65" w:unhideWhenUsed="0"/>
-    <w:lsdException w:name="Medium List 2 Accent 4" w:semiHidden="0" w:uiPriority="66" w:unhideWhenUsed="0"/>
-    <w:lsdException w:name="Medium Grid 1 Accent 4" w:semiHidden="0" w:uiPriority="67" w:unhideWhenUsed="0"/>
-    <w:lsdException w:name="Medium Grid 2 Accent 4" w:semiHidden="0" w:uiPriority="68" w:unhideWhenUsed="0"/>
-    <w:lsdException w:name="Medium Grid 3 Accent 4" w:semiHidden="0" w:uiPriority="69" w:unhideWhenUsed="0"/>
-    <w:lsdException w:name="Dark List Accent 4" w:semiHidden="0" w:uiPriority="70" w:unhideWhenUsed="0"/>
-    <w:lsdException w:name="Colorful Shading Accent 4" w:semiHidden="0" w:uiPriority="71" w:unhideWhenUsed="0"/>
-    <w:lsdException w:name="Colorful List Accent 4" w:semiHidden="0" w:uiPriority="72" w:unhideWhenUsed="0"/>
-    <w:lsdException w:name="Colorful Grid Accent 4" w:semiHidden="0" w:uiPriority="73" w:unhideWhenUsed="0"/>
-    <w:lsdException w:name="Light Shading Accent 5" w:semiHidden="0" w:uiPriority="60" w:unhideWhenUsed="0"/>
-    <w:lsdException w:name="Light List Accent 5" w:semiHidden="0" w:uiPriority="61" w:unhideWhenUsed="0"/>
-    <w:lsdException w:name="Light Grid Accent 5" w:semiHidden="0" w:uiPriority="62" w:unhideWhenUsed="0"/>
-    <w:lsdException w:name="Medium Shading 1 Accent 5" w:semiHidden="0" w:uiPriority="63" w:unhideWhenUsed="0"/>
-    <w:lsdException w:name="Medium Shading 2 Accent 5" w:semiHidden="0" w:uiPriority="64" w:unhideWhenUsed="0"/>
-    <w:lsdException w:name="Medium List 1 Accent 5" w:semiHidden="0" w:uiPriority="65" w:unhideWhenUsed="0"/>
-    <w:lsdException w:name="Medium List 2 Accent 5" w:semiHidden="0" w:uiPriority="66" w:unhideWhenUsed="0"/>
-    <w:lsdException w:name="Medium Grid 1 Accent 5" w:semiHidden="0" w:uiPriority="67" w:unhideWhenUsed="0"/>
-    <w:lsdException w:name="Medium Grid 2 Accent 5" w:semiHidden="0" w:uiPriority="68" w:unhideWhenUsed="0"/>
-    <w:lsdException w:name="Medium Grid 3 Accent 5" w:semiHidden="0" w:uiPriority="69" w:unhideWhenUsed="0"/>
-    <w:lsdException w:name="Dark List Accent 5" w:semiHidden="0" w:uiPriority="70" w:unhideWhenUsed="0"/>
-    <w:lsdException w:name="Colorful Shading Accent 5" w:semiHidden="0" w:uiPriority="71" w:unhideWhenUsed="0"/>
-    <w:lsdException w:name="Colorful List Accent 5" w:semiHidden="0" w:uiPriority="72" w:unhideWhenUsed="0"/>
-    <w:lsdException w:name="Colorful Grid Accent 5" w:semiHidden="0" w:uiPriority="73" w:unhideWhenUsed="0"/>
-    <w:lsdException w:name="Light Shading Accent 6" w:semiHidden="0" w:uiPriority="60" w:unhideWhenUsed="0"/>
-    <w:lsdException w:name="Light List Accent 6" w:semiHidden="0" w:uiPriority="61" w:unhideWhenUsed="0"/>
-    <w:lsdException w:name="Light Grid Accent 6" w:semiHidden="0" w:uiPriority="62" w:unhideWhenUsed="0"/>
-    <w:lsdException w:name="Medium Shading 1 Accent 6" w:semiHidden="0" w:uiPriority="63" w:unhideWhenUsed="0"/>
-    <w:lsdException w:name="Medium Shading 2 Accent 6" w:semiHidden="0" w:uiPriority="64" w:unhideWhenUsed="0"/>
-    <w:lsdException w:name="Medium List 1 Accent 6" w:semiHidden="0" w:uiPriority="65" w:unhideWhenUsed="0"/>
-    <w:lsdException w:name="Medium List 2 Accent 6" w:semiHidden="0" w:uiPriority="66" w:unhideWhenUsed="0"/>
-    <w:lsdException w:name="Medium Grid 1 Accent 6" w:semiHidden="0" w:uiPriority="67" w:unhideWhenUsed="0"/>
-    <w:lsdException w:name="Medium Grid 2 Accent 6" w:semiHidden="0" w:uiPriority="68" w:unhideWhenUsed="0"/>
-    <w:lsdException w:name="Medium Grid 3 Accent 6" w:semiHidden="0" w:uiPriority="69" w:unhideWhenUsed="0"/>
-    <w:lsdException w:name="Dark List Accent 6" w:semiHidden="0" w:uiPriority="70" w:unhideWhenUsed="0"/>
-    <w:lsdException w:name="Colorful Shading Accent 6" w:semiHidden="0" w:uiPriority="71" w:unhideWhenUsed="0"/>
-    <w:lsdException w:name="Colorful List Accent 6" w:semiHidden="0" w:uiPriority="72" w:unhideWhenUsed="0"/>
-    <w:lsdException w:name="Colorful Grid Accent 6" w:semiHidden="0" w:uiPriority="73" w:unhideWhenUsed="0"/>
-    <w:lsdException w:name="Subtle Emphasis" w:semiHidden="0" w:uiPriority="19" w:unhideWhenUsed="0" w:qFormat="1"/>
-    <w:lsdException w:name="Intense Emphasis" w:semiHidden="0" w:uiPriority="21" w:unhideWhenUsed="0" w:qFormat="1"/>
-    <w:lsdException w:name="Subtle Reference" w:semiHidden="0" w:uiPriority="31" w:unhideWhenUsed="0" w:qFormat="1"/>
-    <w:lsdException w:name="Intense Reference" w:semiHidden="0" w:uiPriority="32" w:unhideWhenUsed="0" w:qFormat="1"/>
-    <w:lsdException w:name="Book Title" w:semiHidden="0" w:uiPriority="33" w:unhideWhenUsed="0" w:qFormat="1"/>
-    <w:lsdException w:name="Bibliography" w:uiPriority="37"/>
-    <w:lsdException w:name="TOC Heading" w:uiPriority="39" w:qFormat="1"/>
+  <w:latentStyles w:defLockedState="0" w:defUIPriority="99" w:defSemiHidden="0" w:defUnhideWhenUsed="0" w:defQFormat="0" w:count="376">
+    <w:lsdException w:name="Normal" w:uiPriority="0" w:qFormat="1"/>
+    <w:lsdException w:name="heading 1" w:uiPriority="9" w:qFormat="1"/>
+    <w:lsdException w:name="heading 2" w:semiHidden="1" w:uiPriority="9" w:unhideWhenUsed="1" w:qFormat="1"/>
+    <w:lsdException w:name="heading 3" w:semiHidden="1" w:uiPriority="9" w:unhideWhenUsed="1" w:qFormat="1"/>
+    <w:lsdException w:name="heading 4" w:semiHidden="1" w:uiPriority="9" w:unhideWhenUsed="1" w:qFormat="1"/>
+    <w:lsdException w:name="heading 5" w:semiHidden="1" w:uiPriority="9" w:unhideWhenUsed="1" w:qFormat="1"/>
+    <w:lsdException w:name="heading 6" w:semiHidden="1" w:uiPriority="9" w:unhideWhenUsed="1" w:qFormat="1"/>
+    <w:lsdException w:name="heading 7" w:semiHidden="1" w:uiPriority="9" w:unhideWhenUsed="1" w:qFormat="1"/>
+    <w:lsdException w:name="heading 8" w:semiHidden="1" w:uiPriority="9" w:unhideWhenUsed="1" w:qFormat="1"/>
+    <w:lsdException w:name="heading 9" w:semiHidden="1" w:uiPriority="9" w:unhideWhenUsed="1" w:qFormat="1"/>
+    <w:lsdException w:name="index 1" w:semiHidden="1" w:unhideWhenUsed="1"/>
+    <w:lsdException w:name="index 2" w:semiHidden="1" w:unhideWhenUsed="1"/>
+    <w:lsdException w:name="index 3" w:semiHidden="1" w:unhideWhenUsed="1"/>
+    <w:lsdException w:name="index 4" w:semiHidden="1" w:unhideWhenUsed="1"/>
+    <w:lsdException w:name="index 5" w:semiHidden="1" w:unhideWhenUsed="1"/>
+    <w:lsdException w:name="index 6" w:semiHidden="1" w:unhideWhenUsed="1"/>
+    <w:lsdException w:name="index 7" w:semiHidden="1" w:unhideWhenUsed="1"/>
+    <w:lsdException w:name="index 8" w:semiHidden="1" w:unhideWhenUsed="1"/>
+    <w:lsdException w:name="index 9" w:semiHidden="1" w:unhideWhenUsed="1"/>
+    <w:lsdException w:name="toc 1" w:semiHidden="1" w:uiPriority="39" w:unhideWhenUsed="1"/>
+    <w:lsdException w:name="toc 2" w:semiHidden="1" w:uiPriority="39" w:unhideWhenUsed="1"/>
+    <w:lsdException w:name="toc 3" w:semiHidden="1" w:uiPriority="39" w:unhideWhenUsed="1"/>
+    <w:lsdException w:name="toc 4" w:semiHidden="1" w:uiPriority="39" w:unhideWhenUsed="1"/>
+    <w:lsdException w:name="toc 5" w:semiHidden="1" w:uiPriority="39" w:unhideWhenUsed="1"/>
+    <w:lsdException w:name="toc 6" w:semiHidden="1" w:uiPriority="39" w:unhideWhenUsed="1"/>
+    <w:lsdException w:name="toc 7" w:semiHidden="1" w:uiPriority="39" w:unhideWhenUsed="1"/>
+    <w:lsdException w:name="toc 8" w:semiHidden="1" w:uiPriority="39" w:unhideWhenUsed="1"/>
+    <w:lsdException w:name="toc 9" w:semiHidden="1" w:uiPriority="39" w:unhideWhenUsed="1"/>
+    <w:lsdException w:name="Normal Indent" w:semiHidden="1" w:unhideWhenUsed="1"/>
+    <w:lsdException w:name="footnote text" w:semiHidden="1" w:unhideWhenUsed="1"/>
+    <w:lsdException w:name="annotation text" w:semiHidden="1" w:unhideWhenUsed="1"/>
+    <w:lsdException w:name="header" w:semiHidden="1" w:unhideWhenUsed="1"/>
+    <w:lsdException w:name="footer" w:semiHidden="1" w:unhideWhenUsed="1"/>
+    <w:lsdException w:name="index heading" w:semiHidden="1" w:unhideWhenUsed="1"/>
+    <w:lsdException w:name="caption" w:semiHidden="1" w:uiPriority="35" w:unhideWhenUsed="1" w:qFormat="1"/>
+    <w:lsdException w:name="table of figures" w:semiHidden="1" w:unhideWhenUsed="1"/>
+    <w:lsdException w:name="envelope address" w:semiHidden="1" w:unhideWhenUsed="1"/>
+    <w:lsdException w:name="envelope return" w:semiHidden="1" w:unhideWhenUsed="1"/>
+    <w:lsdException w:name="footnote reference" w:semiHidden="1" w:unhideWhenUsed="1"/>
+    <w:lsdException w:name="annotation reference" w:semiHidden="1" w:unhideWhenUsed="1"/>
+    <w:lsdException w:name="line number" w:semiHidden="1" w:unhideWhenUsed="1"/>
+    <w:lsdException w:name="page number" w:semiHidden="1" w:unhideWhenUsed="1"/>
+    <w:lsdException w:name="endnote reference" w:semiHidden="1" w:unhideWhenUsed="1"/>
+    <w:lsdException w:name="endnote text" w:semiHidden="1" w:unhideWhenUsed="1"/>
+    <w:lsdException w:name="table of authorities" w:semiHidden="1" w:unhideWhenUsed="1"/>
+    <w:lsdException w:name="macro" w:semiHidden="1" w:unhideWhenUsed="1"/>
+    <w:lsdException w:name="toa heading" w:semiHidden="1" w:unhideWhenUsed="1"/>
+    <w:lsdException w:name="List" w:semiHidden="1" w:unhideWhenUsed="1"/>
+    <w:lsdException w:name="List Bullet" w:semiHidden="1" w:unhideWhenUsed="1"/>
+    <w:lsdException w:name="List Number" w:semiHidden="1" w:unhideWhenUsed="1"/>
+    <w:lsdException w:name="List 2" w:semiHidden="1" w:unhideWhenUsed="1"/>
+    <w:lsdException w:name="List 3" w:semiHidden="1" w:unhideWhenUsed="1"/>
+    <w:lsdException w:name="List 4" w:semiHidden="1" w:unhideWhenUsed="1"/>
+    <w:lsdException w:name="List 5" w:semiHidden="1" w:unhideWhenUsed="1"/>
+    <w:lsdException w:name="List Bullet 2" w:semiHidden="1" w:unhideWhenUsed="1"/>
+    <w:lsdException w:name="List Bullet 3" w:semiHidden="1" w:unhideWhenUsed="1"/>
+    <w:lsdException w:name="List Bullet 4" w:semiHidden="1" w:unhideWhenUsed="1"/>
+    <w:lsdException w:name="List Bullet 5" w:semiHidden="1" w:unhideWhenUsed="1"/>
+    <w:lsdException w:name="List Number 2" w:semiHidden="1" w:unhideWhenUsed="1"/>
+    <w:lsdException w:name="List Number 3" w:semiHidden="1" w:unhideWhenUsed="1"/>
+    <w:lsdException w:name="List Number 4" w:semiHidden="1" w:unhideWhenUsed="1"/>
+    <w:lsdException w:name="List Number 5" w:semiHidden="1" w:unhideWhenUsed="1"/>
+    <w:lsdException w:name="Title" w:uiPriority="10" w:qFormat="1"/>
+    <w:lsdException w:name="Closing" w:semiHidden="1" w:unhideWhenUsed="1"/>
+    <w:lsdException w:name="Signature" w:semiHidden="1" w:unhideWhenUsed="1"/>
+    <w:lsdException w:name="Default Paragraph Font" w:semiHidden="1" w:uiPriority="1" w:unhideWhenUsed="1"/>
+    <w:lsdException w:name="Body Text" w:semiHidden="1" w:unhideWhenUsed="1"/>
+    <w:lsdException w:name="Body Text Indent" w:semiHidden="1" w:unhideWhenUsed="1"/>
+    <w:lsdException w:name="List Continue" w:semiHidden="1" w:unhideWhenUsed="1"/>
+    <w:lsdException w:name="List Continue 2" w:semiHidden="1" w:unhideWhenUsed="1"/>
+    <w:lsdException w:name="List Continue 3" w:semiHidden="1" w:unhideWhenUsed="1"/>
+    <w:lsdException w:name="List Continue 4" w:semiHidden="1" w:unhideWhenUsed="1"/>
+    <w:lsdException w:name="List Continue 5" w:semiHidden="1" w:unhideWhenUsed="1"/>
+    <w:lsdException w:name="Message Header" w:semiHidden="1" w:unhideWhenUsed="1"/>
+    <w:lsdException w:name="Subtitle" w:uiPriority="11" w:qFormat="1"/>
+    <w:lsdException w:name="Salutation" w:semiHidden="1" w:unhideWhenUsed="1"/>
+    <w:lsdException w:name="Date" w:semiHidden="1" w:unhideWhenUsed="1"/>
+    <w:lsdException w:name="Body Text First Indent" w:semiHidden="1" w:unhideWhenUsed="1"/>
+    <w:lsdException w:name="Body Text First Indent 2" w:semiHidden="1" w:unhideWhenUsed="1"/>
+    <w:lsdException w:name="Note Heading" w:semiHidden="1" w:unhideWhenUsed="1"/>
+    <w:lsdException w:name="Body Text 2" w:semiHidden="1" w:unhideWhenUsed="1"/>
+    <w:lsdException w:name="Body Text 3" w:semiHidden="1" w:unhideWhenUsed="1"/>
+    <w:lsdException w:name="Body Text Indent 2" w:semiHidden="1" w:unhideWhenUsed="1"/>
+    <w:lsdException w:name="Body Text Indent 3" w:semiHidden="1" w:unhideWhenUsed="1"/>
+    <w:lsdException w:name="Block Text" w:semiHidden="1" w:unhideWhenUsed="1"/>
+    <w:lsdException w:name="Hyperlink" w:semiHidden="1" w:unhideWhenUsed="1"/>
+    <w:lsdException w:name="FollowedHyperlink" w:semiHidden="1" w:unhideWhenUsed="1"/>
+    <w:lsdException w:name="Strong" w:uiPriority="22" w:qFormat="1"/>
+    <w:lsdException w:name="Emphasis" w:uiPriority="20" w:qFormat="1"/>
+    <w:lsdException w:name="Document Map" w:semiHidden="1" w:unhideWhenUsed="1"/>
+    <w:lsdException w:name="Plain Text" w:semiHidden="1" w:unhideWhenUsed="1"/>
+    <w:lsdException w:name="E-mail Signature" w:semiHidden="1" w:unhideWhenUsed="1"/>
+    <w:lsdException w:name="HTML Top of Form" w:semiHidden="1" w:unhideWhenUsed="1"/>
+    <w:lsdException w:name="HTML Bottom of Form" w:semiHidden="1" w:unhideWhenUsed="1"/>
+    <w:lsdException w:name="Normal (Web)" w:semiHidden="1" w:unhideWhenUsed="1"/>
+    <w:lsdException w:name="HTML Acronym" w:semiHidden="1" w:unhideWhenUsed="1"/>
+    <w:lsdException w:name="HTML Address" w:semiHidden="1" w:unhideWhenUsed="1"/>
+    <w:lsdException w:name="HTML Cite" w:semiHidden="1" w:unhideWhenUsed="1"/>
+    <w:lsdException w:name="HTML Code" w:semiHidden="1" w:unhideWhenUsed="1"/>
+    <w:lsdException w:name="HTML Definition" w:semiHidden="1" w:unhideWhenUsed="1"/>
+    <w:lsdException w:name="HTML Keyboard" w:semiHidden="1" w:unhideWhenUsed="1"/>
+    <w:lsdException w:name="HTML Preformatted" w:semiHidden="1" w:unhideWhenUsed="1"/>
+    <w:lsdException w:name="HTML Sample" w:semiHidden="1" w:unhideWhenUsed="1"/>
+    <w:lsdException w:name="HTML Typewriter" w:semiHidden="1" w:unhideWhenUsed="1"/>
+    <w:lsdException w:name="HTML Variable" w:semiHidden="1" w:unhideWhenUsed="1"/>
+    <w:lsdException w:name="Normal Table" w:semiHidden="1" w:unhideWhenUsed="1"/>
+    <w:lsdException w:name="annotation subject" w:semiHidden="1" w:unhideWhenUsed="1"/>
+    <w:lsdException w:name="No List" w:semiHidden="1" w:unhideWhenUsed="1"/>
+    <w:lsdException w:name="Outline List 1" w:semiHidden="1" w:unhideWhenUsed="1"/>
+    <w:lsdException w:name="Outline List 2" w:semiHidden="1" w:unhideWhenUsed="1"/>
+    <w:lsdException w:name="Outline List 3" w:semiHidden="1" w:unhideWhenUsed="1"/>
+    <w:lsdException w:name="Table Simple 1" w:semiHidden="1" w:unhideWhenUsed="1"/>
+    <w:lsdException w:name="Table Simple 2" w:semiHidden="1" w:unhideWhenUsed="1"/>
+    <w:lsdException w:name="Table Simple 3" w:semiHidden="1" w:unhideWhenUsed="1"/>
+    <w:lsdException w:name="Table Classic 1" w:semiHidden="1" w:unhideWhenUsed="1"/>
+    <w:lsdException w:name="Table Classic 2" w:semiHidden="1" w:unhideWhenUsed="1"/>
+    <w:lsdException w:name="Table Classic 3" w:semiHidden="1" w:unhideWhenUsed="1"/>
+    <w:lsdException w:name="Table Classic 4" w:semiHidden="1" w:unhideWhenUsed="1"/>
+    <w:lsdException w:name="Table Colorful 1" w:semiHidden="1" w:unhideWhenUsed="1"/>
+    <w:lsdException w:name="Table Colorful 2" w:semiHidden="1" w:unhideWhenUsed="1"/>
+    <w:lsdException w:name="Table Colorful 3" w:semiHidden="1" w:unhideWhenUsed="1"/>
+    <w:lsdException w:name="Table Columns 1" w:semiHidden="1" w:unhideWhenUsed="1"/>
+    <w:lsdException w:name="Table Columns 2" w:semiHidden="1" w:unhideWhenUsed="1"/>
+    <w:lsdException w:name="Table Columns 3" w:semiHidden="1" w:unhideWhenUsed="1"/>
+    <w:lsdException w:name="Table Columns 4" w:semiHidden="1" w:unhideWhenUsed="1"/>
+    <w:lsdException w:name="Table Columns 5" w:semiHidden="1" w:unhideWhenUsed="1"/>
+    <w:lsdException w:name="Table Grid 1" w:semiHidden="1" w:unhideWhenUsed="1"/>
+    <w:lsdException w:name="Table Grid 2" w:semiHidden="1" w:unhideWhenUsed="1"/>
+    <w:lsdException w:name="Table Grid 3" w:semiHidden="1" w:unhideWhenUsed="1"/>
+    <w:lsdException w:name="Table Grid 4" w:semiHidden="1" w:unhideWhenUsed="1"/>
+    <w:lsdException w:name="Table Grid 5" w:semiHidden="1" w:unhideWhenUsed="1"/>
+    <w:lsdException w:name="Table Grid 6" w:semiHidden="1" w:unhideWhenUsed="1"/>
+    <w:lsdException w:name="Table Grid 7" w:semiHidden="1" w:unhideWhenUsed="1"/>
+    <w:lsdException w:name="Table Grid 8" w:semiHidden="1" w:unhideWhenUsed="1"/>
+    <w:lsdException w:name="Table List 1" w:semiHidden="1" w:unhideWhenUsed="1"/>
+    <w:lsdException w:name="Table List 2" w:semiHidden="1" w:unhideWhenUsed="1"/>
+    <w:lsdException w:name="Table List 3" w:semiHidden="1" w:unhideWhenUsed="1"/>
+    <w:lsdException w:name="Table List 4" w:semiHidden="1" w:unhideWhenUsed="1"/>
+    <w:lsdException w:name="Table List 5" w:semiHidden="1" w:unhideWhenUsed="1"/>
+    <w:lsdException w:name="Table List 6" w:semiHidden="1" w:unhideWhenUsed="1"/>
+    <w:lsdException w:name="Table List 7" w:semiHidden="1" w:unhideWhenUsed="1"/>
+    <w:lsdException w:name="Table List 8" w:semiHidden="1" w:unhideWhenUsed="1"/>
+    <w:lsdException w:name="Table 3D effects 1" w:semiHidden="1" w:unhideWhenUsed="1"/>
+    <w:lsdException w:name="Table 3D effects 2" w:semiHidden="1" w:unhideWhenUsed="1"/>
+    <w:lsdException w:name="Table 3D effects 3" w:semiHidden="1" w:unhideWhenUsed="1"/>
+    <w:lsdException w:name="Table Contemporary" w:semiHidden="1" w:unhideWhenUsed="1"/>
+    <w:lsdException w:name="Table Elegant" w:semiHidden="1" w:unhideWhenUsed="1"/>
+    <w:lsdException w:name="Table Professional" w:semiHidden="1" w:unhideWhenUsed="1"/>
+    <w:lsdException w:name="Table Subtle 1" w:semiHidden="1" w:unhideWhenUsed="1"/>
+    <w:lsdException w:name="Table Subtle 2" w:semiHidden="1" w:unhideWhenUsed="1"/>
+    <w:lsdException w:name="Table Web 1" w:semiHidden="1" w:unhideWhenUsed="1"/>
+    <w:lsdException w:name="Table Web 2" w:semiHidden="1" w:unhideWhenUsed="1"/>
+    <w:lsdException w:name="Table Web 3" w:semiHidden="1" w:unhideWhenUsed="1"/>
+    <w:lsdException w:name="Balloon Text" w:semiHidden="1" w:unhideWhenUsed="1"/>
+    <w:lsdException w:name="Table Grid" w:semiHidden="1" w:uiPriority="59" w:unhideWhenUsed="1"/>
+    <w:lsdException w:name="Table Theme" w:semiHidden="1" w:unhideWhenUsed="1"/>
+    <w:lsdException w:name="Placeholder Text" w:semiHidden="1"/>
+    <w:lsdException w:name="No Spacing" w:uiPriority="1" w:qFormat="1"/>
+    <w:lsdException w:name="Light Shading" w:uiPriority="60"/>
+    <w:lsdException w:name="Light List" w:uiPriority="61"/>
+    <w:lsdException w:name="Light Grid" w:uiPriority="62"/>
+    <w:lsdException w:name="Medium Shading 1" w:uiPriority="63"/>
+    <w:lsdException w:name="Medium Shading 2" w:uiPriority="64"/>
+    <w:lsdException w:name="Medium List 1" w:uiPriority="65"/>
+    <w:lsdException w:name="Medium List 2" w:uiPriority="66"/>
+    <w:lsdException w:name="Medium Grid 1" w:uiPriority="67"/>
+    <w:lsdException w:name="Medium Grid 2" w:uiPriority="68"/>
+    <w:lsdException w:name="Medium Grid 3" w:uiPriority="69"/>
+    <w:lsdException w:name="Dark List" w:uiPriority="70"/>
+    <w:lsdException w:name="Colorful Shading" w:uiPriority="71"/>
+    <w:lsdException w:name="Colorful List" w:uiPriority="72"/>
+    <w:lsdException w:name="Colorful Grid" w:uiPriority="73"/>
+    <w:lsdException w:name="Light Shading Accent 1" w:uiPriority="60"/>
+    <w:lsdException w:name="Light List Accent 1" w:uiPriority="61"/>
+    <w:lsdException w:name="Light Grid Accent 1" w:uiPriority="62"/>
+    <w:lsdException w:name="Medium Shading 1 Accent 1" w:uiPriority="63"/>
+    <w:lsdException w:name="Medium Shading 2 Accent 1" w:uiPriority="64"/>
+    <w:lsdException w:name="Medium List 1 Accent 1" w:uiPriority="65"/>
+    <w:lsdException w:name="Revision" w:semiHidden="1"/>
+    <w:lsdException w:name="List Paragraph" w:uiPriority="34" w:qFormat="1"/>
+    <w:lsdException w:name="Quote" w:uiPriority="29" w:qFormat="1"/>
+    <w:lsdException w:name="Intense Quote" w:uiPriority="30" w:qFormat="1"/>
+    <w:lsdException w:name="Medium List 2 Accent 1" w:uiPriority="66"/>
+    <w:lsdException w:name="Medium Grid 1 Accent 1" w:uiPriority="67"/>
+    <w:lsdException w:name="Medium Grid 2 Accent 1" w:uiPriority="68"/>
+    <w:lsdException w:name="Medium Grid 3 Accent 1" w:uiPriority="69"/>
+    <w:lsdException w:name="Dark List Accent 1" w:uiPriority="70"/>
+    <w:lsdException w:name="Colorful Shading Accent 1" w:uiPriority="71"/>
+    <w:lsdException w:name="Colorful List Accent 1" w:uiPriority="72"/>
+    <w:lsdException w:name="Colorful Grid Accent 1" w:uiPriority="73"/>
+    <w:lsdException w:name="Light Shading Accent 2" w:uiPriority="60"/>
+    <w:lsdException w:name="Light List Accent 2" w:uiPriority="61"/>
+    <w:lsdException w:name="Light Grid Accent 2" w:uiPriority="62"/>
+    <w:lsdException w:name="Medium Shading 1 Accent 2" w:uiPriority="63"/>
+    <w:lsdException w:name="Medium Shading 2 Accent 2" w:uiPriority="64"/>
+    <w:lsdException w:name="Medium List 1 Accent 2" w:uiPriority="65"/>
+    <w:lsdException w:name="Medium List 2 Accent 2" w:uiPriority="66"/>
+    <w:lsdException w:name="Medium Grid 1 Accent 2" w:uiPriority="67"/>
+    <w:lsdException w:name="Medium Grid 2 Accent 2" w:uiPriority="68"/>
+    <w:lsdException w:name="Medium Grid 3 Accent 2" w:uiPriority="69"/>
+    <w:lsdException w:name="Dark List Accent 2" w:uiPriority="70"/>
+    <w:lsdException w:name="Colorful Shading Accent 2" w:uiPriority="71"/>
+    <w:lsdException w:name="Colorful List Accent 2" w:uiPriority="72"/>
+    <w:lsdException w:name="Colorful Grid Accent 2" w:uiPriority="73"/>
+    <w:lsdException w:name="Light Shading Accent 3" w:uiPriority="60"/>
+    <w:lsdException w:name="Light List Accent 3" w:uiPriority="61"/>
+    <w:lsdException w:name="Light Grid Accent 3" w:uiPriority="62"/>
+    <w:lsdException w:name="Medium Shading 1 Accent 3" w:uiPriority="63"/>
+    <w:lsdException w:name="Medium Shading 2 Accent 3" w:uiPriority="64"/>
+    <w:lsdException w:name="Medium List 1 Accent 3" w:uiPriority="65"/>
+    <w:lsdException w:name="Medium List 2 Accent 3" w:uiPriority="66"/>
+    <w:lsdException w:name="Medium Grid 1 Accent 3" w:uiPriority="67"/>
+    <w:lsdException w:name="Medium Grid 2 Accent 3" w:uiPriority="68"/>
+    <w:lsdException w:name="Medium Grid 3 Accent 3" w:uiPriority="69"/>
+    <w:lsdException w:name="Dark List Accent 3" w:uiPriority="70"/>
+    <w:lsdException w:name="Colorful Shading Accent 3" w:uiPriority="71"/>
+    <w:lsdException w:name="Colorful List Accent 3" w:uiPriority="72"/>
+    <w:lsdException w:name="Colorful Grid Accent 3" w:uiPriority="73"/>
+    <w:lsdException w:name="Light Shading Accent 4" w:uiPriority="60"/>
+    <w:lsdException w:name="Light List Accent 4" w:uiPriority="61"/>
+    <w:lsdException w:name="Light Grid Accent 4" w:uiPriority="62"/>
+    <w:lsdException w:name="Medium Shading 1 Accent 4" w:uiPriority="63"/>
+    <w:lsdException w:name="Medium Shading 2 Accent 4" w:uiPriority="64"/>
+    <w:lsdException w:name="Medium List 1 Accent 4" w:uiPriority="65"/>
+    <w:lsdException w:name="Medium List 2 Accent 4" w:uiPriority="66"/>
+    <w:lsdException w:name="Medium Grid 1 Accent 4" w:uiPriority="67"/>
+    <w:lsdException w:name="Medium Grid 2 Accent 4" w:uiPriority="68"/>
+    <w:lsdException w:name="Medium Grid 3 Accent 4" w:uiPriority="69"/>
+    <w:lsdException w:name="Dark List Accent 4" w:uiPriority="70"/>
+    <w:lsdException w:name="Colorful Shading Accent 4" w:uiPriority="71"/>
+    <w:lsdException w:name="Colorful List Accent 4" w:uiPriority="72"/>
+    <w:lsdException w:name="Colorful Grid Accent 4" w:uiPriority="73"/>
+    <w:lsdException w:name="Light Shading Accent 5" w:uiPriority="60"/>
+    <w:lsdException w:name="Light List Accent 5" w:uiPriority="61"/>
+    <w:lsdException w:name="Light Grid Accent 5" w:uiPriority="62"/>
+    <w:lsdException w:name="Medium Shading 1 Accent 5" w:uiPriority="63"/>
+    <w:lsdException w:name="Medium Shading 2 Accent 5" w:uiPriority="64"/>
+    <w:lsdException w:name="Medium List 1 Accent 5" w:uiPriority="65"/>
+    <w:lsdException w:name="Medium List 2 Accent 5" w:uiPriority="66"/>
+    <w:lsdException w:name="Medium Grid 1 Accent 5" w:uiPriority="67"/>
+    <w:lsdException w:name="Medium Grid 2 Accent 5" w:uiPriority="68"/>
+    <w:lsdException w:name="Medium Grid 3 Accent 5" w:uiPriority="69"/>
+    <w:lsdException w:name="Dark List Accent 5" w:uiPriority="70"/>
+    <w:lsdException w:name="Colorful Shading Accent 5" w:uiPriority="71"/>
+    <w:lsdException w:name="Colorful List Accent 5" w:uiPriority="72"/>
+    <w:lsdException w:name="Colorful Grid Accent 5" w:uiPriority="73"/>
+    <w:lsdException w:name="Light Shading Accent 6" w:uiPriority="60"/>
+    <w:lsdException w:name="Light List Accent 6" w:uiPriority="61"/>
+    <w:lsdException w:name="Light Grid Accent 6" w:uiPriority="62"/>
+    <w:lsdException w:name="Medium Shading 1 Accent 6" w:uiPriority="63"/>
+    <w:lsdException w:name="Medium Shading 2 Accent 6" w:uiPriority="64"/>
+    <w:lsdException w:name="Medium List 1 Accent 6" w:uiPriority="65"/>
+    <w:lsdException w:name="Medium List 2 Accent 6" w:uiPriority="66"/>
+    <w:lsdException w:name="Medium Grid 1 Accent 6" w:uiPriority="67"/>
+    <w:lsdException w:name="Medium Grid 2 Accent 6" w:uiPriority="68"/>
+    <w:lsdException w:name="Medium Grid 3 Accent 6" w:uiPriority="69"/>
+    <w:lsdException w:name="Dark List Accent 6" w:uiPriority="70"/>
+    <w:lsdException w:name="Colorful Shading Accent 6" w:uiPriority="71"/>
+    <w:lsdException w:name="Colorful List Accent 6" w:uiPriority="72"/>
+    <w:lsdException w:name="Colorful Grid Accent 6" w:uiPriority="73"/>
+    <w:lsdException w:name="Subtle Emphasis" w:uiPriority="19" w:qFormat="1"/>
+    <w:lsdException w:name="Intense Emphasis" w:uiPriority="21" w:qFormat="1"/>
+    <w:lsdException w:name="Subtle Reference" w:uiPriority="31" w:qFormat="1"/>
+    <w:lsdException w:name="Intense Reference" w:uiPriority="32" w:qFormat="1"/>
+    <w:lsdException w:name="Book Title" w:uiPriority="33" w:qFormat="1"/>
+    <w:lsdException w:name="Bibliography" w:semiHidden="1" w:uiPriority="37" w:unhideWhenUsed="1"/>
+    <w:lsdException w:name="TOC Heading" w:semiHidden="1" w:uiPriority="39" w:unhideWhenUsed="1" w:qFormat="1"/>
+    <w:lsdException w:name="Plain Table 1" w:uiPriority="41"/>
+    <w:lsdException w:name="Plain Table 2" w:uiPriority="42"/>
+    <w:lsdException w:name="Plain Table 3" w:uiPriority="43"/>
+    <w:lsdException w:name="Plain Table 4" w:uiPriority="44"/>
+    <w:lsdException w:name="Plain Table 5" w:uiPriority="45"/>
+    <w:lsdException w:name="Grid Table Light" w:uiPriority="40"/>
+    <w:lsdException w:name="Grid Table 1 Light" w:uiPriority="46"/>
+    <w:lsdException w:name="Grid Table 2" w:uiPriority="47"/>
+    <w:lsdException w:name="Grid Table 3" w:uiPriority="48"/>
+    <w:lsdException w:name="Grid Table 4" w:uiPriority="49"/>
+    <w:lsdException w:name="Grid Table 5 Dark" w:uiPriority="50"/>
+    <w:lsdException w:name="Grid Table 6 Colorful" w:uiPriority="51"/>
+    <w:lsdException w:name="Grid Table 7 Colorful" w:uiPriority="52"/>
+    <w:lsdException w:name="Grid Table 1 Light Accent 1" w:uiPriority="46"/>
+    <w:lsdException w:name="Grid Table 2 Accent 1" w:uiPriority="47"/>
+    <w:lsdException w:name="Grid Table 3 Accent 1" w:uiPriority="48"/>
+    <w:lsdException w:name="Grid Table 4 Accent 1" w:uiPriority="49"/>
+    <w:lsdException w:name="Grid Table 5 Dark Accent 1" w:uiPriority="50"/>
+    <w:lsdException w:name="Grid Table 6 Colorful Accent 1" w:uiPriority="51"/>
+    <w:lsdException w:name="Grid Table 7 Colorful Accent 1" w:uiPriority="52"/>
+    <w:lsdException w:name="Grid Table 1 Light Accent 2" w:uiPriority="46"/>
+    <w:lsdException w:name="Grid Table 2 Accent 2" w:uiPriority="47"/>
+    <w:lsdException w:name="Grid Table 3 Accent 2" w:uiPriority="48"/>
+    <w:lsdException w:name="Grid Table 4 Accent 2" w:uiPriority="49"/>
+    <w:lsdException w:name="Grid Table 5 Dark Accent 2" w:uiPriority="50"/>
+    <w:lsdException w:name="Grid Table 6 Colorful Accent 2" w:uiPriority="51"/>
+    <w:lsdException w:name="Grid Table 7 Colorful Accent 2" w:uiPriority="52"/>
+    <w:lsdException w:name="Grid Table 1 Light Accent 3" w:uiPriority="46"/>
+    <w:lsdException w:name="Grid Table 2 Accent 3" w:uiPriority="47"/>
+    <w:lsdException w:name="Grid Table 3 Accent 3" w:uiPriority="48"/>
+    <w:lsdException w:name="Grid Table 4 Accent 3" w:uiPriority="49"/>
+    <w:lsdException w:name="Grid Table 5 Dark Accent 3" w:uiPriority="50"/>
+    <w:lsdException w:name="Grid Table 6 Colorful Accent 3" w:uiPriority="51"/>
+    <w:lsdException w:name="Grid Table 7 Colorful Accent 3" w:uiPriority="52"/>
+    <w:lsdException w:name="Grid Table 1 Light Accent 4" w:uiPriority="46"/>
+    <w:lsdException w:name="Grid Table 2 Accent 4" w:uiPriority="47"/>
+    <w:lsdException w:name="Grid Table 3 Accent 4" w:uiPriority="48"/>
+    <w:lsdException w:name="Grid Table 4 Accent 4" w:uiPriority="49"/>
+    <w:lsdException w:name="Grid Table 5 Dark Accent 4" w:uiPriority="50"/>
+    <w:lsdException w:name="Grid Table 6 Colorful Accent 4" w:uiPriority="51"/>
+    <w:lsdException w:name="Grid Table 7 Colorful Accent 4" w:uiPriority="52"/>
+    <w:lsdException w:name="Grid Table 1 Light Accent 5" w:uiPriority="46"/>
+    <w:lsdException w:name="Grid Table 2 Accent 5" w:uiPriority="47"/>
+    <w:lsdException w:name="Grid Table 3 Accent 5" w:uiPriority="48"/>
+    <w:lsdException w:name="Grid Table 4 Accent 5" w:uiPriority="49"/>
+    <w:lsdException w:name="Grid Table 5 Dark Accent 5" w:uiPriority="50"/>
+    <w:lsdException w:name="Grid Table 6 Colorful Accent 5" w:uiPriority="51"/>
+    <w:lsdException w:name="Grid Table 7 Colorful Accent 5" w:uiPriority="52"/>
+    <w:lsdException w:name="Grid Table 1 Light Accent 6" w:uiPriority="46"/>
+    <w:lsdException w:name="Grid Table 2 Accent 6" w:uiPriority="47"/>
+    <w:lsdException w:name="Grid Table 3 Accent 6" w:uiPriority="48"/>
+    <w:lsdException w:name="Grid Table 4 Accent 6" w:uiPriority="49"/>
+    <w:lsdException w:name="Grid Table 5 Dark Accent 6" w:uiPriority="50"/>
+    <w:lsdException w:name="Grid Table 6 Colorful Accent 6" w:uiPriority="51"/>
+    <w:lsdException w:name="Grid Table 7 Colorful Accent 6" w:uiPriority="52"/>
+    <w:lsdException w:name="List Table 1 Light" w:uiPriority="46"/>
+    <w:lsdException w:name="List Table 2" w:uiPriority="47"/>
+    <w:lsdException w:name="List Table 3" w:uiPriority="48"/>
+    <w:lsdException w:name="List Table 4" w:uiPriority="49"/>
+    <w:lsdException w:name="List Table 5 Dark" w:uiPriority="50"/>
+    <w:lsdException w:name="List Table 6 Colorful" w:uiPriority="51"/>
+    <w:lsdException w:name="List Table 7 Colorful" w:uiPriority="52"/>
+    <w:lsdException w:name="List Table 1 Light Accent 1" w:uiPriority="46"/>
+    <w:lsdException w:name="List Table 2 Accent 1" w:uiPriority="47"/>
+    <w:lsdException w:name="List Table 3 Accent 1" w:uiPriority="48"/>
+    <w:lsdException w:name="List Table 4 Accent 1" w:uiPriority="49"/>
+    <w:lsdException w:name="List Table 5 Dark Accent 1" w:uiPriority="50"/>
+    <w:lsdException w:name="List Table 6 Colorful Accent 1" w:uiPriority="51"/>
+    <w:lsdException w:name="List Table 7 Colorful Accent 1" w:uiPriority="52"/>
+    <w:lsdException w:name="List Table 1 Light Accent 2" w:uiPriority="46"/>
+    <w:lsdException w:name="List Table 2 Accent 2" w:uiPriority="47"/>
+    <w:lsdException w:name="List Table 3 Accent 2" w:uiPriority="48"/>
+    <w:lsdException w:name="List Table 4 Accent 2" w:uiPriority="49"/>
+    <w:lsdException w:name="List Table 5 Dark Accent 2" w:uiPriority="50"/>
+    <w:lsdException w:name="List Table 6 Colorful Accent 2" w:uiPriority="51"/>
+    <w:lsdException w:name="List Table 7 Colorful Accent 2" w:uiPriority="52"/>
+    <w:lsdException w:name="List Table 1 Light Accent 3" w:uiPriority="46"/>
+    <w:lsdException w:name="List Table 2 Accent 3" w:uiPriority="47"/>
+    <w:lsdException w:name="List Table 3 Accent 3" w:uiPriority="48"/>
+    <w:lsdException w:name="List Table 4 Accent 3" w:uiPriority="49"/>
+    <w:lsdException w:name="List Table 5 Dark Accent 3" w:uiPriority="50"/>
+    <w:lsdException w:name="List Table 6 Colorful Accent 3" w:uiPriority="51"/>
+    <w:lsdException w:name="List Table 7 Colorful Accent 3" w:uiPriority="52"/>
+    <w:lsdException w:name="List Table 1 Light Accent 4" w:uiPriority="46"/>
+    <w:lsdException w:name="List Table 2 Accent 4" w:uiPriority="47"/>
+    <w:lsdException w:name="List Table 3 Accent 4" w:uiPriority="48"/>
+    <w:lsdException w:name="List Table 4 Accent 4" w:uiPriority="49"/>
+    <w:lsdException w:name="List Table 5 Dark Accent 4" w:uiPriority="50"/>
+    <w:lsdException w:name="List Table 6 Colorful Accent 4" w:uiPriority="51"/>
+    <w:lsdException w:name="List Table 7 Colorful Accent 4" w:uiPriority="52"/>
+    <w:lsdException w:name="List Table 1 Light Accent 5" w:uiPriority="46"/>
+    <w:lsdException w:name="List Table 2 Accent 5" w:uiPriority="47"/>
+    <w:lsdException w:name="List Table 3 Accent 5" w:uiPriority="48"/>
+    <w:lsdException w:name="List Table 4 Accent 5" w:uiPriority="49"/>
+    <w:lsdException w:name="List Table 5 Dark Accent 5" w:uiPriority="50"/>
+    <w:lsdException w:name="List Table 6 Colorful Accent 5" w:uiPriority="51"/>
+    <w:lsdException w:name="List Table 7 Colorful Accent 5" w:uiPriority="52"/>
+    <w:lsdException w:name="List Table 1 Light Accent 6" w:uiPriority="46"/>
+    <w:lsdException w:name="List Table 2 Accent 6" w:uiPriority="47"/>
+    <w:lsdException w:name="List Table 3 Accent 6" w:uiPriority="48"/>
+    <w:lsdException w:name="List Table 4 Accent 6" w:uiPriority="49"/>
+    <w:lsdException w:name="List Table 5 Dark Accent 6" w:uiPriority="50"/>
+    <w:lsdException w:name="List Table 6 Colorful Accent 6" w:uiPriority="51"/>
+    <w:lsdException w:name="List Table 7 Colorful Accent 6" w:uiPriority="52"/>
+    <w:lsdException w:name="Mention" w:semiHidden="1" w:unhideWhenUsed="1"/>
+    <w:lsdException w:name="Smart Hyperlink" w:semiHidden="1" w:unhideWhenUsed="1"/>
+    <w:lsdException w:name="Hashtag" w:semiHidden="1" w:unhideWhenUsed="1"/>
+    <w:lsdException w:name="Unresolved Mention" w:semiHidden="1" w:unhideWhenUsed="1"/>
+    <w:lsdException w:name="Smart Link" w:semiHidden="1" w:unhideWhenUsed="1"/>
   </w:latentStyles>
   <w:style w:type="paragraph" w:default="1" w:styleId="Normal">
     <w:name w:val="Normal"/>
@@ -6915,6 +8341,7 @@
   <w:style w:type="character" w:default="1" w:styleId="DefaultParagraphFont">
     <w:name w:val="Default Paragraph Font"/>
     <w:uiPriority w:val="1"/>
+    <w:semiHidden/>
     <w:unhideWhenUsed/>
   </w:style>
   <w:style w:type="table" w:default="1" w:styleId="TableNormal">
@@ -6922,7 +8349,6 @@
     <w:uiPriority w:val="99"/>
     <w:semiHidden/>
     <w:unhideWhenUsed/>
-    <w:qFormat/>
     <w:tblPr>
       <w:tblInd w:w="0" w:type="dxa"/>
       <w:tblCellMar>
